--- a/PROJECT ALGORITMA 4-muhammad ilhamm.docx
+++ b/PROJECT ALGORITMA 4-muhammad ilhamm.docx
@@ -1,6 +1,6 @@
 
 <file path=word/document.xml><?xml version="1.0" encoding="utf-8"?>
-<w:document xmlns:wpc="http://schemas.microsoft.com/office/word/2010/wordprocessingCanvas" xmlns:cx="http://schemas.microsoft.com/office/drawing/2014/chartex" xmlns:cx1="http://schemas.microsoft.com/office/drawing/2015/9/8/chartex" xmlns:cx2="http://schemas.microsoft.com/office/drawing/2015/10/21/chartex" xmlns:cx3="http://schemas.microsoft.com/office/drawing/2016/5/9/chartex" xmlns:cx4="http://schemas.microsoft.com/office/drawing/2016/5/10/chartex" xmlns:cx5="http://schemas.microsoft.com/office/drawing/2016/5/11/chartex" xmlns:cx6="http://schemas.microsoft.com/office/drawing/2016/5/12/chartex" xmlns:cx7="http://schemas.microsoft.com/office/drawing/2016/5/13/chartex" xmlns:cx8="http://schemas.microsoft.com/office/drawing/2016/5/14/chartex" xmlns:mc="http://schemas.openxmlformats.org/markup-compatibility/2006" xmlns:aink="http://schemas.microsoft.com/office/drawing/2016/ink" xmlns:am3d="http://schemas.microsoft.com/office/drawing/2017/model3d" xmlns:o="urn:schemas-microsoft-com:office:office" xmlns:oel="http://schemas.microsoft.com/office/2019/extlst" xmlns:r="http://schemas.openxmlformats.org/officeDocument/2006/relationships" xmlns:m="http://schemas.openxmlformats.org/officeDocument/2006/math" xmlns:v="urn:schemas-microsoft-com:vml" xmlns:wp14="http://schemas.microsoft.com/office/word/2010/wordprocessingDrawing" xmlns:wp="http://schemas.openxmlformats.org/drawingml/2006/wordprocessingDrawing" xmlns:w10="urn:schemas-microsoft-com:office:word" xmlns:w="http://schemas.openxmlformats.org/wordprocessingml/2006/main" xmlns:w14="http://schemas.microsoft.com/office/word/2010/wordml" xmlns:w15="http://schemas.microsoft.com/office/word/2012/wordml" xmlns:w16cex="http://schemas.microsoft.com/office/word/2018/wordml/cex" xmlns:w16cid="http://schemas.microsoft.com/office/word/2016/wordml/cid" xmlns:w16="http://schemas.microsoft.com/office/word/2018/wordml" xmlns:w16du="http://schemas.microsoft.com/office/word/2023/wordml/word16du" xmlns:w16sdtdh="http://schemas.microsoft.com/office/word/2020/wordml/sdtdatahash" xmlns:w16se="http://schemas.microsoft.com/office/word/2015/wordml/symex" xmlns:wpg="http://schemas.microsoft.com/office/word/2010/wordprocessingGroup" xmlns:wpi="http://schemas.microsoft.com/office/word/2010/wordprocessingInk" xmlns:wne="http://schemas.microsoft.com/office/word/2006/wordml" xmlns:wps="http://schemas.microsoft.com/office/word/2010/wordprocessingShape" mc:Ignorable="w14 w15 w16se w16cid w16 w16cex w16sdtdh w16du wp14">
+<w:document xmlns:wpc="http://schemas.microsoft.com/office/word/2010/wordprocessingCanvas" xmlns:mc="http://schemas.openxmlformats.org/markup-compatibility/2006" xmlns:o="urn:schemas-microsoft-com:office:office" xmlns:r="http://schemas.openxmlformats.org/officeDocument/2006/relationships" xmlns:m="http://schemas.openxmlformats.org/officeDocument/2006/math" xmlns:v="urn:schemas-microsoft-com:vml" xmlns:wp14="http://schemas.microsoft.com/office/word/2010/wordprocessingDrawing" xmlns:wp="http://schemas.openxmlformats.org/drawingml/2006/wordprocessingDrawing" xmlns:w10="urn:schemas-microsoft-com:office:word" xmlns:w="http://schemas.openxmlformats.org/wordprocessingml/2006/main" xmlns:w14="http://schemas.microsoft.com/office/word/2010/wordml" xmlns:wpg="http://schemas.microsoft.com/office/word/2010/wordprocessingGroup" xmlns:wpi="http://schemas.microsoft.com/office/word/2010/wordprocessingInk" xmlns:wne="http://schemas.microsoft.com/office/word/2006/wordml" xmlns:wps="http://schemas.microsoft.com/office/word/2010/wordprocessingShape" mc:Ignorable="w14 wp14">
   <w:body>
     <w:p>
       <w:pPr>
@@ -193,7 +193,7 @@
                     </pic:cNvPicPr>
                   </pic:nvPicPr>
                   <pic:blipFill>
-                    <a:blip r:embed="rId7" cstate="print">
+                    <a:blip r:embed="rId8" cstate="print">
                       <a:extLst>
                         <a:ext uri="{28A0092B-C50C-407E-A947-70E740481C1C}">
                           <a14:useLocalDpi xmlns:a14="http://schemas.microsoft.com/office/drawing/2010/main" val="0"/>
@@ -294,7 +294,7 @@
           <w:sz w:val="32"/>
           <w:szCs w:val="12"/>
         </w:rPr>
-        <w:t>AHMADI MUSLIM</w:t>
+        <w:t>Muhammad ilham</w:t>
       </w:r>
     </w:p>
     <w:p>
@@ -309,6 +309,7 @@
           <w:szCs w:val="12"/>
         </w:rPr>
       </w:pPr>
+      <w:proofErr w:type="gramStart"/>
       <w:r>
         <w:rPr>
           <w:rFonts w:ascii="Arial" w:hAnsi="Arial" w:cs="Arial"/>
@@ -324,7 +325,38 @@
           <w:sz w:val="20"/>
           <w:szCs w:val="12"/>
         </w:rPr>
-        <w:t>. 91287491261)</w:t>
+        <w:t>.</w:t>
+      </w:r>
+      <w:r>
+        <w:t xml:space="preserve"> </w:t>
+      </w:r>
+      <w:r>
+        <w:rPr>
+          <w:rFonts w:ascii="Arial" w:hAnsi="Arial" w:cs="Arial"/>
+          <w:color w:val="000000" w:themeColor="text1"/>
+          <w:sz w:val="20"/>
+          <w:szCs w:val="12"/>
+        </w:rPr>
+        <w:t>.</w:t>
+      </w:r>
+      <w:proofErr w:type="gramEnd"/>
+      <w:r>
+        <w:rPr>
+          <w:rFonts w:ascii="Arial" w:hAnsi="Arial" w:cs="Arial"/>
+          <w:color w:val="000000" w:themeColor="text1"/>
+          <w:sz w:val="20"/>
+          <w:szCs w:val="12"/>
+        </w:rPr>
+        <w:t xml:space="preserve"> 0082761073</w:t>
+      </w:r>
+      <w:r>
+        <w:rPr>
+          <w:rFonts w:ascii="Arial" w:hAnsi="Arial" w:cs="Arial"/>
+          <w:color w:val="000000" w:themeColor="text1"/>
+          <w:sz w:val="20"/>
+          <w:szCs w:val="12"/>
+        </w:rPr>
+        <w:t>)</w:t>
       </w:r>
     </w:p>
     <w:p>
@@ -573,7 +605,7 @@
                     </pic:cNvPicPr>
                   </pic:nvPicPr>
                   <pic:blipFill>
-                    <a:blip r:embed="rId8" cstate="print">
+                    <a:blip r:embed="rId9" cstate="print">
                       <a:extLst>
                         <a:ext uri="{28A0092B-C50C-407E-A947-70E740481C1C}">
                           <a14:useLocalDpi xmlns:a14="http://schemas.microsoft.com/office/drawing/2010/main" val="0"/>
@@ -1050,7 +1082,7 @@
           </mc:Choice>
           <mc:Fallback>
             <w:pict>
-              <v:shapetype w14:anchorId="6931B02A" id="_x0000_t61" coordsize="21600,21600" o:spt="61" adj="1350,25920" path="m,l0@8@12@24,0@9,,21600@6,21600@15@27@7,21600,21600,21600,21600@9@18@30,21600@8,21600,0@7,0@21@33@6,xe">
+              <v:shapetype id="_x0000_t61" coordsize="21600,21600" o:spt="61" adj="1350,25920" path="m,l0@8@12@24,0@9,,21600@6,21600@15@27@7,21600,21600,21600,21600@9@18@30,21600@8,21600,0@7,0@21@33@6,xe">
                 <v:stroke joinstyle="miter"/>
                 <v:formulas>
                   <v:f eqn="sum 10800 0 #0"/>
@@ -1095,7 +1127,7 @@
                   <v:h position="#0,#1"/>
                 </v:handles>
               </v:shapetype>
-              <v:shape id="Text Box 197" o:spid="_x0000_s1026" type="#_x0000_t61" style="position:absolute;margin-left:155.55pt;margin-top:.6pt;width:309pt;height:114.8pt;z-index:251722752;visibility:visible;mso-wrap-style:square;mso-width-percent:0;mso-height-percent:0;mso-wrap-distance-left:9pt;mso-wrap-distance-top:0;mso-wrap-distance-right:9pt;mso-wrap-distance-bottom:0;mso-position-horizontal:absolute;mso-position-horizontal-relative:margin;mso-position-vertical:absolute;mso-position-vertical-relative:text;mso-width-percent:0;mso-height-percent:0;mso-width-relative:margin;mso-height-relative:margin;v-text-anchor:top" o:gfxdata="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" adj="-2629,9066" fillcolor="white [3201]" strokecolor="#a5a5a5 [2092]" strokeweight="1.5pt">
+              <v:shape id="Text Box 197" o:spid="_x0000_s1026" type="#_x0000_t61" style="position:absolute;margin-left:155.55pt;margin-top:.6pt;width:309pt;height:114.8pt;z-index:251722752;visibility:visible;mso-wrap-style:square;mso-width-percent:0;mso-height-percent:0;mso-wrap-distance-left:9pt;mso-wrap-distance-top:0;mso-wrap-distance-right:9pt;mso-wrap-distance-bottom:0;mso-position-horizontal:absolute;mso-position-horizontal-relative:margin;mso-position-vertical:absolute;mso-position-vertical-relative:text;mso-width-percent:0;mso-height-percent:0;mso-width-relative:margin;mso-height-relative:margin;v-text-anchor:top" o:gfxdata="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" adj="-2629,9066" fillcolor="white [3201]" strokecolor="#a5a5a5 [2092]" strokeweight="1.5pt">
                 <v:textbox>
                   <w:txbxContent>
                     <w:p>
@@ -1350,7 +1382,7 @@
                     </pic:cNvPicPr>
                   </pic:nvPicPr>
                   <pic:blipFill>
-                    <a:blip r:embed="rId9" cstate="print">
+                    <a:blip r:embed="rId10" cstate="print">
                       <a:extLst>
                         <a:ext uri="{28A0092B-C50C-407E-A947-70E740481C1C}">
                           <a14:useLocalDpi xmlns:a14="http://schemas.microsoft.com/office/drawing/2010/main" val="0"/>
@@ -2457,6 +2489,7 @@
       <w:r>
         <w:rPr>
           <w:rFonts w:ascii="Times New Roman" w:hAnsi="Times New Roman" w:cs="Times New Roman"/>
+          <w:noProof/>
           <w:color w:val="000000" w:themeColor="text1"/>
           <w:sz w:val="24"/>
           <w:szCs w:val="24"/>
@@ -2477,7 +2510,7 @@
                     <pic:cNvPicPr/>
                   </pic:nvPicPr>
                   <pic:blipFill>
-                    <a:blip r:embed="rId10"/>
+                    <a:blip r:embed="rId11"/>
                     <a:stretch>
                       <a:fillRect/>
                     </a:stretch>
@@ -2509,13 +2542,89 @@
           <w:szCs w:val="24"/>
         </w:rPr>
       </w:pPr>
-      <w:r>
+    </w:p>
+    <w:p>
+      <w:pPr>
+        <w:pStyle w:val="Heading2"/>
+        <w:spacing w:before="0" w:beforeAutospacing="0" w:after="0" w:afterAutospacing="0"/>
         <w:rPr>
           <w:color w:val="000000" w:themeColor="text1"/>
           <w:spacing w:val="-6"/>
           <w:sz w:val="24"/>
           <w:szCs w:val="24"/>
         </w:rPr>
+      </w:pPr>
+      <w:r>
+        <w:rPr>
+          <w:noProof/>
+        </w:rPr>
+        <w:drawing>
+          <wp:inline distT="0" distB="0" distL="0" distR="0" wp14:anchorId="2ACBF98A" wp14:editId="0F451D6A">
+            <wp:extent cx="5732145" cy="2845251"/>
+            <wp:effectExtent l="0" t="0" r="1905" b="0"/>
+            <wp:docPr id="1" name="Picture 1"/>
+            <wp:cNvGraphicFramePr>
+              <a:graphicFrameLocks xmlns:a="http://schemas.openxmlformats.org/drawingml/2006/main" noChangeAspect="1"/>
+            </wp:cNvGraphicFramePr>
+            <a:graphic xmlns:a="http://schemas.openxmlformats.org/drawingml/2006/main">
+              <a:graphicData uri="http://schemas.openxmlformats.org/drawingml/2006/picture">
+                <pic:pic xmlns:pic="http://schemas.openxmlformats.org/drawingml/2006/picture">
+                  <pic:nvPicPr>
+                    <pic:cNvPr id="0" name=""/>
+                    <pic:cNvPicPr/>
+                  </pic:nvPicPr>
+                  <pic:blipFill>
+                    <a:blip r:embed="rId12"/>
+                    <a:stretch>
+                      <a:fillRect/>
+                    </a:stretch>
+                  </pic:blipFill>
+                  <pic:spPr>
+                    <a:xfrm>
+                      <a:off x="0" y="0"/>
+                      <a:ext cx="5732145" cy="2845251"/>
+                    </a:xfrm>
+                    <a:prstGeom prst="rect">
+                      <a:avLst/>
+                    </a:prstGeom>
+                  </pic:spPr>
+                </pic:pic>
+              </a:graphicData>
+            </a:graphic>
+          </wp:inline>
+        </w:drawing>
+      </w:r>
+    </w:p>
+    <w:p>
+      <w:pPr>
+        <w:pStyle w:val="Heading2"/>
+        <w:spacing w:before="0" w:beforeAutospacing="0" w:after="0" w:afterAutospacing="0"/>
+        <w:rPr>
+          <w:color w:val="000000" w:themeColor="text1"/>
+          <w:spacing w:val="-6"/>
+          <w:sz w:val="24"/>
+          <w:szCs w:val="24"/>
+        </w:rPr>
+      </w:pPr>
+    </w:p>
+    <w:p>
+      <w:pPr>
+        <w:pStyle w:val="Heading2"/>
+        <w:spacing w:before="0" w:beforeAutospacing="0" w:after="0" w:afterAutospacing="0"/>
+        <w:rPr>
+          <w:color w:val="000000" w:themeColor="text1"/>
+          <w:spacing w:val="-6"/>
+          <w:sz w:val="24"/>
+          <w:szCs w:val="24"/>
+        </w:rPr>
+      </w:pPr>
+      <w:r>
+        <w:rPr>
+          <w:color w:val="000000" w:themeColor="text1"/>
+          <w:spacing w:val="-6"/>
+          <w:sz w:val="24"/>
+          <w:szCs w:val="24"/>
+        </w:rPr>
         <w:t>2. Perulangan While</w:t>
       </w:r>
     </w:p>
@@ -2777,6 +2886,7 @@
           <w:sz w:val="20"/>
           <w:szCs w:val="20"/>
         </w:rPr>
+        <w:lastRenderedPageBreak/>
         <w:t>&lt;?</w:t>
       </w:r>
       <w:r>
@@ -2954,11 +3064,11 @@
       <w:r>
         <w:rPr>
           <w:rFonts w:ascii="Times New Roman" w:hAnsi="Times New Roman" w:cs="Times New Roman"/>
+          <w:noProof/>
           <w:color w:val="000000" w:themeColor="text1"/>
           <w:sz w:val="24"/>
           <w:szCs w:val="24"/>
         </w:rPr>
-        <w:lastRenderedPageBreak/>
         <w:drawing>
           <wp:inline distT="0" distB="0" distL="0" distR="0" wp14:anchorId="4C5D2BBE" wp14:editId="67433A3A">
             <wp:extent cx="5732145" cy="2539365"/>
@@ -2975,7 +3085,7 @@
                     <pic:cNvPicPr/>
                   </pic:nvPicPr>
                   <pic:blipFill>
-                    <a:blip r:embed="rId11"/>
+                    <a:blip r:embed="rId13"/>
                     <a:stretch>
                       <a:fillRect/>
                     </a:stretch>
@@ -3009,6 +3119,57 @@
     </w:p>
     <w:p>
       <w:pPr>
+        <w:spacing w:after="0" w:line="240" w:lineRule="auto"/>
+        <w:rPr>
+          <w:rFonts w:ascii="Times New Roman" w:hAnsi="Times New Roman" w:cs="Times New Roman"/>
+          <w:color w:val="000000" w:themeColor="text1"/>
+          <w:sz w:val="24"/>
+          <w:szCs w:val="24"/>
+        </w:rPr>
+      </w:pPr>
+      <w:r>
+        <w:rPr>
+          <w:noProof/>
+        </w:rPr>
+        <w:drawing>
+          <wp:inline distT="0" distB="0" distL="0" distR="0" wp14:anchorId="0CF9CE36" wp14:editId="59F3D0CA">
+            <wp:extent cx="5732145" cy="1909490"/>
+            <wp:effectExtent l="0" t="0" r="1905" b="0"/>
+            <wp:docPr id="2" name="Picture 2"/>
+            <wp:cNvGraphicFramePr>
+              <a:graphicFrameLocks xmlns:a="http://schemas.openxmlformats.org/drawingml/2006/main" noChangeAspect="1"/>
+            </wp:cNvGraphicFramePr>
+            <a:graphic xmlns:a="http://schemas.openxmlformats.org/drawingml/2006/main">
+              <a:graphicData uri="http://schemas.openxmlformats.org/drawingml/2006/picture">
+                <pic:pic xmlns:pic="http://schemas.openxmlformats.org/drawingml/2006/picture">
+                  <pic:nvPicPr>
+                    <pic:cNvPr id="0" name=""/>
+                    <pic:cNvPicPr/>
+                  </pic:nvPicPr>
+                  <pic:blipFill>
+                    <a:blip r:embed="rId14"/>
+                    <a:stretch>
+                      <a:fillRect/>
+                    </a:stretch>
+                  </pic:blipFill>
+                  <pic:spPr>
+                    <a:xfrm>
+                      <a:off x="0" y="0"/>
+                      <a:ext cx="5732145" cy="1909490"/>
+                    </a:xfrm>
+                    <a:prstGeom prst="rect">
+                      <a:avLst/>
+                    </a:prstGeom>
+                  </pic:spPr>
+                </pic:pic>
+              </a:graphicData>
+            </a:graphic>
+          </wp:inline>
+        </w:drawing>
+      </w:r>
+    </w:p>
+    <w:p>
+      <w:pPr>
         <w:pStyle w:val="NormalWeb"/>
         <w:spacing w:before="0" w:beforeAutospacing="0" w:after="0" w:afterAutospacing="0"/>
         <w:rPr>
@@ -3032,7 +3193,21 @@
         <w:rPr>
           <w:color w:val="000000" w:themeColor="text1"/>
         </w:rPr>
-        <w:t> akan terus mengulang selama nilai </w:t>
+        <w:t> </w:t>
+      </w:r>
+      <w:proofErr w:type="gramStart"/>
+      <w:r>
+        <w:rPr>
+          <w:color w:val="000000" w:themeColor="text1"/>
+        </w:rPr>
+        <w:t>akan</w:t>
+      </w:r>
+      <w:proofErr w:type="gramEnd"/>
+      <w:r>
+        <w:rPr>
+          <w:color w:val="000000" w:themeColor="text1"/>
+        </w:rPr>
+        <w:t xml:space="preserve"> terus mengulang selama nilai </w:t>
       </w:r>
       <w:r>
         <w:rPr>
@@ -3465,6 +3640,7 @@
           <w:sz w:val="20"/>
           <w:szCs w:val="20"/>
         </w:rPr>
+        <w:lastRenderedPageBreak/>
         <w:t xml:space="preserve">    // blok kode yang akan diulang    </w:t>
       </w:r>
     </w:p>
@@ -3708,7 +3884,6 @@
           <w:sz w:val="24"/>
           <w:szCs w:val="24"/>
         </w:rPr>
-        <w:lastRenderedPageBreak/>
         <w:drawing>
           <wp:inline distT="0" distB="0" distL="0" distR="0" wp14:anchorId="1305165B" wp14:editId="45375A74">
             <wp:extent cx="4518025" cy="2609850"/>
@@ -3727,7 +3902,7 @@
                     </pic:cNvPicPr>
                   </pic:nvPicPr>
                   <pic:blipFill>
-                    <a:blip r:embed="rId12">
+                    <a:blip r:embed="rId15">
                       <a:extLst>
                         <a:ext uri="{28A0092B-C50C-407E-A947-70E740481C1C}">
                           <a14:useLocalDpi xmlns:a14="http://schemas.microsoft.com/office/drawing/2010/main" val="0"/>
@@ -3772,6 +3947,57 @@
     </w:p>
     <w:p>
       <w:pPr>
+        <w:spacing w:after="0" w:line="240" w:lineRule="auto"/>
+        <w:rPr>
+          <w:rFonts w:ascii="Times New Roman" w:hAnsi="Times New Roman" w:cs="Times New Roman"/>
+          <w:color w:val="000000" w:themeColor="text1"/>
+          <w:sz w:val="24"/>
+          <w:szCs w:val="24"/>
+        </w:rPr>
+      </w:pPr>
+      <w:r>
+        <w:rPr>
+          <w:noProof/>
+        </w:rPr>
+        <w:drawing>
+          <wp:inline distT="0" distB="0" distL="0" distR="0" wp14:anchorId="35E300BC" wp14:editId="402A45A6">
+            <wp:extent cx="5732145" cy="2022786"/>
+            <wp:effectExtent l="0" t="0" r="1905" b="0"/>
+            <wp:docPr id="3" name="Picture 3"/>
+            <wp:cNvGraphicFramePr>
+              <a:graphicFrameLocks xmlns:a="http://schemas.openxmlformats.org/drawingml/2006/main" noChangeAspect="1"/>
+            </wp:cNvGraphicFramePr>
+            <a:graphic xmlns:a="http://schemas.openxmlformats.org/drawingml/2006/main">
+              <a:graphicData uri="http://schemas.openxmlformats.org/drawingml/2006/picture">
+                <pic:pic xmlns:pic="http://schemas.openxmlformats.org/drawingml/2006/picture">
+                  <pic:nvPicPr>
+                    <pic:cNvPr id="0" name=""/>
+                    <pic:cNvPicPr/>
+                  </pic:nvPicPr>
+                  <pic:blipFill>
+                    <a:blip r:embed="rId16"/>
+                    <a:stretch>
+                      <a:fillRect/>
+                    </a:stretch>
+                  </pic:blipFill>
+                  <pic:spPr>
+                    <a:xfrm>
+                      <a:off x="0" y="0"/>
+                      <a:ext cx="5732145" cy="2022786"/>
+                    </a:xfrm>
+                    <a:prstGeom prst="rect">
+                      <a:avLst/>
+                    </a:prstGeom>
+                  </pic:spPr>
+                </pic:pic>
+              </a:graphicData>
+            </a:graphic>
+          </wp:inline>
+        </w:drawing>
+      </w:r>
+    </w:p>
+    <w:p>
+      <w:pPr>
         <w:pStyle w:val="Heading2"/>
         <w:spacing w:before="0" w:beforeAutospacing="0" w:after="0" w:afterAutospacing="0"/>
         <w:rPr>
@@ -4060,6 +4286,7 @@
           <w:sz w:val="20"/>
           <w:szCs w:val="20"/>
         </w:rPr>
+        <w:lastRenderedPageBreak/>
         <w:t xml:space="preserve">    "Membuat Chat Bot dengan PHP"</w:t>
       </w:r>
     </w:p>
@@ -4278,7 +4505,7 @@
                     </pic:cNvPicPr>
                   </pic:nvPicPr>
                   <pic:blipFill rotWithShape="1">
-                    <a:blip r:embed="rId13">
+                    <a:blip r:embed="rId17">
                       <a:extLst>
                         <a:ext uri="{28A0092B-C50C-407E-A947-70E740481C1C}">
                           <a14:useLocalDpi xmlns:a14="http://schemas.microsoft.com/office/drawing/2010/main" val="0"/>
@@ -4326,6 +4553,68 @@
     </w:p>
     <w:p>
       <w:pPr>
+        <w:spacing w:after="0" w:line="240" w:lineRule="auto"/>
+        <w:rPr>
+          <w:rFonts w:ascii="Times New Roman" w:hAnsi="Times New Roman" w:cs="Times New Roman"/>
+          <w:color w:val="000000" w:themeColor="text1"/>
+          <w:sz w:val="24"/>
+          <w:szCs w:val="24"/>
+        </w:rPr>
+      </w:pPr>
+    </w:p>
+    <w:p>
+      <w:pPr>
+        <w:spacing w:after="0" w:line="240" w:lineRule="auto"/>
+        <w:rPr>
+          <w:rFonts w:ascii="Times New Roman" w:hAnsi="Times New Roman" w:cs="Times New Roman"/>
+          <w:color w:val="000000" w:themeColor="text1"/>
+          <w:sz w:val="24"/>
+          <w:szCs w:val="24"/>
+        </w:rPr>
+      </w:pPr>
+      <w:r>
+        <w:rPr>
+          <w:noProof/>
+        </w:rPr>
+        <w:drawing>
+          <wp:inline distT="0" distB="0" distL="0" distR="0" wp14:anchorId="33EED3FB" wp14:editId="55F2F19A">
+            <wp:extent cx="5732145" cy="2731955"/>
+            <wp:effectExtent l="0" t="0" r="1905" b="0"/>
+            <wp:docPr id="4" name="Picture 4"/>
+            <wp:cNvGraphicFramePr>
+              <a:graphicFrameLocks xmlns:a="http://schemas.openxmlformats.org/drawingml/2006/main" noChangeAspect="1"/>
+            </wp:cNvGraphicFramePr>
+            <a:graphic xmlns:a="http://schemas.openxmlformats.org/drawingml/2006/main">
+              <a:graphicData uri="http://schemas.openxmlformats.org/drawingml/2006/picture">
+                <pic:pic xmlns:pic="http://schemas.openxmlformats.org/drawingml/2006/picture">
+                  <pic:nvPicPr>
+                    <pic:cNvPr id="0" name=""/>
+                    <pic:cNvPicPr/>
+                  </pic:nvPicPr>
+                  <pic:blipFill>
+                    <a:blip r:embed="rId18"/>
+                    <a:stretch>
+                      <a:fillRect/>
+                    </a:stretch>
+                  </pic:blipFill>
+                  <pic:spPr>
+                    <a:xfrm>
+                      <a:off x="0" y="0"/>
+                      <a:ext cx="5732145" cy="2731955"/>
+                    </a:xfrm>
+                    <a:prstGeom prst="rect">
+                      <a:avLst/>
+                    </a:prstGeom>
+                  </pic:spPr>
+                </pic:pic>
+              </a:graphicData>
+            </a:graphic>
+          </wp:inline>
+        </w:drawing>
+      </w:r>
+    </w:p>
+    <w:p>
+      <w:pPr>
         <w:pStyle w:val="Heading2"/>
         <w:spacing w:before="0" w:beforeAutospacing="0" w:after="0" w:afterAutospacing="0"/>
         <w:rPr>
@@ -4477,7 +4766,6 @@
           <w:sz w:val="20"/>
           <w:szCs w:val="20"/>
         </w:rPr>
-        <w:lastRenderedPageBreak/>
         <w:t xml:space="preserve">        echo "Ini perulangan ke ($i, $j)&lt;br&gt;";</w:t>
       </w:r>
     </w:p>
@@ -4719,6 +5007,7 @@
           <w:sz w:val="20"/>
           <w:szCs w:val="20"/>
         </w:rPr>
+        <w:lastRenderedPageBreak/>
         <w:t>}</w:t>
       </w:r>
     </w:p>
@@ -4777,7 +5066,7 @@
                     </pic:cNvPicPr>
                   </pic:nvPicPr>
                   <pic:blipFill>
-                    <a:blip r:embed="rId14">
+                    <a:blip r:embed="rId19">
                       <a:extLst>
                         <a:ext uri="{28A0092B-C50C-407E-A947-70E740481C1C}">
                           <a14:useLocalDpi xmlns:a14="http://schemas.microsoft.com/office/drawing/2010/main" val="0"/>
@@ -4823,6 +5112,46 @@
           <w:szCs w:val="24"/>
         </w:rPr>
       </w:pPr>
+      <w:r>
+        <w:rPr>
+          <w:noProof/>
+        </w:rPr>
+        <w:drawing>
+          <wp:inline distT="0" distB="0" distL="0" distR="0" wp14:anchorId="4BD16A98" wp14:editId="5E16E31A">
+            <wp:extent cx="5732145" cy="3076129"/>
+            <wp:effectExtent l="0" t="0" r="1905" b="0"/>
+            <wp:docPr id="5" name="Picture 5"/>
+            <wp:cNvGraphicFramePr>
+              <a:graphicFrameLocks xmlns:a="http://schemas.openxmlformats.org/drawingml/2006/main" noChangeAspect="1"/>
+            </wp:cNvGraphicFramePr>
+            <a:graphic xmlns:a="http://schemas.openxmlformats.org/drawingml/2006/main">
+              <a:graphicData uri="http://schemas.openxmlformats.org/drawingml/2006/picture">
+                <pic:pic xmlns:pic="http://schemas.openxmlformats.org/drawingml/2006/picture">
+                  <pic:nvPicPr>
+                    <pic:cNvPr id="0" name=""/>
+                    <pic:cNvPicPr/>
+                  </pic:nvPicPr>
+                  <pic:blipFill>
+                    <a:blip r:embed="rId20"/>
+                    <a:stretch>
+                      <a:fillRect/>
+                    </a:stretch>
+                  </pic:blipFill>
+                  <pic:spPr>
+                    <a:xfrm>
+                      <a:off x="0" y="0"/>
+                      <a:ext cx="5732145" cy="3076129"/>
+                    </a:xfrm>
+                    <a:prstGeom prst="rect">
+                      <a:avLst/>
+                    </a:prstGeom>
+                  </pic:spPr>
+                </pic:pic>
+              </a:graphicData>
+            </a:graphic>
+          </wp:inline>
+        </w:drawing>
+      </w:r>
     </w:p>
     <w:p>
       <w:pPr>
@@ -5104,6 +5433,60 @@
       </w:pPr>
       <w:r>
         <w:rPr>
+          <w:noProof/>
+        </w:rPr>
+        <w:lastRenderedPageBreak/>
+        <w:drawing>
+          <wp:inline distT="0" distB="0" distL="0" distR="0" wp14:anchorId="5863CFAA" wp14:editId="22CC9013">
+            <wp:extent cx="5732145" cy="1842125"/>
+            <wp:effectExtent l="0" t="0" r="1905" b="6350"/>
+            <wp:docPr id="6" name="Picture 6"/>
+            <wp:cNvGraphicFramePr>
+              <a:graphicFrameLocks xmlns:a="http://schemas.openxmlformats.org/drawingml/2006/main" noChangeAspect="1"/>
+            </wp:cNvGraphicFramePr>
+            <a:graphic xmlns:a="http://schemas.openxmlformats.org/drawingml/2006/main">
+              <a:graphicData uri="http://schemas.openxmlformats.org/drawingml/2006/picture">
+                <pic:pic xmlns:pic="http://schemas.openxmlformats.org/drawingml/2006/picture">
+                  <pic:nvPicPr>
+                    <pic:cNvPr id="0" name=""/>
+                    <pic:cNvPicPr/>
+                  </pic:nvPicPr>
+                  <pic:blipFill>
+                    <a:blip r:embed="rId21"/>
+                    <a:stretch>
+                      <a:fillRect/>
+                    </a:stretch>
+                  </pic:blipFill>
+                  <pic:spPr>
+                    <a:xfrm>
+                      <a:off x="0" y="0"/>
+                      <a:ext cx="5732145" cy="1842125"/>
+                    </a:xfrm>
+                    <a:prstGeom prst="rect">
+                      <a:avLst/>
+                    </a:prstGeom>
+                  </pic:spPr>
+                </pic:pic>
+              </a:graphicData>
+            </a:graphic>
+          </wp:inline>
+        </w:drawing>
+      </w:r>
+    </w:p>
+    <w:p>
+      <w:pPr>
+        <w:pStyle w:val="NormalWeb"/>
+        <w:spacing w:before="0" w:beforeAutospacing="0" w:after="0" w:afterAutospacing="0"/>
+        <w:rPr>
+          <w:b/>
+          <w:bCs/>
+          <w:color w:val="000000" w:themeColor="text1"/>
+          <w:sz w:val="22"/>
+          <w:szCs w:val="22"/>
+        </w:rPr>
+      </w:pPr>
+      <w:r>
+        <w:rPr>
           <w:b/>
           <w:bCs/>
           <w:color w:val="000000" w:themeColor="text1"/>
@@ -5355,6 +5738,46 @@
           <w:szCs w:val="22"/>
         </w:rPr>
       </w:pPr>
+      <w:r>
+        <w:rPr>
+          <w:noProof/>
+        </w:rPr>
+        <w:drawing>
+          <wp:inline distT="0" distB="0" distL="0" distR="0" wp14:anchorId="01B9E75A" wp14:editId="212C6229">
+            <wp:extent cx="5732145" cy="2303881"/>
+            <wp:effectExtent l="0" t="0" r="1905" b="1270"/>
+            <wp:docPr id="7" name="Picture 7"/>
+            <wp:cNvGraphicFramePr>
+              <a:graphicFrameLocks xmlns:a="http://schemas.openxmlformats.org/drawingml/2006/main" noChangeAspect="1"/>
+            </wp:cNvGraphicFramePr>
+            <a:graphic xmlns:a="http://schemas.openxmlformats.org/drawingml/2006/main">
+              <a:graphicData uri="http://schemas.openxmlformats.org/drawingml/2006/picture">
+                <pic:pic xmlns:pic="http://schemas.openxmlformats.org/drawingml/2006/picture">
+                  <pic:nvPicPr>
+                    <pic:cNvPr id="0" name=""/>
+                    <pic:cNvPicPr/>
+                  </pic:nvPicPr>
+                  <pic:blipFill>
+                    <a:blip r:embed="rId22"/>
+                    <a:stretch>
+                      <a:fillRect/>
+                    </a:stretch>
+                  </pic:blipFill>
+                  <pic:spPr>
+                    <a:xfrm>
+                      <a:off x="0" y="0"/>
+                      <a:ext cx="5732145" cy="2303881"/>
+                    </a:xfrm>
+                    <a:prstGeom prst="rect">
+                      <a:avLst/>
+                    </a:prstGeom>
+                  </pic:spPr>
+                </pic:pic>
+              </a:graphicData>
+            </a:graphic>
+          </wp:inline>
+        </w:drawing>
+      </w:r>
     </w:p>
     <w:p>
       <w:pPr>
@@ -5417,7 +5840,6 @@
           <w:sz w:val="18"/>
           <w:szCs w:val="18"/>
         </w:rPr>
-        <w:lastRenderedPageBreak/>
         <w:t>for (inisialisasi; kondisi; perubahan) {</w:t>
       </w:r>
     </w:p>
@@ -5562,6 +5984,47 @@
           <w:szCs w:val="22"/>
         </w:rPr>
       </w:pPr>
+      <w:r>
+        <w:rPr>
+          <w:noProof/>
+        </w:rPr>
+        <w:lastRenderedPageBreak/>
+        <w:drawing>
+          <wp:inline distT="0" distB="0" distL="0" distR="0" wp14:anchorId="73EDA3F8" wp14:editId="7781F708">
+            <wp:extent cx="5732145" cy="2874646"/>
+            <wp:effectExtent l="0" t="0" r="1905" b="1905"/>
+            <wp:docPr id="8" name="Picture 8"/>
+            <wp:cNvGraphicFramePr>
+              <a:graphicFrameLocks xmlns:a="http://schemas.openxmlformats.org/drawingml/2006/main" noChangeAspect="1"/>
+            </wp:cNvGraphicFramePr>
+            <a:graphic xmlns:a="http://schemas.openxmlformats.org/drawingml/2006/main">
+              <a:graphicData uri="http://schemas.openxmlformats.org/drawingml/2006/picture">
+                <pic:pic xmlns:pic="http://schemas.openxmlformats.org/drawingml/2006/picture">
+                  <pic:nvPicPr>
+                    <pic:cNvPr id="0" name=""/>
+                    <pic:cNvPicPr/>
+                  </pic:nvPicPr>
+                  <pic:blipFill>
+                    <a:blip r:embed="rId23"/>
+                    <a:stretch>
+                      <a:fillRect/>
+                    </a:stretch>
+                  </pic:blipFill>
+                  <pic:spPr>
+                    <a:xfrm>
+                      <a:off x="0" y="0"/>
+                      <a:ext cx="5732145" cy="2874646"/>
+                    </a:xfrm>
+                    <a:prstGeom prst="rect">
+                      <a:avLst/>
+                    </a:prstGeom>
+                  </pic:spPr>
+                </pic:pic>
+              </a:graphicData>
+            </a:graphic>
+          </wp:inline>
+        </w:drawing>
+      </w:r>
     </w:p>
     <w:p>
       <w:pPr>
@@ -5811,6 +6274,46 @@
           <w:szCs w:val="24"/>
         </w:rPr>
       </w:pPr>
+      <w:r>
+        <w:rPr>
+          <w:noProof/>
+        </w:rPr>
+        <w:drawing>
+          <wp:inline distT="0" distB="0" distL="0" distR="0" wp14:anchorId="286F88C0" wp14:editId="485268E1">
+            <wp:extent cx="5732145" cy="1657790"/>
+            <wp:effectExtent l="0" t="0" r="1905" b="0"/>
+            <wp:docPr id="9" name="Picture 9"/>
+            <wp:cNvGraphicFramePr>
+              <a:graphicFrameLocks xmlns:a="http://schemas.openxmlformats.org/drawingml/2006/main" noChangeAspect="1"/>
+            </wp:cNvGraphicFramePr>
+            <a:graphic xmlns:a="http://schemas.openxmlformats.org/drawingml/2006/main">
+              <a:graphicData uri="http://schemas.openxmlformats.org/drawingml/2006/picture">
+                <pic:pic xmlns:pic="http://schemas.openxmlformats.org/drawingml/2006/picture">
+                  <pic:nvPicPr>
+                    <pic:cNvPr id="0" name=""/>
+                    <pic:cNvPicPr/>
+                  </pic:nvPicPr>
+                  <pic:blipFill>
+                    <a:blip r:embed="rId24"/>
+                    <a:stretch>
+                      <a:fillRect/>
+                    </a:stretch>
+                  </pic:blipFill>
+                  <pic:spPr>
+                    <a:xfrm>
+                      <a:off x="0" y="0"/>
+                      <a:ext cx="5732145" cy="1657790"/>
+                    </a:xfrm>
+                    <a:prstGeom prst="rect">
+                      <a:avLst/>
+                    </a:prstGeom>
+                  </pic:spPr>
+                </pic:pic>
+              </a:graphicData>
+            </a:graphic>
+          </wp:inline>
+        </w:drawing>
+      </w:r>
     </w:p>
     <w:p>
       <w:pPr>
@@ -5940,11 +6443,11 @@
           </mc:Choice>
           <mc:Fallback>
             <w:pict>
-              <v:shapetype w14:anchorId="29567972" id="_x0000_t202" coordsize="21600,21600" o:spt="202" path="m,l,21600r21600,l21600,xe">
+              <v:shapetype id="_x0000_t202" coordsize="21600,21600" o:spt="202" path="m,l,21600r21600,l21600,xe">
                 <v:stroke joinstyle="miter"/>
                 <v:path gradientshapeok="t" o:connecttype="rect"/>
               </v:shapetype>
-              <v:shape id="Text Box 172" o:spid="_x0000_s1027" type="#_x0000_t202" style="position:absolute;margin-left:0;margin-top:0;width:103.8pt;height:20.1pt;z-index:251749376;visibility:visible;mso-wrap-style:square;mso-wrap-distance-left:9pt;mso-wrap-distance-top:0;mso-wrap-distance-right:9pt;mso-wrap-distance-bottom:0;mso-position-horizontal:absolute;mso-position-horizontal-relative:margin;mso-position-vertical:absolute;mso-position-vertical-relative:text;v-text-anchor:top" o:gfxdata="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" fillcolor="yellow" strokeweight=".5pt">
+              <v:shape id="Text Box 172" o:spid="_x0000_s1027" type="#_x0000_t202" style="position:absolute;margin-left:0;margin-top:0;width:103.8pt;height:20.1pt;z-index:251749376;visibility:visible;mso-wrap-style:square;mso-wrap-distance-left:9pt;mso-wrap-distance-top:0;mso-wrap-distance-right:9pt;mso-wrap-distance-bottom:0;mso-position-horizontal:absolute;mso-position-horizontal-relative:margin;mso-position-vertical:absolute;mso-position-vertical-relative:text;v-text-anchor:top" o:gfxdata="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" fillcolor="yellow" strokeweight=".5pt">
                 <v:textbox>
                   <w:txbxContent>
                     <w:p>
@@ -6280,6 +6783,7 @@
           <w:rFonts w:ascii="Times New Roman" w:hAnsi="Times New Roman" w:cs="Times New Roman"/>
           <w:shd w:val="clear" w:color="auto" w:fill="FFFFFF"/>
         </w:rPr>
+        <w:lastRenderedPageBreak/>
         <w:t>PHP akan membaca  </w:t>
       </w:r>
       <w:r>
@@ -6367,7 +6871,11 @@
     </w:p>
     <w:p>
       <w:pPr>
-        <w:spacing w:after="0" w:line="240" w:lineRule="auto"/>
+        <w:pStyle w:val="ListParagraph"/>
+        <w:numPr>
+          <w:ilvl w:val="0"/>
+          <w:numId w:val="119"/>
+        </w:numPr>
         <w:rPr>
           <w:rFonts w:ascii="Times New Roman" w:hAnsi="Times New Roman" w:cs="Times New Roman"/>
           <w:shd w:val="clear" w:color="auto" w:fill="FFFFFF"/>
@@ -6375,10 +6883,68 @@
       </w:pPr>
       <w:r>
         <w:rPr>
+          <w:noProof/>
+        </w:rPr>
+        <w:drawing>
+          <wp:inline distT="0" distB="0" distL="0" distR="0" wp14:anchorId="4538FFFC" wp14:editId="590A163C">
+            <wp:extent cx="5732145" cy="2853212"/>
+            <wp:effectExtent l="0" t="0" r="1905" b="4445"/>
+            <wp:docPr id="10" name="Picture 10"/>
+            <wp:cNvGraphicFramePr>
+              <a:graphicFrameLocks xmlns:a="http://schemas.openxmlformats.org/drawingml/2006/main" noChangeAspect="1"/>
+            </wp:cNvGraphicFramePr>
+            <a:graphic xmlns:a="http://schemas.openxmlformats.org/drawingml/2006/main">
+              <a:graphicData uri="http://schemas.openxmlformats.org/drawingml/2006/picture">
+                <pic:pic xmlns:pic="http://schemas.openxmlformats.org/drawingml/2006/picture">
+                  <pic:nvPicPr>
+                    <pic:cNvPr id="0" name=""/>
+                    <pic:cNvPicPr/>
+                  </pic:nvPicPr>
+                  <pic:blipFill>
+                    <a:blip r:embed="rId25"/>
+                    <a:stretch>
+                      <a:fillRect/>
+                    </a:stretch>
+                  </pic:blipFill>
+                  <pic:spPr>
+                    <a:xfrm>
+                      <a:off x="0" y="0"/>
+                      <a:ext cx="5732145" cy="2853212"/>
+                    </a:xfrm>
+                    <a:prstGeom prst="rect">
+                      <a:avLst/>
+                    </a:prstGeom>
+                  </pic:spPr>
+                </pic:pic>
+              </a:graphicData>
+            </a:graphic>
+          </wp:inline>
+        </w:drawing>
+      </w:r>
+    </w:p>
+    <w:p>
+      <w:pPr>
+        <w:spacing w:after="0" w:line="240" w:lineRule="auto"/>
+        <w:rPr>
           <w:rFonts w:ascii="Times New Roman" w:hAnsi="Times New Roman" w:cs="Times New Roman"/>
           <w:shd w:val="clear" w:color="auto" w:fill="FFFFFF"/>
         </w:rPr>
-        <w:t>begitu seterusnya hingga loop selesai, jika digambarkan dalam bentuk flowchart:</w:t>
+      </w:pPr>
+      <w:proofErr w:type="gramStart"/>
+      <w:r>
+        <w:rPr>
+          <w:rFonts w:ascii="Times New Roman" w:hAnsi="Times New Roman" w:cs="Times New Roman"/>
+          <w:shd w:val="clear" w:color="auto" w:fill="FFFFFF"/>
+        </w:rPr>
+        <w:t>begitu</w:t>
+      </w:r>
+      <w:proofErr w:type="gramEnd"/>
+      <w:r>
+        <w:rPr>
+          <w:rFonts w:ascii="Times New Roman" w:hAnsi="Times New Roman" w:cs="Times New Roman"/>
+          <w:shd w:val="clear" w:color="auto" w:fill="FFFFFF"/>
+        </w:rPr>
+        <w:t xml:space="preserve"> seterusnya hingga loop selesai, jika digambarkan dalam bentuk flowchart:</w:t>
       </w:r>
     </w:p>
     <w:p>
@@ -6400,13 +6966,12 @@
           <w:sz w:val="20"/>
           <w:szCs w:val="22"/>
         </w:rPr>
-        <w:lastRenderedPageBreak/>
         <w:drawing>
           <wp:inline distT="0" distB="0" distL="0" distR="0" wp14:anchorId="79E6C091" wp14:editId="247670B1">
             <wp:extent cx="2967355" cy="3433445"/>
             <wp:effectExtent l="0" t="0" r="4445" b="0"/>
             <wp:docPr id="168" name="Picture 168" descr="Perulangan For Pada PHP">
-              <a:hlinkClick xmlns:a="http://schemas.openxmlformats.org/drawingml/2006/main" r:id="rId15"/>
+              <a:hlinkClick xmlns:a="http://schemas.openxmlformats.org/drawingml/2006/main" r:id="rId26"/>
             </wp:docPr>
             <wp:cNvGraphicFramePr>
               <a:graphicFrameLocks xmlns:a="http://schemas.openxmlformats.org/drawingml/2006/main" noChangeAspect="1"/>
@@ -6416,14 +6981,14 @@
                 <pic:pic xmlns:pic="http://schemas.openxmlformats.org/drawingml/2006/picture">
                   <pic:nvPicPr>
                     <pic:cNvPr id="0" name="Picture 20" descr="Perulangan For Pada PHP">
-                      <a:hlinkClick r:id="rId15"/>
+                      <a:hlinkClick r:id="rId26"/>
                     </pic:cNvPr>
                     <pic:cNvPicPr>
                       <a:picLocks noChangeAspect="1" noChangeArrowheads="1"/>
                     </pic:cNvPicPr>
                   </pic:nvPicPr>
                   <pic:blipFill>
-                    <a:blip r:embed="rId16">
+                    <a:blip r:embed="rId27">
                       <a:extLst>
                         <a:ext uri="{28A0092B-C50C-407E-A947-70E740481C1C}">
                           <a14:useLocalDpi xmlns:a14="http://schemas.microsoft.com/office/drawing/2010/main" val="0"/>
@@ -6694,6 +7259,7 @@
           <w:sz w:val="20"/>
           <w:szCs w:val="20"/>
         </w:rPr>
+        <w:lastRenderedPageBreak/>
         <w:t>*/</w:t>
       </w:r>
     </w:p>
@@ -7148,7 +7714,6 @@
           <w:sz w:val="20"/>
           <w:szCs w:val="20"/>
         </w:rPr>
-        <w:lastRenderedPageBreak/>
         <w:t>}</w:t>
       </w:r>
     </w:p>
@@ -7480,6 +8045,46 @@
           <w:shd w:val="clear" w:color="auto" w:fill="FFFFFF"/>
         </w:rPr>
       </w:pPr>
+      <w:r>
+        <w:rPr>
+          <w:noProof/>
+        </w:rPr>
+        <w:drawing>
+          <wp:inline distT="0" distB="0" distL="0" distR="0" wp14:anchorId="4C3CCBAA" wp14:editId="6F1DB41B">
+            <wp:extent cx="5732145" cy="2396355"/>
+            <wp:effectExtent l="0" t="0" r="1905" b="4445"/>
+            <wp:docPr id="11" name="Picture 11"/>
+            <wp:cNvGraphicFramePr>
+              <a:graphicFrameLocks xmlns:a="http://schemas.openxmlformats.org/drawingml/2006/main" noChangeAspect="1"/>
+            </wp:cNvGraphicFramePr>
+            <a:graphic xmlns:a="http://schemas.openxmlformats.org/drawingml/2006/main">
+              <a:graphicData uri="http://schemas.openxmlformats.org/drawingml/2006/picture">
+                <pic:pic xmlns:pic="http://schemas.openxmlformats.org/drawingml/2006/picture">
+                  <pic:nvPicPr>
+                    <pic:cNvPr id="0" name=""/>
+                    <pic:cNvPicPr/>
+                  </pic:nvPicPr>
+                  <pic:blipFill>
+                    <a:blip r:embed="rId28"/>
+                    <a:stretch>
+                      <a:fillRect/>
+                    </a:stretch>
+                  </pic:blipFill>
+                  <pic:spPr>
+                    <a:xfrm>
+                      <a:off x="0" y="0"/>
+                      <a:ext cx="5732145" cy="2396355"/>
+                    </a:xfrm>
+                    <a:prstGeom prst="rect">
+                      <a:avLst/>
+                    </a:prstGeom>
+                  </pic:spPr>
+                </pic:pic>
+              </a:graphicData>
+            </a:graphic>
+          </wp:inline>
+        </w:drawing>
+      </w:r>
     </w:p>
     <w:p>
       <w:pPr>
@@ -7500,7 +8105,29 @@
           <w:szCs w:val="24"/>
           <w:shd w:val="clear" w:color="auto" w:fill="FFFFFF"/>
         </w:rPr>
-        <w:t>III. Tips Optimasi Perulangan For Pada PHP</w:t>
+        <w:t xml:space="preserve">III. Tips Optimasi Perulangan </w:t>
+      </w:r>
+      <w:proofErr w:type="gramStart"/>
+      <w:r>
+        <w:rPr>
+          <w:rFonts w:ascii="Times New Roman" w:hAnsi="Times New Roman" w:cs="Times New Roman"/>
+          <w:b/>
+          <w:sz w:val="24"/>
+          <w:szCs w:val="24"/>
+          <w:shd w:val="clear" w:color="auto" w:fill="FFFFFF"/>
+        </w:rPr>
+        <w:t>For</w:t>
+      </w:r>
+      <w:proofErr w:type="gramEnd"/>
+      <w:r>
+        <w:rPr>
+          <w:rFonts w:ascii="Times New Roman" w:hAnsi="Times New Roman" w:cs="Times New Roman"/>
+          <w:b/>
+          <w:sz w:val="24"/>
+          <w:szCs w:val="24"/>
+          <w:shd w:val="clear" w:color="auto" w:fill="FFFFFF"/>
+        </w:rPr>
+        <w:t xml:space="preserve"> Pada PHP</w:t>
       </w:r>
     </w:p>
     <w:p>
@@ -7518,6 +8145,65 @@
         </w:rPr>
         <w:t>Berikut ini beberapa tips yang dapat kita terapkan agar perulangan for dapat dieksekusi dengan cepat</w:t>
       </w:r>
+    </w:p>
+    <w:p>
+      <w:pPr>
+        <w:spacing w:after="0" w:line="240" w:lineRule="auto"/>
+        <w:rPr>
+          <w:rFonts w:ascii="Times New Roman" w:hAnsi="Times New Roman" w:cs="Times New Roman"/>
+          <w:shd w:val="clear" w:color="auto" w:fill="FFFFFF"/>
+        </w:rPr>
+      </w:pPr>
+      <w:r>
+        <w:rPr>
+          <w:noProof/>
+        </w:rPr>
+        <w:lastRenderedPageBreak/>
+        <w:drawing>
+          <wp:inline distT="0" distB="0" distL="0" distR="0" wp14:anchorId="12750DF0" wp14:editId="78F405C7">
+            <wp:extent cx="5732145" cy="2030747"/>
+            <wp:effectExtent l="0" t="0" r="1905" b="7620"/>
+            <wp:docPr id="12" name="Picture 12"/>
+            <wp:cNvGraphicFramePr>
+              <a:graphicFrameLocks xmlns:a="http://schemas.openxmlformats.org/drawingml/2006/main" noChangeAspect="1"/>
+            </wp:cNvGraphicFramePr>
+            <a:graphic xmlns:a="http://schemas.openxmlformats.org/drawingml/2006/main">
+              <a:graphicData uri="http://schemas.openxmlformats.org/drawingml/2006/picture">
+                <pic:pic xmlns:pic="http://schemas.openxmlformats.org/drawingml/2006/picture">
+                  <pic:nvPicPr>
+                    <pic:cNvPr id="0" name=""/>
+                    <pic:cNvPicPr/>
+                  </pic:nvPicPr>
+                  <pic:blipFill>
+                    <a:blip r:embed="rId29"/>
+                    <a:stretch>
+                      <a:fillRect/>
+                    </a:stretch>
+                  </pic:blipFill>
+                  <pic:spPr>
+                    <a:xfrm>
+                      <a:off x="0" y="0"/>
+                      <a:ext cx="5732145" cy="2030747"/>
+                    </a:xfrm>
+                    <a:prstGeom prst="rect">
+                      <a:avLst/>
+                    </a:prstGeom>
+                  </pic:spPr>
+                </pic:pic>
+              </a:graphicData>
+            </a:graphic>
+          </wp:inline>
+        </w:drawing>
+      </w:r>
+    </w:p>
+    <w:p>
+      <w:pPr>
+        <w:spacing w:after="0" w:line="240" w:lineRule="auto"/>
+        <w:rPr>
+          <w:rFonts w:ascii="Times New Roman" w:hAnsi="Times New Roman" w:cs="Times New Roman"/>
+          <w:shd w:val="clear" w:color="auto" w:fill="FFFFFF"/>
+        </w:rPr>
+      </w:pPr>
     </w:p>
     <w:p>
       <w:pPr>
@@ -8559,7 +9245,6 @@
                 <w:color w:val="616161"/>
                 <w:sz w:val="20"/>
               </w:rPr>
-              <w:lastRenderedPageBreak/>
               <w:t>Bulan</w:t>
             </w:r>
           </w:p>
@@ -8940,6 +9625,7 @@
                 <w:color w:val="676767"/>
                 <w:sz w:val="20"/>
               </w:rPr>
+              <w:lastRenderedPageBreak/>
               <w:t>AGUSTUS</w:t>
             </w:r>
           </w:p>
@@ -10575,7 +11261,6 @@
           <w:sz w:val="20"/>
           <w:szCs w:val="20"/>
         </w:rPr>
-        <w:lastRenderedPageBreak/>
         <w:t xml:space="preserve">$bulan = array('1'=&gt;'Januari', </w:t>
       </w:r>
     </w:p>
@@ -10874,6 +11559,7 @@
           <w:sz w:val="20"/>
           <w:szCs w:val="20"/>
         </w:rPr>
+        <w:lastRenderedPageBreak/>
         <w:tab/>
       </w:r>
       <w:r>
@@ -12207,7 +12893,6 @@
           <w:rFonts w:ascii="Times New Roman" w:hAnsi="Times New Roman" w:cs="Times New Roman"/>
           <w:shd w:val="clear" w:color="auto" w:fill="FFFFFF"/>
         </w:rPr>
-        <w:lastRenderedPageBreak/>
         <w:t>Pada kondisi ini, kondisi ideal dapat dilanggar jika kode yang ditulis menjadi lebih sederhana dan mudah dipahami dan performa aplikasi juga tidak terganggu.</w:t>
       </w:r>
     </w:p>
@@ -12383,6 +13068,7 @@
           <w:sz w:val="20"/>
           <w:szCs w:val="20"/>
         </w:rPr>
+        <w:lastRenderedPageBreak/>
         <w:tab/>
       </w:r>
       <w:r>
@@ -13835,7 +14521,6 @@
           <w:sz w:val="20"/>
           <w:szCs w:val="20"/>
         </w:rPr>
-        <w:lastRenderedPageBreak/>
         <w:t>}</w:t>
       </w:r>
     </w:p>
@@ -13920,6 +14605,7 @@
           <w:rFonts w:ascii="Times New Roman" w:hAnsi="Times New Roman" w:cs="Times New Roman"/>
           <w:shd w:val="clear" w:color="auto" w:fill="FFFFFF"/>
         </w:rPr>
+        <w:lastRenderedPageBreak/>
         <w:t>Ketika di tes, kode diatas membutuhkan waktu eksekusi  0.0011389255523682 detik sedangkan sebelumnya  0.014470100402832 detik, tidak terasa perbedaannya oleh karena itu kita dapat menggunakan kedua cara diatas, namun jika kode yang ditulis kompleks, cara kedua bisa dipertimbangkan untuk digunakan.</w:t>
       </w:r>
     </w:p>
@@ -14566,7 +15252,7 @@
           </mc:Choice>
           <mc:Fallback>
             <w:pict>
-              <v:shape w14:anchorId="6ECDED12" id="Text Box 163" o:spid="_x0000_s1028" type="#_x0000_t202" style="position:absolute;margin-left:0;margin-top:-.05pt;width:103.8pt;height:20.1pt;z-index:251709440;visibility:visible;mso-wrap-style:square;mso-wrap-distance-left:9pt;mso-wrap-distance-top:0;mso-wrap-distance-right:9pt;mso-wrap-distance-bottom:0;mso-position-horizontal:absolute;mso-position-horizontal-relative:margin;mso-position-vertical:absolute;mso-position-vertical-relative:text;v-text-anchor:top" o:gfxdata="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" fillcolor="yellow" strokeweight=".5pt">
+              <v:shape id="Text Box 163" o:spid="_x0000_s1028" type="#_x0000_t202" style="position:absolute;margin-left:0;margin-top:-.05pt;width:103.8pt;height:20.1pt;z-index:251709440;visibility:visible;mso-wrap-style:square;mso-wrap-distance-left:9pt;mso-wrap-distance-top:0;mso-wrap-distance-right:9pt;mso-wrap-distance-bottom:0;mso-position-horizontal:absolute;mso-position-horizontal-relative:margin;mso-position-vertical:absolute;mso-position-vertical-relative:text;v-text-anchor:top" o:gfxdata="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" fillcolor="yellow" strokeweight=".5pt">
                 <v:textbox>
                   <w:txbxContent>
                     <w:p>
@@ -14753,7 +15439,6 @@
           <w:sz w:val="20"/>
           <w:szCs w:val="20"/>
         </w:rPr>
-        <w:lastRenderedPageBreak/>
         <w:t>&lt;head&gt;</w:t>
       </w:r>
     </w:p>
@@ -14961,6 +15646,7 @@
           <w:sz w:val="20"/>
           <w:szCs w:val="20"/>
         </w:rPr>
+        <w:lastRenderedPageBreak/>
         <w:t>&lt;th&gt;BUAH&lt;/th&gt;</w:t>
       </w:r>
     </w:p>
@@ -15901,7 +16587,6 @@
           <w:sz w:val="22"/>
           <w:szCs w:val="22"/>
         </w:rPr>
-        <w:lastRenderedPageBreak/>
         <w:drawing>
           <wp:inline distT="0" distB="0" distL="0" distR="0" wp14:anchorId="1DAC3876" wp14:editId="72FECD39">
             <wp:extent cx="2860040" cy="2115820"/>
@@ -15920,7 +16605,7 @@
                     </pic:cNvPicPr>
                   </pic:nvPicPr>
                   <pic:blipFill>
-                    <a:blip r:embed="rId17">
+                    <a:blip r:embed="rId30">
                       <a:extLst>
                         <a:ext uri="{28A0092B-C50C-407E-A947-70E740481C1C}">
                           <a14:useLocalDpi xmlns:a14="http://schemas.microsoft.com/office/drawing/2010/main" val="0"/>
@@ -15966,6 +16651,59 @@
     </w:p>
     <w:p>
       <w:pPr>
+        <w:pStyle w:val="NormalWeb"/>
+        <w:spacing w:before="0" w:beforeAutospacing="0" w:after="0" w:afterAutospacing="0"/>
+        <w:textAlignment w:val="baseline"/>
+        <w:rPr>
+          <w:color w:val="000000" w:themeColor="text1"/>
+          <w:sz w:val="22"/>
+          <w:szCs w:val="22"/>
+        </w:rPr>
+      </w:pPr>
+      <w:r>
+        <w:rPr>
+          <w:noProof/>
+        </w:rPr>
+        <w:lastRenderedPageBreak/>
+        <w:drawing>
+          <wp:inline distT="0" distB="0" distL="0" distR="0" wp14:anchorId="7E224B0B" wp14:editId="0CB61EB6">
+            <wp:extent cx="5732145" cy="2576403"/>
+            <wp:effectExtent l="0" t="0" r="1905" b="0"/>
+            <wp:docPr id="13" name="Picture 13"/>
+            <wp:cNvGraphicFramePr>
+              <a:graphicFrameLocks xmlns:a="http://schemas.openxmlformats.org/drawingml/2006/main" noChangeAspect="1"/>
+            </wp:cNvGraphicFramePr>
+            <a:graphic xmlns:a="http://schemas.openxmlformats.org/drawingml/2006/main">
+              <a:graphicData uri="http://schemas.openxmlformats.org/drawingml/2006/picture">
+                <pic:pic xmlns:pic="http://schemas.openxmlformats.org/drawingml/2006/picture">
+                  <pic:nvPicPr>
+                    <pic:cNvPr id="0" name=""/>
+                    <pic:cNvPicPr/>
+                  </pic:nvPicPr>
+                  <pic:blipFill>
+                    <a:blip r:embed="rId31"/>
+                    <a:stretch>
+                      <a:fillRect/>
+                    </a:stretch>
+                  </pic:blipFill>
+                  <pic:spPr>
+                    <a:xfrm>
+                      <a:off x="0" y="0"/>
+                      <a:ext cx="5732145" cy="2576403"/>
+                    </a:xfrm>
+                    <a:prstGeom prst="rect">
+                      <a:avLst/>
+                    </a:prstGeom>
+                  </pic:spPr>
+                </pic:pic>
+              </a:graphicData>
+            </a:graphic>
+          </wp:inline>
+        </w:drawing>
+      </w:r>
+    </w:p>
+    <w:p>
+      <w:pPr>
         <w:pStyle w:val="Heading1"/>
         <w:spacing w:before="0" w:beforeAutospacing="0" w:after="0" w:afterAutospacing="0"/>
         <w:textAlignment w:val="baseline"/>
@@ -16243,6 +16981,48 @@
           <w:color w:val="000000" w:themeColor="text1"/>
         </w:rPr>
       </w:pPr>
+      <w:r>
+        <w:rPr>
+          <w:noProof/>
+        </w:rPr>
+        <w:drawing>
+          <wp:inline distT="0" distB="0" distL="0" distR="0" wp14:anchorId="45156C83" wp14:editId="6C5A8B13">
+            <wp:extent cx="5732145" cy="2551294"/>
+            <wp:effectExtent l="0" t="0" r="1905" b="1905"/>
+            <wp:docPr id="15" name="Picture 15"/>
+            <wp:cNvGraphicFramePr>
+              <a:graphicFrameLocks xmlns:a="http://schemas.openxmlformats.org/drawingml/2006/main" noChangeAspect="1"/>
+            </wp:cNvGraphicFramePr>
+            <a:graphic xmlns:a="http://schemas.openxmlformats.org/drawingml/2006/main">
+              <a:graphicData uri="http://schemas.openxmlformats.org/drawingml/2006/picture">
+                <pic:pic xmlns:pic="http://schemas.openxmlformats.org/drawingml/2006/picture">
+                  <pic:nvPicPr>
+                    <pic:cNvPr id="0" name=""/>
+                    <pic:cNvPicPr/>
+                  </pic:nvPicPr>
+                  <pic:blipFill>
+                    <a:blip r:embed="rId32"/>
+                    <a:stretch>
+                      <a:fillRect/>
+                    </a:stretch>
+                  </pic:blipFill>
+                  <pic:spPr>
+                    <a:xfrm>
+                      <a:off x="0" y="0"/>
+                      <a:ext cx="5732145" cy="2551294"/>
+                    </a:xfrm>
+                    <a:prstGeom prst="rect">
+                      <a:avLst/>
+                    </a:prstGeom>
+                  </pic:spPr>
+                </pic:pic>
+              </a:graphicData>
+            </a:graphic>
+          </wp:inline>
+        </w:drawing>
+      </w:r>
+      <w:bookmarkStart w:id="0" w:name="_GoBack"/>
+      <w:bookmarkEnd w:id="0"/>
     </w:p>
     <w:p>
       <w:pPr>
@@ -16424,6 +17204,7 @@
           <w:rFonts w:ascii="Times New Roman" w:eastAsia="Times New Roman" w:hAnsi="Times New Roman" w:cs="Times New Roman"/>
           <w:color w:val="000000" w:themeColor="text1"/>
         </w:rPr>
+        <w:lastRenderedPageBreak/>
         <w:br w:type="page"/>
       </w:r>
     </w:p>
@@ -16823,6 +17604,46 @@
           <w:color w:val="000000" w:themeColor="text1"/>
         </w:rPr>
       </w:pPr>
+      <w:r>
+        <w:rPr>
+          <w:noProof/>
+        </w:rPr>
+        <w:drawing>
+          <wp:inline distT="0" distB="0" distL="0" distR="0" wp14:anchorId="33E3B4F8" wp14:editId="6A879165">
+            <wp:extent cx="5732145" cy="2253664"/>
+            <wp:effectExtent l="0" t="0" r="1905" b="0"/>
+            <wp:docPr id="14" name="Picture 14"/>
+            <wp:cNvGraphicFramePr>
+              <a:graphicFrameLocks xmlns:a="http://schemas.openxmlformats.org/drawingml/2006/main" noChangeAspect="1"/>
+            </wp:cNvGraphicFramePr>
+            <a:graphic xmlns:a="http://schemas.openxmlformats.org/drawingml/2006/main">
+              <a:graphicData uri="http://schemas.openxmlformats.org/drawingml/2006/picture">
+                <pic:pic xmlns:pic="http://schemas.openxmlformats.org/drawingml/2006/picture">
+                  <pic:nvPicPr>
+                    <pic:cNvPr id="0" name=""/>
+                    <pic:cNvPicPr/>
+                  </pic:nvPicPr>
+                  <pic:blipFill>
+                    <a:blip r:embed="rId33"/>
+                    <a:stretch>
+                      <a:fillRect/>
+                    </a:stretch>
+                  </pic:blipFill>
+                  <pic:spPr>
+                    <a:xfrm>
+                      <a:off x="0" y="0"/>
+                      <a:ext cx="5732145" cy="2253664"/>
+                    </a:xfrm>
+                    <a:prstGeom prst="rect">
+                      <a:avLst/>
+                    </a:prstGeom>
+                  </pic:spPr>
+                </pic:pic>
+              </a:graphicData>
+            </a:graphic>
+          </wp:inline>
+        </w:drawing>
+      </w:r>
     </w:p>
     <w:p>
       <w:pPr>
@@ -17118,6 +17939,7 @@
           <w:sz w:val="16"/>
           <w:szCs w:val="16"/>
         </w:rPr>
+        <w:lastRenderedPageBreak/>
         <w:t>}</w:t>
       </w:r>
     </w:p>
@@ -17236,15 +18058,7 @@
           <w:rFonts w:ascii="Times New Roman" w:eastAsia="Times New Roman" w:hAnsi="Times New Roman" w:cs="Times New Roman"/>
           <w:color w:val="000000" w:themeColor="text1"/>
         </w:rPr>
-        <w:t xml:space="preserve">While loop adalah struktur kendali yang umum digunakan dalam pemrograman untuk mengeksekusi blok kode berulang kali selama suatu kondisi bernilai true. Dalam PHP, while loop memiliki sintaks </w:t>
-      </w:r>
-      <w:r>
-        <w:rPr>
-          <w:rFonts w:ascii="Times New Roman" w:eastAsia="Times New Roman" w:hAnsi="Times New Roman" w:cs="Times New Roman"/>
-          <w:color w:val="000000" w:themeColor="text1"/>
-        </w:rPr>
-        <w:lastRenderedPageBreak/>
-        <w:t>yang sederhana dan mudah diimplementasikan. Artikel ini akan memandu kamu untuk memahami dan menggunakan while loop dalam PHP dengan beberapa contoh praktis.</w:t>
+        <w:t>While loop adalah struktur kendali yang umum digunakan dalam pemrograman untuk mengeksekusi blok kode berulang kali selama suatu kondisi bernilai true. Dalam PHP, while loop memiliki sintaks yang sederhana dan mudah diimplementasikan. Artikel ini akan memandu kamu untuk memahami dan menggunakan while loop dalam PHP dengan beberapa contoh praktis.</w:t>
       </w:r>
     </w:p>
     <w:p>
@@ -17913,6 +18727,7 @@
           <w:rFonts w:ascii="Times New Roman" w:eastAsia="Times New Roman" w:hAnsi="Times New Roman" w:cs="Times New Roman"/>
           <w:color w:val="000000" w:themeColor="text1"/>
         </w:rPr>
+        <w:lastRenderedPageBreak/>
         <w:t>Dalam contoh di atas, while loop digunakan untuk menampilkan tiap elemen dalam array $fruits. Loop akan berjalan selama nilai $i lebih kecil dari jumlah elemen dalam array.</w:t>
       </w:r>
     </w:p>
@@ -18008,15 +18823,7 @@
           <w:rFonts w:ascii="Times New Roman" w:eastAsia="Times New Roman" w:hAnsi="Times New Roman" w:cs="Times New Roman"/>
           <w:color w:val="000000" w:themeColor="text1"/>
         </w:rPr>
-        <w:t xml:space="preserve">Looping adalah konsep penting dalam pemrograman, dan PHP menawarkan beberapa cara untuk melakukan loop. Salah satu struktur loop yang sering digunakan adalah do while. Loop do while di </w:t>
-      </w:r>
-      <w:r>
-        <w:rPr>
-          <w:rFonts w:ascii="Times New Roman" w:eastAsia="Times New Roman" w:hAnsi="Times New Roman" w:cs="Times New Roman"/>
-          <w:color w:val="000000" w:themeColor="text1"/>
-        </w:rPr>
-        <w:lastRenderedPageBreak/>
-        <w:t>PHP sangat berguna ketika kamu ingin memastikan bahwa blok kode dijalankan setidaknya sekali, bahkan jika kondisi loop tidak terpenuhi.</w:t>
+        <w:t>Looping adalah konsep penting dalam pemrograman, dan PHP menawarkan beberapa cara untuk melakukan loop. Salah satu struktur loop yang sering digunakan adalah do while. Loop do while di PHP sangat berguna ketika kamu ingin memastikan bahwa blok kode dijalankan setidaknya sekali, bahkan jika kondisi loop tidak terpenuhi.</w:t>
       </w:r>
     </w:p>
     <w:p>
@@ -18628,6 +19435,7 @@
           <w:rFonts w:ascii="Times New Roman" w:eastAsia="Times New Roman" w:hAnsi="Times New Roman" w:cs="Times New Roman"/>
           <w:color w:val="000000" w:themeColor="text1"/>
         </w:rPr>
+        <w:lastRenderedPageBreak/>
         <w:t>Contoh Kondisi Loop yang Benar</w:t>
       </w:r>
     </w:p>
@@ -19441,6 +20249,7 @@
           <w:rFonts w:ascii="Times New Roman" w:eastAsia="Times New Roman" w:hAnsi="Times New Roman" w:cs="Times New Roman"/>
           <w:color w:val="000000" w:themeColor="text1"/>
         </w:rPr>
+        <w:lastRenderedPageBreak/>
         <w:t>Mari kita menggunakan foreach dengan mendapatkan key dari array:</w:t>
       </w:r>
     </w:p>
@@ -19672,7 +20481,6 @@
           <w:bCs/>
           <w:color w:val="000000" w:themeColor="text1"/>
         </w:rPr>
-        <w:lastRenderedPageBreak/>
         <w:t>Penanganan Array Multidimensi</w:t>
       </w:r>
     </w:p>
@@ -20405,6 +21213,7 @@
           <w:rFonts w:ascii="Times New Roman" w:eastAsia="Times New Roman" w:hAnsi="Times New Roman" w:cs="Times New Roman"/>
           <w:color w:val="000000" w:themeColor="text1"/>
         </w:rPr>
+        <w:lastRenderedPageBreak/>
         <w:t>Berbeda dengan break, perintah continue tidak menghentikan loop sepenuhnya. Sebaliknya, continue akan menghentikan iterasi saat ini dan melanjutkan ke iterasi berikutnya dari loop.</w:t>
       </w:r>
     </w:p>
@@ -21381,7 +22190,7 @@
                     </pic:cNvPicPr>
                   </pic:nvPicPr>
                   <pic:blipFill>
-                    <a:blip r:embed="rId8" cstate="print">
+                    <a:blip r:embed="rId9" cstate="print">
                       <a:extLst>
                         <a:ext uri="{28A0092B-C50C-407E-A947-70E740481C1C}">
                           <a14:useLocalDpi xmlns:a14="http://schemas.microsoft.com/office/drawing/2010/main" val="0"/>
@@ -21651,7 +22460,27 @@
                                 <w:sz w:val="20"/>
                                 <w:szCs w:val="20"/>
                               </w:rPr>
-                              <w:t>Pada kesempatan ini, kita akan membahas:</w:t>
+                              <w:t xml:space="preserve">Pada kesempatan ini, kita </w:t>
+                            </w:r>
+                            <w:proofErr w:type="gramStart"/>
+                            <w:r>
+                              <w:rPr>
+                                <w:rFonts w:ascii="Arial Narrow" w:hAnsi="Arial Narrow"/>
+                                <w:color w:val="000000" w:themeColor="text1"/>
+                                <w:sz w:val="20"/>
+                                <w:szCs w:val="20"/>
+                              </w:rPr>
+                              <w:t>akan</w:t>
+                            </w:r>
+                            <w:proofErr w:type="gramEnd"/>
+                            <w:r>
+                              <w:rPr>
+                                <w:rFonts w:ascii="Arial Narrow" w:hAnsi="Arial Narrow"/>
+                                <w:color w:val="000000" w:themeColor="text1"/>
+                                <w:sz w:val="20"/>
+                                <w:szCs w:val="20"/>
+                              </w:rPr>
+                              <w:t xml:space="preserve"> membahas:</w:t>
                             </w:r>
                           </w:p>
                           <w:p>
@@ -21668,6 +22497,7 @@
                                 <w:szCs w:val="20"/>
                               </w:rPr>
                             </w:pPr>
+                            <w:proofErr w:type="gramStart"/>
                             <w:r>
                               <w:rPr>
                                 <w:rFonts w:ascii="Arial Narrow" w:hAnsi="Arial Narrow" w:cs="Times New Roman"/>
@@ -21675,7 +22505,17 @@
                                 <w:sz w:val="20"/>
                                 <w:szCs w:val="20"/>
                               </w:rPr>
-                              <w:t>Apa itu Array?</w:t>
+                              <w:t>Apa</w:t>
+                            </w:r>
+                            <w:proofErr w:type="gramEnd"/>
+                            <w:r>
+                              <w:rPr>
+                                <w:rFonts w:ascii="Arial Narrow" w:hAnsi="Arial Narrow" w:cs="Times New Roman"/>
+                                <w:color w:val="000000" w:themeColor="text1"/>
+                                <w:sz w:val="20"/>
+                                <w:szCs w:val="20"/>
+                              </w:rPr>
+                              <w:t xml:space="preserve"> itu Array?</w:t>
                             </w:r>
                           </w:p>
                           <w:p>
@@ -21844,7 +22684,7 @@
           </mc:Choice>
           <mc:Fallback>
             <w:pict>
-              <v:shape w14:anchorId="600E6448" id="Text Box 199" o:spid="_x0000_s1029" type="#_x0000_t61" style="position:absolute;margin-left:155.95pt;margin-top:11.55pt;width:309pt;height:131.25pt;z-index:251724800;visibility:visible;mso-wrap-style:square;mso-width-percent:0;mso-height-percent:0;mso-wrap-distance-left:9pt;mso-wrap-distance-top:0;mso-wrap-distance-right:9pt;mso-wrap-distance-bottom:0;mso-position-horizontal:absolute;mso-position-horizontal-relative:margin;mso-position-vertical:absolute;mso-position-vertical-relative:text;mso-width-percent:0;mso-height-percent:0;mso-width-relative:margin;mso-height-relative:margin;v-text-anchor:top" o:gfxdata="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" adj="-2629,9066" fillcolor="white [3201]" strokecolor="#a5a5a5 [2092]" strokeweight="1.5pt">
+              <v:shape id="Text Box 199" o:spid="_x0000_s1029" type="#_x0000_t61" style="position:absolute;margin-left:155.95pt;margin-top:11.55pt;width:309pt;height:131.25pt;z-index:251724800;visibility:visible;mso-wrap-style:square;mso-width-percent:0;mso-height-percent:0;mso-wrap-distance-left:9pt;mso-wrap-distance-top:0;mso-wrap-distance-right:9pt;mso-wrap-distance-bottom:0;mso-position-horizontal:absolute;mso-position-horizontal-relative:margin;mso-position-vertical:absolute;mso-position-vertical-relative:text;mso-width-percent:0;mso-height-percent:0;mso-width-relative:margin;mso-height-relative:margin;v-text-anchor:top" o:gfxdata="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" adj="-2629,9066" fillcolor="white [3201]" strokecolor="#a5a5a5 [2092]" strokeweight="1.5pt">
                 <v:textbox>
                   <w:txbxContent>
                     <w:p>
@@ -21904,7 +22744,27 @@
                           <w:sz w:val="20"/>
                           <w:szCs w:val="20"/>
                         </w:rPr>
-                        <w:t>Pada kesempatan ini, kita akan membahas:</w:t>
+                        <w:t xml:space="preserve">Pada kesempatan ini, kita </w:t>
+                      </w:r>
+                      <w:proofErr w:type="gramStart"/>
+                      <w:r>
+                        <w:rPr>
+                          <w:rFonts w:ascii="Arial Narrow" w:hAnsi="Arial Narrow"/>
+                          <w:color w:val="000000" w:themeColor="text1"/>
+                          <w:sz w:val="20"/>
+                          <w:szCs w:val="20"/>
+                        </w:rPr>
+                        <w:t>akan</w:t>
+                      </w:r>
+                      <w:proofErr w:type="gramEnd"/>
+                      <w:r>
+                        <w:rPr>
+                          <w:rFonts w:ascii="Arial Narrow" w:hAnsi="Arial Narrow"/>
+                          <w:color w:val="000000" w:themeColor="text1"/>
+                          <w:sz w:val="20"/>
+                          <w:szCs w:val="20"/>
+                        </w:rPr>
+                        <w:t xml:space="preserve"> membahas:</w:t>
                       </w:r>
                     </w:p>
                     <w:p>
@@ -21921,6 +22781,7 @@
                           <w:szCs w:val="20"/>
                         </w:rPr>
                       </w:pPr>
+                      <w:proofErr w:type="gramStart"/>
                       <w:r>
                         <w:rPr>
                           <w:rFonts w:ascii="Arial Narrow" w:hAnsi="Arial Narrow" w:cs="Times New Roman"/>
@@ -21928,7 +22789,17 @@
                           <w:sz w:val="20"/>
                           <w:szCs w:val="20"/>
                         </w:rPr>
-                        <w:t>Apa itu Array?</w:t>
+                        <w:t>Apa</w:t>
+                      </w:r>
+                      <w:proofErr w:type="gramEnd"/>
+                      <w:r>
+                        <w:rPr>
+                          <w:rFonts w:ascii="Arial Narrow" w:hAnsi="Arial Narrow" w:cs="Times New Roman"/>
+                          <w:color w:val="000000" w:themeColor="text1"/>
+                          <w:sz w:val="20"/>
+                          <w:szCs w:val="20"/>
+                        </w:rPr>
+                        <w:t xml:space="preserve"> itu Array?</w:t>
                       </w:r>
                     </w:p>
                     <w:p>
@@ -22116,7 +22987,7 @@
                     </pic:cNvPicPr>
                   </pic:nvPicPr>
                   <pic:blipFill>
-                    <a:blip r:embed="rId18" cstate="print">
+                    <a:blip r:embed="rId34" cstate="print">
                       <a:extLst>
                         <a:ext uri="{28A0092B-C50C-407E-A947-70E740481C1C}">
                           <a14:useLocalDpi xmlns:a14="http://schemas.microsoft.com/office/drawing/2010/main" val="0"/>
@@ -22651,7 +23522,7 @@
                     </pic:cNvPicPr>
                   </pic:nvPicPr>
                   <pic:blipFill rotWithShape="1">
-                    <a:blip r:embed="rId19">
+                    <a:blip r:embed="rId35">
                       <a:extLst>
                         <a:ext uri="{28A0092B-C50C-407E-A947-70E740481C1C}">
                           <a14:useLocalDpi xmlns:a14="http://schemas.microsoft.com/office/drawing/2010/main" val="0"/>
@@ -24376,7 +25247,7 @@
                     </pic:cNvPicPr>
                   </pic:nvPicPr>
                   <pic:blipFill rotWithShape="1">
-                    <a:blip r:embed="rId20">
+                    <a:blip r:embed="rId36">
                       <a:extLst>
                         <a:ext uri="{28A0092B-C50C-407E-A947-70E740481C1C}">
                           <a14:useLocalDpi xmlns:a14="http://schemas.microsoft.com/office/drawing/2010/main" val="0"/>
@@ -24767,7 +25638,7 @@
                     </pic:cNvPicPr>
                   </pic:nvPicPr>
                   <pic:blipFill rotWithShape="1">
-                    <a:blip r:embed="rId20">
+                    <a:blip r:embed="rId36">
                       <a:extLst>
                         <a:ext uri="{28A0092B-C50C-407E-A947-70E740481C1C}">
                           <a14:useLocalDpi xmlns:a14="http://schemas.microsoft.com/office/drawing/2010/main" val="0"/>
@@ -25232,7 +26103,7 @@
                     </pic:cNvPicPr>
                   </pic:nvPicPr>
                   <pic:blipFill rotWithShape="1">
-                    <a:blip r:embed="rId21">
+                    <a:blip r:embed="rId37">
                       <a:extLst>
                         <a:ext uri="{28A0092B-C50C-407E-A947-70E740481C1C}">
                           <a14:useLocalDpi xmlns:a14="http://schemas.microsoft.com/office/drawing/2010/main" val="0"/>
@@ -25748,7 +26619,7 @@
                     </pic:cNvPicPr>
                   </pic:nvPicPr>
                   <pic:blipFill rotWithShape="1">
-                    <a:blip r:embed="rId22">
+                    <a:blip r:embed="rId38">
                       <a:extLst>
                         <a:ext uri="{28A0092B-C50C-407E-A947-70E740481C1C}">
                           <a14:useLocalDpi xmlns:a14="http://schemas.microsoft.com/office/drawing/2010/main" val="0"/>
@@ -26360,7 +27231,7 @@
                     </pic:cNvPicPr>
                   </pic:nvPicPr>
                   <pic:blipFill rotWithShape="1">
-                    <a:blip r:embed="rId23">
+                    <a:blip r:embed="rId39">
                       <a:extLst>
                         <a:ext uri="{28A0092B-C50C-407E-A947-70E740481C1C}">
                           <a14:useLocalDpi xmlns:a14="http://schemas.microsoft.com/office/drawing/2010/main" val="0"/>
@@ -27254,7 +28125,7 @@
                     </pic:cNvPicPr>
                   </pic:nvPicPr>
                   <pic:blipFill rotWithShape="1">
-                    <a:blip r:embed="rId24">
+                    <a:blip r:embed="rId40">
                       <a:extLst>
                         <a:ext uri="{28A0092B-C50C-407E-A947-70E740481C1C}">
                           <a14:useLocalDpi xmlns:a14="http://schemas.microsoft.com/office/drawing/2010/main" val="0"/>
@@ -27845,7 +28716,7 @@
         </w:rPr>
         <w:t>Seperti telah dijelaskan pada artikel </w:t>
       </w:r>
-      <w:hyperlink r:id="rId25" w:tgtFrame="_blank" w:history="1">
+      <w:hyperlink r:id="rId41" w:tgtFrame="_blank" w:history="1">
         <w:r>
           <w:rPr>
             <w:rFonts w:ascii="Times New Roman" w:hAnsi="Times New Roman" w:cs="Times New Roman"/>
@@ -29667,7 +30538,7 @@
           <w:sz w:val="21"/>
           <w:szCs w:val="27"/>
         </w:rPr>
-        <w:object w:dxaOrig="225" w:dyaOrig="225" w14:anchorId="367C0413">
+        <w:object w:dxaOrig="4320" w:dyaOrig="4320">
           <v:shapetype id="_x0000_t75" coordsize="21600,21600" o:spt="75" o:preferrelative="t" path="m@4@5l@4@11@9@11@9@5xe" filled="f" stroked="f">
             <v:stroke joinstyle="miter"/>
             <v:formulas>
@@ -29687,10 +30558,10 @@
             <v:path o:extrusionok="f" gradientshapeok="t" o:connecttype="rect"/>
             <o:lock v:ext="edit" aspectratio="t"/>
           </v:shapetype>
-          <v:shape id="_x0000_i1030" type="#_x0000_t75" style="width:1in;height:18pt" o:ole="">
-            <v:imagedata r:id="rId26" o:title=""/>
+          <v:shape id="_x0000_i1030" type="#_x0000_t75" style="width:74.7pt;height:18.35pt" o:ole="">
+            <v:imagedata r:id="rId42" o:title=""/>
           </v:shape>
-          <w:control r:id="rId27" w:name="DefaultOcxName" w:shapeid="_x0000_i1030"/>
+          <w:control r:id="rId43" w:name="DefaultOcxName" w:shapeid="_x0000_i1030"/>
         </w:object>
       </w:r>
     </w:p>
@@ -31670,7 +32541,7 @@
                     </pic:cNvPicPr>
                   </pic:nvPicPr>
                   <pic:blipFill>
-                    <a:blip r:embed="rId28">
+                    <a:blip r:embed="rId44">
                       <a:extLst>
                         <a:ext uri="{28A0092B-C50C-407E-A947-70E740481C1C}">
                           <a14:useLocalDpi xmlns:a14="http://schemas.microsoft.com/office/drawing/2010/main" val="0"/>
@@ -31816,7 +32687,7 @@
           </mc:Choice>
           <mc:Fallback>
             <w:pict>
-              <v:shape w14:anchorId="0F06B70F" id="Text Box 181" o:spid="_x0000_s1030" type="#_x0000_t202" style="position:absolute;margin-left:0;margin-top:-.05pt;width:103.8pt;height:20.1pt;z-index:251710464;visibility:visible;mso-wrap-style:square;mso-wrap-distance-left:9pt;mso-wrap-distance-top:0;mso-wrap-distance-right:9pt;mso-wrap-distance-bottom:0;mso-position-horizontal:absolute;mso-position-horizontal-relative:margin;mso-position-vertical:absolute;mso-position-vertical-relative:text;v-text-anchor:top" o:gfxdata="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" fillcolor="yellow" strokeweight=".5pt">
+              <v:shape id="Text Box 181" o:spid="_x0000_s1030" type="#_x0000_t202" style="position:absolute;margin-left:0;margin-top:-.05pt;width:103.8pt;height:20.1pt;z-index:251710464;visibility:visible;mso-wrap-style:square;mso-wrap-distance-left:9pt;mso-wrap-distance-top:0;mso-wrap-distance-right:9pt;mso-wrap-distance-bottom:0;mso-position-horizontal:absolute;mso-position-horizontal-relative:margin;mso-position-vertical:absolute;mso-position-vertical-relative:text;v-text-anchor:top" o:gfxdata="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" fillcolor="yellow" strokeweight=".5pt">
                 <v:textbox>
                   <w:txbxContent>
                     <w:p>
@@ -32727,7 +33598,7 @@
           </mc:Choice>
           <mc:Fallback>
             <w:pict>
-              <v:shape w14:anchorId="73C5396E" id="Text Box 177" o:spid="_x0000_s1031" type="#_x0000_t202" style="position:absolute;margin-left:0;margin-top:.9pt;width:114pt;height:20.05pt;z-index:251708416;visibility:visible;mso-wrap-style:square;mso-width-percent:0;mso-wrap-distance-left:9pt;mso-wrap-distance-top:0;mso-wrap-distance-right:9pt;mso-wrap-distance-bottom:0;mso-position-horizontal:left;mso-position-horizontal-relative:margin;mso-position-vertical:absolute;mso-position-vertical-relative:text;mso-width-percent:0;mso-width-relative:margin;v-text-anchor:top" o:gfxdata="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" fillcolor="#deeaf6 [660]" strokeweight=".5pt">
+              <v:shape id="Text Box 177" o:spid="_x0000_s1031" type="#_x0000_t202" style="position:absolute;margin-left:0;margin-top:.9pt;width:114pt;height:20.05pt;z-index:251708416;visibility:visible;mso-wrap-style:square;mso-width-percent:0;mso-wrap-distance-left:9pt;mso-wrap-distance-top:0;mso-wrap-distance-right:9pt;mso-wrap-distance-bottom:0;mso-position-horizontal:left;mso-position-horizontal-relative:margin;mso-position-vertical:absolute;mso-position-vertical-relative:text;mso-width-percent:0;mso-width-relative:margin;v-text-anchor:top" o:gfxdata="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" fillcolor="#deeaf6 [660]" strokeweight=".5pt">
                 <v:textbox>
                   <w:txbxContent>
                     <w:p>
@@ -33221,7 +34092,7 @@
                     <pic:cNvPicPr/>
                   </pic:nvPicPr>
                   <pic:blipFill>
-                    <a:blip r:embed="rId29"/>
+                    <a:blip r:embed="rId45"/>
                     <a:stretch>
                       <a:fillRect/>
                     </a:stretch>
@@ -33313,7 +34184,7 @@
         <w:tblLook w:val="04A0" w:firstRow="1" w:lastRow="0" w:firstColumn="1" w:lastColumn="0" w:noHBand="0" w:noVBand="1"/>
       </w:tblPr>
       <w:tblGrid>
-        <w:gridCol w:w="6598"/>
+        <w:gridCol w:w="6030"/>
       </w:tblGrid>
       <w:tr>
         <w:trPr>
@@ -33349,7 +34220,7 @@
                   <wp:extent cx="3829050" cy="3448050"/>
                   <wp:effectExtent l="0" t="0" r="0" b="0"/>
                   <wp:docPr id="84" name="Picture 84" descr="Pemrograman PHP : Array Asosiatif di PHP dan Contoh Kasus">
-                    <a:hlinkClick xmlns:a="http://schemas.openxmlformats.org/drawingml/2006/main" r:id="rId30"/>
+                    <a:hlinkClick xmlns:a="http://schemas.openxmlformats.org/drawingml/2006/main" r:id="rId46"/>
                   </wp:docPr>
                   <wp:cNvGraphicFramePr>
                     <a:graphicFrameLocks xmlns:a="http://schemas.openxmlformats.org/drawingml/2006/main" noChangeAspect="1"/>
@@ -33359,14 +34230,14 @@
                       <pic:pic xmlns:pic="http://schemas.openxmlformats.org/drawingml/2006/picture">
                         <pic:nvPicPr>
                           <pic:cNvPr id="0" name="Picture 14" descr="Pemrograman PHP : Array Asosiatif di PHP dan Contoh Kasus">
-                            <a:hlinkClick r:id="rId30"/>
+                            <a:hlinkClick r:id="rId46"/>
                           </pic:cNvPr>
                           <pic:cNvPicPr>
                             <a:picLocks noChangeAspect="1" noChangeArrowheads="1"/>
                           </pic:cNvPicPr>
                         </pic:nvPicPr>
                         <pic:blipFill rotWithShape="1">
-                          <a:blip r:embed="rId31">
+                          <a:blip r:embed="rId47">
                             <a:extLst>
                               <a:ext uri="{28A0092B-C50C-407E-A947-70E740481C1C}">
                                 <a14:useLocalDpi xmlns:a14="http://schemas.microsoft.com/office/drawing/2010/main" val="0"/>
@@ -33513,7 +34384,7 @@
                   <wp:extent cx="5437737" cy="3124200"/>
                   <wp:effectExtent l="0" t="0" r="0" b="0"/>
                   <wp:docPr id="55" name="Picture 55" descr="Pemrograman PHP : Array Asosiatif di PHP dan Contoh Kasus">
-                    <a:hlinkClick xmlns:a="http://schemas.openxmlformats.org/drawingml/2006/main" r:id="rId32"/>
+                    <a:hlinkClick xmlns:a="http://schemas.openxmlformats.org/drawingml/2006/main" r:id="rId48"/>
                   </wp:docPr>
                   <wp:cNvGraphicFramePr>
                     <a:graphicFrameLocks xmlns:a="http://schemas.openxmlformats.org/drawingml/2006/main" noChangeAspect="1"/>
@@ -33523,14 +34394,14 @@
                       <pic:pic xmlns:pic="http://schemas.openxmlformats.org/drawingml/2006/picture">
                         <pic:nvPicPr>
                           <pic:cNvPr id="0" name="Picture 15" descr="Pemrograman PHP : Array Asosiatif di PHP dan Contoh Kasus">
-                            <a:hlinkClick r:id="rId32"/>
+                            <a:hlinkClick r:id="rId48"/>
                           </pic:cNvPr>
                           <pic:cNvPicPr>
                             <a:picLocks noChangeAspect="1" noChangeArrowheads="1"/>
                           </pic:cNvPicPr>
                         </pic:nvPicPr>
                         <pic:blipFill>
-                          <a:blip r:embed="rId33">
+                          <a:blip r:embed="rId49">
                             <a:extLst>
                               <a:ext uri="{28A0092B-C50C-407E-A947-70E740481C1C}">
                                 <a14:useLocalDpi xmlns:a14="http://schemas.microsoft.com/office/drawing/2010/main" val="0"/>
@@ -33607,7 +34478,7 @@
         </w:rPr>
         <w:t>Pada code diatas, kita membuat header tabel pada tag &lt;th&gt;...&lt;/th&gt; sedangkan untuk isi tabel di tag &lt;td&gt;...&lt;/td&gt;. Kita menggunakan perulangan foreach untuk setiap data array $customers. Untuk sobat yang ingin mempelajari tabel php bisa mengklik </w:t>
       </w:r>
-      <w:hyperlink r:id="rId34" w:history="1">
+      <w:hyperlink r:id="rId50" w:history="1">
         <w:r>
           <w:rPr>
             <w:rFonts w:ascii="Times New Roman" w:hAnsi="Times New Roman" w:cs="Times New Roman"/>
@@ -33692,7 +34563,7 @@
                   <wp:extent cx="5191125" cy="1475998"/>
                   <wp:effectExtent l="0" t="0" r="0" b="0"/>
                   <wp:docPr id="52" name="Picture 52" descr="Pemrograman PHP : Array Asosiatif di PHP dan Contoh Kasus">
-                    <a:hlinkClick xmlns:a="http://schemas.openxmlformats.org/drawingml/2006/main" r:id="rId35"/>
+                    <a:hlinkClick xmlns:a="http://schemas.openxmlformats.org/drawingml/2006/main" r:id="rId51"/>
                   </wp:docPr>
                   <wp:cNvGraphicFramePr>
                     <a:graphicFrameLocks xmlns:a="http://schemas.openxmlformats.org/drawingml/2006/main" noChangeAspect="1"/>
@@ -33702,14 +34573,14 @@
                       <pic:pic xmlns:pic="http://schemas.openxmlformats.org/drawingml/2006/picture">
                         <pic:nvPicPr>
                           <pic:cNvPr id="0" name="Picture 16" descr="Pemrograman PHP : Array Asosiatif di PHP dan Contoh Kasus">
-                            <a:hlinkClick r:id="rId35"/>
+                            <a:hlinkClick r:id="rId51"/>
                           </pic:cNvPr>
                           <pic:cNvPicPr>
                             <a:picLocks noChangeAspect="1" noChangeArrowheads="1"/>
                           </pic:cNvPicPr>
                         </pic:nvPicPr>
                         <pic:blipFill>
-                          <a:blip r:embed="rId36">
+                          <a:blip r:embed="rId52">
                             <a:extLst>
                               <a:ext uri="{28A0092B-C50C-407E-A947-70E740481C1C}">
                                 <a14:useLocalDpi xmlns:a14="http://schemas.microsoft.com/office/drawing/2010/main" val="0"/>
@@ -40196,10 +41067,10 @@
       </w:pPr>
     </w:p>
     <w:sectPr>
-      <w:headerReference w:type="even" r:id="rId37"/>
-      <w:headerReference w:type="default" r:id="rId38"/>
-      <w:footerReference w:type="even" r:id="rId39"/>
-      <w:footerReference w:type="default" r:id="rId40"/>
+      <w:headerReference w:type="even" r:id="rId53"/>
+      <w:headerReference w:type="default" r:id="rId54"/>
+      <w:footerReference w:type="even" r:id="rId55"/>
+      <w:footerReference w:type="default" r:id="rId56"/>
       <w:pgSz w:w="11907" w:h="16839" w:code="9"/>
       <w:pgMar w:top="1134" w:right="1440" w:bottom="993" w:left="1440" w:header="720" w:footer="720" w:gutter="0"/>
       <w:cols w:space="720"/>
@@ -40210,7 +41081,7 @@
 </file>
 
 <file path=word/endnotes.xml><?xml version="1.0" encoding="utf-8"?>
-<w:endnotes xmlns:wpc="http://schemas.microsoft.com/office/word/2010/wordprocessingCanvas" xmlns:cx="http://schemas.microsoft.com/office/drawing/2014/chartex" xmlns:cx1="http://schemas.microsoft.com/office/drawing/2015/9/8/chartex" xmlns:cx2="http://schemas.microsoft.com/office/drawing/2015/10/21/chartex" xmlns:cx3="http://schemas.microsoft.com/office/drawing/2016/5/9/chartex" xmlns:cx4="http://schemas.microsoft.com/office/drawing/2016/5/10/chartex" xmlns:cx5="http://schemas.microsoft.com/office/drawing/2016/5/11/chartex" xmlns:cx6="http://schemas.microsoft.com/office/drawing/2016/5/12/chartex" xmlns:cx7="http://schemas.microsoft.com/office/drawing/2016/5/13/chartex" xmlns:cx8="http://schemas.microsoft.com/office/drawing/2016/5/14/chartex" xmlns:mc="http://schemas.openxmlformats.org/markup-compatibility/2006" xmlns:aink="http://schemas.microsoft.com/office/drawing/2016/ink" xmlns:am3d="http://schemas.microsoft.com/office/drawing/2017/model3d" xmlns:o="urn:schemas-microsoft-com:office:office" xmlns:oel="http://schemas.microsoft.com/office/2019/extlst" xmlns:r="http://schemas.openxmlformats.org/officeDocument/2006/relationships" xmlns:m="http://schemas.openxmlformats.org/officeDocument/2006/math" xmlns:v="urn:schemas-microsoft-com:vml" xmlns:wp14="http://schemas.microsoft.com/office/word/2010/wordprocessingDrawing" xmlns:wp="http://schemas.openxmlformats.org/drawingml/2006/wordprocessingDrawing" xmlns:w10="urn:schemas-microsoft-com:office:word" xmlns:w="http://schemas.openxmlformats.org/wordprocessingml/2006/main" xmlns:w14="http://schemas.microsoft.com/office/word/2010/wordml" xmlns:w15="http://schemas.microsoft.com/office/word/2012/wordml" xmlns:w16cex="http://schemas.microsoft.com/office/word/2018/wordml/cex" xmlns:w16cid="http://schemas.microsoft.com/office/word/2016/wordml/cid" xmlns:w16="http://schemas.microsoft.com/office/word/2018/wordml" xmlns:w16du="http://schemas.microsoft.com/office/word/2023/wordml/word16du" xmlns:w16sdtdh="http://schemas.microsoft.com/office/word/2020/wordml/sdtdatahash" xmlns:w16se="http://schemas.microsoft.com/office/word/2015/wordml/symex" xmlns:wpg="http://schemas.microsoft.com/office/word/2010/wordprocessingGroup" xmlns:wpi="http://schemas.microsoft.com/office/word/2010/wordprocessingInk" xmlns:wne="http://schemas.microsoft.com/office/word/2006/wordml" xmlns:wps="http://schemas.microsoft.com/office/word/2010/wordprocessingShape" mc:Ignorable="w14 w15 w16se w16cid w16 w16cex w16sdtdh w16du wp14">
+<w:endnotes xmlns:wpc="http://schemas.microsoft.com/office/word/2010/wordprocessingCanvas" xmlns:mc="http://schemas.openxmlformats.org/markup-compatibility/2006" xmlns:o="urn:schemas-microsoft-com:office:office" xmlns:r="http://schemas.openxmlformats.org/officeDocument/2006/relationships" xmlns:m="http://schemas.openxmlformats.org/officeDocument/2006/math" xmlns:v="urn:schemas-microsoft-com:vml" xmlns:wp14="http://schemas.microsoft.com/office/word/2010/wordprocessingDrawing" xmlns:wp="http://schemas.openxmlformats.org/drawingml/2006/wordprocessingDrawing" xmlns:w10="urn:schemas-microsoft-com:office:word" xmlns:w="http://schemas.openxmlformats.org/wordprocessingml/2006/main" xmlns:w14="http://schemas.microsoft.com/office/word/2010/wordml" xmlns:wpg="http://schemas.microsoft.com/office/word/2010/wordprocessingGroup" xmlns:wpi="http://schemas.microsoft.com/office/word/2010/wordprocessingInk" xmlns:wne="http://schemas.microsoft.com/office/word/2006/wordml" xmlns:wps="http://schemas.microsoft.com/office/word/2010/wordprocessingShape" mc:Ignorable="w14 wp14">
   <w:endnote w:type="separator" w:id="-1">
     <w:p>
       <w:pPr>
@@ -40235,7 +41106,7 @@
 </file>
 
 <file path=word/footer1.xml><?xml version="1.0" encoding="utf-8"?>
-<w:ftr xmlns:wpc="http://schemas.microsoft.com/office/word/2010/wordprocessingCanvas" xmlns:cx="http://schemas.microsoft.com/office/drawing/2014/chartex" xmlns:cx1="http://schemas.microsoft.com/office/drawing/2015/9/8/chartex" xmlns:cx2="http://schemas.microsoft.com/office/drawing/2015/10/21/chartex" xmlns:cx3="http://schemas.microsoft.com/office/drawing/2016/5/9/chartex" xmlns:cx4="http://schemas.microsoft.com/office/drawing/2016/5/10/chartex" xmlns:cx5="http://schemas.microsoft.com/office/drawing/2016/5/11/chartex" xmlns:cx6="http://schemas.microsoft.com/office/drawing/2016/5/12/chartex" xmlns:cx7="http://schemas.microsoft.com/office/drawing/2016/5/13/chartex" xmlns:cx8="http://schemas.microsoft.com/office/drawing/2016/5/14/chartex" xmlns:mc="http://schemas.openxmlformats.org/markup-compatibility/2006" xmlns:aink="http://schemas.microsoft.com/office/drawing/2016/ink" xmlns:am3d="http://schemas.microsoft.com/office/drawing/2017/model3d" xmlns:o="urn:schemas-microsoft-com:office:office" xmlns:oel="http://schemas.microsoft.com/office/2019/extlst" xmlns:r="http://schemas.openxmlformats.org/officeDocument/2006/relationships" xmlns:m="http://schemas.openxmlformats.org/officeDocument/2006/math" xmlns:v="urn:schemas-microsoft-com:vml" xmlns:wp14="http://schemas.microsoft.com/office/word/2010/wordprocessingDrawing" xmlns:wp="http://schemas.openxmlformats.org/drawingml/2006/wordprocessingDrawing" xmlns:w10="urn:schemas-microsoft-com:office:word" xmlns:w="http://schemas.openxmlformats.org/wordprocessingml/2006/main" xmlns:w14="http://schemas.microsoft.com/office/word/2010/wordml" xmlns:w15="http://schemas.microsoft.com/office/word/2012/wordml" xmlns:w16cex="http://schemas.microsoft.com/office/word/2018/wordml/cex" xmlns:w16cid="http://schemas.microsoft.com/office/word/2016/wordml/cid" xmlns:w16="http://schemas.microsoft.com/office/word/2018/wordml" xmlns:w16du="http://schemas.microsoft.com/office/word/2023/wordml/word16du" xmlns:w16sdtdh="http://schemas.microsoft.com/office/word/2020/wordml/sdtdatahash" xmlns:w16se="http://schemas.microsoft.com/office/word/2015/wordml/symex" xmlns:wpg="http://schemas.microsoft.com/office/word/2010/wordprocessingGroup" xmlns:wpi="http://schemas.microsoft.com/office/word/2010/wordprocessingInk" xmlns:wne="http://schemas.microsoft.com/office/word/2006/wordml" xmlns:wps="http://schemas.microsoft.com/office/word/2010/wordprocessingShape" mc:Ignorable="w14 w15 w16se w16cid w16 w16cex w16sdtdh w16du wp14">
+<w:ftr xmlns:wpc="http://schemas.microsoft.com/office/word/2010/wordprocessingCanvas" xmlns:mc="http://schemas.openxmlformats.org/markup-compatibility/2006" xmlns:o="urn:schemas-microsoft-com:office:office" xmlns:r="http://schemas.openxmlformats.org/officeDocument/2006/relationships" xmlns:m="http://schemas.openxmlformats.org/officeDocument/2006/math" xmlns:v="urn:schemas-microsoft-com:vml" xmlns:wp14="http://schemas.microsoft.com/office/word/2010/wordprocessingDrawing" xmlns:wp="http://schemas.openxmlformats.org/drawingml/2006/wordprocessingDrawing" xmlns:w10="urn:schemas-microsoft-com:office:word" xmlns:w="http://schemas.openxmlformats.org/wordprocessingml/2006/main" xmlns:w14="http://schemas.microsoft.com/office/word/2010/wordml" xmlns:wpg="http://schemas.microsoft.com/office/word/2010/wordprocessingGroup" xmlns:wpi="http://schemas.microsoft.com/office/word/2010/wordprocessingInk" xmlns:wne="http://schemas.microsoft.com/office/word/2006/wordml" xmlns:wps="http://schemas.microsoft.com/office/word/2010/wordprocessingShape" mc:Ignorable="w14 wp14">
   <w:p>
     <w:pPr>
       <w:pStyle w:val="BodyText"/>
@@ -40249,7 +41120,7 @@
 </file>
 
 <file path=word/footer2.xml><?xml version="1.0" encoding="utf-8"?>
-<w:ftr xmlns:wpc="http://schemas.microsoft.com/office/word/2010/wordprocessingCanvas" xmlns:cx="http://schemas.microsoft.com/office/drawing/2014/chartex" xmlns:cx1="http://schemas.microsoft.com/office/drawing/2015/9/8/chartex" xmlns:cx2="http://schemas.microsoft.com/office/drawing/2015/10/21/chartex" xmlns:cx3="http://schemas.microsoft.com/office/drawing/2016/5/9/chartex" xmlns:cx4="http://schemas.microsoft.com/office/drawing/2016/5/10/chartex" xmlns:cx5="http://schemas.microsoft.com/office/drawing/2016/5/11/chartex" xmlns:cx6="http://schemas.microsoft.com/office/drawing/2016/5/12/chartex" xmlns:cx7="http://schemas.microsoft.com/office/drawing/2016/5/13/chartex" xmlns:cx8="http://schemas.microsoft.com/office/drawing/2016/5/14/chartex" xmlns:mc="http://schemas.openxmlformats.org/markup-compatibility/2006" xmlns:aink="http://schemas.microsoft.com/office/drawing/2016/ink" xmlns:am3d="http://schemas.microsoft.com/office/drawing/2017/model3d" xmlns:o="urn:schemas-microsoft-com:office:office" xmlns:oel="http://schemas.microsoft.com/office/2019/extlst" xmlns:r="http://schemas.openxmlformats.org/officeDocument/2006/relationships" xmlns:m="http://schemas.openxmlformats.org/officeDocument/2006/math" xmlns:v="urn:schemas-microsoft-com:vml" xmlns:wp14="http://schemas.microsoft.com/office/word/2010/wordprocessingDrawing" xmlns:wp="http://schemas.openxmlformats.org/drawingml/2006/wordprocessingDrawing" xmlns:w10="urn:schemas-microsoft-com:office:word" xmlns:w="http://schemas.openxmlformats.org/wordprocessingml/2006/main" xmlns:w14="http://schemas.microsoft.com/office/word/2010/wordml" xmlns:w15="http://schemas.microsoft.com/office/word/2012/wordml" xmlns:w16cex="http://schemas.microsoft.com/office/word/2018/wordml/cex" xmlns:w16cid="http://schemas.microsoft.com/office/word/2016/wordml/cid" xmlns:w16="http://schemas.microsoft.com/office/word/2018/wordml" xmlns:w16du="http://schemas.microsoft.com/office/word/2023/wordml/word16du" xmlns:w16sdtdh="http://schemas.microsoft.com/office/word/2020/wordml/sdtdatahash" xmlns:w16se="http://schemas.microsoft.com/office/word/2015/wordml/symex" xmlns:wpg="http://schemas.microsoft.com/office/word/2010/wordprocessingGroup" xmlns:wpi="http://schemas.microsoft.com/office/word/2010/wordprocessingInk" xmlns:wne="http://schemas.microsoft.com/office/word/2006/wordml" xmlns:wps="http://schemas.microsoft.com/office/word/2010/wordprocessingShape" mc:Ignorable="w14 w15 w16se w16cid w16 w16cex w16sdtdh w16du wp14">
+<w:ftr xmlns:wpc="http://schemas.microsoft.com/office/word/2010/wordprocessingCanvas" xmlns:mc="http://schemas.openxmlformats.org/markup-compatibility/2006" xmlns:o="urn:schemas-microsoft-com:office:office" xmlns:r="http://schemas.openxmlformats.org/officeDocument/2006/relationships" xmlns:m="http://schemas.openxmlformats.org/officeDocument/2006/math" xmlns:v="urn:schemas-microsoft-com:vml" xmlns:wp14="http://schemas.microsoft.com/office/word/2010/wordprocessingDrawing" xmlns:wp="http://schemas.openxmlformats.org/drawingml/2006/wordprocessingDrawing" xmlns:w10="urn:schemas-microsoft-com:office:word" xmlns:w="http://schemas.openxmlformats.org/wordprocessingml/2006/main" xmlns:w14="http://schemas.microsoft.com/office/word/2010/wordml" xmlns:wpg="http://schemas.microsoft.com/office/word/2010/wordprocessingGroup" xmlns:wpi="http://schemas.microsoft.com/office/word/2010/wordprocessingInk" xmlns:wne="http://schemas.microsoft.com/office/word/2006/wordml" xmlns:wps="http://schemas.microsoft.com/office/word/2010/wordprocessingShape" mc:Ignorable="w14 wp14">
   <w:p>
     <w:pPr>
       <w:pStyle w:val="BodyText"/>
@@ -40263,7 +41134,7 @@
 </file>
 
 <file path=word/footnotes.xml><?xml version="1.0" encoding="utf-8"?>
-<w:footnotes xmlns:wpc="http://schemas.microsoft.com/office/word/2010/wordprocessingCanvas" xmlns:cx="http://schemas.microsoft.com/office/drawing/2014/chartex" xmlns:cx1="http://schemas.microsoft.com/office/drawing/2015/9/8/chartex" xmlns:cx2="http://schemas.microsoft.com/office/drawing/2015/10/21/chartex" xmlns:cx3="http://schemas.microsoft.com/office/drawing/2016/5/9/chartex" xmlns:cx4="http://schemas.microsoft.com/office/drawing/2016/5/10/chartex" xmlns:cx5="http://schemas.microsoft.com/office/drawing/2016/5/11/chartex" xmlns:cx6="http://schemas.microsoft.com/office/drawing/2016/5/12/chartex" xmlns:cx7="http://schemas.microsoft.com/office/drawing/2016/5/13/chartex" xmlns:cx8="http://schemas.microsoft.com/office/drawing/2016/5/14/chartex" xmlns:mc="http://schemas.openxmlformats.org/markup-compatibility/2006" xmlns:aink="http://schemas.microsoft.com/office/drawing/2016/ink" xmlns:am3d="http://schemas.microsoft.com/office/drawing/2017/model3d" xmlns:o="urn:schemas-microsoft-com:office:office" xmlns:oel="http://schemas.microsoft.com/office/2019/extlst" xmlns:r="http://schemas.openxmlformats.org/officeDocument/2006/relationships" xmlns:m="http://schemas.openxmlformats.org/officeDocument/2006/math" xmlns:v="urn:schemas-microsoft-com:vml" xmlns:wp14="http://schemas.microsoft.com/office/word/2010/wordprocessingDrawing" xmlns:wp="http://schemas.openxmlformats.org/drawingml/2006/wordprocessingDrawing" xmlns:w10="urn:schemas-microsoft-com:office:word" xmlns:w="http://schemas.openxmlformats.org/wordprocessingml/2006/main" xmlns:w14="http://schemas.microsoft.com/office/word/2010/wordml" xmlns:w15="http://schemas.microsoft.com/office/word/2012/wordml" xmlns:w16cex="http://schemas.microsoft.com/office/word/2018/wordml/cex" xmlns:w16cid="http://schemas.microsoft.com/office/word/2016/wordml/cid" xmlns:w16="http://schemas.microsoft.com/office/word/2018/wordml" xmlns:w16du="http://schemas.microsoft.com/office/word/2023/wordml/word16du" xmlns:w16sdtdh="http://schemas.microsoft.com/office/word/2020/wordml/sdtdatahash" xmlns:w16se="http://schemas.microsoft.com/office/word/2015/wordml/symex" xmlns:wpg="http://schemas.microsoft.com/office/word/2010/wordprocessingGroup" xmlns:wpi="http://schemas.microsoft.com/office/word/2010/wordprocessingInk" xmlns:wne="http://schemas.microsoft.com/office/word/2006/wordml" xmlns:wps="http://schemas.microsoft.com/office/word/2010/wordprocessingShape" mc:Ignorable="w14 w15 w16se w16cid w16 w16cex w16sdtdh w16du wp14">
+<w:footnotes xmlns:wpc="http://schemas.microsoft.com/office/word/2010/wordprocessingCanvas" xmlns:mc="http://schemas.openxmlformats.org/markup-compatibility/2006" xmlns:o="urn:schemas-microsoft-com:office:office" xmlns:r="http://schemas.openxmlformats.org/officeDocument/2006/relationships" xmlns:m="http://schemas.openxmlformats.org/officeDocument/2006/math" xmlns:v="urn:schemas-microsoft-com:vml" xmlns:wp14="http://schemas.microsoft.com/office/word/2010/wordprocessingDrawing" xmlns:wp="http://schemas.openxmlformats.org/drawingml/2006/wordprocessingDrawing" xmlns:w10="urn:schemas-microsoft-com:office:word" xmlns:w="http://schemas.openxmlformats.org/wordprocessingml/2006/main" xmlns:w14="http://schemas.microsoft.com/office/word/2010/wordml" xmlns:wpg="http://schemas.microsoft.com/office/word/2010/wordprocessingGroup" xmlns:wpi="http://schemas.microsoft.com/office/word/2010/wordprocessingInk" xmlns:wne="http://schemas.microsoft.com/office/word/2006/wordml" xmlns:wps="http://schemas.microsoft.com/office/word/2010/wordprocessingShape" mc:Ignorable="w14 wp14">
   <w:footnote w:type="separator" w:id="-1">
     <w:p>
       <w:pPr>
@@ -40288,7 +41159,7 @@
 </file>
 
 <file path=word/header1.xml><?xml version="1.0" encoding="utf-8"?>
-<w:hdr xmlns:wpc="http://schemas.microsoft.com/office/word/2010/wordprocessingCanvas" xmlns:cx="http://schemas.microsoft.com/office/drawing/2014/chartex" xmlns:cx1="http://schemas.microsoft.com/office/drawing/2015/9/8/chartex" xmlns:cx2="http://schemas.microsoft.com/office/drawing/2015/10/21/chartex" xmlns:cx3="http://schemas.microsoft.com/office/drawing/2016/5/9/chartex" xmlns:cx4="http://schemas.microsoft.com/office/drawing/2016/5/10/chartex" xmlns:cx5="http://schemas.microsoft.com/office/drawing/2016/5/11/chartex" xmlns:cx6="http://schemas.microsoft.com/office/drawing/2016/5/12/chartex" xmlns:cx7="http://schemas.microsoft.com/office/drawing/2016/5/13/chartex" xmlns:cx8="http://schemas.microsoft.com/office/drawing/2016/5/14/chartex" xmlns:mc="http://schemas.openxmlformats.org/markup-compatibility/2006" xmlns:aink="http://schemas.microsoft.com/office/drawing/2016/ink" xmlns:am3d="http://schemas.microsoft.com/office/drawing/2017/model3d" xmlns:o="urn:schemas-microsoft-com:office:office" xmlns:oel="http://schemas.microsoft.com/office/2019/extlst" xmlns:r="http://schemas.openxmlformats.org/officeDocument/2006/relationships" xmlns:m="http://schemas.openxmlformats.org/officeDocument/2006/math" xmlns:v="urn:schemas-microsoft-com:vml" xmlns:wp14="http://schemas.microsoft.com/office/word/2010/wordprocessingDrawing" xmlns:wp="http://schemas.openxmlformats.org/drawingml/2006/wordprocessingDrawing" xmlns:w10="urn:schemas-microsoft-com:office:word" xmlns:w="http://schemas.openxmlformats.org/wordprocessingml/2006/main" xmlns:w14="http://schemas.microsoft.com/office/word/2010/wordml" xmlns:w15="http://schemas.microsoft.com/office/word/2012/wordml" xmlns:w16cex="http://schemas.microsoft.com/office/word/2018/wordml/cex" xmlns:w16cid="http://schemas.microsoft.com/office/word/2016/wordml/cid" xmlns:w16="http://schemas.microsoft.com/office/word/2018/wordml" xmlns:w16du="http://schemas.microsoft.com/office/word/2023/wordml/word16du" xmlns:w16sdtdh="http://schemas.microsoft.com/office/word/2020/wordml/sdtdatahash" xmlns:w16se="http://schemas.microsoft.com/office/word/2015/wordml/symex" xmlns:wpg="http://schemas.microsoft.com/office/word/2010/wordprocessingGroup" xmlns:wpi="http://schemas.microsoft.com/office/word/2010/wordprocessingInk" xmlns:wne="http://schemas.microsoft.com/office/word/2006/wordml" xmlns:wps="http://schemas.microsoft.com/office/word/2010/wordprocessingShape" mc:Ignorable="w14 w15 w16se w16cid w16 w16cex w16sdtdh w16du wp14">
+<w:hdr xmlns:wpc="http://schemas.microsoft.com/office/word/2010/wordprocessingCanvas" xmlns:mc="http://schemas.openxmlformats.org/markup-compatibility/2006" xmlns:o="urn:schemas-microsoft-com:office:office" xmlns:r="http://schemas.openxmlformats.org/officeDocument/2006/relationships" xmlns:m="http://schemas.openxmlformats.org/officeDocument/2006/math" xmlns:v="urn:schemas-microsoft-com:vml" xmlns:wp14="http://schemas.microsoft.com/office/word/2010/wordprocessingDrawing" xmlns:wp="http://schemas.openxmlformats.org/drawingml/2006/wordprocessingDrawing" xmlns:w10="urn:schemas-microsoft-com:office:word" xmlns:w="http://schemas.openxmlformats.org/wordprocessingml/2006/main" xmlns:w14="http://schemas.microsoft.com/office/word/2010/wordml" xmlns:wpg="http://schemas.microsoft.com/office/word/2010/wordprocessingGroup" xmlns:wpi="http://schemas.microsoft.com/office/word/2010/wordprocessingInk" xmlns:wne="http://schemas.microsoft.com/office/word/2006/wordml" xmlns:wps="http://schemas.microsoft.com/office/word/2010/wordprocessingShape" mc:Ignorable="w14 wp14">
   <w:p>
     <w:pPr>
       <w:pStyle w:val="BodyText"/>
@@ -40302,7 +41173,7 @@
 </file>
 
 <file path=word/header2.xml><?xml version="1.0" encoding="utf-8"?>
-<w:hdr xmlns:wpc="http://schemas.microsoft.com/office/word/2010/wordprocessingCanvas" xmlns:cx="http://schemas.microsoft.com/office/drawing/2014/chartex" xmlns:cx1="http://schemas.microsoft.com/office/drawing/2015/9/8/chartex" xmlns:cx2="http://schemas.microsoft.com/office/drawing/2015/10/21/chartex" xmlns:cx3="http://schemas.microsoft.com/office/drawing/2016/5/9/chartex" xmlns:cx4="http://schemas.microsoft.com/office/drawing/2016/5/10/chartex" xmlns:cx5="http://schemas.microsoft.com/office/drawing/2016/5/11/chartex" xmlns:cx6="http://schemas.microsoft.com/office/drawing/2016/5/12/chartex" xmlns:cx7="http://schemas.microsoft.com/office/drawing/2016/5/13/chartex" xmlns:cx8="http://schemas.microsoft.com/office/drawing/2016/5/14/chartex" xmlns:mc="http://schemas.openxmlformats.org/markup-compatibility/2006" xmlns:aink="http://schemas.microsoft.com/office/drawing/2016/ink" xmlns:am3d="http://schemas.microsoft.com/office/drawing/2017/model3d" xmlns:o="urn:schemas-microsoft-com:office:office" xmlns:oel="http://schemas.microsoft.com/office/2019/extlst" xmlns:r="http://schemas.openxmlformats.org/officeDocument/2006/relationships" xmlns:m="http://schemas.openxmlformats.org/officeDocument/2006/math" xmlns:v="urn:schemas-microsoft-com:vml" xmlns:wp14="http://schemas.microsoft.com/office/word/2010/wordprocessingDrawing" xmlns:wp="http://schemas.openxmlformats.org/drawingml/2006/wordprocessingDrawing" xmlns:w10="urn:schemas-microsoft-com:office:word" xmlns:w="http://schemas.openxmlformats.org/wordprocessingml/2006/main" xmlns:w14="http://schemas.microsoft.com/office/word/2010/wordml" xmlns:w15="http://schemas.microsoft.com/office/word/2012/wordml" xmlns:w16cex="http://schemas.microsoft.com/office/word/2018/wordml/cex" xmlns:w16cid="http://schemas.microsoft.com/office/word/2016/wordml/cid" xmlns:w16="http://schemas.microsoft.com/office/word/2018/wordml" xmlns:w16du="http://schemas.microsoft.com/office/word/2023/wordml/word16du" xmlns:w16sdtdh="http://schemas.microsoft.com/office/word/2020/wordml/sdtdatahash" xmlns:w16se="http://schemas.microsoft.com/office/word/2015/wordml/symex" xmlns:wpg="http://schemas.microsoft.com/office/word/2010/wordprocessingGroup" xmlns:wpi="http://schemas.microsoft.com/office/word/2010/wordprocessingInk" xmlns:wne="http://schemas.microsoft.com/office/word/2006/wordml" xmlns:wps="http://schemas.microsoft.com/office/word/2010/wordprocessingShape" mc:Ignorable="w14 w15 w16se w16cid w16 w16cex w16sdtdh w16du wp14">
+<w:hdr xmlns:wpc="http://schemas.microsoft.com/office/word/2010/wordprocessingCanvas" xmlns:mc="http://schemas.openxmlformats.org/markup-compatibility/2006" xmlns:o="urn:schemas-microsoft-com:office:office" xmlns:r="http://schemas.openxmlformats.org/officeDocument/2006/relationships" xmlns:m="http://schemas.openxmlformats.org/officeDocument/2006/math" xmlns:v="urn:schemas-microsoft-com:vml" xmlns:wp14="http://schemas.microsoft.com/office/word/2010/wordprocessingDrawing" xmlns:wp="http://schemas.openxmlformats.org/drawingml/2006/wordprocessingDrawing" xmlns:w10="urn:schemas-microsoft-com:office:word" xmlns:w="http://schemas.openxmlformats.org/wordprocessingml/2006/main" xmlns:w14="http://schemas.microsoft.com/office/word/2010/wordml" xmlns:wpg="http://schemas.microsoft.com/office/word/2010/wordprocessingGroup" xmlns:wpi="http://schemas.microsoft.com/office/word/2010/wordprocessingInk" xmlns:wne="http://schemas.microsoft.com/office/word/2006/wordml" xmlns:wps="http://schemas.microsoft.com/office/word/2010/wordprocessingShape" mc:Ignorable="w14 wp14">
   <w:p>
     <w:pPr>
       <w:pStyle w:val="BodyText"/>
@@ -40316,8 +41187,8 @@
 </file>
 
 <file path=word/numbering.xml><?xml version="1.0" encoding="utf-8"?>
-<w:numbering xmlns:wpc="http://schemas.microsoft.com/office/word/2010/wordprocessingCanvas" xmlns:cx="http://schemas.microsoft.com/office/drawing/2014/chartex" xmlns:cx1="http://schemas.microsoft.com/office/drawing/2015/9/8/chartex" xmlns:cx2="http://schemas.microsoft.com/office/drawing/2015/10/21/chartex" xmlns:cx3="http://schemas.microsoft.com/office/drawing/2016/5/9/chartex" xmlns:cx4="http://schemas.microsoft.com/office/drawing/2016/5/10/chartex" xmlns:cx5="http://schemas.microsoft.com/office/drawing/2016/5/11/chartex" xmlns:cx6="http://schemas.microsoft.com/office/drawing/2016/5/12/chartex" xmlns:cx7="http://schemas.microsoft.com/office/drawing/2016/5/13/chartex" xmlns:cx8="http://schemas.microsoft.com/office/drawing/2016/5/14/chartex" xmlns:mc="http://schemas.openxmlformats.org/markup-compatibility/2006" xmlns:aink="http://schemas.microsoft.com/office/drawing/2016/ink" xmlns:am3d="http://schemas.microsoft.com/office/drawing/2017/model3d" xmlns:o="urn:schemas-microsoft-com:office:office" xmlns:oel="http://schemas.microsoft.com/office/2019/extlst" xmlns:r="http://schemas.openxmlformats.org/officeDocument/2006/relationships" xmlns:m="http://schemas.openxmlformats.org/officeDocument/2006/math" xmlns:v="urn:schemas-microsoft-com:vml" xmlns:wp14="http://schemas.microsoft.com/office/word/2010/wordprocessingDrawing" xmlns:wp="http://schemas.openxmlformats.org/drawingml/2006/wordprocessingDrawing" xmlns:w10="urn:schemas-microsoft-com:office:word" xmlns:w="http://schemas.openxmlformats.org/wordprocessingml/2006/main" xmlns:w14="http://schemas.microsoft.com/office/word/2010/wordml" xmlns:w15="http://schemas.microsoft.com/office/word/2012/wordml" xmlns:w16cex="http://schemas.microsoft.com/office/word/2018/wordml/cex" xmlns:w16cid="http://schemas.microsoft.com/office/word/2016/wordml/cid" xmlns:w16="http://schemas.microsoft.com/office/word/2018/wordml" xmlns:w16du="http://schemas.microsoft.com/office/word/2023/wordml/word16du" xmlns:w16sdtdh="http://schemas.microsoft.com/office/word/2020/wordml/sdtdatahash" xmlns:w16se="http://schemas.microsoft.com/office/word/2015/wordml/symex" xmlns:wpg="http://schemas.microsoft.com/office/word/2010/wordprocessingGroup" xmlns:wpi="http://schemas.microsoft.com/office/word/2010/wordprocessingInk" xmlns:wne="http://schemas.microsoft.com/office/word/2006/wordml" xmlns:wps="http://schemas.microsoft.com/office/word/2010/wordprocessingShape" mc:Ignorable="w14 w15 w16se w16cid w16 w16cex w16sdtdh w16du wp14">
-  <w:abstractNum w:abstractNumId="0" w15:restartNumberingAfterBreak="0">
+<w:numbering xmlns:wpc="http://schemas.microsoft.com/office/word/2010/wordprocessingCanvas" xmlns:mc="http://schemas.openxmlformats.org/markup-compatibility/2006" xmlns:o="urn:schemas-microsoft-com:office:office" xmlns:r="http://schemas.openxmlformats.org/officeDocument/2006/relationships" xmlns:m="http://schemas.openxmlformats.org/officeDocument/2006/math" xmlns:v="urn:schemas-microsoft-com:vml" xmlns:wp14="http://schemas.microsoft.com/office/word/2010/wordprocessingDrawing" xmlns:wp="http://schemas.openxmlformats.org/drawingml/2006/wordprocessingDrawing" xmlns:w10="urn:schemas-microsoft-com:office:word" xmlns:w="http://schemas.openxmlformats.org/wordprocessingml/2006/main" xmlns:w14="http://schemas.microsoft.com/office/word/2010/wordml" xmlns:wpg="http://schemas.microsoft.com/office/word/2010/wordprocessingGroup" xmlns:wpi="http://schemas.microsoft.com/office/word/2010/wordprocessingInk" xmlns:wne="http://schemas.microsoft.com/office/word/2006/wordml" xmlns:wps="http://schemas.microsoft.com/office/word/2010/wordprocessingShape" mc:Ignorable="w14 wp14">
+  <w:abstractNum w:abstractNumId="0">
     <w:nsid w:val="057B7DEB"/>
     <w:multiLevelType w:val="multilevel"/>
     <w:tmpl w:val="E926E354"/>
@@ -40430,7 +41301,7 @@
       </w:pPr>
     </w:lvl>
   </w:abstractNum>
-  <w:abstractNum w:abstractNumId="1" w15:restartNumberingAfterBreak="0">
+  <w:abstractNum w:abstractNumId="1">
     <w:nsid w:val="063C4C17"/>
     <w:multiLevelType w:val="hybridMultilevel"/>
     <w:tmpl w:val="C6F4F522"/>
@@ -40448,7 +41319,7 @@
         <w:w w:val="100"/>
         <w:sz w:val="22"/>
         <w:szCs w:val="22"/>
-        <w:lang w:val="id" w:eastAsia="en-US" w:bidi="ar-SA"/>
+        <w:lang w:eastAsia="en-US" w:bidi="ar-SA"/>
       </w:rPr>
     </w:lvl>
     <w:lvl w:ilvl="1" w:tplc="590E0AAC">
@@ -40460,7 +41331,7 @@
       </w:pPr>
       <w:rPr>
         <w:rFonts w:hint="default"/>
-        <w:lang w:val="id" w:eastAsia="en-US" w:bidi="ar-SA"/>
+        <w:lang w:eastAsia="en-US" w:bidi="ar-SA"/>
       </w:rPr>
     </w:lvl>
     <w:lvl w:ilvl="2" w:tplc="B9F0B03A">
@@ -40472,7 +41343,7 @@
       </w:pPr>
       <w:rPr>
         <w:rFonts w:hint="default"/>
-        <w:lang w:val="id" w:eastAsia="en-US" w:bidi="ar-SA"/>
+        <w:lang w:eastAsia="en-US" w:bidi="ar-SA"/>
       </w:rPr>
     </w:lvl>
     <w:lvl w:ilvl="3" w:tplc="1C36BF2E">
@@ -40484,7 +41355,7 @@
       </w:pPr>
       <w:rPr>
         <w:rFonts w:hint="default"/>
-        <w:lang w:val="id" w:eastAsia="en-US" w:bidi="ar-SA"/>
+        <w:lang w:eastAsia="en-US" w:bidi="ar-SA"/>
       </w:rPr>
     </w:lvl>
     <w:lvl w:ilvl="4" w:tplc="C520F728">
@@ -40496,7 +41367,7 @@
       </w:pPr>
       <w:rPr>
         <w:rFonts w:hint="default"/>
-        <w:lang w:val="id" w:eastAsia="en-US" w:bidi="ar-SA"/>
+        <w:lang w:eastAsia="en-US" w:bidi="ar-SA"/>
       </w:rPr>
     </w:lvl>
     <w:lvl w:ilvl="5" w:tplc="7374A0A6">
@@ -40508,7 +41379,7 @@
       </w:pPr>
       <w:rPr>
         <w:rFonts w:hint="default"/>
-        <w:lang w:val="id" w:eastAsia="en-US" w:bidi="ar-SA"/>
+        <w:lang w:eastAsia="en-US" w:bidi="ar-SA"/>
       </w:rPr>
     </w:lvl>
     <w:lvl w:ilvl="6" w:tplc="A38CE49A">
@@ -40520,7 +41391,7 @@
       </w:pPr>
       <w:rPr>
         <w:rFonts w:hint="default"/>
-        <w:lang w:val="id" w:eastAsia="en-US" w:bidi="ar-SA"/>
+        <w:lang w:eastAsia="en-US" w:bidi="ar-SA"/>
       </w:rPr>
     </w:lvl>
     <w:lvl w:ilvl="7" w:tplc="A68CDFD6">
@@ -40532,7 +41403,7 @@
       </w:pPr>
       <w:rPr>
         <w:rFonts w:hint="default"/>
-        <w:lang w:val="id" w:eastAsia="en-US" w:bidi="ar-SA"/>
+        <w:lang w:eastAsia="en-US" w:bidi="ar-SA"/>
       </w:rPr>
     </w:lvl>
     <w:lvl w:ilvl="8" w:tplc="CEAAEA02">
@@ -40544,11 +41415,11 @@
       </w:pPr>
       <w:rPr>
         <w:rFonts w:hint="default"/>
-        <w:lang w:val="id" w:eastAsia="en-US" w:bidi="ar-SA"/>
+        <w:lang w:eastAsia="en-US" w:bidi="ar-SA"/>
       </w:rPr>
     </w:lvl>
   </w:abstractNum>
-  <w:abstractNum w:abstractNumId="2" w15:restartNumberingAfterBreak="0">
+  <w:abstractNum w:abstractNumId="2">
     <w:nsid w:val="06DC58BA"/>
     <w:multiLevelType w:val="hybridMultilevel"/>
     <w:tmpl w:val="641287FE"/>
@@ -40566,7 +41437,7 @@
         <w:w w:val="100"/>
         <w:sz w:val="22"/>
         <w:szCs w:val="22"/>
-        <w:lang w:val="id" w:eastAsia="en-US" w:bidi="ar-SA"/>
+        <w:lang w:eastAsia="en-US" w:bidi="ar-SA"/>
       </w:rPr>
     </w:lvl>
     <w:lvl w:ilvl="1" w:tplc="B9C08C54">
@@ -40578,7 +41449,7 @@
       </w:pPr>
       <w:rPr>
         <w:rFonts w:hint="default"/>
-        <w:lang w:val="id" w:eastAsia="en-US" w:bidi="ar-SA"/>
+        <w:lang w:eastAsia="en-US" w:bidi="ar-SA"/>
       </w:rPr>
     </w:lvl>
     <w:lvl w:ilvl="2" w:tplc="FB243000">
@@ -40590,7 +41461,7 @@
       </w:pPr>
       <w:rPr>
         <w:rFonts w:hint="default"/>
-        <w:lang w:val="id" w:eastAsia="en-US" w:bidi="ar-SA"/>
+        <w:lang w:eastAsia="en-US" w:bidi="ar-SA"/>
       </w:rPr>
     </w:lvl>
     <w:lvl w:ilvl="3" w:tplc="CD2207C0">
@@ -40602,7 +41473,7 @@
       </w:pPr>
       <w:rPr>
         <w:rFonts w:hint="default"/>
-        <w:lang w:val="id" w:eastAsia="en-US" w:bidi="ar-SA"/>
+        <w:lang w:eastAsia="en-US" w:bidi="ar-SA"/>
       </w:rPr>
     </w:lvl>
     <w:lvl w:ilvl="4" w:tplc="B4686B12">
@@ -40614,7 +41485,7 @@
       </w:pPr>
       <w:rPr>
         <w:rFonts w:hint="default"/>
-        <w:lang w:val="id" w:eastAsia="en-US" w:bidi="ar-SA"/>
+        <w:lang w:eastAsia="en-US" w:bidi="ar-SA"/>
       </w:rPr>
     </w:lvl>
     <w:lvl w:ilvl="5" w:tplc="27BEE858">
@@ -40626,7 +41497,7 @@
       </w:pPr>
       <w:rPr>
         <w:rFonts w:hint="default"/>
-        <w:lang w:val="id" w:eastAsia="en-US" w:bidi="ar-SA"/>
+        <w:lang w:eastAsia="en-US" w:bidi="ar-SA"/>
       </w:rPr>
     </w:lvl>
     <w:lvl w:ilvl="6" w:tplc="3A0A0366">
@@ -40638,7 +41509,7 @@
       </w:pPr>
       <w:rPr>
         <w:rFonts w:hint="default"/>
-        <w:lang w:val="id" w:eastAsia="en-US" w:bidi="ar-SA"/>
+        <w:lang w:eastAsia="en-US" w:bidi="ar-SA"/>
       </w:rPr>
     </w:lvl>
     <w:lvl w:ilvl="7" w:tplc="9CF86EA4">
@@ -40650,7 +41521,7 @@
       </w:pPr>
       <w:rPr>
         <w:rFonts w:hint="default"/>
-        <w:lang w:val="id" w:eastAsia="en-US" w:bidi="ar-SA"/>
+        <w:lang w:eastAsia="en-US" w:bidi="ar-SA"/>
       </w:rPr>
     </w:lvl>
     <w:lvl w:ilvl="8" w:tplc="1C262F30">
@@ -40662,11 +41533,11 @@
       </w:pPr>
       <w:rPr>
         <w:rFonts w:hint="default"/>
-        <w:lang w:val="id" w:eastAsia="en-US" w:bidi="ar-SA"/>
+        <w:lang w:eastAsia="en-US" w:bidi="ar-SA"/>
       </w:rPr>
     </w:lvl>
   </w:abstractNum>
-  <w:abstractNum w:abstractNumId="3" w15:restartNumberingAfterBreak="0">
+  <w:abstractNum w:abstractNumId="3">
     <w:nsid w:val="07143E4D"/>
     <w:multiLevelType w:val="hybridMultilevel"/>
     <w:tmpl w:val="BD060E90"/>
@@ -40682,7 +41553,7 @@
         <w:w w:val="100"/>
         <w:sz w:val="22"/>
         <w:szCs w:val="22"/>
-        <w:lang w:val="id" w:eastAsia="en-US" w:bidi="ar-SA"/>
+        <w:lang w:eastAsia="en-US" w:bidi="ar-SA"/>
       </w:rPr>
     </w:lvl>
     <w:lvl w:ilvl="1" w:tplc="8DB24B3C">
@@ -40694,7 +41565,7 @@
       </w:pPr>
       <w:rPr>
         <w:rFonts w:hint="default"/>
-        <w:lang w:val="id" w:eastAsia="en-US" w:bidi="ar-SA"/>
+        <w:lang w:eastAsia="en-US" w:bidi="ar-SA"/>
       </w:rPr>
     </w:lvl>
     <w:lvl w:ilvl="2" w:tplc="C194D2F8">
@@ -40706,7 +41577,7 @@
       </w:pPr>
       <w:rPr>
         <w:rFonts w:hint="default"/>
-        <w:lang w:val="id" w:eastAsia="en-US" w:bidi="ar-SA"/>
+        <w:lang w:eastAsia="en-US" w:bidi="ar-SA"/>
       </w:rPr>
     </w:lvl>
     <w:lvl w:ilvl="3" w:tplc="31C22530">
@@ -40718,7 +41589,7 @@
       </w:pPr>
       <w:rPr>
         <w:rFonts w:hint="default"/>
-        <w:lang w:val="id" w:eastAsia="en-US" w:bidi="ar-SA"/>
+        <w:lang w:eastAsia="en-US" w:bidi="ar-SA"/>
       </w:rPr>
     </w:lvl>
     <w:lvl w:ilvl="4" w:tplc="286412E0">
@@ -40730,7 +41601,7 @@
       </w:pPr>
       <w:rPr>
         <w:rFonts w:hint="default"/>
-        <w:lang w:val="id" w:eastAsia="en-US" w:bidi="ar-SA"/>
+        <w:lang w:eastAsia="en-US" w:bidi="ar-SA"/>
       </w:rPr>
     </w:lvl>
     <w:lvl w:ilvl="5" w:tplc="62BE8AD2">
@@ -40742,7 +41613,7 @@
       </w:pPr>
       <w:rPr>
         <w:rFonts w:hint="default"/>
-        <w:lang w:val="id" w:eastAsia="en-US" w:bidi="ar-SA"/>
+        <w:lang w:eastAsia="en-US" w:bidi="ar-SA"/>
       </w:rPr>
     </w:lvl>
     <w:lvl w:ilvl="6" w:tplc="3E8019E0">
@@ -40754,7 +41625,7 @@
       </w:pPr>
       <w:rPr>
         <w:rFonts w:hint="default"/>
-        <w:lang w:val="id" w:eastAsia="en-US" w:bidi="ar-SA"/>
+        <w:lang w:eastAsia="en-US" w:bidi="ar-SA"/>
       </w:rPr>
     </w:lvl>
     <w:lvl w:ilvl="7" w:tplc="1F5421BE">
@@ -40766,7 +41637,7 @@
       </w:pPr>
       <w:rPr>
         <w:rFonts w:hint="default"/>
-        <w:lang w:val="id" w:eastAsia="en-US" w:bidi="ar-SA"/>
+        <w:lang w:eastAsia="en-US" w:bidi="ar-SA"/>
       </w:rPr>
     </w:lvl>
     <w:lvl w:ilvl="8" w:tplc="0186BB8A">
@@ -40778,11 +41649,11 @@
       </w:pPr>
       <w:rPr>
         <w:rFonts w:hint="default"/>
-        <w:lang w:val="id" w:eastAsia="en-US" w:bidi="ar-SA"/>
+        <w:lang w:eastAsia="en-US" w:bidi="ar-SA"/>
       </w:rPr>
     </w:lvl>
   </w:abstractNum>
-  <w:abstractNum w:abstractNumId="4" w15:restartNumberingAfterBreak="0">
+  <w:abstractNum w:abstractNumId="4">
     <w:nsid w:val="079348AB"/>
     <w:multiLevelType w:val="hybridMultilevel"/>
     <w:tmpl w:val="D2C687B6"/>
@@ -40872,7 +41743,7 @@
       </w:pPr>
     </w:lvl>
   </w:abstractNum>
-  <w:abstractNum w:abstractNumId="5" w15:restartNumberingAfterBreak="0">
+  <w:abstractNum w:abstractNumId="5">
     <w:nsid w:val="08972BF9"/>
     <w:multiLevelType w:val="hybridMultilevel"/>
     <w:tmpl w:val="5B0E7992"/>
@@ -40985,7 +41856,7 @@
       </w:rPr>
     </w:lvl>
   </w:abstractNum>
-  <w:abstractNum w:abstractNumId="6" w15:restartNumberingAfterBreak="0">
+  <w:abstractNum w:abstractNumId="6">
     <w:nsid w:val="09A22CE7"/>
     <w:multiLevelType w:val="hybridMultilevel"/>
     <w:tmpl w:val="936C002E"/>
@@ -41098,7 +41969,7 @@
       </w:rPr>
     </w:lvl>
   </w:abstractNum>
-  <w:abstractNum w:abstractNumId="7" w15:restartNumberingAfterBreak="0">
+  <w:abstractNum w:abstractNumId="7">
     <w:nsid w:val="0A0F1574"/>
     <w:multiLevelType w:val="multilevel"/>
     <w:tmpl w:val="927876A0"/>
@@ -41211,7 +42082,7 @@
       </w:pPr>
     </w:lvl>
   </w:abstractNum>
-  <w:abstractNum w:abstractNumId="8" w15:restartNumberingAfterBreak="0">
+  <w:abstractNum w:abstractNumId="8">
     <w:nsid w:val="0B877866"/>
     <w:multiLevelType w:val="hybridMultilevel"/>
     <w:tmpl w:val="1198314A"/>
@@ -41303,7 +42174,7 @@
       </w:pPr>
     </w:lvl>
   </w:abstractNum>
-  <w:abstractNum w:abstractNumId="9" w15:restartNumberingAfterBreak="0">
+  <w:abstractNum w:abstractNumId="9">
     <w:nsid w:val="0BD76477"/>
     <w:multiLevelType w:val="hybridMultilevel"/>
     <w:tmpl w:val="D4D6A498"/>
@@ -41416,7 +42287,7 @@
       </w:rPr>
     </w:lvl>
   </w:abstractNum>
-  <w:abstractNum w:abstractNumId="10" w15:restartNumberingAfterBreak="0">
+  <w:abstractNum w:abstractNumId="10">
     <w:nsid w:val="0D2C7A36"/>
     <w:multiLevelType w:val="hybridMultilevel"/>
     <w:tmpl w:val="973C549C"/>
@@ -41434,7 +42305,7 @@
         <w:w w:val="100"/>
         <w:sz w:val="22"/>
         <w:szCs w:val="22"/>
-        <w:lang w:val="id" w:eastAsia="en-US" w:bidi="ar-SA"/>
+        <w:lang w:eastAsia="en-US" w:bidi="ar-SA"/>
       </w:rPr>
     </w:lvl>
     <w:lvl w:ilvl="1" w:tplc="432C5A10">
@@ -41446,7 +42317,7 @@
       </w:pPr>
       <w:rPr>
         <w:rFonts w:hint="default"/>
-        <w:lang w:val="id" w:eastAsia="en-US" w:bidi="ar-SA"/>
+        <w:lang w:eastAsia="en-US" w:bidi="ar-SA"/>
       </w:rPr>
     </w:lvl>
     <w:lvl w:ilvl="2" w:tplc="9C46B5E6">
@@ -41458,7 +42329,7 @@
       </w:pPr>
       <w:rPr>
         <w:rFonts w:hint="default"/>
-        <w:lang w:val="id" w:eastAsia="en-US" w:bidi="ar-SA"/>
+        <w:lang w:eastAsia="en-US" w:bidi="ar-SA"/>
       </w:rPr>
     </w:lvl>
     <w:lvl w:ilvl="3" w:tplc="ACF00F98">
@@ -41470,7 +42341,7 @@
       </w:pPr>
       <w:rPr>
         <w:rFonts w:hint="default"/>
-        <w:lang w:val="id" w:eastAsia="en-US" w:bidi="ar-SA"/>
+        <w:lang w:eastAsia="en-US" w:bidi="ar-SA"/>
       </w:rPr>
     </w:lvl>
     <w:lvl w:ilvl="4" w:tplc="8778844C">
@@ -41482,7 +42353,7 @@
       </w:pPr>
       <w:rPr>
         <w:rFonts w:hint="default"/>
-        <w:lang w:val="id" w:eastAsia="en-US" w:bidi="ar-SA"/>
+        <w:lang w:eastAsia="en-US" w:bidi="ar-SA"/>
       </w:rPr>
     </w:lvl>
     <w:lvl w:ilvl="5" w:tplc="EDD47072">
@@ -41494,7 +42365,7 @@
       </w:pPr>
       <w:rPr>
         <w:rFonts w:hint="default"/>
-        <w:lang w:val="id" w:eastAsia="en-US" w:bidi="ar-SA"/>
+        <w:lang w:eastAsia="en-US" w:bidi="ar-SA"/>
       </w:rPr>
     </w:lvl>
     <w:lvl w:ilvl="6" w:tplc="34529F28">
@@ -41506,7 +42377,7 @@
       </w:pPr>
       <w:rPr>
         <w:rFonts w:hint="default"/>
-        <w:lang w:val="id" w:eastAsia="en-US" w:bidi="ar-SA"/>
+        <w:lang w:eastAsia="en-US" w:bidi="ar-SA"/>
       </w:rPr>
     </w:lvl>
     <w:lvl w:ilvl="7" w:tplc="5CB64CFC">
@@ -41518,7 +42389,7 @@
       </w:pPr>
       <w:rPr>
         <w:rFonts w:hint="default"/>
-        <w:lang w:val="id" w:eastAsia="en-US" w:bidi="ar-SA"/>
+        <w:lang w:eastAsia="en-US" w:bidi="ar-SA"/>
       </w:rPr>
     </w:lvl>
     <w:lvl w:ilvl="8" w:tplc="DC1E020C">
@@ -41530,11 +42401,11 @@
       </w:pPr>
       <w:rPr>
         <w:rFonts w:hint="default"/>
-        <w:lang w:val="id" w:eastAsia="en-US" w:bidi="ar-SA"/>
+        <w:lang w:eastAsia="en-US" w:bidi="ar-SA"/>
       </w:rPr>
     </w:lvl>
   </w:abstractNum>
-  <w:abstractNum w:abstractNumId="11" w15:restartNumberingAfterBreak="0">
+  <w:abstractNum w:abstractNumId="11">
     <w:nsid w:val="0D3F4CE3"/>
     <w:multiLevelType w:val="hybridMultilevel"/>
     <w:tmpl w:val="D90C61CC"/>
@@ -41623,7 +42494,7 @@
       </w:pPr>
     </w:lvl>
   </w:abstractNum>
-  <w:abstractNum w:abstractNumId="12" w15:restartNumberingAfterBreak="0">
+  <w:abstractNum w:abstractNumId="12">
     <w:nsid w:val="11022A7D"/>
     <w:multiLevelType w:val="hybridMultilevel"/>
     <w:tmpl w:val="69B0E1B0"/>
@@ -41641,7 +42512,7 @@
         <w:w w:val="99"/>
         <w:sz w:val="20"/>
         <w:szCs w:val="20"/>
-        <w:lang w:val="id" w:eastAsia="en-US" w:bidi="ar-SA"/>
+        <w:lang w:eastAsia="en-US" w:bidi="ar-SA"/>
       </w:rPr>
     </w:lvl>
     <w:lvl w:ilvl="1" w:tplc="2682CF1E">
@@ -41653,7 +42524,7 @@
       </w:pPr>
       <w:rPr>
         <w:rFonts w:hint="default"/>
-        <w:lang w:val="id" w:eastAsia="en-US" w:bidi="ar-SA"/>
+        <w:lang w:eastAsia="en-US" w:bidi="ar-SA"/>
       </w:rPr>
     </w:lvl>
     <w:lvl w:ilvl="2" w:tplc="541646A0">
@@ -41665,7 +42536,7 @@
       </w:pPr>
       <w:rPr>
         <w:rFonts w:hint="default"/>
-        <w:lang w:val="id" w:eastAsia="en-US" w:bidi="ar-SA"/>
+        <w:lang w:eastAsia="en-US" w:bidi="ar-SA"/>
       </w:rPr>
     </w:lvl>
     <w:lvl w:ilvl="3" w:tplc="E2929904">
@@ -41677,7 +42548,7 @@
       </w:pPr>
       <w:rPr>
         <w:rFonts w:hint="default"/>
-        <w:lang w:val="id" w:eastAsia="en-US" w:bidi="ar-SA"/>
+        <w:lang w:eastAsia="en-US" w:bidi="ar-SA"/>
       </w:rPr>
     </w:lvl>
     <w:lvl w:ilvl="4" w:tplc="A9244BDC">
@@ -41689,7 +42560,7 @@
       </w:pPr>
       <w:rPr>
         <w:rFonts w:hint="default"/>
-        <w:lang w:val="id" w:eastAsia="en-US" w:bidi="ar-SA"/>
+        <w:lang w:eastAsia="en-US" w:bidi="ar-SA"/>
       </w:rPr>
     </w:lvl>
     <w:lvl w:ilvl="5" w:tplc="9EB27AEC">
@@ -41701,7 +42572,7 @@
       </w:pPr>
       <w:rPr>
         <w:rFonts w:hint="default"/>
-        <w:lang w:val="id" w:eastAsia="en-US" w:bidi="ar-SA"/>
+        <w:lang w:eastAsia="en-US" w:bidi="ar-SA"/>
       </w:rPr>
     </w:lvl>
     <w:lvl w:ilvl="6" w:tplc="145A0DEE">
@@ -41713,7 +42584,7 @@
       </w:pPr>
       <w:rPr>
         <w:rFonts w:hint="default"/>
-        <w:lang w:val="id" w:eastAsia="en-US" w:bidi="ar-SA"/>
+        <w:lang w:eastAsia="en-US" w:bidi="ar-SA"/>
       </w:rPr>
     </w:lvl>
     <w:lvl w:ilvl="7" w:tplc="ADFE610C">
@@ -41725,7 +42596,7 @@
       </w:pPr>
       <w:rPr>
         <w:rFonts w:hint="default"/>
-        <w:lang w:val="id" w:eastAsia="en-US" w:bidi="ar-SA"/>
+        <w:lang w:eastAsia="en-US" w:bidi="ar-SA"/>
       </w:rPr>
     </w:lvl>
     <w:lvl w:ilvl="8" w:tplc="98463A08">
@@ -41737,11 +42608,11 @@
       </w:pPr>
       <w:rPr>
         <w:rFonts w:hint="default"/>
-        <w:lang w:val="id" w:eastAsia="en-US" w:bidi="ar-SA"/>
+        <w:lang w:eastAsia="en-US" w:bidi="ar-SA"/>
       </w:rPr>
     </w:lvl>
   </w:abstractNum>
-  <w:abstractNum w:abstractNumId="13" w15:restartNumberingAfterBreak="0">
+  <w:abstractNum w:abstractNumId="13">
     <w:nsid w:val="120C02FA"/>
     <w:multiLevelType w:val="hybridMultilevel"/>
     <w:tmpl w:val="FABED458"/>
@@ -41855,7 +42726,7 @@
       </w:rPr>
     </w:lvl>
   </w:abstractNum>
-  <w:abstractNum w:abstractNumId="14" w15:restartNumberingAfterBreak="0">
+  <w:abstractNum w:abstractNumId="14">
     <w:nsid w:val="12237232"/>
     <w:multiLevelType w:val="hybridMultilevel"/>
     <w:tmpl w:val="54C0D802"/>
@@ -41873,7 +42744,7 @@
         <w:w w:val="100"/>
         <w:sz w:val="22"/>
         <w:szCs w:val="22"/>
-        <w:lang w:val="id" w:eastAsia="en-US" w:bidi="ar-SA"/>
+        <w:lang w:eastAsia="en-US" w:bidi="ar-SA"/>
       </w:rPr>
     </w:lvl>
     <w:lvl w:ilvl="1" w:tplc="D45413C8">
@@ -41885,7 +42756,7 @@
       </w:pPr>
       <w:rPr>
         <w:rFonts w:hint="default"/>
-        <w:lang w:val="id" w:eastAsia="en-US" w:bidi="ar-SA"/>
+        <w:lang w:eastAsia="en-US" w:bidi="ar-SA"/>
       </w:rPr>
     </w:lvl>
     <w:lvl w:ilvl="2" w:tplc="2D18712A">
@@ -41897,7 +42768,7 @@
       </w:pPr>
       <w:rPr>
         <w:rFonts w:hint="default"/>
-        <w:lang w:val="id" w:eastAsia="en-US" w:bidi="ar-SA"/>
+        <w:lang w:eastAsia="en-US" w:bidi="ar-SA"/>
       </w:rPr>
     </w:lvl>
     <w:lvl w:ilvl="3" w:tplc="F14EF924">
@@ -41909,7 +42780,7 @@
       </w:pPr>
       <w:rPr>
         <w:rFonts w:hint="default"/>
-        <w:lang w:val="id" w:eastAsia="en-US" w:bidi="ar-SA"/>
+        <w:lang w:eastAsia="en-US" w:bidi="ar-SA"/>
       </w:rPr>
     </w:lvl>
     <w:lvl w:ilvl="4" w:tplc="8334EBBE">
@@ -41921,7 +42792,7 @@
       </w:pPr>
       <w:rPr>
         <w:rFonts w:hint="default"/>
-        <w:lang w:val="id" w:eastAsia="en-US" w:bidi="ar-SA"/>
+        <w:lang w:eastAsia="en-US" w:bidi="ar-SA"/>
       </w:rPr>
     </w:lvl>
     <w:lvl w:ilvl="5" w:tplc="665AF722">
@@ -41933,7 +42804,7 @@
       </w:pPr>
       <w:rPr>
         <w:rFonts w:hint="default"/>
-        <w:lang w:val="id" w:eastAsia="en-US" w:bidi="ar-SA"/>
+        <w:lang w:eastAsia="en-US" w:bidi="ar-SA"/>
       </w:rPr>
     </w:lvl>
     <w:lvl w:ilvl="6" w:tplc="5DDE8A0E">
@@ -41945,7 +42816,7 @@
       </w:pPr>
       <w:rPr>
         <w:rFonts w:hint="default"/>
-        <w:lang w:val="id" w:eastAsia="en-US" w:bidi="ar-SA"/>
+        <w:lang w:eastAsia="en-US" w:bidi="ar-SA"/>
       </w:rPr>
     </w:lvl>
     <w:lvl w:ilvl="7" w:tplc="ACD4C6D8">
@@ -41957,7 +42828,7 @@
       </w:pPr>
       <w:rPr>
         <w:rFonts w:hint="default"/>
-        <w:lang w:val="id" w:eastAsia="en-US" w:bidi="ar-SA"/>
+        <w:lang w:eastAsia="en-US" w:bidi="ar-SA"/>
       </w:rPr>
     </w:lvl>
     <w:lvl w:ilvl="8" w:tplc="DE529A3C">
@@ -41969,11 +42840,11 @@
       </w:pPr>
       <w:rPr>
         <w:rFonts w:hint="default"/>
-        <w:lang w:val="id" w:eastAsia="en-US" w:bidi="ar-SA"/>
+        <w:lang w:eastAsia="en-US" w:bidi="ar-SA"/>
       </w:rPr>
     </w:lvl>
   </w:abstractNum>
-  <w:abstractNum w:abstractNumId="15" w15:restartNumberingAfterBreak="0">
+  <w:abstractNum w:abstractNumId="15">
     <w:nsid w:val="12FC0687"/>
     <w:multiLevelType w:val="hybridMultilevel"/>
     <w:tmpl w:val="1CEE2EB6"/>
@@ -41991,7 +42862,7 @@
         <w:w w:val="100"/>
         <w:sz w:val="22"/>
         <w:szCs w:val="22"/>
-        <w:lang w:val="id" w:eastAsia="en-US" w:bidi="ar-SA"/>
+        <w:lang w:eastAsia="en-US" w:bidi="ar-SA"/>
       </w:rPr>
     </w:lvl>
     <w:lvl w:ilvl="1" w:tplc="B2FAB482">
@@ -42003,7 +42874,7 @@
       </w:pPr>
       <w:rPr>
         <w:rFonts w:hint="default"/>
-        <w:lang w:val="id" w:eastAsia="en-US" w:bidi="ar-SA"/>
+        <w:lang w:eastAsia="en-US" w:bidi="ar-SA"/>
       </w:rPr>
     </w:lvl>
     <w:lvl w:ilvl="2" w:tplc="65AC0C24">
@@ -42015,7 +42886,7 @@
       </w:pPr>
       <w:rPr>
         <w:rFonts w:hint="default"/>
-        <w:lang w:val="id" w:eastAsia="en-US" w:bidi="ar-SA"/>
+        <w:lang w:eastAsia="en-US" w:bidi="ar-SA"/>
       </w:rPr>
     </w:lvl>
     <w:lvl w:ilvl="3" w:tplc="2534AA14">
@@ -42027,7 +42898,7 @@
       </w:pPr>
       <w:rPr>
         <w:rFonts w:hint="default"/>
-        <w:lang w:val="id" w:eastAsia="en-US" w:bidi="ar-SA"/>
+        <w:lang w:eastAsia="en-US" w:bidi="ar-SA"/>
       </w:rPr>
     </w:lvl>
     <w:lvl w:ilvl="4" w:tplc="6B6A2DD8">
@@ -42039,7 +42910,7 @@
       </w:pPr>
       <w:rPr>
         <w:rFonts w:hint="default"/>
-        <w:lang w:val="id" w:eastAsia="en-US" w:bidi="ar-SA"/>
+        <w:lang w:eastAsia="en-US" w:bidi="ar-SA"/>
       </w:rPr>
     </w:lvl>
     <w:lvl w:ilvl="5" w:tplc="FD8CA1A8">
@@ -42051,7 +42922,7 @@
       </w:pPr>
       <w:rPr>
         <w:rFonts w:hint="default"/>
-        <w:lang w:val="id" w:eastAsia="en-US" w:bidi="ar-SA"/>
+        <w:lang w:eastAsia="en-US" w:bidi="ar-SA"/>
       </w:rPr>
     </w:lvl>
     <w:lvl w:ilvl="6" w:tplc="4B86B0E6">
@@ -42063,7 +42934,7 @@
       </w:pPr>
       <w:rPr>
         <w:rFonts w:hint="default"/>
-        <w:lang w:val="id" w:eastAsia="en-US" w:bidi="ar-SA"/>
+        <w:lang w:eastAsia="en-US" w:bidi="ar-SA"/>
       </w:rPr>
     </w:lvl>
     <w:lvl w:ilvl="7" w:tplc="F9CEDECE">
@@ -42075,7 +42946,7 @@
       </w:pPr>
       <w:rPr>
         <w:rFonts w:hint="default"/>
-        <w:lang w:val="id" w:eastAsia="en-US" w:bidi="ar-SA"/>
+        <w:lang w:eastAsia="en-US" w:bidi="ar-SA"/>
       </w:rPr>
     </w:lvl>
     <w:lvl w:ilvl="8" w:tplc="21A86EB4">
@@ -42087,11 +42958,11 @@
       </w:pPr>
       <w:rPr>
         <w:rFonts w:hint="default"/>
-        <w:lang w:val="id" w:eastAsia="en-US" w:bidi="ar-SA"/>
+        <w:lang w:eastAsia="en-US" w:bidi="ar-SA"/>
       </w:rPr>
     </w:lvl>
   </w:abstractNum>
-  <w:abstractNum w:abstractNumId="16" w15:restartNumberingAfterBreak="0">
+  <w:abstractNum w:abstractNumId="16">
     <w:nsid w:val="131E2B0F"/>
     <w:multiLevelType w:val="hybridMultilevel"/>
     <w:tmpl w:val="8EFCCFE6"/>
@@ -42180,7 +43051,7 @@
       </w:pPr>
     </w:lvl>
   </w:abstractNum>
-  <w:abstractNum w:abstractNumId="17" w15:restartNumberingAfterBreak="0">
+  <w:abstractNum w:abstractNumId="17">
     <w:nsid w:val="13560FD1"/>
     <w:multiLevelType w:val="hybridMultilevel"/>
     <w:tmpl w:val="DAD83B3E"/>
@@ -42266,7 +43137,7 @@
       </w:pPr>
     </w:lvl>
   </w:abstractNum>
-  <w:abstractNum w:abstractNumId="18" w15:restartNumberingAfterBreak="0">
+  <w:abstractNum w:abstractNumId="18">
     <w:nsid w:val="166A02BE"/>
     <w:multiLevelType w:val="hybridMultilevel"/>
     <w:tmpl w:val="DC6CC920"/>
@@ -42352,7 +43223,7 @@
       </w:pPr>
     </w:lvl>
   </w:abstractNum>
-  <w:abstractNum w:abstractNumId="19" w15:restartNumberingAfterBreak="0">
+  <w:abstractNum w:abstractNumId="19">
     <w:nsid w:val="166D0C93"/>
     <w:multiLevelType w:val="hybridMultilevel"/>
     <w:tmpl w:val="0890FF28"/>
@@ -42370,7 +43241,7 @@
         <w:w w:val="100"/>
         <w:sz w:val="22"/>
         <w:szCs w:val="22"/>
-        <w:lang w:val="id" w:eastAsia="en-US" w:bidi="ar-SA"/>
+        <w:lang w:eastAsia="en-US" w:bidi="ar-SA"/>
       </w:rPr>
     </w:lvl>
     <w:lvl w:ilvl="1" w:tplc="C262D99C">
@@ -42382,7 +43253,7 @@
       </w:pPr>
       <w:rPr>
         <w:rFonts w:hint="default"/>
-        <w:lang w:val="id" w:eastAsia="en-US" w:bidi="ar-SA"/>
+        <w:lang w:eastAsia="en-US" w:bidi="ar-SA"/>
       </w:rPr>
     </w:lvl>
     <w:lvl w:ilvl="2" w:tplc="B7DE535A">
@@ -42394,7 +43265,7 @@
       </w:pPr>
       <w:rPr>
         <w:rFonts w:hint="default"/>
-        <w:lang w:val="id" w:eastAsia="en-US" w:bidi="ar-SA"/>
+        <w:lang w:eastAsia="en-US" w:bidi="ar-SA"/>
       </w:rPr>
     </w:lvl>
     <w:lvl w:ilvl="3" w:tplc="0E901BF0">
@@ -42406,7 +43277,7 @@
       </w:pPr>
       <w:rPr>
         <w:rFonts w:hint="default"/>
-        <w:lang w:val="id" w:eastAsia="en-US" w:bidi="ar-SA"/>
+        <w:lang w:eastAsia="en-US" w:bidi="ar-SA"/>
       </w:rPr>
     </w:lvl>
     <w:lvl w:ilvl="4" w:tplc="4B08E040">
@@ -42418,7 +43289,7 @@
       </w:pPr>
       <w:rPr>
         <w:rFonts w:hint="default"/>
-        <w:lang w:val="id" w:eastAsia="en-US" w:bidi="ar-SA"/>
+        <w:lang w:eastAsia="en-US" w:bidi="ar-SA"/>
       </w:rPr>
     </w:lvl>
     <w:lvl w:ilvl="5" w:tplc="739C8B30">
@@ -42430,7 +43301,7 @@
       </w:pPr>
       <w:rPr>
         <w:rFonts w:hint="default"/>
-        <w:lang w:val="id" w:eastAsia="en-US" w:bidi="ar-SA"/>
+        <w:lang w:eastAsia="en-US" w:bidi="ar-SA"/>
       </w:rPr>
     </w:lvl>
     <w:lvl w:ilvl="6" w:tplc="4D68F1FC">
@@ -42442,7 +43313,7 @@
       </w:pPr>
       <w:rPr>
         <w:rFonts w:hint="default"/>
-        <w:lang w:val="id" w:eastAsia="en-US" w:bidi="ar-SA"/>
+        <w:lang w:eastAsia="en-US" w:bidi="ar-SA"/>
       </w:rPr>
     </w:lvl>
     <w:lvl w:ilvl="7" w:tplc="FD02BACA">
@@ -42454,7 +43325,7 @@
       </w:pPr>
       <w:rPr>
         <w:rFonts w:hint="default"/>
-        <w:lang w:val="id" w:eastAsia="en-US" w:bidi="ar-SA"/>
+        <w:lang w:eastAsia="en-US" w:bidi="ar-SA"/>
       </w:rPr>
     </w:lvl>
     <w:lvl w:ilvl="8" w:tplc="5130F778">
@@ -42466,11 +43337,11 @@
       </w:pPr>
       <w:rPr>
         <w:rFonts w:hint="default"/>
-        <w:lang w:val="id" w:eastAsia="en-US" w:bidi="ar-SA"/>
+        <w:lang w:eastAsia="en-US" w:bidi="ar-SA"/>
       </w:rPr>
     </w:lvl>
   </w:abstractNum>
-  <w:abstractNum w:abstractNumId="20" w15:restartNumberingAfterBreak="0">
+  <w:abstractNum w:abstractNumId="20">
     <w:nsid w:val="167F47CD"/>
     <w:multiLevelType w:val="hybridMultilevel"/>
     <w:tmpl w:val="B01216E8"/>
@@ -42583,7 +43454,7 @@
       </w:rPr>
     </w:lvl>
   </w:abstractNum>
-  <w:abstractNum w:abstractNumId="21" w15:restartNumberingAfterBreak="0">
+  <w:abstractNum w:abstractNumId="21">
     <w:nsid w:val="199B7CB3"/>
     <w:multiLevelType w:val="hybridMultilevel"/>
     <w:tmpl w:val="57FE3360"/>
@@ -42669,7 +43540,7 @@
       </w:pPr>
     </w:lvl>
   </w:abstractNum>
-  <w:abstractNum w:abstractNumId="22" w15:restartNumberingAfterBreak="0">
+  <w:abstractNum w:abstractNumId="22">
     <w:nsid w:val="1C006AAE"/>
     <w:multiLevelType w:val="hybridMultilevel"/>
     <w:tmpl w:val="A6DE3A10"/>
@@ -42685,7 +43556,7 @@
         <w:w w:val="100"/>
         <w:sz w:val="22"/>
         <w:szCs w:val="22"/>
-        <w:lang w:val="id" w:eastAsia="en-US" w:bidi="ar-SA"/>
+        <w:lang w:eastAsia="en-US" w:bidi="ar-SA"/>
       </w:rPr>
     </w:lvl>
     <w:lvl w:ilvl="1" w:tplc="2320E8D2">
@@ -42697,7 +43568,7 @@
       </w:pPr>
       <w:rPr>
         <w:rFonts w:hint="default"/>
-        <w:lang w:val="id" w:eastAsia="en-US" w:bidi="ar-SA"/>
+        <w:lang w:eastAsia="en-US" w:bidi="ar-SA"/>
       </w:rPr>
     </w:lvl>
     <w:lvl w:ilvl="2" w:tplc="7E003C2A">
@@ -42709,7 +43580,7 @@
       </w:pPr>
       <w:rPr>
         <w:rFonts w:hint="default"/>
-        <w:lang w:val="id" w:eastAsia="en-US" w:bidi="ar-SA"/>
+        <w:lang w:eastAsia="en-US" w:bidi="ar-SA"/>
       </w:rPr>
     </w:lvl>
     <w:lvl w:ilvl="3" w:tplc="71762300">
@@ -42721,7 +43592,7 @@
       </w:pPr>
       <w:rPr>
         <w:rFonts w:hint="default"/>
-        <w:lang w:val="id" w:eastAsia="en-US" w:bidi="ar-SA"/>
+        <w:lang w:eastAsia="en-US" w:bidi="ar-SA"/>
       </w:rPr>
     </w:lvl>
     <w:lvl w:ilvl="4" w:tplc="04EC2CB0">
@@ -42733,7 +43604,7 @@
       </w:pPr>
       <w:rPr>
         <w:rFonts w:hint="default"/>
-        <w:lang w:val="id" w:eastAsia="en-US" w:bidi="ar-SA"/>
+        <w:lang w:eastAsia="en-US" w:bidi="ar-SA"/>
       </w:rPr>
     </w:lvl>
     <w:lvl w:ilvl="5" w:tplc="BFFE20FC">
@@ -42745,7 +43616,7 @@
       </w:pPr>
       <w:rPr>
         <w:rFonts w:hint="default"/>
-        <w:lang w:val="id" w:eastAsia="en-US" w:bidi="ar-SA"/>
+        <w:lang w:eastAsia="en-US" w:bidi="ar-SA"/>
       </w:rPr>
     </w:lvl>
     <w:lvl w:ilvl="6" w:tplc="D9842496">
@@ -42757,7 +43628,7 @@
       </w:pPr>
       <w:rPr>
         <w:rFonts w:hint="default"/>
-        <w:lang w:val="id" w:eastAsia="en-US" w:bidi="ar-SA"/>
+        <w:lang w:eastAsia="en-US" w:bidi="ar-SA"/>
       </w:rPr>
     </w:lvl>
     <w:lvl w:ilvl="7" w:tplc="FF6EC296">
@@ -42769,7 +43640,7 @@
       </w:pPr>
       <w:rPr>
         <w:rFonts w:hint="default"/>
-        <w:lang w:val="id" w:eastAsia="en-US" w:bidi="ar-SA"/>
+        <w:lang w:eastAsia="en-US" w:bidi="ar-SA"/>
       </w:rPr>
     </w:lvl>
     <w:lvl w:ilvl="8" w:tplc="84FC3892">
@@ -42781,11 +43652,11 @@
       </w:pPr>
       <w:rPr>
         <w:rFonts w:hint="default"/>
-        <w:lang w:val="id" w:eastAsia="en-US" w:bidi="ar-SA"/>
+        <w:lang w:eastAsia="en-US" w:bidi="ar-SA"/>
       </w:rPr>
     </w:lvl>
   </w:abstractNum>
-  <w:abstractNum w:abstractNumId="23" w15:restartNumberingAfterBreak="0">
+  <w:abstractNum w:abstractNumId="23">
     <w:nsid w:val="1D3D546B"/>
     <w:multiLevelType w:val="hybridMultilevel"/>
     <w:tmpl w:val="87CC46C0"/>
@@ -42874,7 +43745,7 @@
       </w:pPr>
     </w:lvl>
   </w:abstractNum>
-  <w:abstractNum w:abstractNumId="24" w15:restartNumberingAfterBreak="0">
+  <w:abstractNum w:abstractNumId="24">
     <w:nsid w:val="1FF826FE"/>
     <w:multiLevelType w:val="hybridMultilevel"/>
     <w:tmpl w:val="76BA496C"/>
@@ -42892,7 +43763,7 @@
         <w:w w:val="100"/>
         <w:sz w:val="22"/>
         <w:szCs w:val="22"/>
-        <w:lang w:val="id" w:eastAsia="en-US" w:bidi="ar-SA"/>
+        <w:lang w:eastAsia="en-US" w:bidi="ar-SA"/>
       </w:rPr>
     </w:lvl>
     <w:lvl w:ilvl="1" w:tplc="04090019" w:tentative="1">
@@ -42968,7 +43839,7 @@
       </w:pPr>
     </w:lvl>
   </w:abstractNum>
-  <w:abstractNum w:abstractNumId="25" w15:restartNumberingAfterBreak="0">
+  <w:abstractNum w:abstractNumId="25">
     <w:nsid w:val="20201E24"/>
     <w:multiLevelType w:val="multilevel"/>
     <w:tmpl w:val="DF4260B4"/>
@@ -43081,7 +43952,7 @@
       </w:pPr>
     </w:lvl>
   </w:abstractNum>
-  <w:abstractNum w:abstractNumId="26" w15:restartNumberingAfterBreak="0">
+  <w:abstractNum w:abstractNumId="26">
     <w:nsid w:val="2200157D"/>
     <w:multiLevelType w:val="hybridMultilevel"/>
     <w:tmpl w:val="8FA2E45C"/>
@@ -43194,7 +44065,7 @@
       </w:rPr>
     </w:lvl>
   </w:abstractNum>
-  <w:abstractNum w:abstractNumId="27" w15:restartNumberingAfterBreak="0">
+  <w:abstractNum w:abstractNumId="27">
     <w:nsid w:val="22FA1BC5"/>
     <w:multiLevelType w:val="multilevel"/>
     <w:tmpl w:val="FA321452"/>
@@ -43307,7 +44178,7 @@
       </w:pPr>
     </w:lvl>
   </w:abstractNum>
-  <w:abstractNum w:abstractNumId="28" w15:restartNumberingAfterBreak="0">
+  <w:abstractNum w:abstractNumId="28">
     <w:nsid w:val="24591BE8"/>
     <w:multiLevelType w:val="hybridMultilevel"/>
     <w:tmpl w:val="76BA496C"/>
@@ -43325,7 +44196,7 @@
         <w:w w:val="100"/>
         <w:sz w:val="22"/>
         <w:szCs w:val="22"/>
-        <w:lang w:val="id" w:eastAsia="en-US" w:bidi="ar-SA"/>
+        <w:lang w:eastAsia="en-US" w:bidi="ar-SA"/>
       </w:rPr>
     </w:lvl>
     <w:lvl w:ilvl="1" w:tplc="04090019" w:tentative="1">
@@ -43401,7 +44272,7 @@
       </w:pPr>
     </w:lvl>
   </w:abstractNum>
-  <w:abstractNum w:abstractNumId="29" w15:restartNumberingAfterBreak="0">
+  <w:abstractNum w:abstractNumId="29">
     <w:nsid w:val="25CE0031"/>
     <w:multiLevelType w:val="hybridMultilevel"/>
     <w:tmpl w:val="E8883D28"/>
@@ -43419,7 +44290,7 @@
         <w:w w:val="100"/>
         <w:sz w:val="22"/>
         <w:szCs w:val="22"/>
-        <w:lang w:val="id" w:eastAsia="en-US" w:bidi="ar-SA"/>
+        <w:lang w:eastAsia="en-US" w:bidi="ar-SA"/>
       </w:rPr>
     </w:lvl>
     <w:lvl w:ilvl="1" w:tplc="999097CE">
@@ -43431,7 +44302,7 @@
       </w:pPr>
       <w:rPr>
         <w:rFonts w:hint="default"/>
-        <w:lang w:val="id" w:eastAsia="en-US" w:bidi="ar-SA"/>
+        <w:lang w:eastAsia="en-US" w:bidi="ar-SA"/>
       </w:rPr>
     </w:lvl>
     <w:lvl w:ilvl="2" w:tplc="4CF4BBD2">
@@ -43443,7 +44314,7 @@
       </w:pPr>
       <w:rPr>
         <w:rFonts w:hint="default"/>
-        <w:lang w:val="id" w:eastAsia="en-US" w:bidi="ar-SA"/>
+        <w:lang w:eastAsia="en-US" w:bidi="ar-SA"/>
       </w:rPr>
     </w:lvl>
     <w:lvl w:ilvl="3" w:tplc="E318D55C">
@@ -43455,7 +44326,7 @@
       </w:pPr>
       <w:rPr>
         <w:rFonts w:hint="default"/>
-        <w:lang w:val="id" w:eastAsia="en-US" w:bidi="ar-SA"/>
+        <w:lang w:eastAsia="en-US" w:bidi="ar-SA"/>
       </w:rPr>
     </w:lvl>
     <w:lvl w:ilvl="4" w:tplc="EAE26F74">
@@ -43467,7 +44338,7 @@
       </w:pPr>
       <w:rPr>
         <w:rFonts w:hint="default"/>
-        <w:lang w:val="id" w:eastAsia="en-US" w:bidi="ar-SA"/>
+        <w:lang w:eastAsia="en-US" w:bidi="ar-SA"/>
       </w:rPr>
     </w:lvl>
     <w:lvl w:ilvl="5" w:tplc="2318BC66">
@@ -43479,7 +44350,7 @@
       </w:pPr>
       <w:rPr>
         <w:rFonts w:hint="default"/>
-        <w:lang w:val="id" w:eastAsia="en-US" w:bidi="ar-SA"/>
+        <w:lang w:eastAsia="en-US" w:bidi="ar-SA"/>
       </w:rPr>
     </w:lvl>
     <w:lvl w:ilvl="6" w:tplc="2AA2D4F2">
@@ -43491,7 +44362,7 @@
       </w:pPr>
       <w:rPr>
         <w:rFonts w:hint="default"/>
-        <w:lang w:val="id" w:eastAsia="en-US" w:bidi="ar-SA"/>
+        <w:lang w:eastAsia="en-US" w:bidi="ar-SA"/>
       </w:rPr>
     </w:lvl>
     <w:lvl w:ilvl="7" w:tplc="EF7E71C2">
@@ -43503,7 +44374,7 @@
       </w:pPr>
       <w:rPr>
         <w:rFonts w:hint="default"/>
-        <w:lang w:val="id" w:eastAsia="en-US" w:bidi="ar-SA"/>
+        <w:lang w:eastAsia="en-US" w:bidi="ar-SA"/>
       </w:rPr>
     </w:lvl>
     <w:lvl w:ilvl="8" w:tplc="A208796E">
@@ -43515,11 +44386,11 @@
       </w:pPr>
       <w:rPr>
         <w:rFonts w:hint="default"/>
-        <w:lang w:val="id" w:eastAsia="en-US" w:bidi="ar-SA"/>
+        <w:lang w:eastAsia="en-US" w:bidi="ar-SA"/>
       </w:rPr>
     </w:lvl>
   </w:abstractNum>
-  <w:abstractNum w:abstractNumId="30" w15:restartNumberingAfterBreak="0">
+  <w:abstractNum w:abstractNumId="30">
     <w:nsid w:val="263C74E2"/>
     <w:multiLevelType w:val="multilevel"/>
     <w:tmpl w:val="B69629F4"/>
@@ -43668,7 +44539,7 @@
       </w:rPr>
     </w:lvl>
   </w:abstractNum>
-  <w:abstractNum w:abstractNumId="31" w15:restartNumberingAfterBreak="0">
+  <w:abstractNum w:abstractNumId="31">
     <w:nsid w:val="27245A56"/>
     <w:multiLevelType w:val="hybridMultilevel"/>
     <w:tmpl w:val="AC28FE10"/>
@@ -43686,7 +44557,7 @@
         <w:w w:val="99"/>
         <w:sz w:val="20"/>
         <w:szCs w:val="20"/>
-        <w:lang w:val="id" w:eastAsia="en-US" w:bidi="ar-SA"/>
+        <w:lang w:eastAsia="en-US" w:bidi="ar-SA"/>
       </w:rPr>
     </w:lvl>
     <w:lvl w:ilvl="1" w:tplc="B39E5D0C">
@@ -43698,7 +44569,7 @@
       </w:pPr>
       <w:rPr>
         <w:rFonts w:hint="default"/>
-        <w:lang w:val="id" w:eastAsia="en-US" w:bidi="ar-SA"/>
+        <w:lang w:eastAsia="en-US" w:bidi="ar-SA"/>
       </w:rPr>
     </w:lvl>
     <w:lvl w:ilvl="2" w:tplc="FE8610F4">
@@ -43710,7 +44581,7 @@
       </w:pPr>
       <w:rPr>
         <w:rFonts w:hint="default"/>
-        <w:lang w:val="id" w:eastAsia="en-US" w:bidi="ar-SA"/>
+        <w:lang w:eastAsia="en-US" w:bidi="ar-SA"/>
       </w:rPr>
     </w:lvl>
     <w:lvl w:ilvl="3" w:tplc="E362DFDE">
@@ -43722,7 +44593,7 @@
       </w:pPr>
       <w:rPr>
         <w:rFonts w:hint="default"/>
-        <w:lang w:val="id" w:eastAsia="en-US" w:bidi="ar-SA"/>
+        <w:lang w:eastAsia="en-US" w:bidi="ar-SA"/>
       </w:rPr>
     </w:lvl>
     <w:lvl w:ilvl="4" w:tplc="FC2E2614">
@@ -43734,7 +44605,7 @@
       </w:pPr>
       <w:rPr>
         <w:rFonts w:hint="default"/>
-        <w:lang w:val="id" w:eastAsia="en-US" w:bidi="ar-SA"/>
+        <w:lang w:eastAsia="en-US" w:bidi="ar-SA"/>
       </w:rPr>
     </w:lvl>
     <w:lvl w:ilvl="5" w:tplc="2746F8BC">
@@ -43746,7 +44617,7 @@
       </w:pPr>
       <w:rPr>
         <w:rFonts w:hint="default"/>
-        <w:lang w:val="id" w:eastAsia="en-US" w:bidi="ar-SA"/>
+        <w:lang w:eastAsia="en-US" w:bidi="ar-SA"/>
       </w:rPr>
     </w:lvl>
     <w:lvl w:ilvl="6" w:tplc="083C46C6">
@@ -43758,7 +44629,7 @@
       </w:pPr>
       <w:rPr>
         <w:rFonts w:hint="default"/>
-        <w:lang w:val="id" w:eastAsia="en-US" w:bidi="ar-SA"/>
+        <w:lang w:eastAsia="en-US" w:bidi="ar-SA"/>
       </w:rPr>
     </w:lvl>
     <w:lvl w:ilvl="7" w:tplc="72D4CA34">
@@ -43770,7 +44641,7 @@
       </w:pPr>
       <w:rPr>
         <w:rFonts w:hint="default"/>
-        <w:lang w:val="id" w:eastAsia="en-US" w:bidi="ar-SA"/>
+        <w:lang w:eastAsia="en-US" w:bidi="ar-SA"/>
       </w:rPr>
     </w:lvl>
     <w:lvl w:ilvl="8" w:tplc="B9BABE60">
@@ -43782,11 +44653,11 @@
       </w:pPr>
       <w:rPr>
         <w:rFonts w:hint="default"/>
-        <w:lang w:val="id" w:eastAsia="en-US" w:bidi="ar-SA"/>
+        <w:lang w:eastAsia="en-US" w:bidi="ar-SA"/>
       </w:rPr>
     </w:lvl>
   </w:abstractNum>
-  <w:abstractNum w:abstractNumId="32" w15:restartNumberingAfterBreak="0">
+  <w:abstractNum w:abstractNumId="32">
     <w:nsid w:val="27E66565"/>
     <w:multiLevelType w:val="hybridMultilevel"/>
     <w:tmpl w:val="D2C687B6"/>
@@ -43876,7 +44747,7 @@
       </w:pPr>
     </w:lvl>
   </w:abstractNum>
-  <w:abstractNum w:abstractNumId="33" w15:restartNumberingAfterBreak="0">
+  <w:abstractNum w:abstractNumId="33">
     <w:nsid w:val="292768BC"/>
     <w:multiLevelType w:val="multilevel"/>
     <w:tmpl w:val="7F6CB2D0"/>
@@ -44025,7 +44896,7 @@
       </w:rPr>
     </w:lvl>
   </w:abstractNum>
-  <w:abstractNum w:abstractNumId="34" w15:restartNumberingAfterBreak="0">
+  <w:abstractNum w:abstractNumId="34">
     <w:nsid w:val="2B75615C"/>
     <w:multiLevelType w:val="multilevel"/>
     <w:tmpl w:val="EC0AEF5C"/>
@@ -44141,7 +45012,7 @@
       </w:pPr>
     </w:lvl>
   </w:abstractNum>
-  <w:abstractNum w:abstractNumId="35" w15:restartNumberingAfterBreak="0">
+  <w:abstractNum w:abstractNumId="35">
     <w:nsid w:val="2CCD7034"/>
     <w:multiLevelType w:val="hybridMultilevel"/>
     <w:tmpl w:val="B226E52E"/>
@@ -44254,7 +45125,7 @@
       </w:rPr>
     </w:lvl>
   </w:abstractNum>
-  <w:abstractNum w:abstractNumId="36" w15:restartNumberingAfterBreak="0">
+  <w:abstractNum w:abstractNumId="36">
     <w:nsid w:val="2E3E49F5"/>
     <w:multiLevelType w:val="multilevel"/>
     <w:tmpl w:val="09CC569E"/>
@@ -44367,7 +45238,7 @@
       </w:pPr>
     </w:lvl>
   </w:abstractNum>
-  <w:abstractNum w:abstractNumId="37" w15:restartNumberingAfterBreak="0">
+  <w:abstractNum w:abstractNumId="37">
     <w:nsid w:val="30695FBE"/>
     <w:multiLevelType w:val="multilevel"/>
     <w:tmpl w:val="95323652"/>
@@ -44483,7 +45354,7 @@
       </w:pPr>
     </w:lvl>
   </w:abstractNum>
-  <w:abstractNum w:abstractNumId="38" w15:restartNumberingAfterBreak="0">
+  <w:abstractNum w:abstractNumId="38">
     <w:nsid w:val="32813516"/>
     <w:multiLevelType w:val="multilevel"/>
     <w:tmpl w:val="B47445A0"/>
@@ -44596,7 +45467,7 @@
       </w:pPr>
     </w:lvl>
   </w:abstractNum>
-  <w:abstractNum w:abstractNumId="39" w15:restartNumberingAfterBreak="0">
+  <w:abstractNum w:abstractNumId="39">
     <w:nsid w:val="32E67048"/>
     <w:multiLevelType w:val="hybridMultilevel"/>
     <w:tmpl w:val="190AEFC0"/>
@@ -44710,7 +45581,7 @@
       </w:rPr>
     </w:lvl>
   </w:abstractNum>
-  <w:abstractNum w:abstractNumId="40" w15:restartNumberingAfterBreak="0">
+  <w:abstractNum w:abstractNumId="40">
     <w:nsid w:val="333D6E6E"/>
     <w:multiLevelType w:val="hybridMultilevel"/>
     <w:tmpl w:val="9EC0940A"/>
@@ -44823,7 +45694,7 @@
       </w:rPr>
     </w:lvl>
   </w:abstractNum>
-  <w:abstractNum w:abstractNumId="41" w15:restartNumberingAfterBreak="0">
+  <w:abstractNum w:abstractNumId="41">
     <w:nsid w:val="336E365D"/>
     <w:multiLevelType w:val="hybridMultilevel"/>
     <w:tmpl w:val="57FE3360"/>
@@ -44909,7 +45780,7 @@
       </w:pPr>
     </w:lvl>
   </w:abstractNum>
-  <w:abstractNum w:abstractNumId="42" w15:restartNumberingAfterBreak="0">
+  <w:abstractNum w:abstractNumId="42">
     <w:nsid w:val="37642C42"/>
     <w:multiLevelType w:val="hybridMultilevel"/>
     <w:tmpl w:val="44526478"/>
@@ -44925,7 +45796,7 @@
         <w:w w:val="100"/>
         <w:sz w:val="22"/>
         <w:szCs w:val="22"/>
-        <w:lang w:val="id" w:eastAsia="en-US" w:bidi="ar-SA"/>
+        <w:lang w:eastAsia="en-US" w:bidi="ar-SA"/>
       </w:rPr>
     </w:lvl>
     <w:lvl w:ilvl="1" w:tplc="0FD6CA42">
@@ -44937,7 +45808,7 @@
       </w:pPr>
       <w:rPr>
         <w:rFonts w:hint="default"/>
-        <w:lang w:val="id" w:eastAsia="en-US" w:bidi="ar-SA"/>
+        <w:lang w:eastAsia="en-US" w:bidi="ar-SA"/>
       </w:rPr>
     </w:lvl>
     <w:lvl w:ilvl="2" w:tplc="D5FEF05A">
@@ -44949,7 +45820,7 @@
       </w:pPr>
       <w:rPr>
         <w:rFonts w:hint="default"/>
-        <w:lang w:val="id" w:eastAsia="en-US" w:bidi="ar-SA"/>
+        <w:lang w:eastAsia="en-US" w:bidi="ar-SA"/>
       </w:rPr>
     </w:lvl>
     <w:lvl w:ilvl="3" w:tplc="71F2F028">
@@ -44961,7 +45832,7 @@
       </w:pPr>
       <w:rPr>
         <w:rFonts w:hint="default"/>
-        <w:lang w:val="id" w:eastAsia="en-US" w:bidi="ar-SA"/>
+        <w:lang w:eastAsia="en-US" w:bidi="ar-SA"/>
       </w:rPr>
     </w:lvl>
     <w:lvl w:ilvl="4" w:tplc="F1749850">
@@ -44973,7 +45844,7 @@
       </w:pPr>
       <w:rPr>
         <w:rFonts w:hint="default"/>
-        <w:lang w:val="id" w:eastAsia="en-US" w:bidi="ar-SA"/>
+        <w:lang w:eastAsia="en-US" w:bidi="ar-SA"/>
       </w:rPr>
     </w:lvl>
     <w:lvl w:ilvl="5" w:tplc="BE5696CA">
@@ -44985,7 +45856,7 @@
       </w:pPr>
       <w:rPr>
         <w:rFonts w:hint="default"/>
-        <w:lang w:val="id" w:eastAsia="en-US" w:bidi="ar-SA"/>
+        <w:lang w:eastAsia="en-US" w:bidi="ar-SA"/>
       </w:rPr>
     </w:lvl>
     <w:lvl w:ilvl="6" w:tplc="6B003700">
@@ -44997,7 +45868,7 @@
       </w:pPr>
       <w:rPr>
         <w:rFonts w:hint="default"/>
-        <w:lang w:val="id" w:eastAsia="en-US" w:bidi="ar-SA"/>
+        <w:lang w:eastAsia="en-US" w:bidi="ar-SA"/>
       </w:rPr>
     </w:lvl>
     <w:lvl w:ilvl="7" w:tplc="4EE4EE78">
@@ -45009,7 +45880,7 @@
       </w:pPr>
       <w:rPr>
         <w:rFonts w:hint="default"/>
-        <w:lang w:val="id" w:eastAsia="en-US" w:bidi="ar-SA"/>
+        <w:lang w:eastAsia="en-US" w:bidi="ar-SA"/>
       </w:rPr>
     </w:lvl>
     <w:lvl w:ilvl="8" w:tplc="FF667B76">
@@ -45021,11 +45892,11 @@
       </w:pPr>
       <w:rPr>
         <w:rFonts w:hint="default"/>
-        <w:lang w:val="id" w:eastAsia="en-US" w:bidi="ar-SA"/>
+        <w:lang w:eastAsia="en-US" w:bidi="ar-SA"/>
       </w:rPr>
     </w:lvl>
   </w:abstractNum>
-  <w:abstractNum w:abstractNumId="43" w15:restartNumberingAfterBreak="0">
+  <w:abstractNum w:abstractNumId="43">
     <w:nsid w:val="388C0214"/>
     <w:multiLevelType w:val="hybridMultilevel"/>
     <w:tmpl w:val="C644C870"/>
@@ -45043,7 +45914,7 @@
         <w:w w:val="90"/>
         <w:sz w:val="24"/>
         <w:szCs w:val="24"/>
-        <w:lang w:val="id" w:eastAsia="en-US" w:bidi="ar-SA"/>
+        <w:lang w:eastAsia="en-US" w:bidi="ar-SA"/>
       </w:rPr>
     </w:lvl>
     <w:lvl w:ilvl="1" w:tplc="DF6A87A8">
@@ -45058,7 +45929,7 @@
         <w:w w:val="100"/>
         <w:sz w:val="22"/>
         <w:szCs w:val="22"/>
-        <w:lang w:val="id" w:eastAsia="en-US" w:bidi="ar-SA"/>
+        <w:lang w:eastAsia="en-US" w:bidi="ar-SA"/>
       </w:rPr>
     </w:lvl>
     <w:lvl w:ilvl="2" w:tplc="BD366F14">
@@ -45070,7 +45941,7 @@
       </w:pPr>
       <w:rPr>
         <w:rFonts w:hint="default"/>
-        <w:lang w:val="id" w:eastAsia="en-US" w:bidi="ar-SA"/>
+        <w:lang w:eastAsia="en-US" w:bidi="ar-SA"/>
       </w:rPr>
     </w:lvl>
     <w:lvl w:ilvl="3" w:tplc="DF1A8654">
@@ -45082,7 +45953,7 @@
       </w:pPr>
       <w:rPr>
         <w:rFonts w:hint="default"/>
-        <w:lang w:val="id" w:eastAsia="en-US" w:bidi="ar-SA"/>
+        <w:lang w:eastAsia="en-US" w:bidi="ar-SA"/>
       </w:rPr>
     </w:lvl>
     <w:lvl w:ilvl="4" w:tplc="B650B2E0">
@@ -45094,7 +45965,7 @@
       </w:pPr>
       <w:rPr>
         <w:rFonts w:hint="default"/>
-        <w:lang w:val="id" w:eastAsia="en-US" w:bidi="ar-SA"/>
+        <w:lang w:eastAsia="en-US" w:bidi="ar-SA"/>
       </w:rPr>
     </w:lvl>
     <w:lvl w:ilvl="5" w:tplc="C4AC979A">
@@ -45106,7 +45977,7 @@
       </w:pPr>
       <w:rPr>
         <w:rFonts w:hint="default"/>
-        <w:lang w:val="id" w:eastAsia="en-US" w:bidi="ar-SA"/>
+        <w:lang w:eastAsia="en-US" w:bidi="ar-SA"/>
       </w:rPr>
     </w:lvl>
     <w:lvl w:ilvl="6" w:tplc="6BBA152C">
@@ -45118,7 +45989,7 @@
       </w:pPr>
       <w:rPr>
         <w:rFonts w:hint="default"/>
-        <w:lang w:val="id" w:eastAsia="en-US" w:bidi="ar-SA"/>
+        <w:lang w:eastAsia="en-US" w:bidi="ar-SA"/>
       </w:rPr>
     </w:lvl>
     <w:lvl w:ilvl="7" w:tplc="86421AA0">
@@ -45130,7 +46001,7 @@
       </w:pPr>
       <w:rPr>
         <w:rFonts w:hint="default"/>
-        <w:lang w:val="id" w:eastAsia="en-US" w:bidi="ar-SA"/>
+        <w:lang w:eastAsia="en-US" w:bidi="ar-SA"/>
       </w:rPr>
     </w:lvl>
     <w:lvl w:ilvl="8" w:tplc="D83631A6">
@@ -45142,11 +46013,11 @@
       </w:pPr>
       <w:rPr>
         <w:rFonts w:hint="default"/>
-        <w:lang w:val="id" w:eastAsia="en-US" w:bidi="ar-SA"/>
+        <w:lang w:eastAsia="en-US" w:bidi="ar-SA"/>
       </w:rPr>
     </w:lvl>
   </w:abstractNum>
-  <w:abstractNum w:abstractNumId="44" w15:restartNumberingAfterBreak="0">
+  <w:abstractNum w:abstractNumId="44">
     <w:nsid w:val="38DA557E"/>
     <w:multiLevelType w:val="multilevel"/>
     <w:tmpl w:val="03984D4A"/>
@@ -45259,7 +46130,7 @@
       </w:pPr>
     </w:lvl>
   </w:abstractNum>
-  <w:abstractNum w:abstractNumId="45" w15:restartNumberingAfterBreak="0">
+  <w:abstractNum w:abstractNumId="45">
     <w:nsid w:val="38F30533"/>
     <w:multiLevelType w:val="multilevel"/>
     <w:tmpl w:val="4D7AC4A4"/>
@@ -45372,7 +46243,7 @@
       </w:pPr>
     </w:lvl>
   </w:abstractNum>
-  <w:abstractNum w:abstractNumId="46" w15:restartNumberingAfterBreak="0">
+  <w:abstractNum w:abstractNumId="46">
     <w:nsid w:val="3A200CB6"/>
     <w:multiLevelType w:val="hybridMultilevel"/>
     <w:tmpl w:val="BFF48CD6"/>
@@ -45390,7 +46261,7 @@
         <w:w w:val="100"/>
         <w:sz w:val="22"/>
         <w:szCs w:val="22"/>
-        <w:lang w:val="id" w:eastAsia="en-US" w:bidi="ar-SA"/>
+        <w:lang w:eastAsia="en-US" w:bidi="ar-SA"/>
       </w:rPr>
     </w:lvl>
     <w:lvl w:ilvl="1" w:tplc="3A24E9A4">
@@ -45402,7 +46273,7 @@
       </w:pPr>
       <w:rPr>
         <w:rFonts w:hint="default"/>
-        <w:lang w:val="id" w:eastAsia="en-US" w:bidi="ar-SA"/>
+        <w:lang w:eastAsia="en-US" w:bidi="ar-SA"/>
       </w:rPr>
     </w:lvl>
     <w:lvl w:ilvl="2" w:tplc="FB9ACCA8">
@@ -45414,7 +46285,7 @@
       </w:pPr>
       <w:rPr>
         <w:rFonts w:hint="default"/>
-        <w:lang w:val="id" w:eastAsia="en-US" w:bidi="ar-SA"/>
+        <w:lang w:eastAsia="en-US" w:bidi="ar-SA"/>
       </w:rPr>
     </w:lvl>
     <w:lvl w:ilvl="3" w:tplc="F092A3EA">
@@ -45426,7 +46297,7 @@
       </w:pPr>
       <w:rPr>
         <w:rFonts w:hint="default"/>
-        <w:lang w:val="id" w:eastAsia="en-US" w:bidi="ar-SA"/>
+        <w:lang w:eastAsia="en-US" w:bidi="ar-SA"/>
       </w:rPr>
     </w:lvl>
     <w:lvl w:ilvl="4" w:tplc="E3AA7442">
@@ -45438,7 +46309,7 @@
       </w:pPr>
       <w:rPr>
         <w:rFonts w:hint="default"/>
-        <w:lang w:val="id" w:eastAsia="en-US" w:bidi="ar-SA"/>
+        <w:lang w:eastAsia="en-US" w:bidi="ar-SA"/>
       </w:rPr>
     </w:lvl>
     <w:lvl w:ilvl="5" w:tplc="709A2D28">
@@ -45450,7 +46321,7 @@
       </w:pPr>
       <w:rPr>
         <w:rFonts w:hint="default"/>
-        <w:lang w:val="id" w:eastAsia="en-US" w:bidi="ar-SA"/>
+        <w:lang w:eastAsia="en-US" w:bidi="ar-SA"/>
       </w:rPr>
     </w:lvl>
     <w:lvl w:ilvl="6" w:tplc="D69CD22E">
@@ -45462,7 +46333,7 @@
       </w:pPr>
       <w:rPr>
         <w:rFonts w:hint="default"/>
-        <w:lang w:val="id" w:eastAsia="en-US" w:bidi="ar-SA"/>
+        <w:lang w:eastAsia="en-US" w:bidi="ar-SA"/>
       </w:rPr>
     </w:lvl>
     <w:lvl w:ilvl="7" w:tplc="D960C92C">
@@ -45474,7 +46345,7 @@
       </w:pPr>
       <w:rPr>
         <w:rFonts w:hint="default"/>
-        <w:lang w:val="id" w:eastAsia="en-US" w:bidi="ar-SA"/>
+        <w:lang w:eastAsia="en-US" w:bidi="ar-SA"/>
       </w:rPr>
     </w:lvl>
     <w:lvl w:ilvl="8" w:tplc="565C7672">
@@ -45486,11 +46357,11 @@
       </w:pPr>
       <w:rPr>
         <w:rFonts w:hint="default"/>
-        <w:lang w:val="id" w:eastAsia="en-US" w:bidi="ar-SA"/>
+        <w:lang w:eastAsia="en-US" w:bidi="ar-SA"/>
       </w:rPr>
     </w:lvl>
   </w:abstractNum>
-  <w:abstractNum w:abstractNumId="47" w15:restartNumberingAfterBreak="0">
+  <w:abstractNum w:abstractNumId="47">
     <w:nsid w:val="3A4809ED"/>
     <w:multiLevelType w:val="hybridMultilevel"/>
     <w:tmpl w:val="D21E6C1C"/>
@@ -45508,7 +46379,7 @@
         <w:w w:val="100"/>
         <w:sz w:val="22"/>
         <w:szCs w:val="22"/>
-        <w:lang w:val="id" w:eastAsia="en-US" w:bidi="ar-SA"/>
+        <w:lang w:eastAsia="en-US" w:bidi="ar-SA"/>
       </w:rPr>
     </w:lvl>
     <w:lvl w:ilvl="1" w:tplc="A6662950">
@@ -45520,7 +46391,7 @@
       </w:pPr>
       <w:rPr>
         <w:rFonts w:hint="default"/>
-        <w:lang w:val="id" w:eastAsia="en-US" w:bidi="ar-SA"/>
+        <w:lang w:eastAsia="en-US" w:bidi="ar-SA"/>
       </w:rPr>
     </w:lvl>
     <w:lvl w:ilvl="2" w:tplc="58203E74">
@@ -45532,7 +46403,7 @@
       </w:pPr>
       <w:rPr>
         <w:rFonts w:hint="default"/>
-        <w:lang w:val="id" w:eastAsia="en-US" w:bidi="ar-SA"/>
+        <w:lang w:eastAsia="en-US" w:bidi="ar-SA"/>
       </w:rPr>
     </w:lvl>
     <w:lvl w:ilvl="3" w:tplc="555410CC">
@@ -45544,7 +46415,7 @@
       </w:pPr>
       <w:rPr>
         <w:rFonts w:hint="default"/>
-        <w:lang w:val="id" w:eastAsia="en-US" w:bidi="ar-SA"/>
+        <w:lang w:eastAsia="en-US" w:bidi="ar-SA"/>
       </w:rPr>
     </w:lvl>
     <w:lvl w:ilvl="4" w:tplc="BF9EB6F2">
@@ -45556,7 +46427,7 @@
       </w:pPr>
       <w:rPr>
         <w:rFonts w:hint="default"/>
-        <w:lang w:val="id" w:eastAsia="en-US" w:bidi="ar-SA"/>
+        <w:lang w:eastAsia="en-US" w:bidi="ar-SA"/>
       </w:rPr>
     </w:lvl>
     <w:lvl w:ilvl="5" w:tplc="E7A2E07C">
@@ -45568,7 +46439,7 @@
       </w:pPr>
       <w:rPr>
         <w:rFonts w:hint="default"/>
-        <w:lang w:val="id" w:eastAsia="en-US" w:bidi="ar-SA"/>
+        <w:lang w:eastAsia="en-US" w:bidi="ar-SA"/>
       </w:rPr>
     </w:lvl>
     <w:lvl w:ilvl="6" w:tplc="70D06922">
@@ -45580,7 +46451,7 @@
       </w:pPr>
       <w:rPr>
         <w:rFonts w:hint="default"/>
-        <w:lang w:val="id" w:eastAsia="en-US" w:bidi="ar-SA"/>
+        <w:lang w:eastAsia="en-US" w:bidi="ar-SA"/>
       </w:rPr>
     </w:lvl>
     <w:lvl w:ilvl="7" w:tplc="CF241F3E">
@@ -45592,7 +46463,7 @@
       </w:pPr>
       <w:rPr>
         <w:rFonts w:hint="default"/>
-        <w:lang w:val="id" w:eastAsia="en-US" w:bidi="ar-SA"/>
+        <w:lang w:eastAsia="en-US" w:bidi="ar-SA"/>
       </w:rPr>
     </w:lvl>
     <w:lvl w:ilvl="8" w:tplc="0762A36C">
@@ -45604,11 +46475,11 @@
       </w:pPr>
       <w:rPr>
         <w:rFonts w:hint="default"/>
-        <w:lang w:val="id" w:eastAsia="en-US" w:bidi="ar-SA"/>
+        <w:lang w:eastAsia="en-US" w:bidi="ar-SA"/>
       </w:rPr>
     </w:lvl>
   </w:abstractNum>
-  <w:abstractNum w:abstractNumId="48" w15:restartNumberingAfterBreak="0">
+  <w:abstractNum w:abstractNumId="48">
     <w:nsid w:val="3BAA27B2"/>
     <w:multiLevelType w:val="hybridMultilevel"/>
     <w:tmpl w:val="386872B0"/>
@@ -45721,7 +46592,7 @@
       </w:rPr>
     </w:lvl>
   </w:abstractNum>
-  <w:abstractNum w:abstractNumId="49" w15:restartNumberingAfterBreak="0">
+  <w:abstractNum w:abstractNumId="49">
     <w:nsid w:val="3D2E4509"/>
     <w:multiLevelType w:val="hybridMultilevel"/>
     <w:tmpl w:val="D2C687B6"/>
@@ -45811,7 +46682,7 @@
       </w:pPr>
     </w:lvl>
   </w:abstractNum>
-  <w:abstractNum w:abstractNumId="50" w15:restartNumberingAfterBreak="0">
+  <w:abstractNum w:abstractNumId="50">
     <w:nsid w:val="3D424AC9"/>
     <w:multiLevelType w:val="hybridMultilevel"/>
     <w:tmpl w:val="715EC61E"/>
@@ -45829,7 +46700,7 @@
         <w:w w:val="100"/>
         <w:sz w:val="22"/>
         <w:szCs w:val="22"/>
-        <w:lang w:val="id" w:eastAsia="en-US" w:bidi="ar-SA"/>
+        <w:lang w:eastAsia="en-US" w:bidi="ar-SA"/>
       </w:rPr>
     </w:lvl>
     <w:lvl w:ilvl="1" w:tplc="F71EDBF4">
@@ -45841,7 +46712,7 @@
       </w:pPr>
       <w:rPr>
         <w:rFonts w:hint="default"/>
-        <w:lang w:val="id" w:eastAsia="en-US" w:bidi="ar-SA"/>
+        <w:lang w:eastAsia="en-US" w:bidi="ar-SA"/>
       </w:rPr>
     </w:lvl>
     <w:lvl w:ilvl="2" w:tplc="A5A2EB9A">
@@ -45853,7 +46724,7 @@
       </w:pPr>
       <w:rPr>
         <w:rFonts w:hint="default"/>
-        <w:lang w:val="id" w:eastAsia="en-US" w:bidi="ar-SA"/>
+        <w:lang w:eastAsia="en-US" w:bidi="ar-SA"/>
       </w:rPr>
     </w:lvl>
     <w:lvl w:ilvl="3" w:tplc="09985622">
@@ -45865,7 +46736,7 @@
       </w:pPr>
       <w:rPr>
         <w:rFonts w:hint="default"/>
-        <w:lang w:val="id" w:eastAsia="en-US" w:bidi="ar-SA"/>
+        <w:lang w:eastAsia="en-US" w:bidi="ar-SA"/>
       </w:rPr>
     </w:lvl>
     <w:lvl w:ilvl="4" w:tplc="D4C2B512">
@@ -45877,7 +46748,7 @@
       </w:pPr>
       <w:rPr>
         <w:rFonts w:hint="default"/>
-        <w:lang w:val="id" w:eastAsia="en-US" w:bidi="ar-SA"/>
+        <w:lang w:eastAsia="en-US" w:bidi="ar-SA"/>
       </w:rPr>
     </w:lvl>
     <w:lvl w:ilvl="5" w:tplc="0D6AF2AC">
@@ -45889,7 +46760,7 @@
       </w:pPr>
       <w:rPr>
         <w:rFonts w:hint="default"/>
-        <w:lang w:val="id" w:eastAsia="en-US" w:bidi="ar-SA"/>
+        <w:lang w:eastAsia="en-US" w:bidi="ar-SA"/>
       </w:rPr>
     </w:lvl>
     <w:lvl w:ilvl="6" w:tplc="37BEC6E4">
@@ -45901,7 +46772,7 @@
       </w:pPr>
       <w:rPr>
         <w:rFonts w:hint="default"/>
-        <w:lang w:val="id" w:eastAsia="en-US" w:bidi="ar-SA"/>
+        <w:lang w:eastAsia="en-US" w:bidi="ar-SA"/>
       </w:rPr>
     </w:lvl>
     <w:lvl w:ilvl="7" w:tplc="97F409B8">
@@ -45913,7 +46784,7 @@
       </w:pPr>
       <w:rPr>
         <w:rFonts w:hint="default"/>
-        <w:lang w:val="id" w:eastAsia="en-US" w:bidi="ar-SA"/>
+        <w:lang w:eastAsia="en-US" w:bidi="ar-SA"/>
       </w:rPr>
     </w:lvl>
     <w:lvl w:ilvl="8" w:tplc="35E28A58">
@@ -45925,11 +46796,11 @@
       </w:pPr>
       <w:rPr>
         <w:rFonts w:hint="default"/>
-        <w:lang w:val="id" w:eastAsia="en-US" w:bidi="ar-SA"/>
+        <w:lang w:eastAsia="en-US" w:bidi="ar-SA"/>
       </w:rPr>
     </w:lvl>
   </w:abstractNum>
-  <w:abstractNum w:abstractNumId="51" w15:restartNumberingAfterBreak="0">
+  <w:abstractNum w:abstractNumId="51">
     <w:nsid w:val="3D582292"/>
     <w:multiLevelType w:val="hybridMultilevel"/>
     <w:tmpl w:val="E97CD3B0"/>
@@ -45947,7 +46818,7 @@
         <w:w w:val="100"/>
         <w:sz w:val="22"/>
         <w:szCs w:val="22"/>
-        <w:lang w:val="id" w:eastAsia="en-US" w:bidi="ar-SA"/>
+        <w:lang w:eastAsia="en-US" w:bidi="ar-SA"/>
       </w:rPr>
     </w:lvl>
     <w:lvl w:ilvl="1" w:tplc="2182C46C">
@@ -45959,7 +46830,7 @@
       </w:pPr>
       <w:rPr>
         <w:rFonts w:hint="default"/>
-        <w:lang w:val="id" w:eastAsia="en-US" w:bidi="ar-SA"/>
+        <w:lang w:eastAsia="en-US" w:bidi="ar-SA"/>
       </w:rPr>
     </w:lvl>
     <w:lvl w:ilvl="2" w:tplc="08DAE540">
@@ -45971,7 +46842,7 @@
       </w:pPr>
       <w:rPr>
         <w:rFonts w:hint="default"/>
-        <w:lang w:val="id" w:eastAsia="en-US" w:bidi="ar-SA"/>
+        <w:lang w:eastAsia="en-US" w:bidi="ar-SA"/>
       </w:rPr>
     </w:lvl>
     <w:lvl w:ilvl="3" w:tplc="7B26FC1A">
@@ -45983,7 +46854,7 @@
       </w:pPr>
       <w:rPr>
         <w:rFonts w:hint="default"/>
-        <w:lang w:val="id" w:eastAsia="en-US" w:bidi="ar-SA"/>
+        <w:lang w:eastAsia="en-US" w:bidi="ar-SA"/>
       </w:rPr>
     </w:lvl>
     <w:lvl w:ilvl="4" w:tplc="1D7EE552">
@@ -45995,7 +46866,7 @@
       </w:pPr>
       <w:rPr>
         <w:rFonts w:hint="default"/>
-        <w:lang w:val="id" w:eastAsia="en-US" w:bidi="ar-SA"/>
+        <w:lang w:eastAsia="en-US" w:bidi="ar-SA"/>
       </w:rPr>
     </w:lvl>
     <w:lvl w:ilvl="5" w:tplc="05087576">
@@ -46007,7 +46878,7 @@
       </w:pPr>
       <w:rPr>
         <w:rFonts w:hint="default"/>
-        <w:lang w:val="id" w:eastAsia="en-US" w:bidi="ar-SA"/>
+        <w:lang w:eastAsia="en-US" w:bidi="ar-SA"/>
       </w:rPr>
     </w:lvl>
     <w:lvl w:ilvl="6" w:tplc="D3C6EE2A">
@@ -46019,7 +46890,7 @@
       </w:pPr>
       <w:rPr>
         <w:rFonts w:hint="default"/>
-        <w:lang w:val="id" w:eastAsia="en-US" w:bidi="ar-SA"/>
+        <w:lang w:eastAsia="en-US" w:bidi="ar-SA"/>
       </w:rPr>
     </w:lvl>
     <w:lvl w:ilvl="7" w:tplc="5288A8A8">
@@ -46031,7 +46902,7 @@
       </w:pPr>
       <w:rPr>
         <w:rFonts w:hint="default"/>
-        <w:lang w:val="id" w:eastAsia="en-US" w:bidi="ar-SA"/>
+        <w:lang w:eastAsia="en-US" w:bidi="ar-SA"/>
       </w:rPr>
     </w:lvl>
     <w:lvl w:ilvl="8" w:tplc="C324BE68">
@@ -46043,11 +46914,11 @@
       </w:pPr>
       <w:rPr>
         <w:rFonts w:hint="default"/>
-        <w:lang w:val="id" w:eastAsia="en-US" w:bidi="ar-SA"/>
+        <w:lang w:eastAsia="en-US" w:bidi="ar-SA"/>
       </w:rPr>
     </w:lvl>
   </w:abstractNum>
-  <w:abstractNum w:abstractNumId="52" w15:restartNumberingAfterBreak="0">
+  <w:abstractNum w:abstractNumId="52">
     <w:nsid w:val="3D5F183E"/>
     <w:multiLevelType w:val="hybridMultilevel"/>
     <w:tmpl w:val="74C072F6"/>
@@ -46065,7 +46936,7 @@
         <w:w w:val="100"/>
         <w:sz w:val="22"/>
         <w:szCs w:val="22"/>
-        <w:lang w:val="id" w:eastAsia="en-US" w:bidi="ar-SA"/>
+        <w:lang w:eastAsia="en-US" w:bidi="ar-SA"/>
       </w:rPr>
     </w:lvl>
     <w:lvl w:ilvl="1" w:tplc="2A987468">
@@ -46077,7 +46948,7 @@
       </w:pPr>
       <w:rPr>
         <w:rFonts w:hint="default"/>
-        <w:lang w:val="id" w:eastAsia="en-US" w:bidi="ar-SA"/>
+        <w:lang w:eastAsia="en-US" w:bidi="ar-SA"/>
       </w:rPr>
     </w:lvl>
     <w:lvl w:ilvl="2" w:tplc="5D2278A6">
@@ -46089,7 +46960,7 @@
       </w:pPr>
       <w:rPr>
         <w:rFonts w:hint="default"/>
-        <w:lang w:val="id" w:eastAsia="en-US" w:bidi="ar-SA"/>
+        <w:lang w:eastAsia="en-US" w:bidi="ar-SA"/>
       </w:rPr>
     </w:lvl>
     <w:lvl w:ilvl="3" w:tplc="F9CCC7FE">
@@ -46101,7 +46972,7 @@
       </w:pPr>
       <w:rPr>
         <w:rFonts w:hint="default"/>
-        <w:lang w:val="id" w:eastAsia="en-US" w:bidi="ar-SA"/>
+        <w:lang w:eastAsia="en-US" w:bidi="ar-SA"/>
       </w:rPr>
     </w:lvl>
     <w:lvl w:ilvl="4" w:tplc="F21CCD7E">
@@ -46113,7 +46984,7 @@
       </w:pPr>
       <w:rPr>
         <w:rFonts w:hint="default"/>
-        <w:lang w:val="id" w:eastAsia="en-US" w:bidi="ar-SA"/>
+        <w:lang w:eastAsia="en-US" w:bidi="ar-SA"/>
       </w:rPr>
     </w:lvl>
     <w:lvl w:ilvl="5" w:tplc="CF8A981C">
@@ -46125,7 +46996,7 @@
       </w:pPr>
       <w:rPr>
         <w:rFonts w:hint="default"/>
-        <w:lang w:val="id" w:eastAsia="en-US" w:bidi="ar-SA"/>
+        <w:lang w:eastAsia="en-US" w:bidi="ar-SA"/>
       </w:rPr>
     </w:lvl>
     <w:lvl w:ilvl="6" w:tplc="13C01286">
@@ -46137,7 +47008,7 @@
       </w:pPr>
       <w:rPr>
         <w:rFonts w:hint="default"/>
-        <w:lang w:val="id" w:eastAsia="en-US" w:bidi="ar-SA"/>
+        <w:lang w:eastAsia="en-US" w:bidi="ar-SA"/>
       </w:rPr>
     </w:lvl>
     <w:lvl w:ilvl="7" w:tplc="EFE83544">
@@ -46149,7 +47020,7 @@
       </w:pPr>
       <w:rPr>
         <w:rFonts w:hint="default"/>
-        <w:lang w:val="id" w:eastAsia="en-US" w:bidi="ar-SA"/>
+        <w:lang w:eastAsia="en-US" w:bidi="ar-SA"/>
       </w:rPr>
     </w:lvl>
     <w:lvl w:ilvl="8" w:tplc="FDBCAAF4">
@@ -46161,11 +47032,11 @@
       </w:pPr>
       <w:rPr>
         <w:rFonts w:hint="default"/>
-        <w:lang w:val="id" w:eastAsia="en-US" w:bidi="ar-SA"/>
+        <w:lang w:eastAsia="en-US" w:bidi="ar-SA"/>
       </w:rPr>
     </w:lvl>
   </w:abstractNum>
-  <w:abstractNum w:abstractNumId="53" w15:restartNumberingAfterBreak="0">
+  <w:abstractNum w:abstractNumId="53">
     <w:nsid w:val="3EF91372"/>
     <w:multiLevelType w:val="hybridMultilevel"/>
     <w:tmpl w:val="83222A36"/>
@@ -46181,7 +47052,7 @@
         <w:w w:val="100"/>
         <w:sz w:val="22"/>
         <w:szCs w:val="22"/>
-        <w:lang w:val="id" w:eastAsia="en-US" w:bidi="ar-SA"/>
+        <w:lang w:eastAsia="en-US" w:bidi="ar-SA"/>
       </w:rPr>
     </w:lvl>
     <w:lvl w:ilvl="1" w:tplc="00BA601C">
@@ -46193,7 +47064,7 @@
       </w:pPr>
       <w:rPr>
         <w:rFonts w:hint="default"/>
-        <w:lang w:val="id" w:eastAsia="en-US" w:bidi="ar-SA"/>
+        <w:lang w:eastAsia="en-US" w:bidi="ar-SA"/>
       </w:rPr>
     </w:lvl>
     <w:lvl w:ilvl="2" w:tplc="94BED1CE">
@@ -46205,7 +47076,7 @@
       </w:pPr>
       <w:rPr>
         <w:rFonts w:hint="default"/>
-        <w:lang w:val="id" w:eastAsia="en-US" w:bidi="ar-SA"/>
+        <w:lang w:eastAsia="en-US" w:bidi="ar-SA"/>
       </w:rPr>
     </w:lvl>
     <w:lvl w:ilvl="3" w:tplc="619AAD4A">
@@ -46217,7 +47088,7 @@
       </w:pPr>
       <w:rPr>
         <w:rFonts w:hint="default"/>
-        <w:lang w:val="id" w:eastAsia="en-US" w:bidi="ar-SA"/>
+        <w:lang w:eastAsia="en-US" w:bidi="ar-SA"/>
       </w:rPr>
     </w:lvl>
     <w:lvl w:ilvl="4" w:tplc="94703652">
@@ -46229,7 +47100,7 @@
       </w:pPr>
       <w:rPr>
         <w:rFonts w:hint="default"/>
-        <w:lang w:val="id" w:eastAsia="en-US" w:bidi="ar-SA"/>
+        <w:lang w:eastAsia="en-US" w:bidi="ar-SA"/>
       </w:rPr>
     </w:lvl>
     <w:lvl w:ilvl="5" w:tplc="7582588A">
@@ -46241,7 +47112,7 @@
       </w:pPr>
       <w:rPr>
         <w:rFonts w:hint="default"/>
-        <w:lang w:val="id" w:eastAsia="en-US" w:bidi="ar-SA"/>
+        <w:lang w:eastAsia="en-US" w:bidi="ar-SA"/>
       </w:rPr>
     </w:lvl>
     <w:lvl w:ilvl="6" w:tplc="1326DB22">
@@ -46253,7 +47124,7 @@
       </w:pPr>
       <w:rPr>
         <w:rFonts w:hint="default"/>
-        <w:lang w:val="id" w:eastAsia="en-US" w:bidi="ar-SA"/>
+        <w:lang w:eastAsia="en-US" w:bidi="ar-SA"/>
       </w:rPr>
     </w:lvl>
     <w:lvl w:ilvl="7" w:tplc="2F485D3E">
@@ -46265,7 +47136,7 @@
       </w:pPr>
       <w:rPr>
         <w:rFonts w:hint="default"/>
-        <w:lang w:val="id" w:eastAsia="en-US" w:bidi="ar-SA"/>
+        <w:lang w:eastAsia="en-US" w:bidi="ar-SA"/>
       </w:rPr>
     </w:lvl>
     <w:lvl w:ilvl="8" w:tplc="664E3132">
@@ -46277,11 +47148,11 @@
       </w:pPr>
       <w:rPr>
         <w:rFonts w:hint="default"/>
-        <w:lang w:val="id" w:eastAsia="en-US" w:bidi="ar-SA"/>
+        <w:lang w:eastAsia="en-US" w:bidi="ar-SA"/>
       </w:rPr>
     </w:lvl>
   </w:abstractNum>
-  <w:abstractNum w:abstractNumId="54" w15:restartNumberingAfterBreak="0">
+  <w:abstractNum w:abstractNumId="54">
     <w:nsid w:val="3F8808E6"/>
     <w:multiLevelType w:val="hybridMultilevel"/>
     <w:tmpl w:val="3162D34C"/>
@@ -46394,7 +47265,7 @@
       </w:rPr>
     </w:lvl>
   </w:abstractNum>
-  <w:abstractNum w:abstractNumId="55" w15:restartNumberingAfterBreak="0">
+  <w:abstractNum w:abstractNumId="55">
     <w:nsid w:val="41214C8A"/>
     <w:multiLevelType w:val="multilevel"/>
     <w:tmpl w:val="3C18C612"/>
@@ -46507,7 +47378,7 @@
       </w:pPr>
     </w:lvl>
   </w:abstractNum>
-  <w:abstractNum w:abstractNumId="56" w15:restartNumberingAfterBreak="0">
+  <w:abstractNum w:abstractNumId="56">
     <w:nsid w:val="412A3B77"/>
     <w:multiLevelType w:val="hybridMultilevel"/>
     <w:tmpl w:val="E89E826C"/>
@@ -46620,7 +47491,7 @@
       </w:rPr>
     </w:lvl>
   </w:abstractNum>
-  <w:abstractNum w:abstractNumId="57" w15:restartNumberingAfterBreak="0">
+  <w:abstractNum w:abstractNumId="57">
     <w:nsid w:val="420E65E2"/>
     <w:multiLevelType w:val="multilevel"/>
     <w:tmpl w:val="B4AA4EA0"/>
@@ -46733,7 +47604,7 @@
       </w:pPr>
     </w:lvl>
   </w:abstractNum>
-  <w:abstractNum w:abstractNumId="58" w15:restartNumberingAfterBreak="0">
+  <w:abstractNum w:abstractNumId="58">
     <w:nsid w:val="42B13D6E"/>
     <w:multiLevelType w:val="hybridMultilevel"/>
     <w:tmpl w:val="B4C0AA26"/>
@@ -46751,7 +47622,7 @@
         <w:w w:val="99"/>
         <w:sz w:val="20"/>
         <w:szCs w:val="20"/>
-        <w:lang w:val="id" w:eastAsia="en-US" w:bidi="ar-SA"/>
+        <w:lang w:eastAsia="en-US" w:bidi="ar-SA"/>
       </w:rPr>
     </w:lvl>
     <w:lvl w:ilvl="1" w:tplc="F3C0B4AC">
@@ -46763,7 +47634,7 @@
       </w:pPr>
       <w:rPr>
         <w:rFonts w:hint="default"/>
-        <w:lang w:val="id" w:eastAsia="en-US" w:bidi="ar-SA"/>
+        <w:lang w:eastAsia="en-US" w:bidi="ar-SA"/>
       </w:rPr>
     </w:lvl>
     <w:lvl w:ilvl="2" w:tplc="DC4CE02A">
@@ -46775,7 +47646,7 @@
       </w:pPr>
       <w:rPr>
         <w:rFonts w:hint="default"/>
-        <w:lang w:val="id" w:eastAsia="en-US" w:bidi="ar-SA"/>
+        <w:lang w:eastAsia="en-US" w:bidi="ar-SA"/>
       </w:rPr>
     </w:lvl>
     <w:lvl w:ilvl="3" w:tplc="29A4D7FE">
@@ -46787,7 +47658,7 @@
       </w:pPr>
       <w:rPr>
         <w:rFonts w:hint="default"/>
-        <w:lang w:val="id" w:eastAsia="en-US" w:bidi="ar-SA"/>
+        <w:lang w:eastAsia="en-US" w:bidi="ar-SA"/>
       </w:rPr>
     </w:lvl>
     <w:lvl w:ilvl="4" w:tplc="E98C21A0">
@@ -46799,7 +47670,7 @@
       </w:pPr>
       <w:rPr>
         <w:rFonts w:hint="default"/>
-        <w:lang w:val="id" w:eastAsia="en-US" w:bidi="ar-SA"/>
+        <w:lang w:eastAsia="en-US" w:bidi="ar-SA"/>
       </w:rPr>
     </w:lvl>
     <w:lvl w:ilvl="5" w:tplc="752ED3CC">
@@ -46811,7 +47682,7 @@
       </w:pPr>
       <w:rPr>
         <w:rFonts w:hint="default"/>
-        <w:lang w:val="id" w:eastAsia="en-US" w:bidi="ar-SA"/>
+        <w:lang w:eastAsia="en-US" w:bidi="ar-SA"/>
       </w:rPr>
     </w:lvl>
     <w:lvl w:ilvl="6" w:tplc="DD689D2A">
@@ -46823,7 +47694,7 @@
       </w:pPr>
       <w:rPr>
         <w:rFonts w:hint="default"/>
-        <w:lang w:val="id" w:eastAsia="en-US" w:bidi="ar-SA"/>
+        <w:lang w:eastAsia="en-US" w:bidi="ar-SA"/>
       </w:rPr>
     </w:lvl>
     <w:lvl w:ilvl="7" w:tplc="BAEEC978">
@@ -46835,7 +47706,7 @@
       </w:pPr>
       <w:rPr>
         <w:rFonts w:hint="default"/>
-        <w:lang w:val="id" w:eastAsia="en-US" w:bidi="ar-SA"/>
+        <w:lang w:eastAsia="en-US" w:bidi="ar-SA"/>
       </w:rPr>
     </w:lvl>
     <w:lvl w:ilvl="8" w:tplc="8E8643C2">
@@ -46847,11 +47718,11 @@
       </w:pPr>
       <w:rPr>
         <w:rFonts w:hint="default"/>
-        <w:lang w:val="id" w:eastAsia="en-US" w:bidi="ar-SA"/>
+        <w:lang w:eastAsia="en-US" w:bidi="ar-SA"/>
       </w:rPr>
     </w:lvl>
   </w:abstractNum>
-  <w:abstractNum w:abstractNumId="59" w15:restartNumberingAfterBreak="0">
+  <w:abstractNum w:abstractNumId="59">
     <w:nsid w:val="43B06F83"/>
     <w:multiLevelType w:val="hybridMultilevel"/>
     <w:tmpl w:val="936C4370"/>
@@ -46937,7 +47808,7 @@
       </w:pPr>
     </w:lvl>
   </w:abstractNum>
-  <w:abstractNum w:abstractNumId="60" w15:restartNumberingAfterBreak="0">
+  <w:abstractNum w:abstractNumId="60">
     <w:nsid w:val="441B0FC4"/>
     <w:multiLevelType w:val="hybridMultilevel"/>
     <w:tmpl w:val="F216F83C"/>
@@ -46955,7 +47826,7 @@
         <w:w w:val="99"/>
         <w:sz w:val="20"/>
         <w:szCs w:val="20"/>
-        <w:lang w:val="id" w:eastAsia="en-US" w:bidi="ar-SA"/>
+        <w:lang w:eastAsia="en-US" w:bidi="ar-SA"/>
       </w:rPr>
     </w:lvl>
     <w:lvl w:ilvl="1" w:tplc="0AE8CF46">
@@ -46967,7 +47838,7 @@
       </w:pPr>
       <w:rPr>
         <w:rFonts w:hint="default"/>
-        <w:lang w:val="id" w:eastAsia="en-US" w:bidi="ar-SA"/>
+        <w:lang w:eastAsia="en-US" w:bidi="ar-SA"/>
       </w:rPr>
     </w:lvl>
     <w:lvl w:ilvl="2" w:tplc="4190C20C">
@@ -46979,7 +47850,7 @@
       </w:pPr>
       <w:rPr>
         <w:rFonts w:hint="default"/>
-        <w:lang w:val="id" w:eastAsia="en-US" w:bidi="ar-SA"/>
+        <w:lang w:eastAsia="en-US" w:bidi="ar-SA"/>
       </w:rPr>
     </w:lvl>
     <w:lvl w:ilvl="3" w:tplc="FB28AFA8">
@@ -46991,7 +47862,7 @@
       </w:pPr>
       <w:rPr>
         <w:rFonts w:hint="default"/>
-        <w:lang w:val="id" w:eastAsia="en-US" w:bidi="ar-SA"/>
+        <w:lang w:eastAsia="en-US" w:bidi="ar-SA"/>
       </w:rPr>
     </w:lvl>
     <w:lvl w:ilvl="4" w:tplc="6DEEA084">
@@ -47003,7 +47874,7 @@
       </w:pPr>
       <w:rPr>
         <w:rFonts w:hint="default"/>
-        <w:lang w:val="id" w:eastAsia="en-US" w:bidi="ar-SA"/>
+        <w:lang w:eastAsia="en-US" w:bidi="ar-SA"/>
       </w:rPr>
     </w:lvl>
     <w:lvl w:ilvl="5" w:tplc="7078470E">
@@ -47015,7 +47886,7 @@
       </w:pPr>
       <w:rPr>
         <w:rFonts w:hint="default"/>
-        <w:lang w:val="id" w:eastAsia="en-US" w:bidi="ar-SA"/>
+        <w:lang w:eastAsia="en-US" w:bidi="ar-SA"/>
       </w:rPr>
     </w:lvl>
     <w:lvl w:ilvl="6" w:tplc="31D2D310">
@@ -47027,7 +47898,7 @@
       </w:pPr>
       <w:rPr>
         <w:rFonts w:hint="default"/>
-        <w:lang w:val="id" w:eastAsia="en-US" w:bidi="ar-SA"/>
+        <w:lang w:eastAsia="en-US" w:bidi="ar-SA"/>
       </w:rPr>
     </w:lvl>
     <w:lvl w:ilvl="7" w:tplc="C986B698">
@@ -47039,7 +47910,7 @@
       </w:pPr>
       <w:rPr>
         <w:rFonts w:hint="default"/>
-        <w:lang w:val="id" w:eastAsia="en-US" w:bidi="ar-SA"/>
+        <w:lang w:eastAsia="en-US" w:bidi="ar-SA"/>
       </w:rPr>
     </w:lvl>
     <w:lvl w:ilvl="8" w:tplc="86C6C76E">
@@ -47051,11 +47922,11 @@
       </w:pPr>
       <w:rPr>
         <w:rFonts w:hint="default"/>
-        <w:lang w:val="id" w:eastAsia="en-US" w:bidi="ar-SA"/>
+        <w:lang w:eastAsia="en-US" w:bidi="ar-SA"/>
       </w:rPr>
     </w:lvl>
   </w:abstractNum>
-  <w:abstractNum w:abstractNumId="61" w15:restartNumberingAfterBreak="0">
+  <w:abstractNum w:abstractNumId="61">
     <w:nsid w:val="47F37B9E"/>
     <w:multiLevelType w:val="hybridMultilevel"/>
     <w:tmpl w:val="41DABED0"/>
@@ -47141,7 +48012,7 @@
       </w:pPr>
     </w:lvl>
   </w:abstractNum>
-  <w:abstractNum w:abstractNumId="62" w15:restartNumberingAfterBreak="0">
+  <w:abstractNum w:abstractNumId="62">
     <w:nsid w:val="483F5AAD"/>
     <w:multiLevelType w:val="hybridMultilevel"/>
     <w:tmpl w:val="ED08F07A"/>
@@ -47159,7 +48030,7 @@
         <w:w w:val="99"/>
         <w:sz w:val="20"/>
         <w:szCs w:val="20"/>
-        <w:lang w:val="id" w:eastAsia="en-US" w:bidi="ar-SA"/>
+        <w:lang w:eastAsia="en-US" w:bidi="ar-SA"/>
       </w:rPr>
     </w:lvl>
     <w:lvl w:ilvl="1" w:tplc="DFB8276E">
@@ -47171,7 +48042,7 @@
       </w:pPr>
       <w:rPr>
         <w:rFonts w:hint="default"/>
-        <w:lang w:val="id" w:eastAsia="en-US" w:bidi="ar-SA"/>
+        <w:lang w:eastAsia="en-US" w:bidi="ar-SA"/>
       </w:rPr>
     </w:lvl>
     <w:lvl w:ilvl="2" w:tplc="078A8C36">
@@ -47183,7 +48054,7 @@
       </w:pPr>
       <w:rPr>
         <w:rFonts w:hint="default"/>
-        <w:lang w:val="id" w:eastAsia="en-US" w:bidi="ar-SA"/>
+        <w:lang w:eastAsia="en-US" w:bidi="ar-SA"/>
       </w:rPr>
     </w:lvl>
     <w:lvl w:ilvl="3" w:tplc="614AEB7E">
@@ -47195,7 +48066,7 @@
       </w:pPr>
       <w:rPr>
         <w:rFonts w:hint="default"/>
-        <w:lang w:val="id" w:eastAsia="en-US" w:bidi="ar-SA"/>
+        <w:lang w:eastAsia="en-US" w:bidi="ar-SA"/>
       </w:rPr>
     </w:lvl>
     <w:lvl w:ilvl="4" w:tplc="D0386A26">
@@ -47207,7 +48078,7 @@
       </w:pPr>
       <w:rPr>
         <w:rFonts w:hint="default"/>
-        <w:lang w:val="id" w:eastAsia="en-US" w:bidi="ar-SA"/>
+        <w:lang w:eastAsia="en-US" w:bidi="ar-SA"/>
       </w:rPr>
     </w:lvl>
     <w:lvl w:ilvl="5" w:tplc="C5C8FB9C">
@@ -47219,7 +48090,7 @@
       </w:pPr>
       <w:rPr>
         <w:rFonts w:hint="default"/>
-        <w:lang w:val="id" w:eastAsia="en-US" w:bidi="ar-SA"/>
+        <w:lang w:eastAsia="en-US" w:bidi="ar-SA"/>
       </w:rPr>
     </w:lvl>
     <w:lvl w:ilvl="6" w:tplc="20CC8BE4">
@@ -47231,7 +48102,7 @@
       </w:pPr>
       <w:rPr>
         <w:rFonts w:hint="default"/>
-        <w:lang w:val="id" w:eastAsia="en-US" w:bidi="ar-SA"/>
+        <w:lang w:eastAsia="en-US" w:bidi="ar-SA"/>
       </w:rPr>
     </w:lvl>
     <w:lvl w:ilvl="7" w:tplc="0F0463C6">
@@ -47243,7 +48114,7 @@
       </w:pPr>
       <w:rPr>
         <w:rFonts w:hint="default"/>
-        <w:lang w:val="id" w:eastAsia="en-US" w:bidi="ar-SA"/>
+        <w:lang w:eastAsia="en-US" w:bidi="ar-SA"/>
       </w:rPr>
     </w:lvl>
     <w:lvl w:ilvl="8" w:tplc="F900080C">
@@ -47255,11 +48126,11 @@
       </w:pPr>
       <w:rPr>
         <w:rFonts w:hint="default"/>
-        <w:lang w:val="id" w:eastAsia="en-US" w:bidi="ar-SA"/>
+        <w:lang w:eastAsia="en-US" w:bidi="ar-SA"/>
       </w:rPr>
     </w:lvl>
   </w:abstractNum>
-  <w:abstractNum w:abstractNumId="63" w15:restartNumberingAfterBreak="0">
+  <w:abstractNum w:abstractNumId="63">
     <w:nsid w:val="4867612B"/>
     <w:multiLevelType w:val="hybridMultilevel"/>
     <w:tmpl w:val="D5B40AEE"/>
@@ -47277,7 +48148,7 @@
         <w:w w:val="100"/>
         <w:sz w:val="22"/>
         <w:szCs w:val="22"/>
-        <w:lang w:val="id" w:eastAsia="en-US" w:bidi="ar-SA"/>
+        <w:lang w:eastAsia="en-US" w:bidi="ar-SA"/>
       </w:rPr>
     </w:lvl>
     <w:lvl w:ilvl="1" w:tplc="0A5CE2CC">
@@ -47289,7 +48160,7 @@
       </w:pPr>
       <w:rPr>
         <w:rFonts w:hint="default"/>
-        <w:lang w:val="id" w:eastAsia="en-US" w:bidi="ar-SA"/>
+        <w:lang w:eastAsia="en-US" w:bidi="ar-SA"/>
       </w:rPr>
     </w:lvl>
     <w:lvl w:ilvl="2" w:tplc="28FCB7B8">
@@ -47301,7 +48172,7 @@
       </w:pPr>
       <w:rPr>
         <w:rFonts w:hint="default"/>
-        <w:lang w:val="id" w:eastAsia="en-US" w:bidi="ar-SA"/>
+        <w:lang w:eastAsia="en-US" w:bidi="ar-SA"/>
       </w:rPr>
     </w:lvl>
     <w:lvl w:ilvl="3" w:tplc="98BAA172">
@@ -47313,7 +48184,7 @@
       </w:pPr>
       <w:rPr>
         <w:rFonts w:hint="default"/>
-        <w:lang w:val="id" w:eastAsia="en-US" w:bidi="ar-SA"/>
+        <w:lang w:eastAsia="en-US" w:bidi="ar-SA"/>
       </w:rPr>
     </w:lvl>
     <w:lvl w:ilvl="4" w:tplc="09E4A956">
@@ -47325,7 +48196,7 @@
       </w:pPr>
       <w:rPr>
         <w:rFonts w:hint="default"/>
-        <w:lang w:val="id" w:eastAsia="en-US" w:bidi="ar-SA"/>
+        <w:lang w:eastAsia="en-US" w:bidi="ar-SA"/>
       </w:rPr>
     </w:lvl>
     <w:lvl w:ilvl="5" w:tplc="BA5CEFC8">
@@ -47337,7 +48208,7 @@
       </w:pPr>
       <w:rPr>
         <w:rFonts w:hint="default"/>
-        <w:lang w:val="id" w:eastAsia="en-US" w:bidi="ar-SA"/>
+        <w:lang w:eastAsia="en-US" w:bidi="ar-SA"/>
       </w:rPr>
     </w:lvl>
     <w:lvl w:ilvl="6" w:tplc="76786460">
@@ -47349,7 +48220,7 @@
       </w:pPr>
       <w:rPr>
         <w:rFonts w:hint="default"/>
-        <w:lang w:val="id" w:eastAsia="en-US" w:bidi="ar-SA"/>
+        <w:lang w:eastAsia="en-US" w:bidi="ar-SA"/>
       </w:rPr>
     </w:lvl>
     <w:lvl w:ilvl="7" w:tplc="3500BE64">
@@ -47361,7 +48232,7 @@
       </w:pPr>
       <w:rPr>
         <w:rFonts w:hint="default"/>
-        <w:lang w:val="id" w:eastAsia="en-US" w:bidi="ar-SA"/>
+        <w:lang w:eastAsia="en-US" w:bidi="ar-SA"/>
       </w:rPr>
     </w:lvl>
     <w:lvl w:ilvl="8" w:tplc="B9903900">
@@ -47373,11 +48244,11 @@
       </w:pPr>
       <w:rPr>
         <w:rFonts w:hint="default"/>
-        <w:lang w:val="id" w:eastAsia="en-US" w:bidi="ar-SA"/>
+        <w:lang w:eastAsia="en-US" w:bidi="ar-SA"/>
       </w:rPr>
     </w:lvl>
   </w:abstractNum>
-  <w:abstractNum w:abstractNumId="64" w15:restartNumberingAfterBreak="0">
+  <w:abstractNum w:abstractNumId="64">
     <w:nsid w:val="49EF1E86"/>
     <w:multiLevelType w:val="multilevel"/>
     <w:tmpl w:val="44C47470"/>
@@ -47490,7 +48361,7 @@
       </w:pPr>
     </w:lvl>
   </w:abstractNum>
-  <w:abstractNum w:abstractNumId="65" w15:restartNumberingAfterBreak="0">
+  <w:abstractNum w:abstractNumId="65">
     <w:nsid w:val="4A402D24"/>
     <w:multiLevelType w:val="multilevel"/>
     <w:tmpl w:val="F54E50F2"/>
@@ -47639,7 +48510,7 @@
       </w:rPr>
     </w:lvl>
   </w:abstractNum>
-  <w:abstractNum w:abstractNumId="66" w15:restartNumberingAfterBreak="0">
+  <w:abstractNum w:abstractNumId="66">
     <w:nsid w:val="4AA54DC3"/>
     <w:multiLevelType w:val="hybridMultilevel"/>
     <w:tmpl w:val="D2C687B6"/>
@@ -47729,7 +48600,7 @@
       </w:pPr>
     </w:lvl>
   </w:abstractNum>
-  <w:abstractNum w:abstractNumId="67" w15:restartNumberingAfterBreak="0">
+  <w:abstractNum w:abstractNumId="67">
     <w:nsid w:val="4B331EE2"/>
     <w:multiLevelType w:val="hybridMultilevel"/>
     <w:tmpl w:val="0E94AFA0"/>
@@ -47819,7 +48690,7 @@
       </w:pPr>
     </w:lvl>
   </w:abstractNum>
-  <w:abstractNum w:abstractNumId="68" w15:restartNumberingAfterBreak="0">
+  <w:abstractNum w:abstractNumId="68">
     <w:nsid w:val="4B6809C4"/>
     <w:multiLevelType w:val="hybridMultilevel"/>
     <w:tmpl w:val="D082B530"/>
@@ -47837,7 +48708,7 @@
         <w:w w:val="100"/>
         <w:sz w:val="22"/>
         <w:szCs w:val="22"/>
-        <w:lang w:val="id" w:eastAsia="en-US" w:bidi="ar-SA"/>
+        <w:lang w:eastAsia="en-US" w:bidi="ar-SA"/>
       </w:rPr>
     </w:lvl>
     <w:lvl w:ilvl="1" w:tplc="B3D2FA3A">
@@ -47849,7 +48720,7 @@
       </w:pPr>
       <w:rPr>
         <w:rFonts w:hint="default"/>
-        <w:lang w:val="id" w:eastAsia="en-US" w:bidi="ar-SA"/>
+        <w:lang w:eastAsia="en-US" w:bidi="ar-SA"/>
       </w:rPr>
     </w:lvl>
     <w:lvl w:ilvl="2" w:tplc="23362028">
@@ -47861,7 +48732,7 @@
       </w:pPr>
       <w:rPr>
         <w:rFonts w:hint="default"/>
-        <w:lang w:val="id" w:eastAsia="en-US" w:bidi="ar-SA"/>
+        <w:lang w:eastAsia="en-US" w:bidi="ar-SA"/>
       </w:rPr>
     </w:lvl>
     <w:lvl w:ilvl="3" w:tplc="261096D4">
@@ -47873,7 +48744,7 @@
       </w:pPr>
       <w:rPr>
         <w:rFonts w:hint="default"/>
-        <w:lang w:val="id" w:eastAsia="en-US" w:bidi="ar-SA"/>
+        <w:lang w:eastAsia="en-US" w:bidi="ar-SA"/>
       </w:rPr>
     </w:lvl>
     <w:lvl w:ilvl="4" w:tplc="AD26096C">
@@ -47885,7 +48756,7 @@
       </w:pPr>
       <w:rPr>
         <w:rFonts w:hint="default"/>
-        <w:lang w:val="id" w:eastAsia="en-US" w:bidi="ar-SA"/>
+        <w:lang w:eastAsia="en-US" w:bidi="ar-SA"/>
       </w:rPr>
     </w:lvl>
     <w:lvl w:ilvl="5" w:tplc="E228CEA2">
@@ -47897,7 +48768,7 @@
       </w:pPr>
       <w:rPr>
         <w:rFonts w:hint="default"/>
-        <w:lang w:val="id" w:eastAsia="en-US" w:bidi="ar-SA"/>
+        <w:lang w:eastAsia="en-US" w:bidi="ar-SA"/>
       </w:rPr>
     </w:lvl>
     <w:lvl w:ilvl="6" w:tplc="A9046BC6">
@@ -47909,7 +48780,7 @@
       </w:pPr>
       <w:rPr>
         <w:rFonts w:hint="default"/>
-        <w:lang w:val="id" w:eastAsia="en-US" w:bidi="ar-SA"/>
+        <w:lang w:eastAsia="en-US" w:bidi="ar-SA"/>
       </w:rPr>
     </w:lvl>
     <w:lvl w:ilvl="7" w:tplc="12103F3C">
@@ -47921,7 +48792,7 @@
       </w:pPr>
       <w:rPr>
         <w:rFonts w:hint="default"/>
-        <w:lang w:val="id" w:eastAsia="en-US" w:bidi="ar-SA"/>
+        <w:lang w:eastAsia="en-US" w:bidi="ar-SA"/>
       </w:rPr>
     </w:lvl>
     <w:lvl w:ilvl="8" w:tplc="652227E4">
@@ -47933,11 +48804,11 @@
       </w:pPr>
       <w:rPr>
         <w:rFonts w:hint="default"/>
-        <w:lang w:val="id" w:eastAsia="en-US" w:bidi="ar-SA"/>
+        <w:lang w:eastAsia="en-US" w:bidi="ar-SA"/>
       </w:rPr>
     </w:lvl>
   </w:abstractNum>
-  <w:abstractNum w:abstractNumId="69" w15:restartNumberingAfterBreak="0">
+  <w:abstractNum w:abstractNumId="69">
     <w:nsid w:val="4BEA1D21"/>
     <w:multiLevelType w:val="hybridMultilevel"/>
     <w:tmpl w:val="190AEFC0"/>
@@ -48051,7 +48922,7 @@
       </w:rPr>
     </w:lvl>
   </w:abstractNum>
-  <w:abstractNum w:abstractNumId="70" w15:restartNumberingAfterBreak="0">
+  <w:abstractNum w:abstractNumId="70">
     <w:nsid w:val="4DF85FB8"/>
     <w:multiLevelType w:val="multilevel"/>
     <w:tmpl w:val="BAE8D398"/>
@@ -48164,7 +49035,7 @@
       </w:pPr>
     </w:lvl>
   </w:abstractNum>
-  <w:abstractNum w:abstractNumId="71" w15:restartNumberingAfterBreak="0">
+  <w:abstractNum w:abstractNumId="71">
     <w:nsid w:val="4E1F4CA7"/>
     <w:multiLevelType w:val="multilevel"/>
     <w:tmpl w:val="EEF48EB4"/>
@@ -48313,7 +49184,7 @@
       </w:rPr>
     </w:lvl>
   </w:abstractNum>
-  <w:abstractNum w:abstractNumId="72" w15:restartNumberingAfterBreak="0">
+  <w:abstractNum w:abstractNumId="72">
     <w:nsid w:val="4FFB1C12"/>
     <w:multiLevelType w:val="multilevel"/>
     <w:tmpl w:val="29587B16"/>
@@ -48426,7 +49297,7 @@
       </w:pPr>
     </w:lvl>
   </w:abstractNum>
-  <w:abstractNum w:abstractNumId="73" w15:restartNumberingAfterBreak="0">
+  <w:abstractNum w:abstractNumId="73">
     <w:nsid w:val="5189316D"/>
     <w:multiLevelType w:val="hybridMultilevel"/>
     <w:tmpl w:val="A88E00F8"/>
@@ -48444,7 +49315,7 @@
         <w:w w:val="100"/>
         <w:sz w:val="22"/>
         <w:szCs w:val="22"/>
-        <w:lang w:val="id" w:eastAsia="en-US" w:bidi="ar-SA"/>
+        <w:lang w:eastAsia="en-US" w:bidi="ar-SA"/>
       </w:rPr>
     </w:lvl>
     <w:lvl w:ilvl="1" w:tplc="594C384E">
@@ -48456,7 +49327,7 @@
       </w:pPr>
       <w:rPr>
         <w:rFonts w:hint="default"/>
-        <w:lang w:val="id" w:eastAsia="en-US" w:bidi="ar-SA"/>
+        <w:lang w:eastAsia="en-US" w:bidi="ar-SA"/>
       </w:rPr>
     </w:lvl>
     <w:lvl w:ilvl="2" w:tplc="8D7C6DE8">
@@ -48468,7 +49339,7 @@
       </w:pPr>
       <w:rPr>
         <w:rFonts w:hint="default"/>
-        <w:lang w:val="id" w:eastAsia="en-US" w:bidi="ar-SA"/>
+        <w:lang w:eastAsia="en-US" w:bidi="ar-SA"/>
       </w:rPr>
     </w:lvl>
     <w:lvl w:ilvl="3" w:tplc="00C02560">
@@ -48480,7 +49351,7 @@
       </w:pPr>
       <w:rPr>
         <w:rFonts w:hint="default"/>
-        <w:lang w:val="id" w:eastAsia="en-US" w:bidi="ar-SA"/>
+        <w:lang w:eastAsia="en-US" w:bidi="ar-SA"/>
       </w:rPr>
     </w:lvl>
     <w:lvl w:ilvl="4" w:tplc="5E009A0C">
@@ -48492,7 +49363,7 @@
       </w:pPr>
       <w:rPr>
         <w:rFonts w:hint="default"/>
-        <w:lang w:val="id" w:eastAsia="en-US" w:bidi="ar-SA"/>
+        <w:lang w:eastAsia="en-US" w:bidi="ar-SA"/>
       </w:rPr>
     </w:lvl>
     <w:lvl w:ilvl="5" w:tplc="6CF6B0A0">
@@ -48504,7 +49375,7 @@
       </w:pPr>
       <w:rPr>
         <w:rFonts w:hint="default"/>
-        <w:lang w:val="id" w:eastAsia="en-US" w:bidi="ar-SA"/>
+        <w:lang w:eastAsia="en-US" w:bidi="ar-SA"/>
       </w:rPr>
     </w:lvl>
     <w:lvl w:ilvl="6" w:tplc="A0C2AB38">
@@ -48516,7 +49387,7 @@
       </w:pPr>
       <w:rPr>
         <w:rFonts w:hint="default"/>
-        <w:lang w:val="id" w:eastAsia="en-US" w:bidi="ar-SA"/>
+        <w:lang w:eastAsia="en-US" w:bidi="ar-SA"/>
       </w:rPr>
     </w:lvl>
     <w:lvl w:ilvl="7" w:tplc="F5F20BC2">
@@ -48528,7 +49399,7 @@
       </w:pPr>
       <w:rPr>
         <w:rFonts w:hint="default"/>
-        <w:lang w:val="id" w:eastAsia="en-US" w:bidi="ar-SA"/>
+        <w:lang w:eastAsia="en-US" w:bidi="ar-SA"/>
       </w:rPr>
     </w:lvl>
     <w:lvl w:ilvl="8" w:tplc="810ADA1E">
@@ -48540,11 +49411,11 @@
       </w:pPr>
       <w:rPr>
         <w:rFonts w:hint="default"/>
-        <w:lang w:val="id" w:eastAsia="en-US" w:bidi="ar-SA"/>
+        <w:lang w:eastAsia="en-US" w:bidi="ar-SA"/>
       </w:rPr>
     </w:lvl>
   </w:abstractNum>
-  <w:abstractNum w:abstractNumId="74" w15:restartNumberingAfterBreak="0">
+  <w:abstractNum w:abstractNumId="74">
     <w:nsid w:val="52960F00"/>
     <w:multiLevelType w:val="hybridMultilevel"/>
     <w:tmpl w:val="3BC8ED00"/>
@@ -48657,7 +49528,7 @@
       </w:rPr>
     </w:lvl>
   </w:abstractNum>
-  <w:abstractNum w:abstractNumId="75" w15:restartNumberingAfterBreak="0">
+  <w:abstractNum w:abstractNumId="75">
     <w:nsid w:val="52DB4FC6"/>
     <w:multiLevelType w:val="hybridMultilevel"/>
     <w:tmpl w:val="4FB8BA38"/>
@@ -48675,7 +49546,7 @@
         <w:w w:val="100"/>
         <w:sz w:val="22"/>
         <w:szCs w:val="22"/>
-        <w:lang w:val="id" w:eastAsia="en-US" w:bidi="ar-SA"/>
+        <w:lang w:eastAsia="en-US" w:bidi="ar-SA"/>
       </w:rPr>
     </w:lvl>
     <w:lvl w:ilvl="1" w:tplc="24121154">
@@ -48687,7 +49558,7 @@
       </w:pPr>
       <w:rPr>
         <w:rFonts w:hint="default"/>
-        <w:lang w:val="id" w:eastAsia="en-US" w:bidi="ar-SA"/>
+        <w:lang w:eastAsia="en-US" w:bidi="ar-SA"/>
       </w:rPr>
     </w:lvl>
     <w:lvl w:ilvl="2" w:tplc="23B2C83A">
@@ -48699,7 +49570,7 @@
       </w:pPr>
       <w:rPr>
         <w:rFonts w:hint="default"/>
-        <w:lang w:val="id" w:eastAsia="en-US" w:bidi="ar-SA"/>
+        <w:lang w:eastAsia="en-US" w:bidi="ar-SA"/>
       </w:rPr>
     </w:lvl>
     <w:lvl w:ilvl="3" w:tplc="D0E6C510">
@@ -48711,7 +49582,7 @@
       </w:pPr>
       <w:rPr>
         <w:rFonts w:hint="default"/>
-        <w:lang w:val="id" w:eastAsia="en-US" w:bidi="ar-SA"/>
+        <w:lang w:eastAsia="en-US" w:bidi="ar-SA"/>
       </w:rPr>
     </w:lvl>
     <w:lvl w:ilvl="4" w:tplc="7B06071C">
@@ -48723,7 +49594,7 @@
       </w:pPr>
       <w:rPr>
         <w:rFonts w:hint="default"/>
-        <w:lang w:val="id" w:eastAsia="en-US" w:bidi="ar-SA"/>
+        <w:lang w:eastAsia="en-US" w:bidi="ar-SA"/>
       </w:rPr>
     </w:lvl>
     <w:lvl w:ilvl="5" w:tplc="2E06E500">
@@ -48735,7 +49606,7 @@
       </w:pPr>
       <w:rPr>
         <w:rFonts w:hint="default"/>
-        <w:lang w:val="id" w:eastAsia="en-US" w:bidi="ar-SA"/>
+        <w:lang w:eastAsia="en-US" w:bidi="ar-SA"/>
       </w:rPr>
     </w:lvl>
     <w:lvl w:ilvl="6" w:tplc="D6DE849A">
@@ -48747,7 +49618,7 @@
       </w:pPr>
       <w:rPr>
         <w:rFonts w:hint="default"/>
-        <w:lang w:val="id" w:eastAsia="en-US" w:bidi="ar-SA"/>
+        <w:lang w:eastAsia="en-US" w:bidi="ar-SA"/>
       </w:rPr>
     </w:lvl>
     <w:lvl w:ilvl="7" w:tplc="A3240414">
@@ -48759,7 +49630,7 @@
       </w:pPr>
       <w:rPr>
         <w:rFonts w:hint="default"/>
-        <w:lang w:val="id" w:eastAsia="en-US" w:bidi="ar-SA"/>
+        <w:lang w:eastAsia="en-US" w:bidi="ar-SA"/>
       </w:rPr>
     </w:lvl>
     <w:lvl w:ilvl="8" w:tplc="D83AE58A">
@@ -48771,11 +49642,11 @@
       </w:pPr>
       <w:rPr>
         <w:rFonts w:hint="default"/>
-        <w:lang w:val="id" w:eastAsia="en-US" w:bidi="ar-SA"/>
+        <w:lang w:eastAsia="en-US" w:bidi="ar-SA"/>
       </w:rPr>
     </w:lvl>
   </w:abstractNum>
-  <w:abstractNum w:abstractNumId="76" w15:restartNumberingAfterBreak="0">
+  <w:abstractNum w:abstractNumId="76">
     <w:nsid w:val="5351140E"/>
     <w:multiLevelType w:val="hybridMultilevel"/>
     <w:tmpl w:val="3F40F8B0"/>
@@ -48861,7 +49732,7 @@
       </w:pPr>
     </w:lvl>
   </w:abstractNum>
-  <w:abstractNum w:abstractNumId="77" w15:restartNumberingAfterBreak="0">
+  <w:abstractNum w:abstractNumId="77">
     <w:nsid w:val="551F5734"/>
     <w:multiLevelType w:val="multilevel"/>
     <w:tmpl w:val="530A393C"/>
@@ -48974,7 +49845,7 @@
       </w:pPr>
     </w:lvl>
   </w:abstractNum>
-  <w:abstractNum w:abstractNumId="78" w15:restartNumberingAfterBreak="0">
+  <w:abstractNum w:abstractNumId="78">
     <w:nsid w:val="5632714C"/>
     <w:multiLevelType w:val="multilevel"/>
     <w:tmpl w:val="9D4CD2E6"/>
@@ -49123,7 +49994,7 @@
       </w:rPr>
     </w:lvl>
   </w:abstractNum>
-  <w:abstractNum w:abstractNumId="79" w15:restartNumberingAfterBreak="0">
+  <w:abstractNum w:abstractNumId="79">
     <w:nsid w:val="574D72D8"/>
     <w:multiLevelType w:val="multilevel"/>
     <w:tmpl w:val="36108034"/>
@@ -49236,7 +50107,7 @@
       </w:pPr>
     </w:lvl>
   </w:abstractNum>
-  <w:abstractNum w:abstractNumId="80" w15:restartNumberingAfterBreak="0">
+  <w:abstractNum w:abstractNumId="80">
     <w:nsid w:val="5812662D"/>
     <w:multiLevelType w:val="hybridMultilevel"/>
     <w:tmpl w:val="4332653A"/>
@@ -49254,7 +50125,7 @@
         <w:w w:val="99"/>
         <w:sz w:val="20"/>
         <w:szCs w:val="20"/>
-        <w:lang w:val="id" w:eastAsia="en-US" w:bidi="ar-SA"/>
+        <w:lang w:eastAsia="en-US" w:bidi="ar-SA"/>
       </w:rPr>
     </w:lvl>
     <w:lvl w:ilvl="1" w:tplc="5FCA4FD6">
@@ -49266,7 +50137,7 @@
       </w:pPr>
       <w:rPr>
         <w:rFonts w:hint="default"/>
-        <w:lang w:val="id" w:eastAsia="en-US" w:bidi="ar-SA"/>
+        <w:lang w:eastAsia="en-US" w:bidi="ar-SA"/>
       </w:rPr>
     </w:lvl>
     <w:lvl w:ilvl="2" w:tplc="24EE1B10">
@@ -49278,7 +50149,7 @@
       </w:pPr>
       <w:rPr>
         <w:rFonts w:hint="default"/>
-        <w:lang w:val="id" w:eastAsia="en-US" w:bidi="ar-SA"/>
+        <w:lang w:eastAsia="en-US" w:bidi="ar-SA"/>
       </w:rPr>
     </w:lvl>
     <w:lvl w:ilvl="3" w:tplc="95DE00C2">
@@ -49290,7 +50161,7 @@
       </w:pPr>
       <w:rPr>
         <w:rFonts w:hint="default"/>
-        <w:lang w:val="id" w:eastAsia="en-US" w:bidi="ar-SA"/>
+        <w:lang w:eastAsia="en-US" w:bidi="ar-SA"/>
       </w:rPr>
     </w:lvl>
     <w:lvl w:ilvl="4" w:tplc="6100B016">
@@ -49302,7 +50173,7 @@
       </w:pPr>
       <w:rPr>
         <w:rFonts w:hint="default"/>
-        <w:lang w:val="id" w:eastAsia="en-US" w:bidi="ar-SA"/>
+        <w:lang w:eastAsia="en-US" w:bidi="ar-SA"/>
       </w:rPr>
     </w:lvl>
     <w:lvl w:ilvl="5" w:tplc="C1128410">
@@ -49314,7 +50185,7 @@
       </w:pPr>
       <w:rPr>
         <w:rFonts w:hint="default"/>
-        <w:lang w:val="id" w:eastAsia="en-US" w:bidi="ar-SA"/>
+        <w:lang w:eastAsia="en-US" w:bidi="ar-SA"/>
       </w:rPr>
     </w:lvl>
     <w:lvl w:ilvl="6" w:tplc="C4404E64">
@@ -49326,7 +50197,7 @@
       </w:pPr>
       <w:rPr>
         <w:rFonts w:hint="default"/>
-        <w:lang w:val="id" w:eastAsia="en-US" w:bidi="ar-SA"/>
+        <w:lang w:eastAsia="en-US" w:bidi="ar-SA"/>
       </w:rPr>
     </w:lvl>
     <w:lvl w:ilvl="7" w:tplc="E3802098">
@@ -49338,7 +50209,7 @@
       </w:pPr>
       <w:rPr>
         <w:rFonts w:hint="default"/>
-        <w:lang w:val="id" w:eastAsia="en-US" w:bidi="ar-SA"/>
+        <w:lang w:eastAsia="en-US" w:bidi="ar-SA"/>
       </w:rPr>
     </w:lvl>
     <w:lvl w:ilvl="8" w:tplc="CDE8DD4E">
@@ -49350,11 +50221,11 @@
       </w:pPr>
       <w:rPr>
         <w:rFonts w:hint="default"/>
-        <w:lang w:val="id" w:eastAsia="en-US" w:bidi="ar-SA"/>
+        <w:lang w:eastAsia="en-US" w:bidi="ar-SA"/>
       </w:rPr>
     </w:lvl>
   </w:abstractNum>
-  <w:abstractNum w:abstractNumId="81" w15:restartNumberingAfterBreak="0">
+  <w:abstractNum w:abstractNumId="81">
     <w:nsid w:val="582D04D7"/>
     <w:multiLevelType w:val="hybridMultilevel"/>
     <w:tmpl w:val="D2C687B6"/>
@@ -49444,7 +50315,7 @@
       </w:pPr>
     </w:lvl>
   </w:abstractNum>
-  <w:abstractNum w:abstractNumId="82" w15:restartNumberingAfterBreak="0">
+  <w:abstractNum w:abstractNumId="82">
     <w:nsid w:val="5A320728"/>
     <w:multiLevelType w:val="hybridMultilevel"/>
     <w:tmpl w:val="541403B8"/>
@@ -49557,7 +50428,7 @@
       </w:rPr>
     </w:lvl>
   </w:abstractNum>
-  <w:abstractNum w:abstractNumId="83" w15:restartNumberingAfterBreak="0">
+  <w:abstractNum w:abstractNumId="83">
     <w:nsid w:val="5A85637F"/>
     <w:multiLevelType w:val="hybridMultilevel"/>
     <w:tmpl w:val="84FE9C24"/>
@@ -49575,7 +50446,7 @@
         <w:w w:val="100"/>
         <w:sz w:val="22"/>
         <w:szCs w:val="22"/>
-        <w:lang w:val="id" w:eastAsia="en-US" w:bidi="ar-SA"/>
+        <w:lang w:eastAsia="en-US" w:bidi="ar-SA"/>
       </w:rPr>
     </w:lvl>
     <w:lvl w:ilvl="1" w:tplc="521A1D78">
@@ -49587,7 +50458,7 @@
       </w:pPr>
       <w:rPr>
         <w:rFonts w:hint="default"/>
-        <w:lang w:val="id" w:eastAsia="en-US" w:bidi="ar-SA"/>
+        <w:lang w:eastAsia="en-US" w:bidi="ar-SA"/>
       </w:rPr>
     </w:lvl>
     <w:lvl w:ilvl="2" w:tplc="DEACEF9A">
@@ -49599,7 +50470,7 @@
       </w:pPr>
       <w:rPr>
         <w:rFonts w:hint="default"/>
-        <w:lang w:val="id" w:eastAsia="en-US" w:bidi="ar-SA"/>
+        <w:lang w:eastAsia="en-US" w:bidi="ar-SA"/>
       </w:rPr>
     </w:lvl>
     <w:lvl w:ilvl="3" w:tplc="9D4C1522">
@@ -49611,7 +50482,7 @@
       </w:pPr>
       <w:rPr>
         <w:rFonts w:hint="default"/>
-        <w:lang w:val="id" w:eastAsia="en-US" w:bidi="ar-SA"/>
+        <w:lang w:eastAsia="en-US" w:bidi="ar-SA"/>
       </w:rPr>
     </w:lvl>
     <w:lvl w:ilvl="4" w:tplc="1D7C8602">
@@ -49623,7 +50494,7 @@
       </w:pPr>
       <w:rPr>
         <w:rFonts w:hint="default"/>
-        <w:lang w:val="id" w:eastAsia="en-US" w:bidi="ar-SA"/>
+        <w:lang w:eastAsia="en-US" w:bidi="ar-SA"/>
       </w:rPr>
     </w:lvl>
     <w:lvl w:ilvl="5" w:tplc="5B2898AC">
@@ -49635,7 +50506,7 @@
       </w:pPr>
       <w:rPr>
         <w:rFonts w:hint="default"/>
-        <w:lang w:val="id" w:eastAsia="en-US" w:bidi="ar-SA"/>
+        <w:lang w:eastAsia="en-US" w:bidi="ar-SA"/>
       </w:rPr>
     </w:lvl>
     <w:lvl w:ilvl="6" w:tplc="65165E44">
@@ -49647,7 +50518,7 @@
       </w:pPr>
       <w:rPr>
         <w:rFonts w:hint="default"/>
-        <w:lang w:val="id" w:eastAsia="en-US" w:bidi="ar-SA"/>
+        <w:lang w:eastAsia="en-US" w:bidi="ar-SA"/>
       </w:rPr>
     </w:lvl>
     <w:lvl w:ilvl="7" w:tplc="C93A6B04">
@@ -49659,7 +50530,7 @@
       </w:pPr>
       <w:rPr>
         <w:rFonts w:hint="default"/>
-        <w:lang w:val="id" w:eastAsia="en-US" w:bidi="ar-SA"/>
+        <w:lang w:eastAsia="en-US" w:bidi="ar-SA"/>
       </w:rPr>
     </w:lvl>
     <w:lvl w:ilvl="8" w:tplc="EAE6FC02">
@@ -49671,11 +50542,11 @@
       </w:pPr>
       <w:rPr>
         <w:rFonts w:hint="default"/>
-        <w:lang w:val="id" w:eastAsia="en-US" w:bidi="ar-SA"/>
+        <w:lang w:eastAsia="en-US" w:bidi="ar-SA"/>
       </w:rPr>
     </w:lvl>
   </w:abstractNum>
-  <w:abstractNum w:abstractNumId="84" w15:restartNumberingAfterBreak="0">
+  <w:abstractNum w:abstractNumId="84">
     <w:nsid w:val="5D1A707B"/>
     <w:multiLevelType w:val="hybridMultilevel"/>
     <w:tmpl w:val="CDFCF0B6"/>
@@ -49691,7 +50562,7 @@
         <w:w w:val="100"/>
         <w:sz w:val="22"/>
         <w:szCs w:val="22"/>
-        <w:lang w:val="id" w:eastAsia="en-US" w:bidi="ar-SA"/>
+        <w:lang w:eastAsia="en-US" w:bidi="ar-SA"/>
       </w:rPr>
     </w:lvl>
     <w:lvl w:ilvl="1" w:tplc="D9E48270">
@@ -49703,7 +50574,7 @@
       </w:pPr>
       <w:rPr>
         <w:rFonts w:hint="default"/>
-        <w:lang w:val="id" w:eastAsia="en-US" w:bidi="ar-SA"/>
+        <w:lang w:eastAsia="en-US" w:bidi="ar-SA"/>
       </w:rPr>
     </w:lvl>
     <w:lvl w:ilvl="2" w:tplc="85E2D4F2">
@@ -49715,7 +50586,7 @@
       </w:pPr>
       <w:rPr>
         <w:rFonts w:hint="default"/>
-        <w:lang w:val="id" w:eastAsia="en-US" w:bidi="ar-SA"/>
+        <w:lang w:eastAsia="en-US" w:bidi="ar-SA"/>
       </w:rPr>
     </w:lvl>
     <w:lvl w:ilvl="3" w:tplc="028858DC">
@@ -49727,7 +50598,7 @@
       </w:pPr>
       <w:rPr>
         <w:rFonts w:hint="default"/>
-        <w:lang w:val="id" w:eastAsia="en-US" w:bidi="ar-SA"/>
+        <w:lang w:eastAsia="en-US" w:bidi="ar-SA"/>
       </w:rPr>
     </w:lvl>
     <w:lvl w:ilvl="4" w:tplc="5532BCC6">
@@ -49739,7 +50610,7 @@
       </w:pPr>
       <w:rPr>
         <w:rFonts w:hint="default"/>
-        <w:lang w:val="id" w:eastAsia="en-US" w:bidi="ar-SA"/>
+        <w:lang w:eastAsia="en-US" w:bidi="ar-SA"/>
       </w:rPr>
     </w:lvl>
     <w:lvl w:ilvl="5" w:tplc="9DFAFCC8">
@@ -49751,7 +50622,7 @@
       </w:pPr>
       <w:rPr>
         <w:rFonts w:hint="default"/>
-        <w:lang w:val="id" w:eastAsia="en-US" w:bidi="ar-SA"/>
+        <w:lang w:eastAsia="en-US" w:bidi="ar-SA"/>
       </w:rPr>
     </w:lvl>
     <w:lvl w:ilvl="6" w:tplc="1E12F32A">
@@ -49763,7 +50634,7 @@
       </w:pPr>
       <w:rPr>
         <w:rFonts w:hint="default"/>
-        <w:lang w:val="id" w:eastAsia="en-US" w:bidi="ar-SA"/>
+        <w:lang w:eastAsia="en-US" w:bidi="ar-SA"/>
       </w:rPr>
     </w:lvl>
     <w:lvl w:ilvl="7" w:tplc="5D1C69EE">
@@ -49775,7 +50646,7 @@
       </w:pPr>
       <w:rPr>
         <w:rFonts w:hint="default"/>
-        <w:lang w:val="id" w:eastAsia="en-US" w:bidi="ar-SA"/>
+        <w:lang w:eastAsia="en-US" w:bidi="ar-SA"/>
       </w:rPr>
     </w:lvl>
     <w:lvl w:ilvl="8" w:tplc="2CECCDEC">
@@ -49787,11 +50658,11 @@
       </w:pPr>
       <w:rPr>
         <w:rFonts w:hint="default"/>
-        <w:lang w:val="id" w:eastAsia="en-US" w:bidi="ar-SA"/>
+        <w:lang w:eastAsia="en-US" w:bidi="ar-SA"/>
       </w:rPr>
     </w:lvl>
   </w:abstractNum>
-  <w:abstractNum w:abstractNumId="85" w15:restartNumberingAfterBreak="0">
+  <w:abstractNum w:abstractNumId="85">
     <w:nsid w:val="5EBC18D2"/>
     <w:multiLevelType w:val="hybridMultilevel"/>
     <w:tmpl w:val="76BA496C"/>
@@ -49809,7 +50680,7 @@
         <w:w w:val="100"/>
         <w:sz w:val="22"/>
         <w:szCs w:val="22"/>
-        <w:lang w:val="id" w:eastAsia="en-US" w:bidi="ar-SA"/>
+        <w:lang w:eastAsia="en-US" w:bidi="ar-SA"/>
       </w:rPr>
     </w:lvl>
     <w:lvl w:ilvl="1" w:tplc="04090019" w:tentative="1">
@@ -49885,7 +50756,7 @@
       </w:pPr>
     </w:lvl>
   </w:abstractNum>
-  <w:abstractNum w:abstractNumId="86" w15:restartNumberingAfterBreak="0">
+  <w:abstractNum w:abstractNumId="86">
     <w:nsid w:val="5FA806EE"/>
     <w:multiLevelType w:val="multilevel"/>
     <w:tmpl w:val="237EE438"/>
@@ -49998,7 +50869,7 @@
       </w:pPr>
     </w:lvl>
   </w:abstractNum>
-  <w:abstractNum w:abstractNumId="87" w15:restartNumberingAfterBreak="0">
+  <w:abstractNum w:abstractNumId="87">
     <w:nsid w:val="5FAB74AE"/>
     <w:multiLevelType w:val="hybridMultilevel"/>
     <w:tmpl w:val="FBF800E4"/>
@@ -50084,7 +50955,7 @@
       </w:pPr>
     </w:lvl>
   </w:abstractNum>
-  <w:abstractNum w:abstractNumId="88" w15:restartNumberingAfterBreak="0">
+  <w:abstractNum w:abstractNumId="88">
     <w:nsid w:val="5FB56028"/>
     <w:multiLevelType w:val="hybridMultilevel"/>
     <w:tmpl w:val="6E2E7576"/>
@@ -50197,7 +51068,7 @@
       </w:rPr>
     </w:lvl>
   </w:abstractNum>
-  <w:abstractNum w:abstractNumId="89" w15:restartNumberingAfterBreak="0">
+  <w:abstractNum w:abstractNumId="89">
     <w:nsid w:val="61AE2042"/>
     <w:multiLevelType w:val="multilevel"/>
     <w:tmpl w:val="84DA00C6"/>
@@ -50346,7 +51217,7 @@
       </w:rPr>
     </w:lvl>
   </w:abstractNum>
-  <w:abstractNum w:abstractNumId="90" w15:restartNumberingAfterBreak="0">
+  <w:abstractNum w:abstractNumId="90">
     <w:nsid w:val="624966C4"/>
     <w:multiLevelType w:val="multilevel"/>
     <w:tmpl w:val="BBF64E76"/>
@@ -50495,7 +51366,7 @@
       </w:rPr>
     </w:lvl>
   </w:abstractNum>
-  <w:abstractNum w:abstractNumId="91" w15:restartNumberingAfterBreak="0">
+  <w:abstractNum w:abstractNumId="91">
     <w:nsid w:val="626F1506"/>
     <w:multiLevelType w:val="hybridMultilevel"/>
     <w:tmpl w:val="8932B55E"/>
@@ -50581,7 +51452,7 @@
       </w:pPr>
     </w:lvl>
   </w:abstractNum>
-  <w:abstractNum w:abstractNumId="92" w15:restartNumberingAfterBreak="0">
+  <w:abstractNum w:abstractNumId="92">
     <w:nsid w:val="62D97340"/>
     <w:multiLevelType w:val="hybridMultilevel"/>
     <w:tmpl w:val="5E0C904C"/>
@@ -50599,7 +51470,7 @@
         <w:w w:val="100"/>
         <w:sz w:val="22"/>
         <w:szCs w:val="22"/>
-        <w:lang w:val="id" w:eastAsia="en-US" w:bidi="ar-SA"/>
+        <w:lang w:eastAsia="en-US" w:bidi="ar-SA"/>
       </w:rPr>
     </w:lvl>
     <w:lvl w:ilvl="1" w:tplc="35DA366E">
@@ -50611,7 +51482,7 @@
       </w:pPr>
       <w:rPr>
         <w:rFonts w:hint="default"/>
-        <w:lang w:val="id" w:eastAsia="en-US" w:bidi="ar-SA"/>
+        <w:lang w:eastAsia="en-US" w:bidi="ar-SA"/>
       </w:rPr>
     </w:lvl>
     <w:lvl w:ilvl="2" w:tplc="9BA22D9A">
@@ -50623,7 +51494,7 @@
       </w:pPr>
       <w:rPr>
         <w:rFonts w:hint="default"/>
-        <w:lang w:val="id" w:eastAsia="en-US" w:bidi="ar-SA"/>
+        <w:lang w:eastAsia="en-US" w:bidi="ar-SA"/>
       </w:rPr>
     </w:lvl>
     <w:lvl w:ilvl="3" w:tplc="DBB2C7EA">
@@ -50635,7 +51506,7 @@
       </w:pPr>
       <w:rPr>
         <w:rFonts w:hint="default"/>
-        <w:lang w:val="id" w:eastAsia="en-US" w:bidi="ar-SA"/>
+        <w:lang w:eastAsia="en-US" w:bidi="ar-SA"/>
       </w:rPr>
     </w:lvl>
     <w:lvl w:ilvl="4" w:tplc="E716FEEE">
@@ -50647,7 +51518,7 @@
       </w:pPr>
       <w:rPr>
         <w:rFonts w:hint="default"/>
-        <w:lang w:val="id" w:eastAsia="en-US" w:bidi="ar-SA"/>
+        <w:lang w:eastAsia="en-US" w:bidi="ar-SA"/>
       </w:rPr>
     </w:lvl>
     <w:lvl w:ilvl="5" w:tplc="BAB40E44">
@@ -50659,7 +51530,7 @@
       </w:pPr>
       <w:rPr>
         <w:rFonts w:hint="default"/>
-        <w:lang w:val="id" w:eastAsia="en-US" w:bidi="ar-SA"/>
+        <w:lang w:eastAsia="en-US" w:bidi="ar-SA"/>
       </w:rPr>
     </w:lvl>
     <w:lvl w:ilvl="6" w:tplc="A7FCE0E6">
@@ -50671,7 +51542,7 @@
       </w:pPr>
       <w:rPr>
         <w:rFonts w:hint="default"/>
-        <w:lang w:val="id" w:eastAsia="en-US" w:bidi="ar-SA"/>
+        <w:lang w:eastAsia="en-US" w:bidi="ar-SA"/>
       </w:rPr>
     </w:lvl>
     <w:lvl w:ilvl="7" w:tplc="983A61E4">
@@ -50683,7 +51554,7 @@
       </w:pPr>
       <w:rPr>
         <w:rFonts w:hint="default"/>
-        <w:lang w:val="id" w:eastAsia="en-US" w:bidi="ar-SA"/>
+        <w:lang w:eastAsia="en-US" w:bidi="ar-SA"/>
       </w:rPr>
     </w:lvl>
     <w:lvl w:ilvl="8" w:tplc="EB40BC12">
@@ -50695,11 +51566,11 @@
       </w:pPr>
       <w:rPr>
         <w:rFonts w:hint="default"/>
-        <w:lang w:val="id" w:eastAsia="en-US" w:bidi="ar-SA"/>
+        <w:lang w:eastAsia="en-US" w:bidi="ar-SA"/>
       </w:rPr>
     </w:lvl>
   </w:abstractNum>
-  <w:abstractNum w:abstractNumId="93" w15:restartNumberingAfterBreak="0">
+  <w:abstractNum w:abstractNumId="93">
     <w:nsid w:val="632D7672"/>
     <w:multiLevelType w:val="hybridMultilevel"/>
     <w:tmpl w:val="8880FC70"/>
@@ -50717,7 +51588,7 @@
         <w:w w:val="99"/>
         <w:sz w:val="20"/>
         <w:szCs w:val="20"/>
-        <w:lang w:val="id" w:eastAsia="en-US" w:bidi="ar-SA"/>
+        <w:lang w:eastAsia="en-US" w:bidi="ar-SA"/>
       </w:rPr>
     </w:lvl>
     <w:lvl w:ilvl="1" w:tplc="3654A74E">
@@ -50729,7 +51600,7 @@
       </w:pPr>
       <w:rPr>
         <w:rFonts w:hint="default"/>
-        <w:lang w:val="id" w:eastAsia="en-US" w:bidi="ar-SA"/>
+        <w:lang w:eastAsia="en-US" w:bidi="ar-SA"/>
       </w:rPr>
     </w:lvl>
     <w:lvl w:ilvl="2" w:tplc="EC341652">
@@ -50741,7 +51612,7 @@
       </w:pPr>
       <w:rPr>
         <w:rFonts w:hint="default"/>
-        <w:lang w:val="id" w:eastAsia="en-US" w:bidi="ar-SA"/>
+        <w:lang w:eastAsia="en-US" w:bidi="ar-SA"/>
       </w:rPr>
     </w:lvl>
     <w:lvl w:ilvl="3" w:tplc="9048A052">
@@ -50753,7 +51624,7 @@
       </w:pPr>
       <w:rPr>
         <w:rFonts w:hint="default"/>
-        <w:lang w:val="id" w:eastAsia="en-US" w:bidi="ar-SA"/>
+        <w:lang w:eastAsia="en-US" w:bidi="ar-SA"/>
       </w:rPr>
     </w:lvl>
     <w:lvl w:ilvl="4" w:tplc="DEB214C4">
@@ -50765,7 +51636,7 @@
       </w:pPr>
       <w:rPr>
         <w:rFonts w:hint="default"/>
-        <w:lang w:val="id" w:eastAsia="en-US" w:bidi="ar-SA"/>
+        <w:lang w:eastAsia="en-US" w:bidi="ar-SA"/>
       </w:rPr>
     </w:lvl>
     <w:lvl w:ilvl="5" w:tplc="2132DA44">
@@ -50777,7 +51648,7 @@
       </w:pPr>
       <w:rPr>
         <w:rFonts w:hint="default"/>
-        <w:lang w:val="id" w:eastAsia="en-US" w:bidi="ar-SA"/>
+        <w:lang w:eastAsia="en-US" w:bidi="ar-SA"/>
       </w:rPr>
     </w:lvl>
     <w:lvl w:ilvl="6" w:tplc="12222406">
@@ -50789,7 +51660,7 @@
       </w:pPr>
       <w:rPr>
         <w:rFonts w:hint="default"/>
-        <w:lang w:val="id" w:eastAsia="en-US" w:bidi="ar-SA"/>
+        <w:lang w:eastAsia="en-US" w:bidi="ar-SA"/>
       </w:rPr>
     </w:lvl>
     <w:lvl w:ilvl="7" w:tplc="534042DE">
@@ -50801,7 +51672,7 @@
       </w:pPr>
       <w:rPr>
         <w:rFonts w:hint="default"/>
-        <w:lang w:val="id" w:eastAsia="en-US" w:bidi="ar-SA"/>
+        <w:lang w:eastAsia="en-US" w:bidi="ar-SA"/>
       </w:rPr>
     </w:lvl>
     <w:lvl w:ilvl="8" w:tplc="A7E2F5A2">
@@ -50813,11 +51684,11 @@
       </w:pPr>
       <w:rPr>
         <w:rFonts w:hint="default"/>
-        <w:lang w:val="id" w:eastAsia="en-US" w:bidi="ar-SA"/>
+        <w:lang w:eastAsia="en-US" w:bidi="ar-SA"/>
       </w:rPr>
     </w:lvl>
   </w:abstractNum>
-  <w:abstractNum w:abstractNumId="94" w15:restartNumberingAfterBreak="0">
+  <w:abstractNum w:abstractNumId="94">
     <w:nsid w:val="634C3809"/>
     <w:multiLevelType w:val="hybridMultilevel"/>
     <w:tmpl w:val="EAEC1DF6"/>
@@ -50835,7 +51706,7 @@
         <w:w w:val="100"/>
         <w:sz w:val="22"/>
         <w:szCs w:val="22"/>
-        <w:lang w:val="id" w:eastAsia="en-US" w:bidi="ar-SA"/>
+        <w:lang w:eastAsia="en-US" w:bidi="ar-SA"/>
       </w:rPr>
     </w:lvl>
     <w:lvl w:ilvl="1" w:tplc="B0EA8D80">
@@ -50847,7 +51718,7 @@
       </w:pPr>
       <w:rPr>
         <w:rFonts w:hint="default"/>
-        <w:lang w:val="id" w:eastAsia="en-US" w:bidi="ar-SA"/>
+        <w:lang w:eastAsia="en-US" w:bidi="ar-SA"/>
       </w:rPr>
     </w:lvl>
     <w:lvl w:ilvl="2" w:tplc="EE76B052">
@@ -50859,7 +51730,7 @@
       </w:pPr>
       <w:rPr>
         <w:rFonts w:hint="default"/>
-        <w:lang w:val="id" w:eastAsia="en-US" w:bidi="ar-SA"/>
+        <w:lang w:eastAsia="en-US" w:bidi="ar-SA"/>
       </w:rPr>
     </w:lvl>
     <w:lvl w:ilvl="3" w:tplc="C770AB3A">
@@ -50871,7 +51742,7 @@
       </w:pPr>
       <w:rPr>
         <w:rFonts w:hint="default"/>
-        <w:lang w:val="id" w:eastAsia="en-US" w:bidi="ar-SA"/>
+        <w:lang w:eastAsia="en-US" w:bidi="ar-SA"/>
       </w:rPr>
     </w:lvl>
     <w:lvl w:ilvl="4" w:tplc="4C8C1CD4">
@@ -50883,7 +51754,7 @@
       </w:pPr>
       <w:rPr>
         <w:rFonts w:hint="default"/>
-        <w:lang w:val="id" w:eastAsia="en-US" w:bidi="ar-SA"/>
+        <w:lang w:eastAsia="en-US" w:bidi="ar-SA"/>
       </w:rPr>
     </w:lvl>
     <w:lvl w:ilvl="5" w:tplc="64848C16">
@@ -50895,7 +51766,7 @@
       </w:pPr>
       <w:rPr>
         <w:rFonts w:hint="default"/>
-        <w:lang w:val="id" w:eastAsia="en-US" w:bidi="ar-SA"/>
+        <w:lang w:eastAsia="en-US" w:bidi="ar-SA"/>
       </w:rPr>
     </w:lvl>
     <w:lvl w:ilvl="6" w:tplc="BAEEBBEA">
@@ -50907,7 +51778,7 @@
       </w:pPr>
       <w:rPr>
         <w:rFonts w:hint="default"/>
-        <w:lang w:val="id" w:eastAsia="en-US" w:bidi="ar-SA"/>
+        <w:lang w:eastAsia="en-US" w:bidi="ar-SA"/>
       </w:rPr>
     </w:lvl>
     <w:lvl w:ilvl="7" w:tplc="92F66C68">
@@ -50919,7 +51790,7 @@
       </w:pPr>
       <w:rPr>
         <w:rFonts w:hint="default"/>
-        <w:lang w:val="id" w:eastAsia="en-US" w:bidi="ar-SA"/>
+        <w:lang w:eastAsia="en-US" w:bidi="ar-SA"/>
       </w:rPr>
     </w:lvl>
     <w:lvl w:ilvl="8" w:tplc="71F43EC2">
@@ -50931,11 +51802,11 @@
       </w:pPr>
       <w:rPr>
         <w:rFonts w:hint="default"/>
-        <w:lang w:val="id" w:eastAsia="en-US" w:bidi="ar-SA"/>
+        <w:lang w:eastAsia="en-US" w:bidi="ar-SA"/>
       </w:rPr>
     </w:lvl>
   </w:abstractNum>
-  <w:abstractNum w:abstractNumId="95" w15:restartNumberingAfterBreak="0">
+  <w:abstractNum w:abstractNumId="95">
     <w:nsid w:val="638243C9"/>
     <w:multiLevelType w:val="multilevel"/>
     <w:tmpl w:val="77AC675E"/>
@@ -51084,7 +51955,7 @@
       </w:rPr>
     </w:lvl>
   </w:abstractNum>
-  <w:abstractNum w:abstractNumId="96" w15:restartNumberingAfterBreak="0">
+  <w:abstractNum w:abstractNumId="96">
     <w:nsid w:val="64205EA9"/>
     <w:multiLevelType w:val="hybridMultilevel"/>
     <w:tmpl w:val="78C492BA"/>
@@ -51100,7 +51971,7 @@
         <w:w w:val="100"/>
         <w:sz w:val="22"/>
         <w:szCs w:val="22"/>
-        <w:lang w:val="id" w:eastAsia="en-US" w:bidi="ar-SA"/>
+        <w:lang w:eastAsia="en-US" w:bidi="ar-SA"/>
       </w:rPr>
     </w:lvl>
     <w:lvl w:ilvl="1" w:tplc="C4241FDE">
@@ -51112,7 +51983,7 @@
       </w:pPr>
       <w:rPr>
         <w:rFonts w:hint="default"/>
-        <w:lang w:val="id" w:eastAsia="en-US" w:bidi="ar-SA"/>
+        <w:lang w:eastAsia="en-US" w:bidi="ar-SA"/>
       </w:rPr>
     </w:lvl>
     <w:lvl w:ilvl="2" w:tplc="FB7A352E">
@@ -51124,7 +51995,7 @@
       </w:pPr>
       <w:rPr>
         <w:rFonts w:hint="default"/>
-        <w:lang w:val="id" w:eastAsia="en-US" w:bidi="ar-SA"/>
+        <w:lang w:eastAsia="en-US" w:bidi="ar-SA"/>
       </w:rPr>
     </w:lvl>
     <w:lvl w:ilvl="3" w:tplc="6CAED116">
@@ -51136,7 +52007,7 @@
       </w:pPr>
       <w:rPr>
         <w:rFonts w:hint="default"/>
-        <w:lang w:val="id" w:eastAsia="en-US" w:bidi="ar-SA"/>
+        <w:lang w:eastAsia="en-US" w:bidi="ar-SA"/>
       </w:rPr>
     </w:lvl>
     <w:lvl w:ilvl="4" w:tplc="BA9A579A">
@@ -51148,7 +52019,7 @@
       </w:pPr>
       <w:rPr>
         <w:rFonts w:hint="default"/>
-        <w:lang w:val="id" w:eastAsia="en-US" w:bidi="ar-SA"/>
+        <w:lang w:eastAsia="en-US" w:bidi="ar-SA"/>
       </w:rPr>
     </w:lvl>
     <w:lvl w:ilvl="5" w:tplc="4BBE1938">
@@ -51160,7 +52031,7 @@
       </w:pPr>
       <w:rPr>
         <w:rFonts w:hint="default"/>
-        <w:lang w:val="id" w:eastAsia="en-US" w:bidi="ar-SA"/>
+        <w:lang w:eastAsia="en-US" w:bidi="ar-SA"/>
       </w:rPr>
     </w:lvl>
     <w:lvl w:ilvl="6" w:tplc="D0D0367A">
@@ -51172,7 +52043,7 @@
       </w:pPr>
       <w:rPr>
         <w:rFonts w:hint="default"/>
-        <w:lang w:val="id" w:eastAsia="en-US" w:bidi="ar-SA"/>
+        <w:lang w:eastAsia="en-US" w:bidi="ar-SA"/>
       </w:rPr>
     </w:lvl>
     <w:lvl w:ilvl="7" w:tplc="6FF44352">
@@ -51184,7 +52055,7 @@
       </w:pPr>
       <w:rPr>
         <w:rFonts w:hint="default"/>
-        <w:lang w:val="id" w:eastAsia="en-US" w:bidi="ar-SA"/>
+        <w:lang w:eastAsia="en-US" w:bidi="ar-SA"/>
       </w:rPr>
     </w:lvl>
     <w:lvl w:ilvl="8" w:tplc="16FE6E78">
@@ -51196,11 +52067,11 @@
       </w:pPr>
       <w:rPr>
         <w:rFonts w:hint="default"/>
-        <w:lang w:val="id" w:eastAsia="en-US" w:bidi="ar-SA"/>
+        <w:lang w:eastAsia="en-US" w:bidi="ar-SA"/>
       </w:rPr>
     </w:lvl>
   </w:abstractNum>
-  <w:abstractNum w:abstractNumId="97" w15:restartNumberingAfterBreak="0">
+  <w:abstractNum w:abstractNumId="97">
     <w:nsid w:val="65FA6288"/>
     <w:multiLevelType w:val="hybridMultilevel"/>
     <w:tmpl w:val="A306C142"/>
@@ -51218,7 +52089,7 @@
         <w:w w:val="100"/>
         <w:sz w:val="22"/>
         <w:szCs w:val="22"/>
-        <w:lang w:val="id" w:eastAsia="en-US" w:bidi="ar-SA"/>
+        <w:lang w:eastAsia="en-US" w:bidi="ar-SA"/>
       </w:rPr>
     </w:lvl>
     <w:lvl w:ilvl="1" w:tplc="B0B243C6">
@@ -51230,7 +52101,7 @@
       </w:pPr>
       <w:rPr>
         <w:rFonts w:hint="default"/>
-        <w:lang w:val="id" w:eastAsia="en-US" w:bidi="ar-SA"/>
+        <w:lang w:eastAsia="en-US" w:bidi="ar-SA"/>
       </w:rPr>
     </w:lvl>
     <w:lvl w:ilvl="2" w:tplc="53F2C63A">
@@ -51242,7 +52113,7 @@
       </w:pPr>
       <w:rPr>
         <w:rFonts w:hint="default"/>
-        <w:lang w:val="id" w:eastAsia="en-US" w:bidi="ar-SA"/>
+        <w:lang w:eastAsia="en-US" w:bidi="ar-SA"/>
       </w:rPr>
     </w:lvl>
     <w:lvl w:ilvl="3" w:tplc="3C7E3A04">
@@ -51254,7 +52125,7 @@
       </w:pPr>
       <w:rPr>
         <w:rFonts w:hint="default"/>
-        <w:lang w:val="id" w:eastAsia="en-US" w:bidi="ar-SA"/>
+        <w:lang w:eastAsia="en-US" w:bidi="ar-SA"/>
       </w:rPr>
     </w:lvl>
     <w:lvl w:ilvl="4" w:tplc="1C02F982">
@@ -51266,7 +52137,7 @@
       </w:pPr>
       <w:rPr>
         <w:rFonts w:hint="default"/>
-        <w:lang w:val="id" w:eastAsia="en-US" w:bidi="ar-SA"/>
+        <w:lang w:eastAsia="en-US" w:bidi="ar-SA"/>
       </w:rPr>
     </w:lvl>
     <w:lvl w:ilvl="5" w:tplc="7F625ACE">
@@ -51278,7 +52149,7 @@
       </w:pPr>
       <w:rPr>
         <w:rFonts w:hint="default"/>
-        <w:lang w:val="id" w:eastAsia="en-US" w:bidi="ar-SA"/>
+        <w:lang w:eastAsia="en-US" w:bidi="ar-SA"/>
       </w:rPr>
     </w:lvl>
     <w:lvl w:ilvl="6" w:tplc="15360AE4">
@@ -51290,7 +52161,7 @@
       </w:pPr>
       <w:rPr>
         <w:rFonts w:hint="default"/>
-        <w:lang w:val="id" w:eastAsia="en-US" w:bidi="ar-SA"/>
+        <w:lang w:eastAsia="en-US" w:bidi="ar-SA"/>
       </w:rPr>
     </w:lvl>
     <w:lvl w:ilvl="7" w:tplc="44ACF910">
@@ -51302,7 +52173,7 @@
       </w:pPr>
       <w:rPr>
         <w:rFonts w:hint="default"/>
-        <w:lang w:val="id" w:eastAsia="en-US" w:bidi="ar-SA"/>
+        <w:lang w:eastAsia="en-US" w:bidi="ar-SA"/>
       </w:rPr>
     </w:lvl>
     <w:lvl w:ilvl="8" w:tplc="65D2B72A">
@@ -51314,11 +52185,11 @@
       </w:pPr>
       <w:rPr>
         <w:rFonts w:hint="default"/>
-        <w:lang w:val="id" w:eastAsia="en-US" w:bidi="ar-SA"/>
+        <w:lang w:eastAsia="en-US" w:bidi="ar-SA"/>
       </w:rPr>
     </w:lvl>
   </w:abstractNum>
-  <w:abstractNum w:abstractNumId="98" w15:restartNumberingAfterBreak="0">
+  <w:abstractNum w:abstractNumId="98">
     <w:nsid w:val="67A207FE"/>
     <w:multiLevelType w:val="hybridMultilevel"/>
     <w:tmpl w:val="5802DCFC"/>
@@ -51336,7 +52207,7 @@
         <w:w w:val="100"/>
         <w:sz w:val="16"/>
         <w:szCs w:val="16"/>
-        <w:lang w:val="id" w:eastAsia="en-US" w:bidi="ar-SA"/>
+        <w:lang w:eastAsia="en-US" w:bidi="ar-SA"/>
       </w:rPr>
     </w:lvl>
     <w:lvl w:ilvl="1" w:tplc="04090019" w:tentative="1">
@@ -51412,7 +52283,7 @@
       </w:pPr>
     </w:lvl>
   </w:abstractNum>
-  <w:abstractNum w:abstractNumId="99" w15:restartNumberingAfterBreak="0">
+  <w:abstractNum w:abstractNumId="99">
     <w:nsid w:val="6A6F6C74"/>
     <w:multiLevelType w:val="hybridMultilevel"/>
     <w:tmpl w:val="E1BA4F1C"/>
@@ -51504,7 +52375,7 @@
       </w:pPr>
     </w:lvl>
   </w:abstractNum>
-  <w:abstractNum w:abstractNumId="100" w15:restartNumberingAfterBreak="0">
+  <w:abstractNum w:abstractNumId="100">
     <w:nsid w:val="6A8E244C"/>
     <w:multiLevelType w:val="hybridMultilevel"/>
     <w:tmpl w:val="3EEEC5C4"/>
@@ -51522,7 +52393,7 @@
         <w:w w:val="100"/>
         <w:sz w:val="22"/>
         <w:szCs w:val="22"/>
-        <w:lang w:val="id" w:eastAsia="en-US" w:bidi="ar-SA"/>
+        <w:lang w:eastAsia="en-US" w:bidi="ar-SA"/>
       </w:rPr>
     </w:lvl>
     <w:lvl w:ilvl="1" w:tplc="49CA2140">
@@ -51534,7 +52405,7 @@
       </w:pPr>
       <w:rPr>
         <w:rFonts w:hint="default"/>
-        <w:lang w:val="id" w:eastAsia="en-US" w:bidi="ar-SA"/>
+        <w:lang w:eastAsia="en-US" w:bidi="ar-SA"/>
       </w:rPr>
     </w:lvl>
     <w:lvl w:ilvl="2" w:tplc="1F6E3828">
@@ -51546,7 +52417,7 @@
       </w:pPr>
       <w:rPr>
         <w:rFonts w:hint="default"/>
-        <w:lang w:val="id" w:eastAsia="en-US" w:bidi="ar-SA"/>
+        <w:lang w:eastAsia="en-US" w:bidi="ar-SA"/>
       </w:rPr>
     </w:lvl>
     <w:lvl w:ilvl="3" w:tplc="BDB0AB52">
@@ -51558,7 +52429,7 @@
       </w:pPr>
       <w:rPr>
         <w:rFonts w:hint="default"/>
-        <w:lang w:val="id" w:eastAsia="en-US" w:bidi="ar-SA"/>
+        <w:lang w:eastAsia="en-US" w:bidi="ar-SA"/>
       </w:rPr>
     </w:lvl>
     <w:lvl w:ilvl="4" w:tplc="EDB498A4">
@@ -51570,7 +52441,7 @@
       </w:pPr>
       <w:rPr>
         <w:rFonts w:hint="default"/>
-        <w:lang w:val="id" w:eastAsia="en-US" w:bidi="ar-SA"/>
+        <w:lang w:eastAsia="en-US" w:bidi="ar-SA"/>
       </w:rPr>
     </w:lvl>
     <w:lvl w:ilvl="5" w:tplc="559CC3A6">
@@ -51582,7 +52453,7 @@
       </w:pPr>
       <w:rPr>
         <w:rFonts w:hint="default"/>
-        <w:lang w:val="id" w:eastAsia="en-US" w:bidi="ar-SA"/>
+        <w:lang w:eastAsia="en-US" w:bidi="ar-SA"/>
       </w:rPr>
     </w:lvl>
     <w:lvl w:ilvl="6" w:tplc="503C88CC">
@@ -51594,7 +52465,7 @@
       </w:pPr>
       <w:rPr>
         <w:rFonts w:hint="default"/>
-        <w:lang w:val="id" w:eastAsia="en-US" w:bidi="ar-SA"/>
+        <w:lang w:eastAsia="en-US" w:bidi="ar-SA"/>
       </w:rPr>
     </w:lvl>
     <w:lvl w:ilvl="7" w:tplc="679C49CC">
@@ -51606,7 +52477,7 @@
       </w:pPr>
       <w:rPr>
         <w:rFonts w:hint="default"/>
-        <w:lang w:val="id" w:eastAsia="en-US" w:bidi="ar-SA"/>
+        <w:lang w:eastAsia="en-US" w:bidi="ar-SA"/>
       </w:rPr>
     </w:lvl>
     <w:lvl w:ilvl="8" w:tplc="AA0400BE">
@@ -51618,11 +52489,11 @@
       </w:pPr>
       <w:rPr>
         <w:rFonts w:hint="default"/>
-        <w:lang w:val="id" w:eastAsia="en-US" w:bidi="ar-SA"/>
+        <w:lang w:eastAsia="en-US" w:bidi="ar-SA"/>
       </w:rPr>
     </w:lvl>
   </w:abstractNum>
-  <w:abstractNum w:abstractNumId="101" w15:restartNumberingAfterBreak="0">
+  <w:abstractNum w:abstractNumId="101">
     <w:nsid w:val="6C2A635A"/>
     <w:multiLevelType w:val="hybridMultilevel"/>
     <w:tmpl w:val="D2C687B6"/>
@@ -51712,7 +52583,7 @@
       </w:pPr>
     </w:lvl>
   </w:abstractNum>
-  <w:abstractNum w:abstractNumId="102" w15:restartNumberingAfterBreak="0">
+  <w:abstractNum w:abstractNumId="102">
     <w:nsid w:val="6CF7049F"/>
     <w:multiLevelType w:val="hybridMultilevel"/>
     <w:tmpl w:val="8FA2E45C"/>
@@ -51825,7 +52696,7 @@
       </w:rPr>
     </w:lvl>
   </w:abstractNum>
-  <w:abstractNum w:abstractNumId="103" w15:restartNumberingAfterBreak="0">
+  <w:abstractNum w:abstractNumId="103">
     <w:nsid w:val="6CF82F62"/>
     <w:multiLevelType w:val="hybridMultilevel"/>
     <w:tmpl w:val="DAD83B3E"/>
@@ -51911,7 +52782,7 @@
       </w:pPr>
     </w:lvl>
   </w:abstractNum>
-  <w:abstractNum w:abstractNumId="104" w15:restartNumberingAfterBreak="0">
+  <w:abstractNum w:abstractNumId="104">
     <w:nsid w:val="6DE827B5"/>
     <w:multiLevelType w:val="multilevel"/>
     <w:tmpl w:val="EC0AEF5C"/>
@@ -52027,7 +52898,7 @@
       </w:pPr>
     </w:lvl>
   </w:abstractNum>
-  <w:abstractNum w:abstractNumId="105" w15:restartNumberingAfterBreak="0">
+  <w:abstractNum w:abstractNumId="105">
     <w:nsid w:val="6EE87B34"/>
     <w:multiLevelType w:val="hybridMultilevel"/>
     <w:tmpl w:val="9FA0352C"/>
@@ -52140,7 +53011,7 @@
       </w:rPr>
     </w:lvl>
   </w:abstractNum>
-  <w:abstractNum w:abstractNumId="106" w15:restartNumberingAfterBreak="0">
+  <w:abstractNum w:abstractNumId="106">
     <w:nsid w:val="6EFA4D33"/>
     <w:multiLevelType w:val="hybridMultilevel"/>
     <w:tmpl w:val="41DABED0"/>
@@ -52226,7 +53097,7 @@
       </w:pPr>
     </w:lvl>
   </w:abstractNum>
-  <w:abstractNum w:abstractNumId="107" w15:restartNumberingAfterBreak="0">
+  <w:abstractNum w:abstractNumId="107">
     <w:nsid w:val="6FDF0A0B"/>
     <w:multiLevelType w:val="hybridMultilevel"/>
     <w:tmpl w:val="0CB249D6"/>
@@ -52312,7 +53183,7 @@
       </w:pPr>
     </w:lvl>
   </w:abstractNum>
-  <w:abstractNum w:abstractNumId="108" w15:restartNumberingAfterBreak="0">
+  <w:abstractNum w:abstractNumId="108">
     <w:nsid w:val="717A2D43"/>
     <w:multiLevelType w:val="hybridMultilevel"/>
     <w:tmpl w:val="67E2B566"/>
@@ -52425,7 +53296,7 @@
       </w:rPr>
     </w:lvl>
   </w:abstractNum>
-  <w:abstractNum w:abstractNumId="109" w15:restartNumberingAfterBreak="0">
+  <w:abstractNum w:abstractNumId="109">
     <w:nsid w:val="722719B3"/>
     <w:multiLevelType w:val="hybridMultilevel"/>
     <w:tmpl w:val="3176D2D0"/>
@@ -52441,7 +53312,7 @@
         <w:w w:val="100"/>
         <w:sz w:val="22"/>
         <w:szCs w:val="22"/>
-        <w:lang w:val="id" w:eastAsia="en-US" w:bidi="ar-SA"/>
+        <w:lang w:eastAsia="en-US" w:bidi="ar-SA"/>
       </w:rPr>
     </w:lvl>
     <w:lvl w:ilvl="1" w:tplc="D5409680">
@@ -52453,7 +53324,7 @@
       </w:pPr>
       <w:rPr>
         <w:rFonts w:hint="default"/>
-        <w:lang w:val="id" w:eastAsia="en-US" w:bidi="ar-SA"/>
+        <w:lang w:eastAsia="en-US" w:bidi="ar-SA"/>
       </w:rPr>
     </w:lvl>
     <w:lvl w:ilvl="2" w:tplc="2B1E9FCA">
@@ -52465,7 +53336,7 @@
       </w:pPr>
       <w:rPr>
         <w:rFonts w:hint="default"/>
-        <w:lang w:val="id" w:eastAsia="en-US" w:bidi="ar-SA"/>
+        <w:lang w:eastAsia="en-US" w:bidi="ar-SA"/>
       </w:rPr>
     </w:lvl>
     <w:lvl w:ilvl="3" w:tplc="92704982">
@@ -52477,7 +53348,7 @@
       </w:pPr>
       <w:rPr>
         <w:rFonts w:hint="default"/>
-        <w:lang w:val="id" w:eastAsia="en-US" w:bidi="ar-SA"/>
+        <w:lang w:eastAsia="en-US" w:bidi="ar-SA"/>
       </w:rPr>
     </w:lvl>
     <w:lvl w:ilvl="4" w:tplc="952AF588">
@@ -52489,7 +53360,7 @@
       </w:pPr>
       <w:rPr>
         <w:rFonts w:hint="default"/>
-        <w:lang w:val="id" w:eastAsia="en-US" w:bidi="ar-SA"/>
+        <w:lang w:eastAsia="en-US" w:bidi="ar-SA"/>
       </w:rPr>
     </w:lvl>
     <w:lvl w:ilvl="5" w:tplc="F9245C58">
@@ -52501,7 +53372,7 @@
       </w:pPr>
       <w:rPr>
         <w:rFonts w:hint="default"/>
-        <w:lang w:val="id" w:eastAsia="en-US" w:bidi="ar-SA"/>
+        <w:lang w:eastAsia="en-US" w:bidi="ar-SA"/>
       </w:rPr>
     </w:lvl>
     <w:lvl w:ilvl="6" w:tplc="2D489928">
@@ -52513,7 +53384,7 @@
       </w:pPr>
       <w:rPr>
         <w:rFonts w:hint="default"/>
-        <w:lang w:val="id" w:eastAsia="en-US" w:bidi="ar-SA"/>
+        <w:lang w:eastAsia="en-US" w:bidi="ar-SA"/>
       </w:rPr>
     </w:lvl>
     <w:lvl w:ilvl="7" w:tplc="FDCC2FB0">
@@ -52525,7 +53396,7 @@
       </w:pPr>
       <w:rPr>
         <w:rFonts w:hint="default"/>
-        <w:lang w:val="id" w:eastAsia="en-US" w:bidi="ar-SA"/>
+        <w:lang w:eastAsia="en-US" w:bidi="ar-SA"/>
       </w:rPr>
     </w:lvl>
     <w:lvl w:ilvl="8" w:tplc="D2FEFC38">
@@ -52537,11 +53408,11 @@
       </w:pPr>
       <w:rPr>
         <w:rFonts w:hint="default"/>
-        <w:lang w:val="id" w:eastAsia="en-US" w:bidi="ar-SA"/>
+        <w:lang w:eastAsia="en-US" w:bidi="ar-SA"/>
       </w:rPr>
     </w:lvl>
   </w:abstractNum>
-  <w:abstractNum w:abstractNumId="110" w15:restartNumberingAfterBreak="0">
+  <w:abstractNum w:abstractNumId="110">
     <w:nsid w:val="72FE4AC4"/>
     <w:multiLevelType w:val="hybridMultilevel"/>
     <w:tmpl w:val="FA30C322"/>
@@ -52559,7 +53430,7 @@
         <w:w w:val="100"/>
         <w:sz w:val="22"/>
         <w:szCs w:val="22"/>
-        <w:lang w:val="id" w:eastAsia="en-US" w:bidi="ar-SA"/>
+        <w:lang w:eastAsia="en-US" w:bidi="ar-SA"/>
       </w:rPr>
     </w:lvl>
     <w:lvl w:ilvl="1" w:tplc="C3BC9350">
@@ -52571,7 +53442,7 @@
       </w:pPr>
       <w:rPr>
         <w:rFonts w:hint="default"/>
-        <w:lang w:val="id" w:eastAsia="en-US" w:bidi="ar-SA"/>
+        <w:lang w:eastAsia="en-US" w:bidi="ar-SA"/>
       </w:rPr>
     </w:lvl>
     <w:lvl w:ilvl="2" w:tplc="E35285BC">
@@ -52583,7 +53454,7 @@
       </w:pPr>
       <w:rPr>
         <w:rFonts w:hint="default"/>
-        <w:lang w:val="id" w:eastAsia="en-US" w:bidi="ar-SA"/>
+        <w:lang w:eastAsia="en-US" w:bidi="ar-SA"/>
       </w:rPr>
     </w:lvl>
     <w:lvl w:ilvl="3" w:tplc="E7820CEE">
@@ -52595,7 +53466,7 @@
       </w:pPr>
       <w:rPr>
         <w:rFonts w:hint="default"/>
-        <w:lang w:val="id" w:eastAsia="en-US" w:bidi="ar-SA"/>
+        <w:lang w:eastAsia="en-US" w:bidi="ar-SA"/>
       </w:rPr>
     </w:lvl>
     <w:lvl w:ilvl="4" w:tplc="719285FC">
@@ -52607,7 +53478,7 @@
       </w:pPr>
       <w:rPr>
         <w:rFonts w:hint="default"/>
-        <w:lang w:val="id" w:eastAsia="en-US" w:bidi="ar-SA"/>
+        <w:lang w:eastAsia="en-US" w:bidi="ar-SA"/>
       </w:rPr>
     </w:lvl>
     <w:lvl w:ilvl="5" w:tplc="99EEEF74">
@@ -52619,7 +53490,7 @@
       </w:pPr>
       <w:rPr>
         <w:rFonts w:hint="default"/>
-        <w:lang w:val="id" w:eastAsia="en-US" w:bidi="ar-SA"/>
+        <w:lang w:eastAsia="en-US" w:bidi="ar-SA"/>
       </w:rPr>
     </w:lvl>
     <w:lvl w:ilvl="6" w:tplc="EF3696DE">
@@ -52631,7 +53502,7 @@
       </w:pPr>
       <w:rPr>
         <w:rFonts w:hint="default"/>
-        <w:lang w:val="id" w:eastAsia="en-US" w:bidi="ar-SA"/>
+        <w:lang w:eastAsia="en-US" w:bidi="ar-SA"/>
       </w:rPr>
     </w:lvl>
     <w:lvl w:ilvl="7" w:tplc="67665550">
@@ -52643,7 +53514,7 @@
       </w:pPr>
       <w:rPr>
         <w:rFonts w:hint="default"/>
-        <w:lang w:val="id" w:eastAsia="en-US" w:bidi="ar-SA"/>
+        <w:lang w:eastAsia="en-US" w:bidi="ar-SA"/>
       </w:rPr>
     </w:lvl>
     <w:lvl w:ilvl="8" w:tplc="5B8ED032">
@@ -52655,11 +53526,11 @@
       </w:pPr>
       <w:rPr>
         <w:rFonts w:hint="default"/>
-        <w:lang w:val="id" w:eastAsia="en-US" w:bidi="ar-SA"/>
+        <w:lang w:eastAsia="en-US" w:bidi="ar-SA"/>
       </w:rPr>
     </w:lvl>
   </w:abstractNum>
-  <w:abstractNum w:abstractNumId="111" w15:restartNumberingAfterBreak="0">
+  <w:abstractNum w:abstractNumId="111">
     <w:nsid w:val="73F676FA"/>
     <w:multiLevelType w:val="hybridMultilevel"/>
     <w:tmpl w:val="6AC4531C"/>
@@ -52677,7 +53548,7 @@
         <w:w w:val="99"/>
         <w:sz w:val="20"/>
         <w:szCs w:val="20"/>
-        <w:lang w:val="id" w:eastAsia="en-US" w:bidi="ar-SA"/>
+        <w:lang w:eastAsia="en-US" w:bidi="ar-SA"/>
       </w:rPr>
     </w:lvl>
     <w:lvl w:ilvl="1" w:tplc="77F6B2BC">
@@ -52689,7 +53560,7 @@
       </w:pPr>
       <w:rPr>
         <w:rFonts w:hint="default"/>
-        <w:lang w:val="id" w:eastAsia="en-US" w:bidi="ar-SA"/>
+        <w:lang w:eastAsia="en-US" w:bidi="ar-SA"/>
       </w:rPr>
     </w:lvl>
     <w:lvl w:ilvl="2" w:tplc="4A02B59A">
@@ -52701,7 +53572,7 @@
       </w:pPr>
       <w:rPr>
         <w:rFonts w:hint="default"/>
-        <w:lang w:val="id" w:eastAsia="en-US" w:bidi="ar-SA"/>
+        <w:lang w:eastAsia="en-US" w:bidi="ar-SA"/>
       </w:rPr>
     </w:lvl>
     <w:lvl w:ilvl="3" w:tplc="7BF2764E">
@@ -52713,7 +53584,7 @@
       </w:pPr>
       <w:rPr>
         <w:rFonts w:hint="default"/>
-        <w:lang w:val="id" w:eastAsia="en-US" w:bidi="ar-SA"/>
+        <w:lang w:eastAsia="en-US" w:bidi="ar-SA"/>
       </w:rPr>
     </w:lvl>
     <w:lvl w:ilvl="4" w:tplc="1BF6EBD8">
@@ -52725,7 +53596,7 @@
       </w:pPr>
       <w:rPr>
         <w:rFonts w:hint="default"/>
-        <w:lang w:val="id" w:eastAsia="en-US" w:bidi="ar-SA"/>
+        <w:lang w:eastAsia="en-US" w:bidi="ar-SA"/>
       </w:rPr>
     </w:lvl>
     <w:lvl w:ilvl="5" w:tplc="62EA00DA">
@@ -52737,7 +53608,7 @@
       </w:pPr>
       <w:rPr>
         <w:rFonts w:hint="default"/>
-        <w:lang w:val="id" w:eastAsia="en-US" w:bidi="ar-SA"/>
+        <w:lang w:eastAsia="en-US" w:bidi="ar-SA"/>
       </w:rPr>
     </w:lvl>
     <w:lvl w:ilvl="6" w:tplc="EBF6F158">
@@ -52749,7 +53620,7 @@
       </w:pPr>
       <w:rPr>
         <w:rFonts w:hint="default"/>
-        <w:lang w:val="id" w:eastAsia="en-US" w:bidi="ar-SA"/>
+        <w:lang w:eastAsia="en-US" w:bidi="ar-SA"/>
       </w:rPr>
     </w:lvl>
     <w:lvl w:ilvl="7" w:tplc="5E7AE3F2">
@@ -52761,7 +53632,7 @@
       </w:pPr>
       <w:rPr>
         <w:rFonts w:hint="default"/>
-        <w:lang w:val="id" w:eastAsia="en-US" w:bidi="ar-SA"/>
+        <w:lang w:eastAsia="en-US" w:bidi="ar-SA"/>
       </w:rPr>
     </w:lvl>
     <w:lvl w:ilvl="8" w:tplc="4D1CABEE">
@@ -52773,11 +53644,11 @@
       </w:pPr>
       <w:rPr>
         <w:rFonts w:hint="default"/>
-        <w:lang w:val="id" w:eastAsia="en-US" w:bidi="ar-SA"/>
+        <w:lang w:eastAsia="en-US" w:bidi="ar-SA"/>
       </w:rPr>
     </w:lvl>
   </w:abstractNum>
-  <w:abstractNum w:abstractNumId="112" w15:restartNumberingAfterBreak="0">
+  <w:abstractNum w:abstractNumId="112">
     <w:nsid w:val="75DF4085"/>
     <w:multiLevelType w:val="hybridMultilevel"/>
     <w:tmpl w:val="F118AE50"/>
@@ -52795,7 +53666,7 @@
         <w:w w:val="100"/>
         <w:sz w:val="22"/>
         <w:szCs w:val="22"/>
-        <w:lang w:val="id" w:eastAsia="en-US" w:bidi="ar-SA"/>
+        <w:lang w:eastAsia="en-US" w:bidi="ar-SA"/>
       </w:rPr>
     </w:lvl>
     <w:lvl w:ilvl="1" w:tplc="8E641BB2">
@@ -52807,7 +53678,7 @@
       </w:pPr>
       <w:rPr>
         <w:rFonts w:hint="default"/>
-        <w:lang w:val="id" w:eastAsia="en-US" w:bidi="ar-SA"/>
+        <w:lang w:eastAsia="en-US" w:bidi="ar-SA"/>
       </w:rPr>
     </w:lvl>
     <w:lvl w:ilvl="2" w:tplc="E8AA7232">
@@ -52819,7 +53690,7 @@
       </w:pPr>
       <w:rPr>
         <w:rFonts w:hint="default"/>
-        <w:lang w:val="id" w:eastAsia="en-US" w:bidi="ar-SA"/>
+        <w:lang w:eastAsia="en-US" w:bidi="ar-SA"/>
       </w:rPr>
     </w:lvl>
     <w:lvl w:ilvl="3" w:tplc="815C0E48">
@@ -52831,7 +53702,7 @@
       </w:pPr>
       <w:rPr>
         <w:rFonts w:hint="default"/>
-        <w:lang w:val="id" w:eastAsia="en-US" w:bidi="ar-SA"/>
+        <w:lang w:eastAsia="en-US" w:bidi="ar-SA"/>
       </w:rPr>
     </w:lvl>
     <w:lvl w:ilvl="4" w:tplc="3A3A4AD6">
@@ -52843,7 +53714,7 @@
       </w:pPr>
       <w:rPr>
         <w:rFonts w:hint="default"/>
-        <w:lang w:val="id" w:eastAsia="en-US" w:bidi="ar-SA"/>
+        <w:lang w:eastAsia="en-US" w:bidi="ar-SA"/>
       </w:rPr>
     </w:lvl>
     <w:lvl w:ilvl="5" w:tplc="5386A91A">
@@ -52855,7 +53726,7 @@
       </w:pPr>
       <w:rPr>
         <w:rFonts w:hint="default"/>
-        <w:lang w:val="id" w:eastAsia="en-US" w:bidi="ar-SA"/>
+        <w:lang w:eastAsia="en-US" w:bidi="ar-SA"/>
       </w:rPr>
     </w:lvl>
     <w:lvl w:ilvl="6" w:tplc="DB527C0E">
@@ -52867,7 +53738,7 @@
       </w:pPr>
       <w:rPr>
         <w:rFonts w:hint="default"/>
-        <w:lang w:val="id" w:eastAsia="en-US" w:bidi="ar-SA"/>
+        <w:lang w:eastAsia="en-US" w:bidi="ar-SA"/>
       </w:rPr>
     </w:lvl>
     <w:lvl w:ilvl="7" w:tplc="86BAF784">
@@ -52879,7 +53750,7 @@
       </w:pPr>
       <w:rPr>
         <w:rFonts w:hint="default"/>
-        <w:lang w:val="id" w:eastAsia="en-US" w:bidi="ar-SA"/>
+        <w:lang w:eastAsia="en-US" w:bidi="ar-SA"/>
       </w:rPr>
     </w:lvl>
     <w:lvl w:ilvl="8" w:tplc="03D42D08">
@@ -52891,11 +53762,11 @@
       </w:pPr>
       <w:rPr>
         <w:rFonts w:hint="default"/>
-        <w:lang w:val="id" w:eastAsia="en-US" w:bidi="ar-SA"/>
+        <w:lang w:eastAsia="en-US" w:bidi="ar-SA"/>
       </w:rPr>
     </w:lvl>
   </w:abstractNum>
-  <w:abstractNum w:abstractNumId="113" w15:restartNumberingAfterBreak="0">
+  <w:abstractNum w:abstractNumId="113">
     <w:nsid w:val="7669765D"/>
     <w:multiLevelType w:val="hybridMultilevel"/>
     <w:tmpl w:val="5BDECAF0"/>
@@ -53008,7 +53879,7 @@
       </w:rPr>
     </w:lvl>
   </w:abstractNum>
-  <w:abstractNum w:abstractNumId="114" w15:restartNumberingAfterBreak="0">
+  <w:abstractNum w:abstractNumId="114">
     <w:nsid w:val="76E2049A"/>
     <w:multiLevelType w:val="hybridMultilevel"/>
     <w:tmpl w:val="D2C687B6"/>
@@ -53098,7 +53969,7 @@
       </w:pPr>
     </w:lvl>
   </w:abstractNum>
-  <w:abstractNum w:abstractNumId="115" w15:restartNumberingAfterBreak="0">
+  <w:abstractNum w:abstractNumId="115">
     <w:nsid w:val="779A25F7"/>
     <w:multiLevelType w:val="hybridMultilevel"/>
     <w:tmpl w:val="8932B55E"/>
@@ -53184,7 +54055,7 @@
       </w:pPr>
     </w:lvl>
   </w:abstractNum>
-  <w:abstractNum w:abstractNumId="116" w15:restartNumberingAfterBreak="0">
+  <w:abstractNum w:abstractNumId="116">
     <w:nsid w:val="78BD3D76"/>
     <w:multiLevelType w:val="multilevel"/>
     <w:tmpl w:val="0E505FFA"/>
@@ -53333,7 +54204,7 @@
       </w:rPr>
     </w:lvl>
   </w:abstractNum>
-  <w:abstractNum w:abstractNumId="117" w15:restartNumberingAfterBreak="0">
+  <w:abstractNum w:abstractNumId="117">
     <w:nsid w:val="7B055345"/>
     <w:multiLevelType w:val="hybridMultilevel"/>
     <w:tmpl w:val="6770C8C8"/>
@@ -53351,7 +54222,7 @@
         <w:w w:val="100"/>
         <w:sz w:val="22"/>
         <w:szCs w:val="22"/>
-        <w:lang w:val="id" w:eastAsia="en-US" w:bidi="ar-SA"/>
+        <w:lang w:eastAsia="en-US" w:bidi="ar-SA"/>
       </w:rPr>
     </w:lvl>
     <w:lvl w:ilvl="1" w:tplc="37320120">
@@ -53363,7 +54234,7 @@
       </w:pPr>
       <w:rPr>
         <w:rFonts w:hint="default"/>
-        <w:lang w:val="id" w:eastAsia="en-US" w:bidi="ar-SA"/>
+        <w:lang w:eastAsia="en-US" w:bidi="ar-SA"/>
       </w:rPr>
     </w:lvl>
     <w:lvl w:ilvl="2" w:tplc="9790F09E">
@@ -53375,7 +54246,7 @@
       </w:pPr>
       <w:rPr>
         <w:rFonts w:hint="default"/>
-        <w:lang w:val="id" w:eastAsia="en-US" w:bidi="ar-SA"/>
+        <w:lang w:eastAsia="en-US" w:bidi="ar-SA"/>
       </w:rPr>
     </w:lvl>
     <w:lvl w:ilvl="3" w:tplc="6472DB68">
@@ -53387,7 +54258,7 @@
       </w:pPr>
       <w:rPr>
         <w:rFonts w:hint="default"/>
-        <w:lang w:val="id" w:eastAsia="en-US" w:bidi="ar-SA"/>
+        <w:lang w:eastAsia="en-US" w:bidi="ar-SA"/>
       </w:rPr>
     </w:lvl>
     <w:lvl w:ilvl="4" w:tplc="D5DCD17A">
@@ -53399,7 +54270,7 @@
       </w:pPr>
       <w:rPr>
         <w:rFonts w:hint="default"/>
-        <w:lang w:val="id" w:eastAsia="en-US" w:bidi="ar-SA"/>
+        <w:lang w:eastAsia="en-US" w:bidi="ar-SA"/>
       </w:rPr>
     </w:lvl>
     <w:lvl w:ilvl="5" w:tplc="D3142668">
@@ -53411,7 +54282,7 @@
       </w:pPr>
       <w:rPr>
         <w:rFonts w:hint="default"/>
-        <w:lang w:val="id" w:eastAsia="en-US" w:bidi="ar-SA"/>
+        <w:lang w:eastAsia="en-US" w:bidi="ar-SA"/>
       </w:rPr>
     </w:lvl>
     <w:lvl w:ilvl="6" w:tplc="E218772E">
@@ -53423,7 +54294,7 @@
       </w:pPr>
       <w:rPr>
         <w:rFonts w:hint="default"/>
-        <w:lang w:val="id" w:eastAsia="en-US" w:bidi="ar-SA"/>
+        <w:lang w:eastAsia="en-US" w:bidi="ar-SA"/>
       </w:rPr>
     </w:lvl>
     <w:lvl w:ilvl="7" w:tplc="B8703182">
@@ -53435,7 +54306,7 @@
       </w:pPr>
       <w:rPr>
         <w:rFonts w:hint="default"/>
-        <w:lang w:val="id" w:eastAsia="en-US" w:bidi="ar-SA"/>
+        <w:lang w:eastAsia="en-US" w:bidi="ar-SA"/>
       </w:rPr>
     </w:lvl>
     <w:lvl w:ilvl="8" w:tplc="ACE8BDE8">
@@ -53447,11 +54318,11 @@
       </w:pPr>
       <w:rPr>
         <w:rFonts w:hint="default"/>
-        <w:lang w:val="id" w:eastAsia="en-US" w:bidi="ar-SA"/>
+        <w:lang w:eastAsia="en-US" w:bidi="ar-SA"/>
       </w:rPr>
     </w:lvl>
   </w:abstractNum>
-  <w:abstractNum w:abstractNumId="118" w15:restartNumberingAfterBreak="0">
+  <w:abstractNum w:abstractNumId="118">
     <w:nsid w:val="7D062BFD"/>
     <w:multiLevelType w:val="hybridMultilevel"/>
     <w:tmpl w:val="7214D006"/>
@@ -53471,7 +54342,7 @@
         <w:w w:val="100"/>
         <w:sz w:val="22"/>
         <w:szCs w:val="22"/>
-        <w:lang w:val="id" w:eastAsia="en-US" w:bidi="ar-SA"/>
+        <w:lang w:eastAsia="en-US" w:bidi="ar-SA"/>
       </w:rPr>
     </w:lvl>
     <w:lvl w:ilvl="1" w:tplc="19E83B68">
@@ -53490,7 +54361,7 @@
         <w:w w:val="100"/>
         <w:sz w:val="24"/>
         <w:szCs w:val="24"/>
-        <w:lang w:val="id" w:eastAsia="en-US" w:bidi="ar-SA"/>
+        <w:lang w:eastAsia="en-US" w:bidi="ar-SA"/>
       </w:rPr>
     </w:lvl>
     <w:lvl w:ilvl="2" w:tplc="76505788">
@@ -53509,7 +54380,7 @@
         <w:w w:val="100"/>
         <w:sz w:val="24"/>
         <w:szCs w:val="24"/>
-        <w:lang w:val="id" w:eastAsia="en-US" w:bidi="ar-SA"/>
+        <w:lang w:eastAsia="en-US" w:bidi="ar-SA"/>
       </w:rPr>
     </w:lvl>
     <w:lvl w:ilvl="3" w:tplc="8976F610">
@@ -53526,7 +54397,7 @@
         <w:w w:val="100"/>
         <w:sz w:val="22"/>
         <w:szCs w:val="22"/>
-        <w:lang w:val="id" w:eastAsia="en-US" w:bidi="ar-SA"/>
+        <w:lang w:eastAsia="en-US" w:bidi="ar-SA"/>
       </w:rPr>
     </w:lvl>
     <w:lvl w:ilvl="4" w:tplc="4C3E51AA">
@@ -53538,7 +54409,7 @@
       </w:pPr>
       <w:rPr>
         <w:rFonts w:hint="default"/>
-        <w:lang w:val="id" w:eastAsia="en-US" w:bidi="ar-SA"/>
+        <w:lang w:eastAsia="en-US" w:bidi="ar-SA"/>
       </w:rPr>
     </w:lvl>
     <w:lvl w:ilvl="5" w:tplc="73A60D9A">
@@ -53550,7 +54421,7 @@
       </w:pPr>
       <w:rPr>
         <w:rFonts w:hint="default"/>
-        <w:lang w:val="id" w:eastAsia="en-US" w:bidi="ar-SA"/>
+        <w:lang w:eastAsia="en-US" w:bidi="ar-SA"/>
       </w:rPr>
     </w:lvl>
     <w:lvl w:ilvl="6" w:tplc="42147E5E">
@@ -53562,7 +54433,7 @@
       </w:pPr>
       <w:rPr>
         <w:rFonts w:hint="default"/>
-        <w:lang w:val="id" w:eastAsia="en-US" w:bidi="ar-SA"/>
+        <w:lang w:eastAsia="en-US" w:bidi="ar-SA"/>
       </w:rPr>
     </w:lvl>
     <w:lvl w:ilvl="7" w:tplc="429E04A2">
@@ -53574,7 +54445,7 @@
       </w:pPr>
       <w:rPr>
         <w:rFonts w:hint="default"/>
-        <w:lang w:val="id" w:eastAsia="en-US" w:bidi="ar-SA"/>
+        <w:lang w:eastAsia="en-US" w:bidi="ar-SA"/>
       </w:rPr>
     </w:lvl>
     <w:lvl w:ilvl="8" w:tplc="3B685BAC">
@@ -53586,11 +54457,11 @@
       </w:pPr>
       <w:rPr>
         <w:rFonts w:hint="default"/>
-        <w:lang w:val="id" w:eastAsia="en-US" w:bidi="ar-SA"/>
+        <w:lang w:eastAsia="en-US" w:bidi="ar-SA"/>
       </w:rPr>
     </w:lvl>
   </w:abstractNum>
-  <w:abstractNum w:abstractNumId="119" w15:restartNumberingAfterBreak="0">
+  <w:abstractNum w:abstractNumId="119">
     <w:nsid w:val="7E05475C"/>
     <w:multiLevelType w:val="hybridMultilevel"/>
     <w:tmpl w:val="9104AEBC"/>
@@ -53608,7 +54479,7 @@
         <w:w w:val="100"/>
         <w:sz w:val="22"/>
         <w:szCs w:val="22"/>
-        <w:lang w:val="id" w:eastAsia="en-US" w:bidi="ar-SA"/>
+        <w:lang w:eastAsia="en-US" w:bidi="ar-SA"/>
       </w:rPr>
     </w:lvl>
     <w:lvl w:ilvl="1" w:tplc="4EEAF230">
@@ -53620,7 +54491,7 @@
       </w:pPr>
       <w:rPr>
         <w:rFonts w:hint="default"/>
-        <w:lang w:val="id" w:eastAsia="en-US" w:bidi="ar-SA"/>
+        <w:lang w:eastAsia="en-US" w:bidi="ar-SA"/>
       </w:rPr>
     </w:lvl>
     <w:lvl w:ilvl="2" w:tplc="C0668E2C">
@@ -53632,7 +54503,7 @@
       </w:pPr>
       <w:rPr>
         <w:rFonts w:hint="default"/>
-        <w:lang w:val="id" w:eastAsia="en-US" w:bidi="ar-SA"/>
+        <w:lang w:eastAsia="en-US" w:bidi="ar-SA"/>
       </w:rPr>
     </w:lvl>
     <w:lvl w:ilvl="3" w:tplc="9124B23E">
@@ -53644,7 +54515,7 @@
       </w:pPr>
       <w:rPr>
         <w:rFonts w:hint="default"/>
-        <w:lang w:val="id" w:eastAsia="en-US" w:bidi="ar-SA"/>
+        <w:lang w:eastAsia="en-US" w:bidi="ar-SA"/>
       </w:rPr>
     </w:lvl>
     <w:lvl w:ilvl="4" w:tplc="A086BF06">
@@ -53656,7 +54527,7 @@
       </w:pPr>
       <w:rPr>
         <w:rFonts w:hint="default"/>
-        <w:lang w:val="id" w:eastAsia="en-US" w:bidi="ar-SA"/>
+        <w:lang w:eastAsia="en-US" w:bidi="ar-SA"/>
       </w:rPr>
     </w:lvl>
     <w:lvl w:ilvl="5" w:tplc="F9D29286">
@@ -53668,7 +54539,7 @@
       </w:pPr>
       <w:rPr>
         <w:rFonts w:hint="default"/>
-        <w:lang w:val="id" w:eastAsia="en-US" w:bidi="ar-SA"/>
+        <w:lang w:eastAsia="en-US" w:bidi="ar-SA"/>
       </w:rPr>
     </w:lvl>
     <w:lvl w:ilvl="6" w:tplc="C7F23740">
@@ -53680,7 +54551,7 @@
       </w:pPr>
       <w:rPr>
         <w:rFonts w:hint="default"/>
-        <w:lang w:val="id" w:eastAsia="en-US" w:bidi="ar-SA"/>
+        <w:lang w:eastAsia="en-US" w:bidi="ar-SA"/>
       </w:rPr>
     </w:lvl>
     <w:lvl w:ilvl="7" w:tplc="E6BC5430">
@@ -53692,7 +54563,7 @@
       </w:pPr>
       <w:rPr>
         <w:rFonts w:hint="default"/>
-        <w:lang w:val="id" w:eastAsia="en-US" w:bidi="ar-SA"/>
+        <w:lang w:eastAsia="en-US" w:bidi="ar-SA"/>
       </w:rPr>
     </w:lvl>
     <w:lvl w:ilvl="8" w:tplc="3620C020">
@@ -53704,227 +54575,227 @@
       </w:pPr>
       <w:rPr>
         <w:rFonts w:hint="default"/>
-        <w:lang w:val="id" w:eastAsia="en-US" w:bidi="ar-SA"/>
+        <w:lang w:eastAsia="en-US" w:bidi="ar-SA"/>
       </w:rPr>
     </w:lvl>
   </w:abstractNum>
-  <w:num w:numId="1" w16cid:durableId="594752275">
+  <w:num w:numId="1">
     <w:abstractNumId w:val="45"/>
   </w:num>
-  <w:num w:numId="2" w16cid:durableId="2044013182">
+  <w:num w:numId="2">
     <w:abstractNumId w:val="95"/>
   </w:num>
-  <w:num w:numId="3" w16cid:durableId="1980302376">
+  <w:num w:numId="3">
     <w:abstractNumId w:val="0"/>
   </w:num>
-  <w:num w:numId="4" w16cid:durableId="226651837">
+  <w:num w:numId="4">
     <w:abstractNumId w:val="33"/>
   </w:num>
-  <w:num w:numId="5" w16cid:durableId="581372554">
+  <w:num w:numId="5">
     <w:abstractNumId w:val="72"/>
   </w:num>
-  <w:num w:numId="6" w16cid:durableId="223494652">
+  <w:num w:numId="6">
     <w:abstractNumId w:val="30"/>
   </w:num>
-  <w:num w:numId="7" w16cid:durableId="1066341916">
+  <w:num w:numId="7">
     <w:abstractNumId w:val="78"/>
   </w:num>
-  <w:num w:numId="8" w16cid:durableId="972059073">
+  <w:num w:numId="8">
     <w:abstractNumId w:val="71"/>
   </w:num>
-  <w:num w:numId="9" w16cid:durableId="1668746860">
+  <w:num w:numId="9">
     <w:abstractNumId w:val="34"/>
   </w:num>
-  <w:num w:numId="10" w16cid:durableId="515191373">
+  <w:num w:numId="10">
     <w:abstractNumId w:val="90"/>
   </w:num>
-  <w:num w:numId="11" w16cid:durableId="1288245750">
+  <w:num w:numId="11">
     <w:abstractNumId w:val="36"/>
   </w:num>
-  <w:num w:numId="12" w16cid:durableId="611546581">
+  <w:num w:numId="12">
     <w:abstractNumId w:val="25"/>
   </w:num>
-  <w:num w:numId="13" w16cid:durableId="1443498316">
+  <w:num w:numId="13">
     <w:abstractNumId w:val="47"/>
   </w:num>
-  <w:num w:numId="14" w16cid:durableId="1800756394">
+  <w:num w:numId="14">
     <w:abstractNumId w:val="83"/>
   </w:num>
-  <w:num w:numId="15" w16cid:durableId="1905994434">
+  <w:num w:numId="15">
     <w:abstractNumId w:val="73"/>
   </w:num>
-  <w:num w:numId="16" w16cid:durableId="1736465340">
+  <w:num w:numId="16">
     <w:abstractNumId w:val="29"/>
   </w:num>
-  <w:num w:numId="17" w16cid:durableId="1493714687">
+  <w:num w:numId="17">
     <w:abstractNumId w:val="109"/>
   </w:num>
-  <w:num w:numId="18" w16cid:durableId="1972440690">
+  <w:num w:numId="18">
     <w:abstractNumId w:val="112"/>
   </w:num>
-  <w:num w:numId="19" w16cid:durableId="1804032750">
+  <w:num w:numId="19">
     <w:abstractNumId w:val="119"/>
   </w:num>
-  <w:num w:numId="20" w16cid:durableId="1403337322">
+  <w:num w:numId="20">
     <w:abstractNumId w:val="15"/>
   </w:num>
-  <w:num w:numId="21" w16cid:durableId="1430388918">
+  <w:num w:numId="21">
     <w:abstractNumId w:val="63"/>
   </w:num>
-  <w:num w:numId="22" w16cid:durableId="295644643">
+  <w:num w:numId="22">
     <w:abstractNumId w:val="12"/>
   </w:num>
-  <w:num w:numId="23" w16cid:durableId="286156627">
+  <w:num w:numId="23">
     <w:abstractNumId w:val="93"/>
   </w:num>
-  <w:num w:numId="24" w16cid:durableId="1622884218">
+  <w:num w:numId="24">
     <w:abstractNumId w:val="2"/>
   </w:num>
-  <w:num w:numId="25" w16cid:durableId="1079014769">
+  <w:num w:numId="25">
     <w:abstractNumId w:val="68"/>
   </w:num>
-  <w:num w:numId="26" w16cid:durableId="78449564">
+  <w:num w:numId="26">
     <w:abstractNumId w:val="75"/>
   </w:num>
-  <w:num w:numId="27" w16cid:durableId="1846629689">
+  <w:num w:numId="27">
     <w:abstractNumId w:val="50"/>
   </w:num>
-  <w:num w:numId="28" w16cid:durableId="364451636">
+  <w:num w:numId="28">
     <w:abstractNumId w:val="100"/>
   </w:num>
-  <w:num w:numId="29" w16cid:durableId="1749375835">
+  <w:num w:numId="29">
     <w:abstractNumId w:val="80"/>
   </w:num>
-  <w:num w:numId="30" w16cid:durableId="1205827186">
+  <w:num w:numId="30">
     <w:abstractNumId w:val="62"/>
   </w:num>
-  <w:num w:numId="31" w16cid:durableId="42606981">
+  <w:num w:numId="31">
     <w:abstractNumId w:val="10"/>
   </w:num>
-  <w:num w:numId="32" w16cid:durableId="58867180">
+  <w:num w:numId="32">
     <w:abstractNumId w:val="97"/>
   </w:num>
-  <w:num w:numId="33" w16cid:durableId="231085762">
+  <w:num w:numId="33">
     <w:abstractNumId w:val="51"/>
   </w:num>
-  <w:num w:numId="34" w16cid:durableId="1429043589">
+  <w:num w:numId="34">
     <w:abstractNumId w:val="19"/>
   </w:num>
-  <w:num w:numId="35" w16cid:durableId="540754289">
+  <w:num w:numId="35">
     <w:abstractNumId w:val="52"/>
   </w:num>
-  <w:num w:numId="36" w16cid:durableId="458576209">
+  <w:num w:numId="36">
     <w:abstractNumId w:val="111"/>
   </w:num>
-  <w:num w:numId="37" w16cid:durableId="562179184">
+  <w:num w:numId="37">
     <w:abstractNumId w:val="31"/>
   </w:num>
-  <w:num w:numId="38" w16cid:durableId="403988975">
+  <w:num w:numId="38">
     <w:abstractNumId w:val="117"/>
   </w:num>
-  <w:num w:numId="39" w16cid:durableId="2078437382">
+  <w:num w:numId="39">
     <w:abstractNumId w:val="1"/>
   </w:num>
-  <w:num w:numId="40" w16cid:durableId="1232348159">
+  <w:num w:numId="40">
     <w:abstractNumId w:val="110"/>
   </w:num>
-  <w:num w:numId="41" w16cid:durableId="1011374657">
+  <w:num w:numId="41">
     <w:abstractNumId w:val="94"/>
   </w:num>
-  <w:num w:numId="42" w16cid:durableId="1196969403">
+  <w:num w:numId="42">
     <w:abstractNumId w:val="14"/>
   </w:num>
-  <w:num w:numId="43" w16cid:durableId="459958804">
+  <w:num w:numId="43">
     <w:abstractNumId w:val="60"/>
   </w:num>
-  <w:num w:numId="44" w16cid:durableId="1460688534">
+  <w:num w:numId="44">
     <w:abstractNumId w:val="58"/>
   </w:num>
-  <w:num w:numId="45" w16cid:durableId="1137339167">
+  <w:num w:numId="45">
     <w:abstractNumId w:val="92"/>
   </w:num>
-  <w:num w:numId="46" w16cid:durableId="468279572">
+  <w:num w:numId="46">
     <w:abstractNumId w:val="46"/>
   </w:num>
-  <w:num w:numId="47" w16cid:durableId="1997760882">
+  <w:num w:numId="47">
     <w:abstractNumId w:val="43"/>
   </w:num>
-  <w:num w:numId="48" w16cid:durableId="446508454">
+  <w:num w:numId="48">
     <w:abstractNumId w:val="3"/>
   </w:num>
-  <w:num w:numId="49" w16cid:durableId="891503963">
+  <w:num w:numId="49">
     <w:abstractNumId w:val="22"/>
   </w:num>
-  <w:num w:numId="50" w16cid:durableId="1485271101">
+  <w:num w:numId="50">
     <w:abstractNumId w:val="96"/>
   </w:num>
-  <w:num w:numId="51" w16cid:durableId="269555200">
+  <w:num w:numId="51">
     <w:abstractNumId w:val="53"/>
   </w:num>
-  <w:num w:numId="52" w16cid:durableId="386145238">
+  <w:num w:numId="52">
     <w:abstractNumId w:val="84"/>
   </w:num>
-  <w:num w:numId="53" w16cid:durableId="1968856587">
+  <w:num w:numId="53">
     <w:abstractNumId w:val="42"/>
   </w:num>
-  <w:num w:numId="54" w16cid:durableId="1398896035">
+  <w:num w:numId="54">
     <w:abstractNumId w:val="118"/>
   </w:num>
-  <w:num w:numId="55" w16cid:durableId="655107893">
+  <w:num w:numId="55">
     <w:abstractNumId w:val="105"/>
   </w:num>
-  <w:num w:numId="56" w16cid:durableId="33582918">
+  <w:num w:numId="56">
     <w:abstractNumId w:val="8"/>
   </w:num>
-  <w:num w:numId="57" w16cid:durableId="883443933">
+  <w:num w:numId="57">
     <w:abstractNumId w:val="102"/>
   </w:num>
-  <w:num w:numId="58" w16cid:durableId="869995711">
+  <w:num w:numId="58">
     <w:abstractNumId w:val="74"/>
   </w:num>
-  <w:num w:numId="59" w16cid:durableId="1685010004">
+  <w:num w:numId="59">
     <w:abstractNumId w:val="82"/>
   </w:num>
-  <w:num w:numId="60" w16cid:durableId="1426345179">
+  <w:num w:numId="60">
     <w:abstractNumId w:val="107"/>
   </w:num>
-  <w:num w:numId="61" w16cid:durableId="956255734">
+  <w:num w:numId="61">
     <w:abstractNumId w:val="21"/>
   </w:num>
-  <w:num w:numId="62" w16cid:durableId="399251723">
+  <w:num w:numId="62">
     <w:abstractNumId w:val="20"/>
   </w:num>
-  <w:num w:numId="63" w16cid:durableId="449014829">
+  <w:num w:numId="63">
     <w:abstractNumId w:val="41"/>
   </w:num>
-  <w:num w:numId="64" w16cid:durableId="997659815">
+  <w:num w:numId="64">
     <w:abstractNumId w:val="40"/>
   </w:num>
-  <w:num w:numId="65" w16cid:durableId="1338657130">
+  <w:num w:numId="65">
     <w:abstractNumId w:val="13"/>
   </w:num>
-  <w:num w:numId="66" w16cid:durableId="1716737966">
+  <w:num w:numId="66">
     <w:abstractNumId w:val="70"/>
   </w:num>
-  <w:num w:numId="67" w16cid:durableId="1585644114">
+  <w:num w:numId="67">
     <w:abstractNumId w:val="7"/>
   </w:num>
-  <w:num w:numId="68" w16cid:durableId="277028816">
+  <w:num w:numId="68">
     <w:abstractNumId w:val="64"/>
   </w:num>
-  <w:num w:numId="69" w16cid:durableId="1115173444">
+  <w:num w:numId="69">
     <w:abstractNumId w:val="57"/>
   </w:num>
-  <w:num w:numId="70" w16cid:durableId="352263251">
+  <w:num w:numId="70">
     <w:abstractNumId w:val="26"/>
   </w:num>
-  <w:num w:numId="71" w16cid:durableId="719209998">
+  <w:num w:numId="71">
     <w:abstractNumId w:val="108"/>
   </w:num>
-  <w:num w:numId="72" w16cid:durableId="243994815">
+  <w:num w:numId="72">
     <w:abstractNumId w:val="11"/>
   </w:num>
-  <w:num w:numId="73" w16cid:durableId="1839730598">
+  <w:num w:numId="73">
     <w:abstractNumId w:val="116"/>
     <w:lvlOverride w:ilvl="0">
       <w:lvl w:ilvl="0">
@@ -53944,145 +54815,145 @@
       </w:lvl>
     </w:lvlOverride>
   </w:num>
-  <w:num w:numId="74" w16cid:durableId="1498034067">
+  <w:num w:numId="74">
     <w:abstractNumId w:val="38"/>
   </w:num>
-  <w:num w:numId="75" w16cid:durableId="1258098087">
+  <w:num w:numId="75">
     <w:abstractNumId w:val="44"/>
   </w:num>
-  <w:num w:numId="76" w16cid:durableId="1733429929">
+  <w:num w:numId="76">
     <w:abstractNumId w:val="86"/>
   </w:num>
-  <w:num w:numId="77" w16cid:durableId="728847799">
+  <w:num w:numId="77">
     <w:abstractNumId w:val="37"/>
   </w:num>
-  <w:num w:numId="78" w16cid:durableId="580916182">
+  <w:num w:numId="78">
     <w:abstractNumId w:val="104"/>
   </w:num>
-  <w:num w:numId="79" w16cid:durableId="585113923">
+  <w:num w:numId="79">
     <w:abstractNumId w:val="98"/>
   </w:num>
-  <w:num w:numId="80" w16cid:durableId="976691907">
+  <w:num w:numId="80">
     <w:abstractNumId w:val="35"/>
   </w:num>
-  <w:num w:numId="81" w16cid:durableId="648095868">
+  <w:num w:numId="81">
     <w:abstractNumId w:val="91"/>
   </w:num>
-  <w:num w:numId="82" w16cid:durableId="1141849908">
+  <w:num w:numId="82">
     <w:abstractNumId w:val="115"/>
   </w:num>
-  <w:num w:numId="83" w16cid:durableId="417748255">
+  <w:num w:numId="83">
     <w:abstractNumId w:val="85"/>
   </w:num>
-  <w:num w:numId="84" w16cid:durableId="1542018048">
+  <w:num w:numId="84">
     <w:abstractNumId w:val="9"/>
   </w:num>
-  <w:num w:numId="85" w16cid:durableId="751271801">
+  <w:num w:numId="85">
     <w:abstractNumId w:val="28"/>
   </w:num>
-  <w:num w:numId="86" w16cid:durableId="1266574942">
+  <w:num w:numId="86">
     <w:abstractNumId w:val="24"/>
   </w:num>
-  <w:num w:numId="87" w16cid:durableId="730811826">
+  <w:num w:numId="87">
     <w:abstractNumId w:val="99"/>
   </w:num>
-  <w:num w:numId="88" w16cid:durableId="1394037210">
+  <w:num w:numId="88">
     <w:abstractNumId w:val="61"/>
   </w:num>
-  <w:num w:numId="89" w16cid:durableId="299309317">
+  <w:num w:numId="89">
     <w:abstractNumId w:val="4"/>
   </w:num>
-  <w:num w:numId="90" w16cid:durableId="469371666">
+  <w:num w:numId="90">
     <w:abstractNumId w:val="106"/>
   </w:num>
-  <w:num w:numId="91" w16cid:durableId="1317146583">
+  <w:num w:numId="91">
     <w:abstractNumId w:val="101"/>
   </w:num>
-  <w:num w:numId="92" w16cid:durableId="1025904374">
+  <w:num w:numId="92">
     <w:abstractNumId w:val="88"/>
   </w:num>
-  <w:num w:numId="93" w16cid:durableId="252863373">
+  <w:num w:numId="93">
     <w:abstractNumId w:val="67"/>
   </w:num>
-  <w:num w:numId="94" w16cid:durableId="264578164">
+  <w:num w:numId="94">
     <w:abstractNumId w:val="49"/>
   </w:num>
-  <w:num w:numId="95" w16cid:durableId="930622813">
+  <w:num w:numId="95">
     <w:abstractNumId w:val="18"/>
   </w:num>
-  <w:num w:numId="96" w16cid:durableId="422646135">
+  <w:num w:numId="96">
     <w:abstractNumId w:val="59"/>
   </w:num>
-  <w:num w:numId="97" w16cid:durableId="1360860709">
+  <w:num w:numId="97">
     <w:abstractNumId w:val="76"/>
   </w:num>
-  <w:num w:numId="98" w16cid:durableId="1553999023">
+  <w:num w:numId="98">
     <w:abstractNumId w:val="87"/>
   </w:num>
-  <w:num w:numId="99" w16cid:durableId="1441295291">
+  <w:num w:numId="99">
     <w:abstractNumId w:val="17"/>
   </w:num>
-  <w:num w:numId="100" w16cid:durableId="2143496763">
+  <w:num w:numId="100">
     <w:abstractNumId w:val="66"/>
   </w:num>
-  <w:num w:numId="101" w16cid:durableId="28725379">
+  <w:num w:numId="101">
     <w:abstractNumId w:val="48"/>
   </w:num>
-  <w:num w:numId="102" w16cid:durableId="426002470">
+  <w:num w:numId="102">
     <w:abstractNumId w:val="32"/>
   </w:num>
-  <w:num w:numId="103" w16cid:durableId="69742145">
+  <w:num w:numId="103">
     <w:abstractNumId w:val="16"/>
   </w:num>
-  <w:num w:numId="104" w16cid:durableId="625741612">
+  <w:num w:numId="104">
     <w:abstractNumId w:val="113"/>
   </w:num>
-  <w:num w:numId="105" w16cid:durableId="454760813">
+  <w:num w:numId="105">
     <w:abstractNumId w:val="81"/>
   </w:num>
-  <w:num w:numId="106" w16cid:durableId="1788353105">
+  <w:num w:numId="106">
     <w:abstractNumId w:val="79"/>
   </w:num>
-  <w:num w:numId="107" w16cid:durableId="1264533244">
+  <w:num w:numId="107">
     <w:abstractNumId w:val="77"/>
   </w:num>
-  <w:num w:numId="108" w16cid:durableId="1344549769">
+  <w:num w:numId="108">
     <w:abstractNumId w:val="65"/>
   </w:num>
-  <w:num w:numId="109" w16cid:durableId="1380323492">
+  <w:num w:numId="109">
     <w:abstractNumId w:val="89"/>
   </w:num>
-  <w:num w:numId="110" w16cid:durableId="1660305360">
+  <w:num w:numId="110">
     <w:abstractNumId w:val="55"/>
   </w:num>
-  <w:num w:numId="111" w16cid:durableId="446580758">
+  <w:num w:numId="111">
     <w:abstractNumId w:val="27"/>
   </w:num>
-  <w:num w:numId="112" w16cid:durableId="257060987">
+  <w:num w:numId="112">
     <w:abstractNumId w:val="23"/>
   </w:num>
-  <w:num w:numId="113" w16cid:durableId="680547958">
+  <w:num w:numId="113">
     <w:abstractNumId w:val="103"/>
   </w:num>
-  <w:num w:numId="114" w16cid:durableId="1384518558">
+  <w:num w:numId="114">
     <w:abstractNumId w:val="69"/>
   </w:num>
-  <w:num w:numId="115" w16cid:durableId="1465389988">
+  <w:num w:numId="115">
     <w:abstractNumId w:val="39"/>
   </w:num>
-  <w:num w:numId="116" w16cid:durableId="1455177798">
+  <w:num w:numId="116">
     <w:abstractNumId w:val="5"/>
   </w:num>
-  <w:num w:numId="117" w16cid:durableId="866411539">
+  <w:num w:numId="117">
     <w:abstractNumId w:val="54"/>
   </w:num>
-  <w:num w:numId="118" w16cid:durableId="281571238">
+  <w:num w:numId="118">
     <w:abstractNumId w:val="6"/>
   </w:num>
-  <w:num w:numId="119" w16cid:durableId="913079143">
+  <w:num w:numId="119">
     <w:abstractNumId w:val="56"/>
   </w:num>
-  <w:num w:numId="120" w16cid:durableId="512300336">
+  <w:num w:numId="120">
     <w:abstractNumId w:val="114"/>
   </w:num>
   <w:numIdMacAtCleanup w:val="111"/>
@@ -54090,7 +54961,7 @@
 </file>
 
 <file path=word/styles.xml><?xml version="1.0" encoding="utf-8"?>
-<w:styles xmlns:mc="http://schemas.openxmlformats.org/markup-compatibility/2006" xmlns:r="http://schemas.openxmlformats.org/officeDocument/2006/relationships" xmlns:w="http://schemas.openxmlformats.org/wordprocessingml/2006/main" xmlns:w14="http://schemas.microsoft.com/office/word/2010/wordml" xmlns:w15="http://schemas.microsoft.com/office/word/2012/wordml" xmlns:w16cex="http://schemas.microsoft.com/office/word/2018/wordml/cex" xmlns:w16cid="http://schemas.microsoft.com/office/word/2016/wordml/cid" xmlns:w16="http://schemas.microsoft.com/office/word/2018/wordml" xmlns:w16du="http://schemas.microsoft.com/office/word/2023/wordml/word16du" xmlns:w16sdtdh="http://schemas.microsoft.com/office/word/2020/wordml/sdtdatahash" xmlns:w16se="http://schemas.microsoft.com/office/word/2015/wordml/symex" mc:Ignorable="w14 w15 w16se w16cid w16 w16cex w16sdtdh w16du">
+<w:styles xmlns:mc="http://schemas.openxmlformats.org/markup-compatibility/2006" xmlns:r="http://schemas.openxmlformats.org/officeDocument/2006/relationships" xmlns:w="http://schemas.openxmlformats.org/wordprocessingml/2006/main" xmlns:w14="http://schemas.microsoft.com/office/word/2010/wordml" mc:Ignorable="w14">
   <w:docDefaults>
     <w:rPrDefault>
       <w:rPr>
@@ -54106,383 +54977,145 @@
       </w:pPr>
     </w:pPrDefault>
   </w:docDefaults>
-  <w:latentStyles w:defLockedState="0" w:defUIPriority="99" w:defSemiHidden="0" w:defUnhideWhenUsed="0" w:defQFormat="0" w:count="376">
-    <w:lsdException w:name="Normal" w:uiPriority="0" w:qFormat="1"/>
-    <w:lsdException w:name="heading 1" w:uiPriority="1" w:qFormat="1"/>
-    <w:lsdException w:name="heading 2" w:semiHidden="1" w:uiPriority="9" w:unhideWhenUsed="1" w:qFormat="1"/>
-    <w:lsdException w:name="heading 3" w:semiHidden="1" w:uiPriority="9" w:unhideWhenUsed="1" w:qFormat="1"/>
-    <w:lsdException w:name="heading 4" w:semiHidden="1" w:uiPriority="9" w:unhideWhenUsed="1" w:qFormat="1"/>
-    <w:lsdException w:name="heading 5" w:semiHidden="1" w:uiPriority="9" w:unhideWhenUsed="1" w:qFormat="1"/>
-    <w:lsdException w:name="heading 6" w:semiHidden="1" w:uiPriority="9" w:unhideWhenUsed="1" w:qFormat="1"/>
-    <w:lsdException w:name="heading 7" w:semiHidden="1" w:uiPriority="9" w:unhideWhenUsed="1" w:qFormat="1"/>
-    <w:lsdException w:name="heading 8" w:semiHidden="1" w:uiPriority="9" w:unhideWhenUsed="1" w:qFormat="1"/>
-    <w:lsdException w:name="heading 9" w:semiHidden="1" w:uiPriority="9" w:unhideWhenUsed="1" w:qFormat="1"/>
-    <w:lsdException w:name="index 1" w:semiHidden="1" w:unhideWhenUsed="1"/>
-    <w:lsdException w:name="index 2" w:semiHidden="1" w:unhideWhenUsed="1"/>
-    <w:lsdException w:name="index 3" w:semiHidden="1" w:unhideWhenUsed="1"/>
-    <w:lsdException w:name="index 4" w:semiHidden="1" w:unhideWhenUsed="1"/>
-    <w:lsdException w:name="index 5" w:semiHidden="1" w:unhideWhenUsed="1"/>
-    <w:lsdException w:name="index 6" w:semiHidden="1" w:unhideWhenUsed="1"/>
-    <w:lsdException w:name="index 7" w:semiHidden="1" w:unhideWhenUsed="1"/>
-    <w:lsdException w:name="index 8" w:semiHidden="1" w:unhideWhenUsed="1"/>
-    <w:lsdException w:name="index 9" w:semiHidden="1" w:unhideWhenUsed="1"/>
-    <w:lsdException w:name="toc 1" w:semiHidden="1" w:uiPriority="39" w:unhideWhenUsed="1"/>
-    <w:lsdException w:name="toc 2" w:semiHidden="1" w:uiPriority="39" w:unhideWhenUsed="1"/>
-    <w:lsdException w:name="toc 3" w:semiHidden="1" w:uiPriority="39" w:unhideWhenUsed="1"/>
-    <w:lsdException w:name="toc 4" w:semiHidden="1" w:uiPriority="39" w:unhideWhenUsed="1"/>
-    <w:lsdException w:name="toc 5" w:semiHidden="1" w:uiPriority="39" w:unhideWhenUsed="1"/>
-    <w:lsdException w:name="toc 6" w:semiHidden="1" w:uiPriority="39" w:unhideWhenUsed="1"/>
-    <w:lsdException w:name="toc 7" w:semiHidden="1" w:uiPriority="39" w:unhideWhenUsed="1"/>
-    <w:lsdException w:name="toc 8" w:semiHidden="1" w:uiPriority="39" w:unhideWhenUsed="1"/>
-    <w:lsdException w:name="toc 9" w:semiHidden="1" w:uiPriority="39" w:unhideWhenUsed="1"/>
-    <w:lsdException w:name="Normal Indent" w:semiHidden="1" w:unhideWhenUsed="1"/>
-    <w:lsdException w:name="footnote text" w:semiHidden="1" w:unhideWhenUsed="1"/>
-    <w:lsdException w:name="annotation text" w:semiHidden="1" w:unhideWhenUsed="1"/>
-    <w:lsdException w:name="header" w:semiHidden="1" w:unhideWhenUsed="1"/>
-    <w:lsdException w:name="footer" w:semiHidden="1" w:unhideWhenUsed="1"/>
-    <w:lsdException w:name="index heading" w:semiHidden="1" w:unhideWhenUsed="1"/>
-    <w:lsdException w:name="caption" w:semiHidden="1" w:uiPriority="35" w:unhideWhenUsed="1" w:qFormat="1"/>
-    <w:lsdException w:name="table of figures" w:semiHidden="1" w:unhideWhenUsed="1"/>
-    <w:lsdException w:name="envelope address" w:semiHidden="1" w:unhideWhenUsed="1"/>
-    <w:lsdException w:name="envelope return" w:semiHidden="1" w:unhideWhenUsed="1"/>
-    <w:lsdException w:name="footnote reference" w:semiHidden="1" w:unhideWhenUsed="1"/>
-    <w:lsdException w:name="annotation reference" w:semiHidden="1" w:unhideWhenUsed="1"/>
-    <w:lsdException w:name="line number" w:semiHidden="1" w:unhideWhenUsed="1"/>
-    <w:lsdException w:name="page number" w:semiHidden="1" w:unhideWhenUsed="1"/>
-    <w:lsdException w:name="endnote reference" w:semiHidden="1" w:unhideWhenUsed="1"/>
-    <w:lsdException w:name="endnote text" w:semiHidden="1" w:unhideWhenUsed="1"/>
-    <w:lsdException w:name="table of authorities" w:semiHidden="1" w:unhideWhenUsed="1"/>
-    <w:lsdException w:name="macro" w:semiHidden="1" w:unhideWhenUsed="1"/>
-    <w:lsdException w:name="toa heading" w:semiHidden="1" w:unhideWhenUsed="1"/>
-    <w:lsdException w:name="List" w:semiHidden="1" w:unhideWhenUsed="1"/>
-    <w:lsdException w:name="List Bullet" w:semiHidden="1" w:unhideWhenUsed="1"/>
-    <w:lsdException w:name="List Number" w:semiHidden="1" w:unhideWhenUsed="1"/>
-    <w:lsdException w:name="List 2" w:semiHidden="1" w:unhideWhenUsed="1"/>
-    <w:lsdException w:name="List 3" w:semiHidden="1" w:unhideWhenUsed="1"/>
-    <w:lsdException w:name="List 4" w:semiHidden="1" w:unhideWhenUsed="1"/>
-    <w:lsdException w:name="List 5" w:semiHidden="1" w:unhideWhenUsed="1"/>
-    <w:lsdException w:name="List Bullet 2" w:semiHidden="1" w:unhideWhenUsed="1"/>
-    <w:lsdException w:name="List Bullet 3" w:semiHidden="1" w:unhideWhenUsed="1"/>
-    <w:lsdException w:name="List Bullet 4" w:semiHidden="1" w:unhideWhenUsed="1"/>
-    <w:lsdException w:name="List Bullet 5" w:semiHidden="1" w:unhideWhenUsed="1"/>
-    <w:lsdException w:name="List Number 2" w:semiHidden="1" w:unhideWhenUsed="1"/>
-    <w:lsdException w:name="List Number 3" w:semiHidden="1" w:unhideWhenUsed="1"/>
-    <w:lsdException w:name="List Number 4" w:semiHidden="1" w:unhideWhenUsed="1"/>
-    <w:lsdException w:name="List Number 5" w:semiHidden="1" w:unhideWhenUsed="1"/>
-    <w:lsdException w:name="Title" w:uiPriority="1" w:qFormat="1"/>
-    <w:lsdException w:name="Closing" w:semiHidden="1" w:unhideWhenUsed="1"/>
-    <w:lsdException w:name="Signature" w:semiHidden="1" w:unhideWhenUsed="1"/>
-    <w:lsdException w:name="Default Paragraph Font" w:semiHidden="1" w:uiPriority="1" w:unhideWhenUsed="1"/>
-    <w:lsdException w:name="Body Text" w:semiHidden="1" w:uiPriority="1" w:unhideWhenUsed="1" w:qFormat="1"/>
-    <w:lsdException w:name="Body Text Indent" w:semiHidden="1" w:unhideWhenUsed="1"/>
-    <w:lsdException w:name="List Continue" w:semiHidden="1" w:unhideWhenUsed="1"/>
-    <w:lsdException w:name="List Continue 2" w:semiHidden="1" w:unhideWhenUsed="1"/>
-    <w:lsdException w:name="List Continue 3" w:semiHidden="1" w:unhideWhenUsed="1"/>
-    <w:lsdException w:name="List Continue 4" w:semiHidden="1" w:unhideWhenUsed="1"/>
-    <w:lsdException w:name="List Continue 5" w:semiHidden="1" w:unhideWhenUsed="1"/>
-    <w:lsdException w:name="Message Header" w:semiHidden="1" w:unhideWhenUsed="1"/>
-    <w:lsdException w:name="Subtitle" w:uiPriority="11" w:qFormat="1"/>
-    <w:lsdException w:name="Salutation" w:semiHidden="1" w:unhideWhenUsed="1"/>
-    <w:lsdException w:name="Date" w:semiHidden="1" w:unhideWhenUsed="1"/>
-    <w:lsdException w:name="Body Text First Indent" w:semiHidden="1" w:unhideWhenUsed="1"/>
-    <w:lsdException w:name="Body Text First Indent 2" w:semiHidden="1" w:unhideWhenUsed="1"/>
-    <w:lsdException w:name="Note Heading" w:semiHidden="1" w:unhideWhenUsed="1"/>
-    <w:lsdException w:name="Body Text 2" w:semiHidden="1" w:unhideWhenUsed="1"/>
-    <w:lsdException w:name="Body Text 3" w:semiHidden="1" w:unhideWhenUsed="1"/>
-    <w:lsdException w:name="Body Text Indent 2" w:semiHidden="1" w:unhideWhenUsed="1"/>
-    <w:lsdException w:name="Body Text Indent 3" w:semiHidden="1" w:unhideWhenUsed="1"/>
-    <w:lsdException w:name="Block Text" w:semiHidden="1" w:unhideWhenUsed="1"/>
-    <w:lsdException w:name="Hyperlink" w:semiHidden="1" w:unhideWhenUsed="1"/>
-    <w:lsdException w:name="FollowedHyperlink" w:semiHidden="1" w:unhideWhenUsed="1"/>
-    <w:lsdException w:name="Strong" w:uiPriority="22" w:qFormat="1"/>
-    <w:lsdException w:name="Emphasis" w:uiPriority="20" w:qFormat="1"/>
-    <w:lsdException w:name="Document Map" w:semiHidden="1" w:unhideWhenUsed="1"/>
-    <w:lsdException w:name="Plain Text" w:semiHidden="1" w:unhideWhenUsed="1"/>
-    <w:lsdException w:name="E-mail Signature" w:semiHidden="1" w:unhideWhenUsed="1"/>
-    <w:lsdException w:name="HTML Top of Form" w:semiHidden="1" w:unhideWhenUsed="1"/>
-    <w:lsdException w:name="HTML Bottom of Form" w:semiHidden="1" w:unhideWhenUsed="1"/>
-    <w:lsdException w:name="Normal (Web)" w:semiHidden="1" w:unhideWhenUsed="1"/>
-    <w:lsdException w:name="HTML Acronym" w:semiHidden="1" w:unhideWhenUsed="1"/>
-    <w:lsdException w:name="HTML Address" w:semiHidden="1" w:unhideWhenUsed="1"/>
-    <w:lsdException w:name="HTML Cite" w:semiHidden="1" w:unhideWhenUsed="1"/>
-    <w:lsdException w:name="HTML Code" w:semiHidden="1" w:unhideWhenUsed="1"/>
-    <w:lsdException w:name="HTML Definition" w:semiHidden="1" w:unhideWhenUsed="1"/>
-    <w:lsdException w:name="HTML Keyboard" w:semiHidden="1" w:unhideWhenUsed="1"/>
-    <w:lsdException w:name="HTML Preformatted" w:semiHidden="1" w:unhideWhenUsed="1"/>
-    <w:lsdException w:name="HTML Sample" w:semiHidden="1" w:unhideWhenUsed="1"/>
-    <w:lsdException w:name="HTML Typewriter" w:semiHidden="1" w:unhideWhenUsed="1"/>
-    <w:lsdException w:name="HTML Variable" w:semiHidden="1" w:unhideWhenUsed="1"/>
-    <w:lsdException w:name="Normal Table" w:semiHidden="1" w:unhideWhenUsed="1"/>
-    <w:lsdException w:name="annotation subject" w:semiHidden="1" w:unhideWhenUsed="1"/>
-    <w:lsdException w:name="No List" w:semiHidden="1" w:unhideWhenUsed="1"/>
-    <w:lsdException w:name="Outline List 1" w:semiHidden="1" w:unhideWhenUsed="1"/>
-    <w:lsdException w:name="Outline List 2" w:semiHidden="1" w:unhideWhenUsed="1"/>
-    <w:lsdException w:name="Outline List 3" w:semiHidden="1" w:unhideWhenUsed="1"/>
-    <w:lsdException w:name="Table Simple 1" w:semiHidden="1" w:unhideWhenUsed="1"/>
-    <w:lsdException w:name="Table Simple 2" w:semiHidden="1" w:unhideWhenUsed="1"/>
-    <w:lsdException w:name="Table Simple 3" w:semiHidden="1" w:unhideWhenUsed="1"/>
-    <w:lsdException w:name="Table Classic 1" w:semiHidden="1" w:unhideWhenUsed="1"/>
-    <w:lsdException w:name="Table Classic 2" w:semiHidden="1" w:unhideWhenUsed="1"/>
-    <w:lsdException w:name="Table Classic 3" w:semiHidden="1" w:unhideWhenUsed="1"/>
-    <w:lsdException w:name="Table Classic 4" w:semiHidden="1" w:unhideWhenUsed="1"/>
-    <w:lsdException w:name="Table Colorful 1" w:semiHidden="1" w:unhideWhenUsed="1"/>
-    <w:lsdException w:name="Table Colorful 2" w:semiHidden="1" w:unhideWhenUsed="1"/>
-    <w:lsdException w:name="Table Colorful 3" w:semiHidden="1" w:unhideWhenUsed="1"/>
-    <w:lsdException w:name="Table Columns 1" w:semiHidden="1" w:unhideWhenUsed="1"/>
-    <w:lsdException w:name="Table Columns 2" w:semiHidden="1" w:unhideWhenUsed="1"/>
-    <w:lsdException w:name="Table Columns 3" w:semiHidden="1" w:unhideWhenUsed="1"/>
-    <w:lsdException w:name="Table Columns 4" w:semiHidden="1" w:unhideWhenUsed="1"/>
-    <w:lsdException w:name="Table Columns 5" w:semiHidden="1" w:unhideWhenUsed="1"/>
-    <w:lsdException w:name="Table Grid 1" w:semiHidden="1" w:unhideWhenUsed="1"/>
-    <w:lsdException w:name="Table Grid 2" w:semiHidden="1" w:unhideWhenUsed="1"/>
-    <w:lsdException w:name="Table Grid 3" w:semiHidden="1" w:unhideWhenUsed="1"/>
-    <w:lsdException w:name="Table Grid 4" w:semiHidden="1" w:unhideWhenUsed="1"/>
-    <w:lsdException w:name="Table Grid 5" w:semiHidden="1" w:unhideWhenUsed="1"/>
-    <w:lsdException w:name="Table Grid 6" w:semiHidden="1" w:unhideWhenUsed="1"/>
-    <w:lsdException w:name="Table Grid 7" w:semiHidden="1" w:unhideWhenUsed="1"/>
-    <w:lsdException w:name="Table Grid 8" w:semiHidden="1" w:unhideWhenUsed="1"/>
-    <w:lsdException w:name="Table List 1" w:semiHidden="1" w:unhideWhenUsed="1"/>
-    <w:lsdException w:name="Table List 2" w:semiHidden="1" w:unhideWhenUsed="1"/>
-    <w:lsdException w:name="Table List 3" w:semiHidden="1" w:unhideWhenUsed="1"/>
-    <w:lsdException w:name="Table List 4" w:semiHidden="1" w:unhideWhenUsed="1"/>
-    <w:lsdException w:name="Table List 5" w:semiHidden="1" w:unhideWhenUsed="1"/>
-    <w:lsdException w:name="Table List 6" w:semiHidden="1" w:unhideWhenUsed="1"/>
-    <w:lsdException w:name="Table List 7" w:semiHidden="1" w:unhideWhenUsed="1"/>
-    <w:lsdException w:name="Table List 8" w:semiHidden="1" w:unhideWhenUsed="1"/>
-    <w:lsdException w:name="Table 3D effects 1" w:semiHidden="1" w:unhideWhenUsed="1"/>
-    <w:lsdException w:name="Table 3D effects 2" w:semiHidden="1" w:unhideWhenUsed="1"/>
-    <w:lsdException w:name="Table 3D effects 3" w:semiHidden="1" w:unhideWhenUsed="1"/>
-    <w:lsdException w:name="Table Contemporary" w:semiHidden="1" w:unhideWhenUsed="1"/>
-    <w:lsdException w:name="Table Elegant" w:semiHidden="1" w:unhideWhenUsed="1"/>
-    <w:lsdException w:name="Table Professional" w:semiHidden="1" w:unhideWhenUsed="1"/>
-    <w:lsdException w:name="Table Subtle 1" w:semiHidden="1" w:unhideWhenUsed="1"/>
-    <w:lsdException w:name="Table Subtle 2" w:semiHidden="1" w:unhideWhenUsed="1"/>
-    <w:lsdException w:name="Table Web 1" w:semiHidden="1" w:unhideWhenUsed="1"/>
-    <w:lsdException w:name="Table Web 2" w:semiHidden="1" w:unhideWhenUsed="1"/>
-    <w:lsdException w:name="Table Web 3" w:semiHidden="1" w:unhideWhenUsed="1"/>
-    <w:lsdException w:name="Balloon Text" w:semiHidden="1" w:unhideWhenUsed="1"/>
-    <w:lsdException w:name="Table Grid" w:uiPriority="59"/>
-    <w:lsdException w:name="Table Theme" w:semiHidden="1" w:unhideWhenUsed="1"/>
-    <w:lsdException w:name="Placeholder Text" w:semiHidden="1"/>
-    <w:lsdException w:name="No Spacing" w:uiPriority="1" w:qFormat="1"/>
-    <w:lsdException w:name="Light Shading" w:uiPriority="60"/>
-    <w:lsdException w:name="Light List" w:uiPriority="61"/>
-    <w:lsdException w:name="Light Grid" w:uiPriority="62"/>
-    <w:lsdException w:name="Medium Shading 1" w:uiPriority="63"/>
-    <w:lsdException w:name="Medium Shading 2" w:uiPriority="64"/>
-    <w:lsdException w:name="Medium List 1" w:uiPriority="65"/>
-    <w:lsdException w:name="Medium List 2" w:uiPriority="66"/>
-    <w:lsdException w:name="Medium Grid 1" w:uiPriority="67"/>
-    <w:lsdException w:name="Medium Grid 2" w:uiPriority="68"/>
-    <w:lsdException w:name="Medium Grid 3" w:uiPriority="69"/>
-    <w:lsdException w:name="Dark List" w:uiPriority="70"/>
-    <w:lsdException w:name="Colorful Shading" w:uiPriority="71"/>
-    <w:lsdException w:name="Colorful List" w:uiPriority="72"/>
-    <w:lsdException w:name="Colorful Grid" w:uiPriority="73"/>
-    <w:lsdException w:name="Light Shading Accent 1" w:uiPriority="60"/>
-    <w:lsdException w:name="Light List Accent 1" w:uiPriority="61"/>
-    <w:lsdException w:name="Light Grid Accent 1" w:uiPriority="62"/>
-    <w:lsdException w:name="Medium Shading 1 Accent 1" w:uiPriority="63"/>
-    <w:lsdException w:name="Medium Shading 2 Accent 1" w:uiPriority="64"/>
-    <w:lsdException w:name="Medium List 1 Accent 1" w:uiPriority="65"/>
-    <w:lsdException w:name="Revision" w:semiHidden="1"/>
-    <w:lsdException w:name="List Paragraph" w:uiPriority="34" w:qFormat="1"/>
-    <w:lsdException w:name="Quote" w:uiPriority="29" w:qFormat="1"/>
-    <w:lsdException w:name="Intense Quote" w:uiPriority="30" w:qFormat="1"/>
-    <w:lsdException w:name="Medium List 2 Accent 1" w:uiPriority="66"/>
-    <w:lsdException w:name="Medium Grid 1 Accent 1" w:uiPriority="67"/>
-    <w:lsdException w:name="Medium Grid 2 Accent 1" w:uiPriority="68"/>
-    <w:lsdException w:name="Medium Grid 3 Accent 1" w:uiPriority="69"/>
-    <w:lsdException w:name="Dark List Accent 1" w:uiPriority="70"/>
-    <w:lsdException w:name="Colorful Shading Accent 1" w:uiPriority="71"/>
-    <w:lsdException w:name="Colorful List Accent 1" w:uiPriority="72"/>
-    <w:lsdException w:name="Colorful Grid Accent 1" w:uiPriority="73"/>
-    <w:lsdException w:name="Light Shading Accent 2" w:uiPriority="60"/>
-    <w:lsdException w:name="Light List Accent 2" w:uiPriority="61"/>
-    <w:lsdException w:name="Light Grid Accent 2" w:uiPriority="62"/>
-    <w:lsdException w:name="Medium Shading 1 Accent 2" w:uiPriority="63"/>
-    <w:lsdException w:name="Medium Shading 2 Accent 2" w:uiPriority="64"/>
-    <w:lsdException w:name="Medium List 1 Accent 2" w:uiPriority="65"/>
-    <w:lsdException w:name="Medium List 2 Accent 2" w:uiPriority="66"/>
-    <w:lsdException w:name="Medium Grid 1 Accent 2" w:uiPriority="67"/>
-    <w:lsdException w:name="Medium Grid 2 Accent 2" w:uiPriority="68"/>
-    <w:lsdException w:name="Medium Grid 3 Accent 2" w:uiPriority="69"/>
-    <w:lsdException w:name="Dark List Accent 2" w:uiPriority="70"/>
-    <w:lsdException w:name="Colorful Shading Accent 2" w:uiPriority="71"/>
-    <w:lsdException w:name="Colorful List Accent 2" w:uiPriority="72"/>
-    <w:lsdException w:name="Colorful Grid Accent 2" w:uiPriority="73"/>
-    <w:lsdException w:name="Light Shading Accent 3" w:uiPriority="60"/>
-    <w:lsdException w:name="Light List Accent 3" w:uiPriority="61"/>
-    <w:lsdException w:name="Light Grid Accent 3" w:uiPriority="62"/>
-    <w:lsdException w:name="Medium Shading 1 Accent 3" w:uiPriority="63"/>
-    <w:lsdException w:name="Medium Shading 2 Accent 3" w:uiPriority="64"/>
-    <w:lsdException w:name="Medium List 1 Accent 3" w:uiPriority="65"/>
-    <w:lsdException w:name="Medium List 2 Accent 3" w:uiPriority="66"/>
-    <w:lsdException w:name="Medium Grid 1 Accent 3" w:uiPriority="67"/>
-    <w:lsdException w:name="Medium Grid 2 Accent 3" w:uiPriority="68"/>
-    <w:lsdException w:name="Medium Grid 3 Accent 3" w:uiPriority="69"/>
-    <w:lsdException w:name="Dark List Accent 3" w:uiPriority="70"/>
-    <w:lsdException w:name="Colorful Shading Accent 3" w:uiPriority="71"/>
-    <w:lsdException w:name="Colorful List Accent 3" w:uiPriority="72"/>
-    <w:lsdException w:name="Colorful Grid Accent 3" w:uiPriority="73"/>
-    <w:lsdException w:name="Light Shading Accent 4" w:uiPriority="60"/>
-    <w:lsdException w:name="Light List Accent 4" w:uiPriority="61"/>
-    <w:lsdException w:name="Light Grid Accent 4" w:uiPriority="62"/>
-    <w:lsdException w:name="Medium Shading 1 Accent 4" w:uiPriority="63"/>
-    <w:lsdException w:name="Medium Shading 2 Accent 4" w:uiPriority="64"/>
-    <w:lsdException w:name="Medium List 1 Accent 4" w:uiPriority="65"/>
-    <w:lsdException w:name="Medium List 2 Accent 4" w:uiPriority="66"/>
-    <w:lsdException w:name="Medium Grid 1 Accent 4" w:uiPriority="67"/>
-    <w:lsdException w:name="Medium Grid 2 Accent 4" w:uiPriority="68"/>
-    <w:lsdException w:name="Medium Grid 3 Accent 4" w:uiPriority="69"/>
-    <w:lsdException w:name="Dark List Accent 4" w:uiPriority="70"/>
-    <w:lsdException w:name="Colorful Shading Accent 4" w:uiPriority="71"/>
-    <w:lsdException w:name="Colorful List Accent 4" w:uiPriority="72"/>
-    <w:lsdException w:name="Colorful Grid Accent 4" w:uiPriority="73"/>
-    <w:lsdException w:name="Light Shading Accent 5" w:uiPriority="60"/>
-    <w:lsdException w:name="Light List Accent 5" w:uiPriority="61"/>
-    <w:lsdException w:name="Light Grid Accent 5" w:uiPriority="62"/>
-    <w:lsdException w:name="Medium Shading 1 Accent 5" w:uiPriority="63"/>
-    <w:lsdException w:name="Medium Shading 2 Accent 5" w:uiPriority="64"/>
-    <w:lsdException w:name="Medium List 1 Accent 5" w:uiPriority="65"/>
-    <w:lsdException w:name="Medium List 2 Accent 5" w:uiPriority="66"/>
-    <w:lsdException w:name="Medium Grid 1 Accent 5" w:uiPriority="67"/>
-    <w:lsdException w:name="Medium Grid 2 Accent 5" w:uiPriority="68"/>
-    <w:lsdException w:name="Medium Grid 3 Accent 5" w:uiPriority="69"/>
-    <w:lsdException w:name="Dark List Accent 5" w:uiPriority="70"/>
-    <w:lsdException w:name="Colorful Shading Accent 5" w:uiPriority="71"/>
-    <w:lsdException w:name="Colorful List Accent 5" w:uiPriority="72"/>
-    <w:lsdException w:name="Colorful Grid Accent 5" w:uiPriority="73"/>
-    <w:lsdException w:name="Light Shading Accent 6" w:uiPriority="60"/>
-    <w:lsdException w:name="Light List Accent 6" w:uiPriority="61"/>
-    <w:lsdException w:name="Light Grid Accent 6" w:uiPriority="62"/>
-    <w:lsdException w:name="Medium Shading 1 Accent 6" w:uiPriority="63"/>
-    <w:lsdException w:name="Medium Shading 2 Accent 6" w:uiPriority="64"/>
-    <w:lsdException w:name="Medium List 1 Accent 6" w:uiPriority="65"/>
-    <w:lsdException w:name="Medium List 2 Accent 6" w:uiPriority="66"/>
-    <w:lsdException w:name="Medium Grid 1 Accent 6" w:uiPriority="67"/>
-    <w:lsdException w:name="Medium Grid 2 Accent 6" w:uiPriority="68"/>
-    <w:lsdException w:name="Medium Grid 3 Accent 6" w:uiPriority="69"/>
-    <w:lsdException w:name="Dark List Accent 6" w:uiPriority="70"/>
-    <w:lsdException w:name="Colorful Shading Accent 6" w:uiPriority="71"/>
-    <w:lsdException w:name="Colorful List Accent 6" w:uiPriority="72"/>
-    <w:lsdException w:name="Colorful Grid Accent 6" w:uiPriority="73"/>
-    <w:lsdException w:name="Subtle Emphasis" w:uiPriority="19" w:qFormat="1"/>
-    <w:lsdException w:name="Intense Emphasis" w:uiPriority="21" w:qFormat="1"/>
-    <w:lsdException w:name="Subtle Reference" w:uiPriority="31" w:qFormat="1"/>
-    <w:lsdException w:name="Intense Reference" w:uiPriority="32" w:qFormat="1"/>
-    <w:lsdException w:name="Book Title" w:uiPriority="33" w:qFormat="1"/>
-    <w:lsdException w:name="Bibliography" w:semiHidden="1" w:uiPriority="37" w:unhideWhenUsed="1"/>
-    <w:lsdException w:name="TOC Heading" w:semiHidden="1" w:uiPriority="39" w:unhideWhenUsed="1" w:qFormat="1"/>
-    <w:lsdException w:name="Plain Table 1" w:uiPriority="41"/>
-    <w:lsdException w:name="Plain Table 2" w:uiPriority="42"/>
-    <w:lsdException w:name="Plain Table 3" w:uiPriority="43"/>
-    <w:lsdException w:name="Plain Table 4" w:uiPriority="44"/>
-    <w:lsdException w:name="Plain Table 5" w:uiPriority="45"/>
-    <w:lsdException w:name="Grid Table Light" w:uiPriority="40"/>
-    <w:lsdException w:name="Grid Table 1 Light" w:uiPriority="46"/>
-    <w:lsdException w:name="Grid Table 2" w:uiPriority="47"/>
-    <w:lsdException w:name="Grid Table 3" w:uiPriority="48"/>
-    <w:lsdException w:name="Grid Table 4" w:uiPriority="49"/>
-    <w:lsdException w:name="Grid Table 5 Dark" w:uiPriority="50"/>
-    <w:lsdException w:name="Grid Table 6 Colorful" w:uiPriority="51"/>
-    <w:lsdException w:name="Grid Table 7 Colorful" w:uiPriority="52"/>
-    <w:lsdException w:name="Grid Table 1 Light Accent 1" w:uiPriority="46"/>
-    <w:lsdException w:name="Grid Table 2 Accent 1" w:uiPriority="47"/>
-    <w:lsdException w:name="Grid Table 3 Accent 1" w:uiPriority="48"/>
-    <w:lsdException w:name="Grid Table 4 Accent 1" w:uiPriority="49"/>
-    <w:lsdException w:name="Grid Table 5 Dark Accent 1" w:uiPriority="50"/>
-    <w:lsdException w:name="Grid Table 6 Colorful Accent 1" w:uiPriority="51"/>
-    <w:lsdException w:name="Grid Table 7 Colorful Accent 1" w:uiPriority="52"/>
-    <w:lsdException w:name="Grid Table 1 Light Accent 2" w:uiPriority="46"/>
-    <w:lsdException w:name="Grid Table 2 Accent 2" w:uiPriority="47"/>
-    <w:lsdException w:name="Grid Table 3 Accent 2" w:uiPriority="48"/>
-    <w:lsdException w:name="Grid Table 4 Accent 2" w:uiPriority="49"/>
-    <w:lsdException w:name="Grid Table 5 Dark Accent 2" w:uiPriority="50"/>
-    <w:lsdException w:name="Grid Table 6 Colorful Accent 2" w:uiPriority="51"/>
-    <w:lsdException w:name="Grid Table 7 Colorful Accent 2" w:uiPriority="52"/>
-    <w:lsdException w:name="Grid Table 1 Light Accent 3" w:uiPriority="46"/>
-    <w:lsdException w:name="Grid Table 2 Accent 3" w:uiPriority="47"/>
-    <w:lsdException w:name="Grid Table 3 Accent 3" w:uiPriority="48"/>
-    <w:lsdException w:name="Grid Table 4 Accent 3" w:uiPriority="49"/>
-    <w:lsdException w:name="Grid Table 5 Dark Accent 3" w:uiPriority="50"/>
-    <w:lsdException w:name="Grid Table 6 Colorful Accent 3" w:uiPriority="51"/>
-    <w:lsdException w:name="Grid Table 7 Colorful Accent 3" w:uiPriority="52"/>
-    <w:lsdException w:name="Grid Table 1 Light Accent 4" w:uiPriority="46"/>
-    <w:lsdException w:name="Grid Table 2 Accent 4" w:uiPriority="47"/>
-    <w:lsdException w:name="Grid Table 3 Accent 4" w:uiPriority="48"/>
-    <w:lsdException w:name="Grid Table 4 Accent 4" w:uiPriority="49"/>
-    <w:lsdException w:name="Grid Table 5 Dark Accent 4" w:uiPriority="50"/>
-    <w:lsdException w:name="Grid Table 6 Colorful Accent 4" w:uiPriority="51"/>
-    <w:lsdException w:name="Grid Table 7 Colorful Accent 4" w:uiPriority="52"/>
-    <w:lsdException w:name="Grid Table 1 Light Accent 5" w:uiPriority="46"/>
-    <w:lsdException w:name="Grid Table 2 Accent 5" w:uiPriority="47"/>
-    <w:lsdException w:name="Grid Table 3 Accent 5" w:uiPriority="48"/>
-    <w:lsdException w:name="Grid Table 4 Accent 5" w:uiPriority="49"/>
-    <w:lsdException w:name="Grid Table 5 Dark Accent 5" w:uiPriority="50"/>
-    <w:lsdException w:name="Grid Table 6 Colorful Accent 5" w:uiPriority="51"/>
-    <w:lsdException w:name="Grid Table 7 Colorful Accent 5" w:uiPriority="52"/>
-    <w:lsdException w:name="Grid Table 1 Light Accent 6" w:uiPriority="46"/>
-    <w:lsdException w:name="Grid Table 2 Accent 6" w:uiPriority="47"/>
-    <w:lsdException w:name="Grid Table 3 Accent 6" w:uiPriority="48"/>
-    <w:lsdException w:name="Grid Table 4 Accent 6" w:uiPriority="49"/>
-    <w:lsdException w:name="Grid Table 5 Dark Accent 6" w:uiPriority="50"/>
-    <w:lsdException w:name="Grid Table 6 Colorful Accent 6" w:uiPriority="51"/>
-    <w:lsdException w:name="Grid Table 7 Colorful Accent 6" w:uiPriority="52"/>
-    <w:lsdException w:name="List Table 1 Light" w:uiPriority="46"/>
-    <w:lsdException w:name="List Table 2" w:uiPriority="47"/>
-    <w:lsdException w:name="List Table 3" w:uiPriority="48"/>
-    <w:lsdException w:name="List Table 4" w:uiPriority="49"/>
-    <w:lsdException w:name="List Table 5 Dark" w:uiPriority="50"/>
-    <w:lsdException w:name="List Table 6 Colorful" w:uiPriority="51"/>
-    <w:lsdException w:name="List Table 7 Colorful" w:uiPriority="52"/>
-    <w:lsdException w:name="List Table 1 Light Accent 1" w:uiPriority="46"/>
-    <w:lsdException w:name="List Table 2 Accent 1" w:uiPriority="47"/>
-    <w:lsdException w:name="List Table 3 Accent 1" w:uiPriority="48"/>
-    <w:lsdException w:name="List Table 4 Accent 1" w:uiPriority="49"/>
-    <w:lsdException w:name="List Table 5 Dark Accent 1" w:uiPriority="50"/>
-    <w:lsdException w:name="List Table 6 Colorful Accent 1" w:uiPriority="51"/>
-    <w:lsdException w:name="List Table 7 Colorful Accent 1" w:uiPriority="52"/>
-    <w:lsdException w:name="List Table 1 Light Accent 2" w:uiPriority="46"/>
-    <w:lsdException w:name="List Table 2 Accent 2" w:uiPriority="47"/>
-    <w:lsdException w:name="List Table 3 Accent 2" w:uiPriority="48"/>
-    <w:lsdException w:name="List Table 4 Accent 2" w:uiPriority="49"/>
-    <w:lsdException w:name="List Table 5 Dark Accent 2" w:uiPriority="50"/>
-    <w:lsdException w:name="List Table 6 Colorful Accent 2" w:uiPriority="51"/>
-    <w:lsdException w:name="List Table 7 Colorful Accent 2" w:uiPriority="52"/>
-    <w:lsdException w:name="List Table 1 Light Accent 3" w:uiPriority="46"/>
-    <w:lsdException w:name="List Table 2 Accent 3" w:uiPriority="47"/>
-    <w:lsdException w:name="List Table 3 Accent 3" w:uiPriority="48"/>
-    <w:lsdException w:name="List Table 4 Accent 3" w:uiPriority="49"/>
-    <w:lsdException w:name="List Table 5 Dark Accent 3" w:uiPriority="50"/>
-    <w:lsdException w:name="List Table 6 Colorful Accent 3" w:uiPriority="51"/>
-    <w:lsdException w:name="List Table 7 Colorful Accent 3" w:uiPriority="52"/>
-    <w:lsdException w:name="List Table 1 Light Accent 4" w:uiPriority="46"/>
-    <w:lsdException w:name="List Table 2 Accent 4" w:uiPriority="47"/>
-    <w:lsdException w:name="List Table 3 Accent 4" w:uiPriority="48"/>
-    <w:lsdException w:name="List Table 4 Accent 4" w:uiPriority="49"/>
-    <w:lsdException w:name="List Table 5 Dark Accent 4" w:uiPriority="50"/>
-    <w:lsdException w:name="List Table 6 Colorful Accent 4" w:uiPriority="51"/>
-    <w:lsdException w:name="List Table 7 Colorful Accent 4" w:uiPriority="52"/>
-    <w:lsdException w:name="List Table 1 Light Accent 5" w:uiPriority="46"/>
-    <w:lsdException w:name="List Table 2 Accent 5" w:uiPriority="47"/>
-    <w:lsdException w:name="List Table 3 Accent 5" w:uiPriority="48"/>
-    <w:lsdException w:name="List Table 4 Accent 5" w:uiPriority="49"/>
-    <w:lsdException w:name="List Table 5 Dark Accent 5" w:uiPriority="50"/>
-    <w:lsdException w:name="List Table 6 Colorful Accent 5" w:uiPriority="51"/>
-    <w:lsdException w:name="List Table 7 Colorful Accent 5" w:uiPriority="52"/>
-    <w:lsdException w:name="List Table 1 Light Accent 6" w:uiPriority="46"/>
-    <w:lsdException w:name="List Table 2 Accent 6" w:uiPriority="47"/>
-    <w:lsdException w:name="List Table 3 Accent 6" w:uiPriority="48"/>
-    <w:lsdException w:name="List Table 4 Accent 6" w:uiPriority="49"/>
-    <w:lsdException w:name="List Table 5 Dark Accent 6" w:uiPriority="50"/>
-    <w:lsdException w:name="List Table 6 Colorful Accent 6" w:uiPriority="51"/>
-    <w:lsdException w:name="List Table 7 Colorful Accent 6" w:uiPriority="52"/>
-    <w:lsdException w:name="Mention" w:semiHidden="1" w:unhideWhenUsed="1"/>
-    <w:lsdException w:name="Smart Hyperlink" w:semiHidden="1" w:unhideWhenUsed="1"/>
-    <w:lsdException w:name="Hashtag" w:semiHidden="1" w:unhideWhenUsed="1"/>
-    <w:lsdException w:name="Unresolved Mention" w:semiHidden="1" w:unhideWhenUsed="1"/>
-    <w:lsdException w:name="Smart Link" w:semiHidden="1" w:unhideWhenUsed="1"/>
+  <w:latentStyles w:defLockedState="0" w:defUIPriority="99" w:defSemiHidden="1" w:defUnhideWhenUsed="1" w:defQFormat="0" w:count="267">
+    <w:lsdException w:name="Normal" w:semiHidden="0" w:uiPriority="0" w:unhideWhenUsed="0" w:qFormat="1"/>
+    <w:lsdException w:name="heading 1" w:semiHidden="0" w:uiPriority="1" w:unhideWhenUsed="0" w:qFormat="1"/>
+    <w:lsdException w:name="heading 2" w:uiPriority="9" w:qFormat="1"/>
+    <w:lsdException w:name="heading 3" w:uiPriority="9" w:qFormat="1"/>
+    <w:lsdException w:name="heading 4" w:uiPriority="9" w:qFormat="1"/>
+    <w:lsdException w:name="heading 5" w:uiPriority="9" w:qFormat="1"/>
+    <w:lsdException w:name="heading 6" w:uiPriority="9" w:qFormat="1"/>
+    <w:lsdException w:name="heading 7" w:uiPriority="9" w:qFormat="1"/>
+    <w:lsdException w:name="heading 8" w:uiPriority="9" w:qFormat="1"/>
+    <w:lsdException w:name="heading 9" w:uiPriority="9" w:qFormat="1"/>
+    <w:lsdException w:name="toc 1" w:uiPriority="39"/>
+    <w:lsdException w:name="toc 2" w:uiPriority="39"/>
+    <w:lsdException w:name="toc 3" w:uiPriority="39"/>
+    <w:lsdException w:name="toc 4" w:uiPriority="39"/>
+    <w:lsdException w:name="toc 5" w:uiPriority="39"/>
+    <w:lsdException w:name="toc 6" w:uiPriority="39"/>
+    <w:lsdException w:name="toc 7" w:uiPriority="39"/>
+    <w:lsdException w:name="toc 8" w:uiPriority="39"/>
+    <w:lsdException w:name="toc 9" w:uiPriority="39"/>
+    <w:lsdException w:name="caption" w:uiPriority="35" w:qFormat="1"/>
+    <w:lsdException w:name="Title" w:semiHidden="0" w:uiPriority="1" w:unhideWhenUsed="0" w:qFormat="1"/>
+    <w:lsdException w:name="Default Paragraph Font" w:uiPriority="1"/>
+    <w:lsdException w:name="Body Text" w:uiPriority="1" w:qFormat="1"/>
+    <w:lsdException w:name="Subtitle" w:semiHidden="0" w:uiPriority="11" w:unhideWhenUsed="0" w:qFormat="1"/>
+    <w:lsdException w:name="Strong" w:semiHidden="0" w:uiPriority="22" w:unhideWhenUsed="0" w:qFormat="1"/>
+    <w:lsdException w:name="Emphasis" w:semiHidden="0" w:uiPriority="20" w:unhideWhenUsed="0" w:qFormat="1"/>
+    <w:lsdException w:name="Table Grid" w:semiHidden="0" w:uiPriority="59" w:unhideWhenUsed="0"/>
+    <w:lsdException w:name="Placeholder Text" w:unhideWhenUsed="0"/>
+    <w:lsdException w:name="No Spacing" w:semiHidden="0" w:uiPriority="1" w:unhideWhenUsed="0" w:qFormat="1"/>
+    <w:lsdException w:name="Light Shading" w:semiHidden="0" w:uiPriority="60" w:unhideWhenUsed="0"/>
+    <w:lsdException w:name="Light List" w:semiHidden="0" w:uiPriority="61" w:unhideWhenUsed="0"/>
+    <w:lsdException w:name="Light Grid" w:semiHidden="0" w:uiPriority="62" w:unhideWhenUsed="0"/>
+    <w:lsdException w:name="Medium Shading 1" w:semiHidden="0" w:uiPriority="63" w:unhideWhenUsed="0"/>
+    <w:lsdException w:name="Medium Shading 2" w:semiHidden="0" w:uiPriority="64" w:unhideWhenUsed="0"/>
+    <w:lsdException w:name="Medium List 1" w:semiHidden="0" w:uiPriority="65" w:unhideWhenUsed="0"/>
+    <w:lsdException w:name="Medium List 2" w:semiHidden="0" w:uiPriority="66" w:unhideWhenUsed="0"/>
+    <w:lsdException w:name="Medium Grid 1" w:semiHidden="0" w:uiPriority="67" w:unhideWhenUsed="0"/>
+    <w:lsdException w:name="Medium Grid 2" w:semiHidden="0" w:uiPriority="68" w:unhideWhenUsed="0"/>
+    <w:lsdException w:name="Medium Grid 3" w:semiHidden="0" w:uiPriority="69" w:unhideWhenUsed="0"/>
+    <w:lsdException w:name="Dark List" w:semiHidden="0" w:uiPriority="70" w:unhideWhenUsed="0"/>
+    <w:lsdException w:name="Colorful Shading" w:semiHidden="0" w:uiPriority="71" w:unhideWhenUsed="0"/>
+    <w:lsdException w:name="Colorful List" w:semiHidden="0" w:uiPriority="72" w:unhideWhenUsed="0"/>
+    <w:lsdException w:name="Colorful Grid" w:semiHidden="0" w:uiPriority="73" w:unhideWhenUsed="0"/>
+    <w:lsdException w:name="Light Shading Accent 1" w:semiHidden="0" w:uiPriority="60" w:unhideWhenUsed="0"/>
+    <w:lsdException w:name="Light List Accent 1" w:semiHidden="0" w:uiPriority="61" w:unhideWhenUsed="0"/>
+    <w:lsdException w:name="Light Grid Accent 1" w:semiHidden="0" w:uiPriority="62" w:unhideWhenUsed="0"/>
+    <w:lsdException w:name="Medium Shading 1 Accent 1" w:semiHidden="0" w:uiPriority="63" w:unhideWhenUsed="0"/>
+    <w:lsdException w:name="Medium Shading 2 Accent 1" w:semiHidden="0" w:uiPriority="64" w:unhideWhenUsed="0"/>
+    <w:lsdException w:name="Medium List 1 Accent 1" w:semiHidden="0" w:uiPriority="65" w:unhideWhenUsed="0"/>
+    <w:lsdException w:name="Revision" w:unhideWhenUsed="0"/>
+    <w:lsdException w:name="List Paragraph" w:semiHidden="0" w:uiPriority="34" w:unhideWhenUsed="0" w:qFormat="1"/>
+    <w:lsdException w:name="Quote" w:semiHidden="0" w:uiPriority="29" w:unhideWhenUsed="0" w:qFormat="1"/>
+    <w:lsdException w:name="Intense Quote" w:semiHidden="0" w:uiPriority="30" w:unhideWhenUsed="0" w:qFormat="1"/>
+    <w:lsdException w:name="Medium List 2 Accent 1" w:semiHidden="0" w:uiPriority="66" w:unhideWhenUsed="0"/>
+    <w:lsdException w:name="Medium Grid 1 Accent 1" w:semiHidden="0" w:uiPriority="67" w:unhideWhenUsed="0"/>
+    <w:lsdException w:name="Medium Grid 2 Accent 1" w:semiHidden="0" w:uiPriority="68" w:unhideWhenUsed="0"/>
+    <w:lsdException w:name="Medium Grid 3 Accent 1" w:semiHidden="0" w:uiPriority="69" w:unhideWhenUsed="0"/>
+    <w:lsdException w:name="Dark List Accent 1" w:semiHidden="0" w:uiPriority="70" w:unhideWhenUsed="0"/>
+    <w:lsdException w:name="Colorful Shading Accent 1" w:semiHidden="0" w:uiPriority="71" w:unhideWhenUsed="0"/>
+    <w:lsdException w:name="Colorful List Accent 1" w:semiHidden="0" w:uiPriority="72" w:unhideWhenUsed="0"/>
+    <w:lsdException w:name="Colorful Grid Accent 1" w:semiHidden="0" w:uiPriority="73" w:unhideWhenUsed="0"/>
+    <w:lsdException w:name="Light Shading Accent 2" w:semiHidden="0" w:uiPriority="60" w:unhideWhenUsed="0"/>
+    <w:lsdException w:name="Light List Accent 2" w:semiHidden="0" w:uiPriority="61" w:unhideWhenUsed="0"/>
+    <w:lsdException w:name="Light Grid Accent 2" w:semiHidden="0" w:uiPriority="62" w:unhideWhenUsed="0"/>
+    <w:lsdException w:name="Medium Shading 1 Accent 2" w:semiHidden="0" w:uiPriority="63" w:unhideWhenUsed="0"/>
+    <w:lsdException w:name="Medium Shading 2 Accent 2" w:semiHidden="0" w:uiPriority="64" w:unhideWhenUsed="0"/>
+    <w:lsdException w:name="Medium List 1 Accent 2" w:semiHidden="0" w:uiPriority="65" w:unhideWhenUsed="0"/>
+    <w:lsdException w:name="Medium List 2 Accent 2" w:semiHidden="0" w:uiPriority="66" w:unhideWhenUsed="0"/>
+    <w:lsdException w:name="Medium Grid 1 Accent 2" w:semiHidden="0" w:uiPriority="67" w:unhideWhenUsed="0"/>
+    <w:lsdException w:name="Medium Grid 2 Accent 2" w:semiHidden="0" w:uiPriority="68" w:unhideWhenUsed="0"/>
+    <w:lsdException w:name="Medium Grid 3 Accent 2" w:semiHidden="0" w:uiPriority="69" w:unhideWhenUsed="0"/>
+    <w:lsdException w:name="Dark List Accent 2" w:semiHidden="0" w:uiPriority="70" w:unhideWhenUsed="0"/>
+    <w:lsdException w:name="Colorful Shading Accent 2" w:semiHidden="0" w:uiPriority="71" w:unhideWhenUsed="0"/>
+    <w:lsdException w:name="Colorful List Accent 2" w:semiHidden="0" w:uiPriority="72" w:unhideWhenUsed="0"/>
+    <w:lsdException w:name="Colorful Grid Accent 2" w:semiHidden="0" w:uiPriority="73" w:unhideWhenUsed="0"/>
+    <w:lsdException w:name="Light Shading Accent 3" w:semiHidden="0" w:uiPriority="60" w:unhideWhenUsed="0"/>
+    <w:lsdException w:name="Light List Accent 3" w:semiHidden="0" w:uiPriority="61" w:unhideWhenUsed="0"/>
+    <w:lsdException w:name="Light Grid Accent 3" w:semiHidden="0" w:uiPriority="62" w:unhideWhenUsed="0"/>
+    <w:lsdException w:name="Medium Shading 1 Accent 3" w:semiHidden="0" w:uiPriority="63" w:unhideWhenUsed="0"/>
+    <w:lsdException w:name="Medium Shading 2 Accent 3" w:semiHidden="0" w:uiPriority="64" w:unhideWhenUsed="0"/>
+    <w:lsdException w:name="Medium List 1 Accent 3" w:semiHidden="0" w:uiPriority="65" w:unhideWhenUsed="0"/>
+    <w:lsdException w:name="Medium List 2 Accent 3" w:semiHidden="0" w:uiPriority="66" w:unhideWhenUsed="0"/>
+    <w:lsdException w:name="Medium Grid 1 Accent 3" w:semiHidden="0" w:uiPriority="67" w:unhideWhenUsed="0"/>
+    <w:lsdException w:name="Medium Grid 2 Accent 3" w:semiHidden="0" w:uiPriority="68" w:unhideWhenUsed="0"/>
+    <w:lsdException w:name="Medium Grid 3 Accent 3" w:semiHidden="0" w:uiPriority="69" w:unhideWhenUsed="0"/>
+    <w:lsdException w:name="Dark List Accent 3" w:semiHidden="0" w:uiPriority="70" w:unhideWhenUsed="0"/>
+    <w:lsdException w:name="Colorful Shading Accent 3" w:semiHidden="0" w:uiPriority="71" w:unhideWhenUsed="0"/>
+    <w:lsdException w:name="Colorful List Accent 3" w:semiHidden="0" w:uiPriority="72" w:unhideWhenUsed="0"/>
+    <w:lsdException w:name="Colorful Grid Accent 3" w:semiHidden="0" w:uiPriority="73" w:unhideWhenUsed="0"/>
+    <w:lsdException w:name="Light Shading Accent 4" w:semiHidden="0" w:uiPriority="60" w:unhideWhenUsed="0"/>
+    <w:lsdException w:name="Light List Accent 4" w:semiHidden="0" w:uiPriority="61" w:unhideWhenUsed="0"/>
+    <w:lsdException w:name="Light Grid Accent 4" w:semiHidden="0" w:uiPriority="62" w:unhideWhenUsed="0"/>
+    <w:lsdException w:name="Medium Shading 1 Accent 4" w:semiHidden="0" w:uiPriority="63" w:unhideWhenUsed="0"/>
+    <w:lsdException w:name="Medium Shading 2 Accent 4" w:semiHidden="0" w:uiPriority="64" w:unhideWhenUsed="0"/>
+    <w:lsdException w:name="Medium List 1 Accent 4" w:semiHidden="0" w:uiPriority="65" w:unhideWhenUsed="0"/>
+    <w:lsdException w:name="Medium List 2 Accent 4" w:semiHidden="0" w:uiPriority="66" w:unhideWhenUsed="0"/>
+    <w:lsdException w:name="Medium Grid 1 Accent 4" w:semiHidden="0" w:uiPriority="67" w:unhideWhenUsed="0"/>
+    <w:lsdException w:name="Medium Grid 2 Accent 4" w:semiHidden="0" w:uiPriority="68" w:unhideWhenUsed="0"/>
+    <w:lsdException w:name="Medium Grid 3 Accent 4" w:semiHidden="0" w:uiPriority="69" w:unhideWhenUsed="0"/>
+    <w:lsdException w:name="Dark List Accent 4" w:semiHidden="0" w:uiPriority="70" w:unhideWhenUsed="0"/>
+    <w:lsdException w:name="Colorful Shading Accent 4" w:semiHidden="0" w:uiPriority="71" w:unhideWhenUsed="0"/>
+    <w:lsdException w:name="Colorful List Accent 4" w:semiHidden="0" w:uiPriority="72" w:unhideWhenUsed="0"/>
+    <w:lsdException w:name="Colorful Grid Accent 4" w:semiHidden="0" w:uiPriority="73" w:unhideWhenUsed="0"/>
+    <w:lsdException w:name="Light Shading Accent 5" w:semiHidden="0" w:uiPriority="60" w:unhideWhenUsed="0"/>
+    <w:lsdException w:name="Light List Accent 5" w:semiHidden="0" w:uiPriority="61" w:unhideWhenUsed="0"/>
+    <w:lsdException w:name="Light Grid Accent 5" w:semiHidden="0" w:uiPriority="62" w:unhideWhenUsed="0"/>
+    <w:lsdException w:name="Medium Shading 1 Accent 5" w:semiHidden="0" w:uiPriority="63" w:unhideWhenUsed="0"/>
+    <w:lsdException w:name="Medium Shading 2 Accent 5" w:semiHidden="0" w:uiPriority="64" w:unhideWhenUsed="0"/>
+    <w:lsdException w:name="Medium List 1 Accent 5" w:semiHidden="0" w:uiPriority="65" w:unhideWhenUsed="0"/>
+    <w:lsdException w:name="Medium List 2 Accent 5" w:semiHidden="0" w:uiPriority="66" w:unhideWhenUsed="0"/>
+    <w:lsdException w:name="Medium Grid 1 Accent 5" w:semiHidden="0" w:uiPriority="67" w:unhideWhenUsed="0"/>
+    <w:lsdException w:name="Medium Grid 2 Accent 5" w:semiHidden="0" w:uiPriority="68" w:unhideWhenUsed="0"/>
+    <w:lsdException w:name="Medium Grid 3 Accent 5" w:semiHidden="0" w:uiPriority="69" w:unhideWhenUsed="0"/>
+    <w:lsdException w:name="Dark List Accent 5" w:semiHidden="0" w:uiPriority="70" w:unhideWhenUsed="0"/>
+    <w:lsdException w:name="Colorful Shading Accent 5" w:semiHidden="0" w:uiPriority="71" w:unhideWhenUsed="0"/>
+    <w:lsdException w:name="Colorful List Accent 5" w:semiHidden="0" w:uiPriority="72" w:unhideWhenUsed="0"/>
+    <w:lsdException w:name="Colorful Grid Accent 5" w:semiHidden="0" w:uiPriority="73" w:unhideWhenUsed="0"/>
+    <w:lsdException w:name="Light Shading Accent 6" w:semiHidden="0" w:uiPriority="60" w:unhideWhenUsed="0"/>
+    <w:lsdException w:name="Light List Accent 6" w:semiHidden="0" w:uiPriority="61" w:unhideWhenUsed="0"/>
+    <w:lsdException w:name="Light Grid Accent 6" w:semiHidden="0" w:uiPriority="62" w:unhideWhenUsed="0"/>
+    <w:lsdException w:name="Medium Shading 1 Accent 6" w:semiHidden="0" w:uiPriority="63" w:unhideWhenUsed="0"/>
+    <w:lsdException w:name="Medium Shading 2 Accent 6" w:semiHidden="0" w:uiPriority="64" w:unhideWhenUsed="0"/>
+    <w:lsdException w:name="Medium List 1 Accent 6" w:semiHidden="0" w:uiPriority="65" w:unhideWhenUsed="0"/>
+    <w:lsdException w:name="Medium List 2 Accent 6" w:semiHidden="0" w:uiPriority="66" w:unhideWhenUsed="0"/>
+    <w:lsdException w:name="Medium Grid 1 Accent 6" w:semiHidden="0" w:uiPriority="67" w:unhideWhenUsed="0"/>
+    <w:lsdException w:name="Medium Grid 2 Accent 6" w:semiHidden="0" w:uiPriority="68" w:unhideWhenUsed="0"/>
+    <w:lsdException w:name="Medium Grid 3 Accent 6" w:semiHidden="0" w:uiPriority="69" w:unhideWhenUsed="0"/>
+    <w:lsdException w:name="Dark List Accent 6" w:semiHidden="0" w:uiPriority="70" w:unhideWhenUsed="0"/>
+    <w:lsdException w:name="Colorful Shading Accent 6" w:semiHidden="0" w:uiPriority="71" w:unhideWhenUsed="0"/>
+    <w:lsdException w:name="Colorful List Accent 6" w:semiHidden="0" w:uiPriority="72" w:unhideWhenUsed="0"/>
+    <w:lsdException w:name="Colorful Grid Accent 6" w:semiHidden="0" w:uiPriority="73" w:unhideWhenUsed="0"/>
+    <w:lsdException w:name="Subtle Emphasis" w:semiHidden="0" w:uiPriority="19" w:unhideWhenUsed="0" w:qFormat="1"/>
+    <w:lsdException w:name="Intense Emphasis" w:semiHidden="0" w:uiPriority="21" w:unhideWhenUsed="0" w:qFormat="1"/>
+    <w:lsdException w:name="Subtle Reference" w:semiHidden="0" w:uiPriority="31" w:unhideWhenUsed="0" w:qFormat="1"/>
+    <w:lsdException w:name="Intense Reference" w:semiHidden="0" w:uiPriority="32" w:unhideWhenUsed="0" w:qFormat="1"/>
+    <w:lsdException w:name="Book Title" w:semiHidden="0" w:uiPriority="33" w:unhideWhenUsed="0" w:qFormat="1"/>
+    <w:lsdException w:name="Bibliography" w:uiPriority="37"/>
+    <w:lsdException w:name="TOC Heading" w:uiPriority="39" w:qFormat="1"/>
   </w:latentStyles>
   <w:style w:type="paragraph" w:default="1" w:styleId="Normal">
     <w:name w:val="Normal"/>
@@ -54568,7 +55201,7 @@
       <w:rFonts w:ascii="Tahoma" w:eastAsia="Tahoma" w:hAnsi="Tahoma" w:cs="Tahoma"/>
       <w:b/>
       <w:bCs/>
-      <w:lang w:val="id"/>
+      <w:lang/>
     </w:rPr>
   </w:style>
   <w:style w:type="paragraph" w:styleId="Heading6">
@@ -54673,7 +55306,7 @@
       <w:rFonts w:ascii="Tahoma" w:eastAsia="Tahoma" w:hAnsi="Tahoma" w:cs="Tahoma"/>
       <w:b/>
       <w:bCs/>
-      <w:lang w:val="id"/>
+      <w:lang/>
     </w:rPr>
   </w:style>
   <w:style w:type="character" w:styleId="Hyperlink">
@@ -54812,7 +55445,7 @@
     </w:pPr>
     <w:rPr>
       <w:rFonts w:ascii="Tahoma" w:eastAsia="Tahoma" w:hAnsi="Tahoma" w:cs="Tahoma"/>
-      <w:lang w:val="id"/>
+      <w:lang/>
     </w:rPr>
   </w:style>
   <w:style w:type="character" w:customStyle="1" w:styleId="BodyTextChar">
@@ -54823,7 +55456,7 @@
     <w:rsid w:val="003A0B67"/>
     <w:rPr>
       <w:rFonts w:ascii="Tahoma" w:eastAsia="Tahoma" w:hAnsi="Tahoma" w:cs="Tahoma"/>
-      <w:lang w:val="id"/>
+      <w:lang/>
     </w:rPr>
   </w:style>
   <w:style w:type="paragraph" w:styleId="ListParagraph">
@@ -54843,7 +55476,7 @@
     </w:pPr>
     <w:rPr>
       <w:rFonts w:ascii="Tahoma" w:eastAsia="Tahoma" w:hAnsi="Tahoma" w:cs="Tahoma"/>
-      <w:lang w:val="id"/>
+      <w:lang/>
     </w:rPr>
   </w:style>
   <w:style w:type="character" w:customStyle="1" w:styleId="ListParagraphChar">
@@ -54854,7 +55487,7 @@
     <w:rsid w:val="003A0B67"/>
     <w:rPr>
       <w:rFonts w:ascii="Tahoma" w:eastAsia="Tahoma" w:hAnsi="Tahoma" w:cs="Tahoma"/>
-      <w:lang w:val="id"/>
+      <w:lang/>
     </w:rPr>
   </w:style>
   <w:style w:type="paragraph" w:customStyle="1" w:styleId="TableParagraph">
@@ -54871,7 +55504,7 @@
     </w:pPr>
     <w:rPr>
       <w:rFonts w:ascii="Tahoma" w:eastAsia="Tahoma" w:hAnsi="Tahoma" w:cs="Tahoma"/>
-      <w:lang w:val="id"/>
+      <w:lang/>
     </w:rPr>
   </w:style>
   <w:style w:type="paragraph" w:styleId="Header">
@@ -54893,7 +55526,7 @@
     </w:pPr>
     <w:rPr>
       <w:rFonts w:ascii="Tahoma" w:eastAsia="Tahoma" w:hAnsi="Tahoma" w:cs="Tahoma"/>
-      <w:lang w:val="id"/>
+      <w:lang/>
     </w:rPr>
   </w:style>
   <w:style w:type="character" w:customStyle="1" w:styleId="HeaderChar">
@@ -54904,7 +55537,7 @@
     <w:rsid w:val="003A0B67"/>
     <w:rPr>
       <w:rFonts w:ascii="Tahoma" w:eastAsia="Tahoma" w:hAnsi="Tahoma" w:cs="Tahoma"/>
-      <w:lang w:val="id"/>
+      <w:lang/>
     </w:rPr>
   </w:style>
   <w:style w:type="paragraph" w:styleId="Footer">
@@ -54926,7 +55559,7 @@
     </w:pPr>
     <w:rPr>
       <w:rFonts w:ascii="Tahoma" w:eastAsia="Tahoma" w:hAnsi="Tahoma" w:cs="Tahoma"/>
-      <w:lang w:val="id"/>
+      <w:lang/>
     </w:rPr>
   </w:style>
   <w:style w:type="character" w:customStyle="1" w:styleId="FooterChar">
@@ -54937,7 +55570,7 @@
     <w:rsid w:val="003A0B67"/>
     <w:rPr>
       <w:rFonts w:ascii="Tahoma" w:eastAsia="Tahoma" w:hAnsi="Tahoma" w:cs="Tahoma"/>
-      <w:lang w:val="id"/>
+      <w:lang/>
     </w:rPr>
   </w:style>
   <w:style w:type="paragraph" w:customStyle="1" w:styleId="ez-toc-title">
@@ -55041,7 +55674,7 @@
       <w:rFonts w:ascii="Calibri" w:eastAsia="Calibri" w:hAnsi="Calibri" w:cs="Calibri"/>
       <w:sz w:val="96"/>
       <w:szCs w:val="96"/>
-      <w:lang w:val="id"/>
+      <w:lang/>
     </w:rPr>
   </w:style>
   <w:style w:type="character" w:customStyle="1" w:styleId="TitleChar">
@@ -55054,7 +55687,7 @@
       <w:rFonts w:ascii="Calibri" w:eastAsia="Calibri" w:hAnsi="Calibri" w:cs="Calibri"/>
       <w:sz w:val="96"/>
       <w:szCs w:val="96"/>
-      <w:lang w:val="id"/>
+      <w:lang/>
     </w:rPr>
   </w:style>
   <w:style w:type="character" w:customStyle="1" w:styleId="author-info">
@@ -55173,7 +55806,7 @@
     <w:basedOn w:val="DefaultParagraphFont"/>
     <w:rsid w:val="003A0B67"/>
   </w:style>
-  <w:style w:type="table" w:styleId="TableGridLight">
+  <w:style w:type="table" w:customStyle="1" w:styleId="GridTableLight">
     <w:name w:val="Grid Table Light"/>
     <w:basedOn w:val="TableNormal"/>
     <w:uiPriority w:val="40"/>
@@ -55182,6 +55815,7 @@
       <w:spacing w:after="0" w:line="240" w:lineRule="auto"/>
     </w:pPr>
     <w:tblPr>
+      <w:tblInd w:w="0" w:type="dxa"/>
       <w:tblBorders>
         <w:top w:val="single" w:sz="4" w:space="0" w:color="BFBFBF" w:themeColor="background1" w:themeShade="BF"/>
         <w:left w:val="single" w:sz="4" w:space="0" w:color="BFBFBF" w:themeColor="background1" w:themeShade="BF"/>
@@ -55190,9 +55824,15 @@
         <w:insideH w:val="single" w:sz="4" w:space="0" w:color="BFBFBF" w:themeColor="background1" w:themeShade="BF"/>
         <w:insideV w:val="single" w:sz="4" w:space="0" w:color="BFBFBF" w:themeColor="background1" w:themeShade="BF"/>
       </w:tblBorders>
+      <w:tblCellMar>
+        <w:top w:w="0" w:type="dxa"/>
+        <w:left w:w="108" w:type="dxa"/>
+        <w:bottom w:w="0" w:type="dxa"/>
+        <w:right w:w="108" w:type="dxa"/>
+      </w:tblCellMar>
     </w:tblPr>
   </w:style>
-  <w:style w:type="table" w:styleId="GridTable1Light">
+  <w:style w:type="table" w:customStyle="1" w:styleId="GridTable1Light">
     <w:name w:val="Grid Table 1 Light"/>
     <w:basedOn w:val="TableNormal"/>
     <w:uiPriority w:val="46"/>
@@ -55203,6 +55843,7 @@
     <w:tblPr>
       <w:tblStyleRowBandSize w:val="1"/>
       <w:tblStyleColBandSize w:val="1"/>
+      <w:tblInd w:w="0" w:type="dxa"/>
       <w:tblBorders>
         <w:top w:val="single" w:sz="4" w:space="0" w:color="999999" w:themeColor="text1" w:themeTint="66"/>
         <w:left w:val="single" w:sz="4" w:space="0" w:color="999999" w:themeColor="text1" w:themeTint="66"/>
@@ -55211,6 +55852,12 @@
         <w:insideH w:val="single" w:sz="4" w:space="0" w:color="999999" w:themeColor="text1" w:themeTint="66"/>
         <w:insideV w:val="single" w:sz="4" w:space="0" w:color="999999" w:themeColor="text1" w:themeTint="66"/>
       </w:tblBorders>
+      <w:tblCellMar>
+        <w:top w:w="0" w:type="dxa"/>
+        <w:left w:w="108" w:type="dxa"/>
+        <w:bottom w:w="0" w:type="dxa"/>
+        <w:right w:w="108" w:type="dxa"/>
+      </w:tblCellMar>
     </w:tblPr>
     <w:tblStylePr w:type="firstRow">
       <w:rPr>
@@ -55249,7 +55896,7 @@
       </w:rPr>
     </w:tblStylePr>
   </w:style>
-  <w:style w:type="table" w:styleId="GridTable1Light-Accent6">
+  <w:style w:type="table" w:customStyle="1" w:styleId="GridTable1LightAccent6">
     <w:name w:val="Grid Table 1 Light Accent 6"/>
     <w:basedOn w:val="TableNormal"/>
     <w:uiPriority w:val="46"/>
@@ -55260,6 +55907,7 @@
     <w:tblPr>
       <w:tblStyleRowBandSize w:val="1"/>
       <w:tblStyleColBandSize w:val="1"/>
+      <w:tblInd w:w="0" w:type="dxa"/>
       <w:tblBorders>
         <w:top w:val="single" w:sz="4" w:space="0" w:color="C5E0B3" w:themeColor="accent6" w:themeTint="66"/>
         <w:left w:val="single" w:sz="4" w:space="0" w:color="C5E0B3" w:themeColor="accent6" w:themeTint="66"/>
@@ -55268,6 +55916,12 @@
         <w:insideH w:val="single" w:sz="4" w:space="0" w:color="C5E0B3" w:themeColor="accent6" w:themeTint="66"/>
         <w:insideV w:val="single" w:sz="4" w:space="0" w:color="C5E0B3" w:themeColor="accent6" w:themeTint="66"/>
       </w:tblBorders>
+      <w:tblCellMar>
+        <w:top w:w="0" w:type="dxa"/>
+        <w:left w:w="108" w:type="dxa"/>
+        <w:bottom w:w="0" w:type="dxa"/>
+        <w:right w:w="108" w:type="dxa"/>
+      </w:tblCellMar>
     </w:tblPr>
     <w:tblStylePr w:type="firstRow">
       <w:rPr>
@@ -55306,7 +55960,7 @@
       </w:rPr>
     </w:tblStylePr>
   </w:style>
-  <w:style w:type="table" w:styleId="PlainTable1">
+  <w:style w:type="table" w:customStyle="1" w:styleId="PlainTable1">
     <w:name w:val="Plain Table 1"/>
     <w:basedOn w:val="TableNormal"/>
     <w:uiPriority w:val="41"/>
@@ -55317,6 +55971,7 @@
     <w:tblPr>
       <w:tblStyleRowBandSize w:val="1"/>
       <w:tblStyleColBandSize w:val="1"/>
+      <w:tblInd w:w="0" w:type="dxa"/>
       <w:tblBorders>
         <w:top w:val="single" w:sz="4" w:space="0" w:color="BFBFBF" w:themeColor="background1" w:themeShade="BF"/>
         <w:left w:val="single" w:sz="4" w:space="0" w:color="BFBFBF" w:themeColor="background1" w:themeShade="BF"/>
@@ -55325,6 +55980,12 @@
         <w:insideH w:val="single" w:sz="4" w:space="0" w:color="BFBFBF" w:themeColor="background1" w:themeShade="BF"/>
         <w:insideV w:val="single" w:sz="4" w:space="0" w:color="BFBFBF" w:themeColor="background1" w:themeShade="BF"/>
       </w:tblBorders>
+      <w:tblCellMar>
+        <w:top w:w="0" w:type="dxa"/>
+        <w:left w:w="108" w:type="dxa"/>
+        <w:bottom w:w="0" w:type="dxa"/>
+        <w:right w:w="108" w:type="dxa"/>
+      </w:tblCellMar>
     </w:tblPr>
     <w:tblStylePr w:type="firstRow">
       <w:rPr>
@@ -55456,6 +56117,7 @@
       <w:spacing w:after="0" w:line="240" w:lineRule="auto"/>
     </w:pPr>
     <w:tblPr>
+      <w:tblInd w:w="0" w:type="dxa"/>
       <w:tblBorders>
         <w:top w:val="single" w:sz="4" w:space="0" w:color="auto"/>
         <w:left w:val="single" w:sz="4" w:space="0" w:color="auto"/>
@@ -55464,6 +56126,12 @@
         <w:insideH w:val="single" w:sz="4" w:space="0" w:color="auto"/>
         <w:insideV w:val="single" w:sz="4" w:space="0" w:color="auto"/>
       </w:tblBorders>
+      <w:tblCellMar>
+        <w:top w:w="0" w:type="dxa"/>
+        <w:left w:w="108" w:type="dxa"/>
+        <w:bottom w:w="0" w:type="dxa"/>
+        <w:right w:w="108" w:type="dxa"/>
+      </w:tblCellMar>
     </w:tblPr>
   </w:style>
   <w:style w:type="character" w:customStyle="1" w:styleId="cp">
@@ -55541,6 +56209,1318 @@
       <w:szCs w:val="24"/>
     </w:rPr>
   </w:style>
+  <w:style w:type="paragraph" w:styleId="BalloonText">
+    <w:name w:val="Balloon Text"/>
+    <w:basedOn w:val="Normal"/>
+    <w:link w:val="BalloonTextChar"/>
+    <w:uiPriority w:val="99"/>
+    <w:semiHidden/>
+    <w:unhideWhenUsed/>
+    <w:rsid w:val="006B04C2"/>
+    <w:pPr>
+      <w:spacing w:after="0" w:line="240" w:lineRule="auto"/>
+    </w:pPr>
+    <w:rPr>
+      <w:rFonts w:ascii="Tahoma" w:hAnsi="Tahoma" w:cs="Tahoma"/>
+      <w:sz w:val="16"/>
+      <w:szCs w:val="16"/>
+    </w:rPr>
+  </w:style>
+  <w:style w:type="character" w:customStyle="1" w:styleId="BalloonTextChar">
+    <w:name w:val="Balloon Text Char"/>
+    <w:basedOn w:val="DefaultParagraphFont"/>
+    <w:link w:val="BalloonText"/>
+    <w:uiPriority w:val="99"/>
+    <w:semiHidden/>
+    <w:rsid w:val="006B04C2"/>
+    <w:rPr>
+      <w:rFonts w:ascii="Tahoma" w:hAnsi="Tahoma" w:cs="Tahoma"/>
+      <w:sz w:val="16"/>
+      <w:szCs w:val="16"/>
+    </w:rPr>
+  </w:style>
+</w:styles>
+</file>
+
+<file path=word/stylesWithEffects.xml><?xml version="1.0" encoding="utf-8"?>
+<w:styles xmlns:wpc="http://schemas.microsoft.com/office/word/2010/wordprocessingCanvas" xmlns:mc="http://schemas.openxmlformats.org/markup-compatibility/2006" xmlns:o="urn:schemas-microsoft-com:office:office" xmlns:r="http://schemas.openxmlformats.org/officeDocument/2006/relationships" xmlns:m="http://schemas.openxmlformats.org/officeDocument/2006/math" xmlns:v="urn:schemas-microsoft-com:vml" xmlns:wp14="http://schemas.microsoft.com/office/word/2010/wordprocessingDrawing" xmlns:wp="http://schemas.openxmlformats.org/drawingml/2006/wordprocessingDrawing" xmlns:w10="urn:schemas-microsoft-com:office:word" xmlns:w="http://schemas.openxmlformats.org/wordprocessingml/2006/main" xmlns:w14="http://schemas.microsoft.com/office/word/2010/wordml" xmlns:wpg="http://schemas.microsoft.com/office/word/2010/wordprocessingGroup" xmlns:wpi="http://schemas.microsoft.com/office/word/2010/wordprocessingInk" xmlns:wne="http://schemas.microsoft.com/office/word/2006/wordml" xmlns:wps="http://schemas.microsoft.com/office/word/2010/wordprocessingShape" mc:Ignorable="w14 wp14">
+  <w:docDefaults>
+    <w:rPrDefault>
+      <w:rPr>
+        <w:rFonts w:asciiTheme="minorHAnsi" w:eastAsiaTheme="minorHAnsi" w:hAnsiTheme="minorHAnsi" w:cstheme="minorBidi"/>
+        <w:sz w:val="22"/>
+        <w:szCs w:val="22"/>
+        <w:lang w:val="en-US" w:eastAsia="en-US" w:bidi="ar-SA"/>
+      </w:rPr>
+    </w:rPrDefault>
+    <w:pPrDefault>
+      <w:pPr>
+        <w:spacing w:after="160" w:line="259" w:lineRule="auto"/>
+      </w:pPr>
+    </w:pPrDefault>
+  </w:docDefaults>
+  <w:latentStyles w:defLockedState="0" w:defUIPriority="99" w:defSemiHidden="1" w:defUnhideWhenUsed="1" w:defQFormat="0" w:count="267">
+    <w:lsdException w:name="Normal" w:semiHidden="0" w:uiPriority="0" w:unhideWhenUsed="0" w:qFormat="1"/>
+    <w:lsdException w:name="heading 1" w:semiHidden="0" w:uiPriority="1" w:unhideWhenUsed="0" w:qFormat="1"/>
+    <w:lsdException w:name="heading 2" w:uiPriority="9" w:qFormat="1"/>
+    <w:lsdException w:name="heading 3" w:uiPriority="9" w:qFormat="1"/>
+    <w:lsdException w:name="heading 4" w:uiPriority="9" w:qFormat="1"/>
+    <w:lsdException w:name="heading 5" w:uiPriority="9" w:qFormat="1"/>
+    <w:lsdException w:name="heading 6" w:uiPriority="9" w:qFormat="1"/>
+    <w:lsdException w:name="heading 7" w:uiPriority="9" w:qFormat="1"/>
+    <w:lsdException w:name="heading 8" w:uiPriority="9" w:qFormat="1"/>
+    <w:lsdException w:name="heading 9" w:uiPriority="9" w:qFormat="1"/>
+    <w:lsdException w:name="toc 1" w:uiPriority="39"/>
+    <w:lsdException w:name="toc 2" w:uiPriority="39"/>
+    <w:lsdException w:name="toc 3" w:uiPriority="39"/>
+    <w:lsdException w:name="toc 4" w:uiPriority="39"/>
+    <w:lsdException w:name="toc 5" w:uiPriority="39"/>
+    <w:lsdException w:name="toc 6" w:uiPriority="39"/>
+    <w:lsdException w:name="toc 7" w:uiPriority="39"/>
+    <w:lsdException w:name="toc 8" w:uiPriority="39"/>
+    <w:lsdException w:name="toc 9" w:uiPriority="39"/>
+    <w:lsdException w:name="caption" w:uiPriority="35" w:qFormat="1"/>
+    <w:lsdException w:name="Title" w:semiHidden="0" w:uiPriority="1" w:unhideWhenUsed="0" w:qFormat="1"/>
+    <w:lsdException w:name="Default Paragraph Font" w:uiPriority="1"/>
+    <w:lsdException w:name="Body Text" w:uiPriority="1" w:qFormat="1"/>
+    <w:lsdException w:name="Subtitle" w:semiHidden="0" w:uiPriority="11" w:unhideWhenUsed="0" w:qFormat="1"/>
+    <w:lsdException w:name="Strong" w:semiHidden="0" w:uiPriority="22" w:unhideWhenUsed="0" w:qFormat="1"/>
+    <w:lsdException w:name="Emphasis" w:semiHidden="0" w:uiPriority="20" w:unhideWhenUsed="0" w:qFormat="1"/>
+    <w:lsdException w:name="Table Grid" w:semiHidden="0" w:uiPriority="59" w:unhideWhenUsed="0"/>
+    <w:lsdException w:name="Placeholder Text" w:unhideWhenUsed="0"/>
+    <w:lsdException w:name="No Spacing" w:semiHidden="0" w:uiPriority="1" w:unhideWhenUsed="0" w:qFormat="1"/>
+    <w:lsdException w:name="Light Shading" w:semiHidden="0" w:uiPriority="60" w:unhideWhenUsed="0"/>
+    <w:lsdException w:name="Light List" w:semiHidden="0" w:uiPriority="61" w:unhideWhenUsed="0"/>
+    <w:lsdException w:name="Light Grid" w:semiHidden="0" w:uiPriority="62" w:unhideWhenUsed="0"/>
+    <w:lsdException w:name="Medium Shading 1" w:semiHidden="0" w:uiPriority="63" w:unhideWhenUsed="0"/>
+    <w:lsdException w:name="Medium Shading 2" w:semiHidden="0" w:uiPriority="64" w:unhideWhenUsed="0"/>
+    <w:lsdException w:name="Medium List 1" w:semiHidden="0" w:uiPriority="65" w:unhideWhenUsed="0"/>
+    <w:lsdException w:name="Medium List 2" w:semiHidden="0" w:uiPriority="66" w:unhideWhenUsed="0"/>
+    <w:lsdException w:name="Medium Grid 1" w:semiHidden="0" w:uiPriority="67" w:unhideWhenUsed="0"/>
+    <w:lsdException w:name="Medium Grid 2" w:semiHidden="0" w:uiPriority="68" w:unhideWhenUsed="0"/>
+    <w:lsdException w:name="Medium Grid 3" w:semiHidden="0" w:uiPriority="69" w:unhideWhenUsed="0"/>
+    <w:lsdException w:name="Dark List" w:semiHidden="0" w:uiPriority="70" w:unhideWhenUsed="0"/>
+    <w:lsdException w:name="Colorful Shading" w:semiHidden="0" w:uiPriority="71" w:unhideWhenUsed="0"/>
+    <w:lsdException w:name="Colorful List" w:semiHidden="0" w:uiPriority="72" w:unhideWhenUsed="0"/>
+    <w:lsdException w:name="Colorful Grid" w:semiHidden="0" w:uiPriority="73" w:unhideWhenUsed="0"/>
+    <w:lsdException w:name="Light Shading Accent 1" w:semiHidden="0" w:uiPriority="60" w:unhideWhenUsed="0"/>
+    <w:lsdException w:name="Light List Accent 1" w:semiHidden="0" w:uiPriority="61" w:unhideWhenUsed="0"/>
+    <w:lsdException w:name="Light Grid Accent 1" w:semiHidden="0" w:uiPriority="62" w:unhideWhenUsed="0"/>
+    <w:lsdException w:name="Medium Shading 1 Accent 1" w:semiHidden="0" w:uiPriority="63" w:unhideWhenUsed="0"/>
+    <w:lsdException w:name="Medium Shading 2 Accent 1" w:semiHidden="0" w:uiPriority="64" w:unhideWhenUsed="0"/>
+    <w:lsdException w:name="Medium List 1 Accent 1" w:semiHidden="0" w:uiPriority="65" w:unhideWhenUsed="0"/>
+    <w:lsdException w:name="Revision" w:unhideWhenUsed="0"/>
+    <w:lsdException w:name="List Paragraph" w:semiHidden="0" w:uiPriority="34" w:unhideWhenUsed="0" w:qFormat="1"/>
+    <w:lsdException w:name="Quote" w:semiHidden="0" w:uiPriority="29" w:unhideWhenUsed="0" w:qFormat="1"/>
+    <w:lsdException w:name="Intense Quote" w:semiHidden="0" w:uiPriority="30" w:unhideWhenUsed="0" w:qFormat="1"/>
+    <w:lsdException w:name="Medium List 2 Accent 1" w:semiHidden="0" w:uiPriority="66" w:unhideWhenUsed="0"/>
+    <w:lsdException w:name="Medium Grid 1 Accent 1" w:semiHidden="0" w:uiPriority="67" w:unhideWhenUsed="0"/>
+    <w:lsdException w:name="Medium Grid 2 Accent 1" w:semiHidden="0" w:uiPriority="68" w:unhideWhenUsed="0"/>
+    <w:lsdException w:name="Medium Grid 3 Accent 1" w:semiHidden="0" w:uiPriority="69" w:unhideWhenUsed="0"/>
+    <w:lsdException w:name="Dark List Accent 1" w:semiHidden="0" w:uiPriority="70" w:unhideWhenUsed="0"/>
+    <w:lsdException w:name="Colorful Shading Accent 1" w:semiHidden="0" w:uiPriority="71" w:unhideWhenUsed="0"/>
+    <w:lsdException w:name="Colorful List Accent 1" w:semiHidden="0" w:uiPriority="72" w:unhideWhenUsed="0"/>
+    <w:lsdException w:name="Colorful Grid Accent 1" w:semiHidden="0" w:uiPriority="73" w:unhideWhenUsed="0"/>
+    <w:lsdException w:name="Light Shading Accent 2" w:semiHidden="0" w:uiPriority="60" w:unhideWhenUsed="0"/>
+    <w:lsdException w:name="Light List Accent 2" w:semiHidden="0" w:uiPriority="61" w:unhideWhenUsed="0"/>
+    <w:lsdException w:name="Light Grid Accent 2" w:semiHidden="0" w:uiPriority="62" w:unhideWhenUsed="0"/>
+    <w:lsdException w:name="Medium Shading 1 Accent 2" w:semiHidden="0" w:uiPriority="63" w:unhideWhenUsed="0"/>
+    <w:lsdException w:name="Medium Shading 2 Accent 2" w:semiHidden="0" w:uiPriority="64" w:unhideWhenUsed="0"/>
+    <w:lsdException w:name="Medium List 1 Accent 2" w:semiHidden="0" w:uiPriority="65" w:unhideWhenUsed="0"/>
+    <w:lsdException w:name="Medium List 2 Accent 2" w:semiHidden="0" w:uiPriority="66" w:unhideWhenUsed="0"/>
+    <w:lsdException w:name="Medium Grid 1 Accent 2" w:semiHidden="0" w:uiPriority="67" w:unhideWhenUsed="0"/>
+    <w:lsdException w:name="Medium Grid 2 Accent 2" w:semiHidden="0" w:uiPriority="68" w:unhideWhenUsed="0"/>
+    <w:lsdException w:name="Medium Grid 3 Accent 2" w:semiHidden="0" w:uiPriority="69" w:unhideWhenUsed="0"/>
+    <w:lsdException w:name="Dark List Accent 2" w:semiHidden="0" w:uiPriority="70" w:unhideWhenUsed="0"/>
+    <w:lsdException w:name="Colorful Shading Accent 2" w:semiHidden="0" w:uiPriority="71" w:unhideWhenUsed="0"/>
+    <w:lsdException w:name="Colorful List Accent 2" w:semiHidden="0" w:uiPriority="72" w:unhideWhenUsed="0"/>
+    <w:lsdException w:name="Colorful Grid Accent 2" w:semiHidden="0" w:uiPriority="73" w:unhideWhenUsed="0"/>
+    <w:lsdException w:name="Light Shading Accent 3" w:semiHidden="0" w:uiPriority="60" w:unhideWhenUsed="0"/>
+    <w:lsdException w:name="Light List Accent 3" w:semiHidden="0" w:uiPriority="61" w:unhideWhenUsed="0"/>
+    <w:lsdException w:name="Light Grid Accent 3" w:semiHidden="0" w:uiPriority="62" w:unhideWhenUsed="0"/>
+    <w:lsdException w:name="Medium Shading 1 Accent 3" w:semiHidden="0" w:uiPriority="63" w:unhideWhenUsed="0"/>
+    <w:lsdException w:name="Medium Shading 2 Accent 3" w:semiHidden="0" w:uiPriority="64" w:unhideWhenUsed="0"/>
+    <w:lsdException w:name="Medium List 1 Accent 3" w:semiHidden="0" w:uiPriority="65" w:unhideWhenUsed="0"/>
+    <w:lsdException w:name="Medium List 2 Accent 3" w:semiHidden="0" w:uiPriority="66" w:unhideWhenUsed="0"/>
+    <w:lsdException w:name="Medium Grid 1 Accent 3" w:semiHidden="0" w:uiPriority="67" w:unhideWhenUsed="0"/>
+    <w:lsdException w:name="Medium Grid 2 Accent 3" w:semiHidden="0" w:uiPriority="68" w:unhideWhenUsed="0"/>
+    <w:lsdException w:name="Medium Grid 3 Accent 3" w:semiHidden="0" w:uiPriority="69" w:unhideWhenUsed="0"/>
+    <w:lsdException w:name="Dark List Accent 3" w:semiHidden="0" w:uiPriority="70" w:unhideWhenUsed="0"/>
+    <w:lsdException w:name="Colorful Shading Accent 3" w:semiHidden="0" w:uiPriority="71" w:unhideWhenUsed="0"/>
+    <w:lsdException w:name="Colorful List Accent 3" w:semiHidden="0" w:uiPriority="72" w:unhideWhenUsed="0"/>
+    <w:lsdException w:name="Colorful Grid Accent 3" w:semiHidden="0" w:uiPriority="73" w:unhideWhenUsed="0"/>
+    <w:lsdException w:name="Light Shading Accent 4" w:semiHidden="0" w:uiPriority="60" w:unhideWhenUsed="0"/>
+    <w:lsdException w:name="Light List Accent 4" w:semiHidden="0" w:uiPriority="61" w:unhideWhenUsed="0"/>
+    <w:lsdException w:name="Light Grid Accent 4" w:semiHidden="0" w:uiPriority="62" w:unhideWhenUsed="0"/>
+    <w:lsdException w:name="Medium Shading 1 Accent 4" w:semiHidden="0" w:uiPriority="63" w:unhideWhenUsed="0"/>
+    <w:lsdException w:name="Medium Shading 2 Accent 4" w:semiHidden="0" w:uiPriority="64" w:unhideWhenUsed="0"/>
+    <w:lsdException w:name="Medium List 1 Accent 4" w:semiHidden="0" w:uiPriority="65" w:unhideWhenUsed="0"/>
+    <w:lsdException w:name="Medium List 2 Accent 4" w:semiHidden="0" w:uiPriority="66" w:unhideWhenUsed="0"/>
+    <w:lsdException w:name="Medium Grid 1 Accent 4" w:semiHidden="0" w:uiPriority="67" w:unhideWhenUsed="0"/>
+    <w:lsdException w:name="Medium Grid 2 Accent 4" w:semiHidden="0" w:uiPriority="68" w:unhideWhenUsed="0"/>
+    <w:lsdException w:name="Medium Grid 3 Accent 4" w:semiHidden="0" w:uiPriority="69" w:unhideWhenUsed="0"/>
+    <w:lsdException w:name="Dark List Accent 4" w:semiHidden="0" w:uiPriority="70" w:unhideWhenUsed="0"/>
+    <w:lsdException w:name="Colorful Shading Accent 4" w:semiHidden="0" w:uiPriority="71" w:unhideWhenUsed="0"/>
+    <w:lsdException w:name="Colorful List Accent 4" w:semiHidden="0" w:uiPriority="72" w:unhideWhenUsed="0"/>
+    <w:lsdException w:name="Colorful Grid Accent 4" w:semiHidden="0" w:uiPriority="73" w:unhideWhenUsed="0"/>
+    <w:lsdException w:name="Light Shading Accent 5" w:semiHidden="0" w:uiPriority="60" w:unhideWhenUsed="0"/>
+    <w:lsdException w:name="Light List Accent 5" w:semiHidden="0" w:uiPriority="61" w:unhideWhenUsed="0"/>
+    <w:lsdException w:name="Light Grid Accent 5" w:semiHidden="0" w:uiPriority="62" w:unhideWhenUsed="0"/>
+    <w:lsdException w:name="Medium Shading 1 Accent 5" w:semiHidden="0" w:uiPriority="63" w:unhideWhenUsed="0"/>
+    <w:lsdException w:name="Medium Shading 2 Accent 5" w:semiHidden="0" w:uiPriority="64" w:unhideWhenUsed="0"/>
+    <w:lsdException w:name="Medium List 1 Accent 5" w:semiHidden="0" w:uiPriority="65" w:unhideWhenUsed="0"/>
+    <w:lsdException w:name="Medium List 2 Accent 5" w:semiHidden="0" w:uiPriority="66" w:unhideWhenUsed="0"/>
+    <w:lsdException w:name="Medium Grid 1 Accent 5" w:semiHidden="0" w:uiPriority="67" w:unhideWhenUsed="0"/>
+    <w:lsdException w:name="Medium Grid 2 Accent 5" w:semiHidden="0" w:uiPriority="68" w:unhideWhenUsed="0"/>
+    <w:lsdException w:name="Medium Grid 3 Accent 5" w:semiHidden="0" w:uiPriority="69" w:unhideWhenUsed="0"/>
+    <w:lsdException w:name="Dark List Accent 5" w:semiHidden="0" w:uiPriority="70" w:unhideWhenUsed="0"/>
+    <w:lsdException w:name="Colorful Shading Accent 5" w:semiHidden="0" w:uiPriority="71" w:unhideWhenUsed="0"/>
+    <w:lsdException w:name="Colorful List Accent 5" w:semiHidden="0" w:uiPriority="72" w:unhideWhenUsed="0"/>
+    <w:lsdException w:name="Colorful Grid Accent 5" w:semiHidden="0" w:uiPriority="73" w:unhideWhenUsed="0"/>
+    <w:lsdException w:name="Light Shading Accent 6" w:semiHidden="0" w:uiPriority="60" w:unhideWhenUsed="0"/>
+    <w:lsdException w:name="Light List Accent 6" w:semiHidden="0" w:uiPriority="61" w:unhideWhenUsed="0"/>
+    <w:lsdException w:name="Light Grid Accent 6" w:semiHidden="0" w:uiPriority="62" w:unhideWhenUsed="0"/>
+    <w:lsdException w:name="Medium Shading 1 Accent 6" w:semiHidden="0" w:uiPriority="63" w:unhideWhenUsed="0"/>
+    <w:lsdException w:name="Medium Shading 2 Accent 6" w:semiHidden="0" w:uiPriority="64" w:unhideWhenUsed="0"/>
+    <w:lsdException w:name="Medium List 1 Accent 6" w:semiHidden="0" w:uiPriority="65" w:unhideWhenUsed="0"/>
+    <w:lsdException w:name="Medium List 2 Accent 6" w:semiHidden="0" w:uiPriority="66" w:unhideWhenUsed="0"/>
+    <w:lsdException w:name="Medium Grid 1 Accent 6" w:semiHidden="0" w:uiPriority="67" w:unhideWhenUsed="0"/>
+    <w:lsdException w:name="Medium Grid 2 Accent 6" w:semiHidden="0" w:uiPriority="68" w:unhideWhenUsed="0"/>
+    <w:lsdException w:name="Medium Grid 3 Accent 6" w:semiHidden="0" w:uiPriority="69" w:unhideWhenUsed="0"/>
+    <w:lsdException w:name="Dark List Accent 6" w:semiHidden="0" w:uiPriority="70" w:unhideWhenUsed="0"/>
+    <w:lsdException w:name="Colorful Shading Accent 6" w:semiHidden="0" w:uiPriority="71" w:unhideWhenUsed="0"/>
+    <w:lsdException w:name="Colorful List Accent 6" w:semiHidden="0" w:uiPriority="72" w:unhideWhenUsed="0"/>
+    <w:lsdException w:name="Colorful Grid Accent 6" w:semiHidden="0" w:uiPriority="73" w:unhideWhenUsed="0"/>
+    <w:lsdException w:name="Subtle Emphasis" w:semiHidden="0" w:uiPriority="19" w:unhideWhenUsed="0" w:qFormat="1"/>
+    <w:lsdException w:name="Intense Emphasis" w:semiHidden="0" w:uiPriority="21" w:unhideWhenUsed="0" w:qFormat="1"/>
+    <w:lsdException w:name="Subtle Reference" w:semiHidden="0" w:uiPriority="31" w:unhideWhenUsed="0" w:qFormat="1"/>
+    <w:lsdException w:name="Intense Reference" w:semiHidden="0" w:uiPriority="32" w:unhideWhenUsed="0" w:qFormat="1"/>
+    <w:lsdException w:name="Book Title" w:semiHidden="0" w:uiPriority="33" w:unhideWhenUsed="0" w:qFormat="1"/>
+    <w:lsdException w:name="Bibliography" w:uiPriority="37"/>
+    <w:lsdException w:name="TOC Heading" w:uiPriority="39" w:qFormat="1"/>
+  </w:latentStyles>
+  <w:style w:type="paragraph" w:default="1" w:styleId="Normal">
+    <w:name w:val="Normal"/>
+    <w:qFormat/>
+  </w:style>
+  <w:style w:type="paragraph" w:styleId="Heading1">
+    <w:name w:val="heading 1"/>
+    <w:basedOn w:val="Normal"/>
+    <w:link w:val="Heading1Char"/>
+    <w:uiPriority w:val="1"/>
+    <w:qFormat/>
+    <w:rsid w:val="00D03950"/>
+    <w:pPr>
+      <w:spacing w:before="100" w:beforeAutospacing="1" w:after="100" w:afterAutospacing="1" w:line="240" w:lineRule="auto"/>
+      <w:outlineLvl w:val="0"/>
+    </w:pPr>
+    <w:rPr>
+      <w:rFonts w:ascii="Times New Roman" w:eastAsia="Times New Roman" w:hAnsi="Times New Roman" w:cs="Times New Roman"/>
+      <w:b/>
+      <w:bCs/>
+      <w:kern w:val="36"/>
+      <w:sz w:val="48"/>
+      <w:szCs w:val="48"/>
+    </w:rPr>
+  </w:style>
+  <w:style w:type="paragraph" w:styleId="Heading2">
+    <w:name w:val="heading 2"/>
+    <w:basedOn w:val="Normal"/>
+    <w:link w:val="Heading2Char"/>
+    <w:uiPriority w:val="9"/>
+    <w:qFormat/>
+    <w:rsid w:val="00D03950"/>
+    <w:pPr>
+      <w:spacing w:before="100" w:beforeAutospacing="1" w:after="100" w:afterAutospacing="1" w:line="240" w:lineRule="auto"/>
+      <w:outlineLvl w:val="1"/>
+    </w:pPr>
+    <w:rPr>
+      <w:rFonts w:ascii="Times New Roman" w:eastAsia="Times New Roman" w:hAnsi="Times New Roman" w:cs="Times New Roman"/>
+      <w:b/>
+      <w:bCs/>
+      <w:sz w:val="36"/>
+      <w:szCs w:val="36"/>
+    </w:rPr>
+  </w:style>
+  <w:style w:type="paragraph" w:styleId="Heading3">
+    <w:name w:val="heading 3"/>
+    <w:basedOn w:val="Normal"/>
+    <w:next w:val="Normal"/>
+    <w:link w:val="Heading3Char"/>
+    <w:uiPriority w:val="9"/>
+    <w:unhideWhenUsed/>
+    <w:qFormat/>
+    <w:rsid w:val="0004756C"/>
+    <w:pPr>
+      <w:keepNext/>
+      <w:keepLines/>
+      <w:spacing w:before="40" w:after="0"/>
+      <w:outlineLvl w:val="2"/>
+    </w:pPr>
+    <w:rPr>
+      <w:rFonts w:asciiTheme="majorHAnsi" w:eastAsiaTheme="majorEastAsia" w:hAnsiTheme="majorHAnsi" w:cstheme="majorBidi"/>
+      <w:color w:val="1F4D78" w:themeColor="accent1" w:themeShade="7F"/>
+      <w:sz w:val="24"/>
+      <w:szCs w:val="24"/>
+    </w:rPr>
+  </w:style>
+  <w:style w:type="paragraph" w:styleId="Heading4">
+    <w:name w:val="heading 4"/>
+    <w:basedOn w:val="Normal"/>
+    <w:link w:val="Heading4Char"/>
+    <w:uiPriority w:val="9"/>
+    <w:qFormat/>
+    <w:rsid w:val="003A0B67"/>
+    <w:pPr>
+      <w:widowControl w:val="0"/>
+      <w:autoSpaceDE w:val="0"/>
+      <w:autoSpaceDN w:val="0"/>
+      <w:spacing w:after="0" w:line="240" w:lineRule="auto"/>
+      <w:ind w:left="1362"/>
+      <w:outlineLvl w:val="3"/>
+    </w:pPr>
+    <w:rPr>
+      <w:rFonts w:ascii="Tahoma" w:eastAsia="Tahoma" w:hAnsi="Tahoma" w:cs="Tahoma"/>
+      <w:b/>
+      <w:bCs/>
+      <w:lang/>
+    </w:rPr>
+  </w:style>
+  <w:style w:type="paragraph" w:styleId="Heading6">
+    <w:name w:val="heading 6"/>
+    <w:basedOn w:val="Normal"/>
+    <w:next w:val="Normal"/>
+    <w:link w:val="Heading6Char"/>
+    <w:uiPriority w:val="9"/>
+    <w:semiHidden/>
+    <w:unhideWhenUsed/>
+    <w:qFormat/>
+    <w:rsid w:val="003A0B67"/>
+    <w:pPr>
+      <w:keepNext/>
+      <w:keepLines/>
+      <w:spacing w:before="40" w:after="0" w:line="240" w:lineRule="auto"/>
+      <w:outlineLvl w:val="5"/>
+    </w:pPr>
+    <w:rPr>
+      <w:rFonts w:asciiTheme="majorHAnsi" w:eastAsiaTheme="majorEastAsia" w:hAnsiTheme="majorHAnsi" w:cstheme="majorBidi"/>
+      <w:color w:val="1F4D78" w:themeColor="accent1" w:themeShade="7F"/>
+      <w:sz w:val="20"/>
+      <w:szCs w:val="20"/>
+    </w:rPr>
+  </w:style>
+  <w:style w:type="character" w:default="1" w:styleId="DefaultParagraphFont">
+    <w:name w:val="Default Paragraph Font"/>
+    <w:uiPriority w:val="1"/>
+    <w:semiHidden/>
+    <w:unhideWhenUsed/>
+  </w:style>
+  <w:style w:type="table" w:default="1" w:styleId="TableNormal">
+    <w:name w:val="Normal Table"/>
+    <w:uiPriority w:val="99"/>
+    <w:semiHidden/>
+    <w:unhideWhenUsed/>
+    <w:tblPr>
+      <w:tblInd w:w="0" w:type="dxa"/>
+      <w:tblCellMar>
+        <w:top w:w="0" w:type="dxa"/>
+        <w:left w:w="108" w:type="dxa"/>
+        <w:bottom w:w="0" w:type="dxa"/>
+        <w:right w:w="108" w:type="dxa"/>
+      </w:tblCellMar>
+    </w:tblPr>
+  </w:style>
+  <w:style w:type="numbering" w:default="1" w:styleId="NoList">
+    <w:name w:val="No List"/>
+    <w:uiPriority w:val="99"/>
+    <w:semiHidden/>
+    <w:unhideWhenUsed/>
+  </w:style>
+  <w:style w:type="character" w:customStyle="1" w:styleId="Heading1Char">
+    <w:name w:val="Heading 1 Char"/>
+    <w:basedOn w:val="DefaultParagraphFont"/>
+    <w:link w:val="Heading1"/>
+    <w:uiPriority w:val="1"/>
+    <w:rsid w:val="00D03950"/>
+    <w:rPr>
+      <w:rFonts w:ascii="Times New Roman" w:eastAsia="Times New Roman" w:hAnsi="Times New Roman" w:cs="Times New Roman"/>
+      <w:b/>
+      <w:bCs/>
+      <w:kern w:val="36"/>
+      <w:sz w:val="48"/>
+      <w:szCs w:val="48"/>
+    </w:rPr>
+  </w:style>
+  <w:style w:type="character" w:customStyle="1" w:styleId="Heading2Char">
+    <w:name w:val="Heading 2 Char"/>
+    <w:basedOn w:val="DefaultParagraphFont"/>
+    <w:link w:val="Heading2"/>
+    <w:uiPriority w:val="9"/>
+    <w:rsid w:val="00D03950"/>
+    <w:rPr>
+      <w:rFonts w:ascii="Times New Roman" w:eastAsia="Times New Roman" w:hAnsi="Times New Roman" w:cs="Times New Roman"/>
+      <w:b/>
+      <w:bCs/>
+      <w:sz w:val="36"/>
+      <w:szCs w:val="36"/>
+    </w:rPr>
+  </w:style>
+  <w:style w:type="character" w:customStyle="1" w:styleId="Heading3Char">
+    <w:name w:val="Heading 3 Char"/>
+    <w:basedOn w:val="DefaultParagraphFont"/>
+    <w:link w:val="Heading3"/>
+    <w:uiPriority w:val="9"/>
+    <w:rsid w:val="0004756C"/>
+    <w:rPr>
+      <w:rFonts w:asciiTheme="majorHAnsi" w:eastAsiaTheme="majorEastAsia" w:hAnsiTheme="majorHAnsi" w:cstheme="majorBidi"/>
+      <w:color w:val="1F4D78" w:themeColor="accent1" w:themeShade="7F"/>
+      <w:sz w:val="24"/>
+      <w:szCs w:val="24"/>
+    </w:rPr>
+  </w:style>
+  <w:style w:type="character" w:customStyle="1" w:styleId="Heading4Char">
+    <w:name w:val="Heading 4 Char"/>
+    <w:basedOn w:val="DefaultParagraphFont"/>
+    <w:link w:val="Heading4"/>
+    <w:uiPriority w:val="9"/>
+    <w:rsid w:val="003A0B67"/>
+    <w:rPr>
+      <w:rFonts w:ascii="Tahoma" w:eastAsia="Tahoma" w:hAnsi="Tahoma" w:cs="Tahoma"/>
+      <w:b/>
+      <w:bCs/>
+      <w:lang/>
+    </w:rPr>
+  </w:style>
+  <w:style w:type="character" w:styleId="Hyperlink">
+    <w:name w:val="Hyperlink"/>
+    <w:basedOn w:val="DefaultParagraphFont"/>
+    <w:uiPriority w:val="99"/>
+    <w:unhideWhenUsed/>
+    <w:rsid w:val="00D03950"/>
+    <w:rPr>
+      <w:color w:val="0000FF"/>
+      <w:u w:val="single"/>
+    </w:rPr>
+  </w:style>
+  <w:style w:type="paragraph" w:styleId="NormalWeb">
+    <w:name w:val="Normal (Web)"/>
+    <w:basedOn w:val="Normal"/>
+    <w:uiPriority w:val="99"/>
+    <w:unhideWhenUsed/>
+    <w:rsid w:val="00D03950"/>
+    <w:pPr>
+      <w:spacing w:before="100" w:beforeAutospacing="1" w:after="100" w:afterAutospacing="1" w:line="240" w:lineRule="auto"/>
+    </w:pPr>
+    <w:rPr>
+      <w:rFonts w:ascii="Times New Roman" w:eastAsia="Times New Roman" w:hAnsi="Times New Roman" w:cs="Times New Roman"/>
+      <w:sz w:val="24"/>
+      <w:szCs w:val="24"/>
+    </w:rPr>
+  </w:style>
+  <w:style w:type="character" w:styleId="Emphasis">
+    <w:name w:val="Emphasis"/>
+    <w:basedOn w:val="DefaultParagraphFont"/>
+    <w:uiPriority w:val="20"/>
+    <w:qFormat/>
+    <w:rsid w:val="00D03950"/>
+    <w:rPr>
+      <w:i/>
+      <w:iCs/>
+    </w:rPr>
+  </w:style>
+  <w:style w:type="character" w:styleId="HTMLCode">
+    <w:name w:val="HTML Code"/>
+    <w:basedOn w:val="DefaultParagraphFont"/>
+    <w:uiPriority w:val="99"/>
+    <w:semiHidden/>
+    <w:unhideWhenUsed/>
+    <w:rsid w:val="00D03950"/>
+    <w:rPr>
+      <w:rFonts w:ascii="Courier New" w:eastAsia="Times New Roman" w:hAnsi="Courier New" w:cs="Courier New"/>
+      <w:sz w:val="20"/>
+      <w:szCs w:val="20"/>
+    </w:rPr>
+  </w:style>
+  <w:style w:type="paragraph" w:styleId="HTMLPreformatted">
+    <w:name w:val="HTML Preformatted"/>
+    <w:basedOn w:val="Normal"/>
+    <w:link w:val="HTMLPreformattedChar"/>
+    <w:uiPriority w:val="99"/>
+    <w:unhideWhenUsed/>
+    <w:rsid w:val="00D03950"/>
+    <w:pPr>
+      <w:tabs>
+        <w:tab w:val="left" w:pos="916"/>
+        <w:tab w:val="left" w:pos="1832"/>
+        <w:tab w:val="left" w:pos="2748"/>
+        <w:tab w:val="left" w:pos="3664"/>
+        <w:tab w:val="left" w:pos="4580"/>
+        <w:tab w:val="left" w:pos="5496"/>
+        <w:tab w:val="left" w:pos="6412"/>
+        <w:tab w:val="left" w:pos="7328"/>
+        <w:tab w:val="left" w:pos="8244"/>
+        <w:tab w:val="left" w:pos="9160"/>
+        <w:tab w:val="left" w:pos="10076"/>
+        <w:tab w:val="left" w:pos="10992"/>
+        <w:tab w:val="left" w:pos="11908"/>
+        <w:tab w:val="left" w:pos="12824"/>
+        <w:tab w:val="left" w:pos="13740"/>
+        <w:tab w:val="left" w:pos="14656"/>
+      </w:tabs>
+      <w:spacing w:after="0" w:line="240" w:lineRule="auto"/>
+    </w:pPr>
+    <w:rPr>
+      <w:rFonts w:ascii="Courier New" w:eastAsia="Times New Roman" w:hAnsi="Courier New" w:cs="Courier New"/>
+      <w:sz w:val="20"/>
+      <w:szCs w:val="20"/>
+    </w:rPr>
+  </w:style>
+  <w:style w:type="character" w:customStyle="1" w:styleId="HTMLPreformattedChar">
+    <w:name w:val="HTML Preformatted Char"/>
+    <w:basedOn w:val="DefaultParagraphFont"/>
+    <w:link w:val="HTMLPreformatted"/>
+    <w:uiPriority w:val="99"/>
+    <w:rsid w:val="00D03950"/>
+    <w:rPr>
+      <w:rFonts w:ascii="Courier New" w:eastAsia="Times New Roman" w:hAnsi="Courier New" w:cs="Courier New"/>
+      <w:sz w:val="20"/>
+      <w:szCs w:val="20"/>
+    </w:rPr>
+  </w:style>
+  <w:style w:type="character" w:styleId="Strong">
+    <w:name w:val="Strong"/>
+    <w:basedOn w:val="DefaultParagraphFont"/>
+    <w:uiPriority w:val="22"/>
+    <w:qFormat/>
+    <w:rsid w:val="00D03950"/>
+    <w:rPr>
+      <w:b/>
+      <w:bCs/>
+    </w:rPr>
+  </w:style>
+  <w:style w:type="character" w:customStyle="1" w:styleId="Heading6Char">
+    <w:name w:val="Heading 6 Char"/>
+    <w:basedOn w:val="DefaultParagraphFont"/>
+    <w:link w:val="Heading6"/>
+    <w:uiPriority w:val="9"/>
+    <w:semiHidden/>
+    <w:rsid w:val="003A0B67"/>
+    <w:rPr>
+      <w:rFonts w:asciiTheme="majorHAnsi" w:eastAsiaTheme="majorEastAsia" w:hAnsiTheme="majorHAnsi" w:cstheme="majorBidi"/>
+      <w:color w:val="1F4D78" w:themeColor="accent1" w:themeShade="7F"/>
+      <w:sz w:val="20"/>
+      <w:szCs w:val="20"/>
+    </w:rPr>
+  </w:style>
+  <w:style w:type="paragraph" w:styleId="BodyText">
+    <w:name w:val="Body Text"/>
+    <w:basedOn w:val="Normal"/>
+    <w:link w:val="BodyTextChar"/>
+    <w:uiPriority w:val="1"/>
+    <w:qFormat/>
+    <w:rsid w:val="003A0B67"/>
+    <w:pPr>
+      <w:widowControl w:val="0"/>
+      <w:autoSpaceDE w:val="0"/>
+      <w:autoSpaceDN w:val="0"/>
+      <w:spacing w:after="0" w:line="240" w:lineRule="auto"/>
+    </w:pPr>
+    <w:rPr>
+      <w:rFonts w:ascii="Tahoma" w:eastAsia="Tahoma" w:hAnsi="Tahoma" w:cs="Tahoma"/>
+      <w:lang/>
+    </w:rPr>
+  </w:style>
+  <w:style w:type="character" w:customStyle="1" w:styleId="BodyTextChar">
+    <w:name w:val="Body Text Char"/>
+    <w:basedOn w:val="DefaultParagraphFont"/>
+    <w:link w:val="BodyText"/>
+    <w:uiPriority w:val="1"/>
+    <w:rsid w:val="003A0B67"/>
+    <w:rPr>
+      <w:rFonts w:ascii="Tahoma" w:eastAsia="Tahoma" w:hAnsi="Tahoma" w:cs="Tahoma"/>
+      <w:lang/>
+    </w:rPr>
+  </w:style>
+  <w:style w:type="paragraph" w:styleId="ListParagraph">
+    <w:name w:val="List Paragraph"/>
+    <w:aliases w:val="Body of text,List Paragraph1,Medium Grid 1 - Accent 21,Body of text+1,Body of text+2,Body of text+3,List Paragraph11"/>
+    <w:basedOn w:val="Normal"/>
+    <w:link w:val="ListParagraphChar"/>
+    <w:uiPriority w:val="34"/>
+    <w:qFormat/>
+    <w:rsid w:val="003A0B67"/>
+    <w:pPr>
+      <w:widowControl w:val="0"/>
+      <w:autoSpaceDE w:val="0"/>
+      <w:autoSpaceDN w:val="0"/>
+      <w:spacing w:after="0" w:line="240" w:lineRule="auto"/>
+      <w:ind w:left="1947" w:hanging="433"/>
+    </w:pPr>
+    <w:rPr>
+      <w:rFonts w:ascii="Tahoma" w:eastAsia="Tahoma" w:hAnsi="Tahoma" w:cs="Tahoma"/>
+      <w:lang/>
+    </w:rPr>
+  </w:style>
+  <w:style w:type="character" w:customStyle="1" w:styleId="ListParagraphChar">
+    <w:name w:val="List Paragraph Char"/>
+    <w:aliases w:val="Body of text Char,List Paragraph1 Char,Medium Grid 1 - Accent 21 Char,Body of text+1 Char,Body of text+2 Char,Body of text+3 Char,List Paragraph11 Char"/>
+    <w:link w:val="ListParagraph"/>
+    <w:uiPriority w:val="34"/>
+    <w:rsid w:val="003A0B67"/>
+    <w:rPr>
+      <w:rFonts w:ascii="Tahoma" w:eastAsia="Tahoma" w:hAnsi="Tahoma" w:cs="Tahoma"/>
+      <w:lang/>
+    </w:rPr>
+  </w:style>
+  <w:style w:type="paragraph" w:customStyle="1" w:styleId="TableParagraph">
+    <w:name w:val="Table Paragraph"/>
+    <w:basedOn w:val="Normal"/>
+    <w:uiPriority w:val="1"/>
+    <w:qFormat/>
+    <w:rsid w:val="003A0B67"/>
+    <w:pPr>
+      <w:widowControl w:val="0"/>
+      <w:autoSpaceDE w:val="0"/>
+      <w:autoSpaceDN w:val="0"/>
+      <w:spacing w:after="0" w:line="240" w:lineRule="auto"/>
+    </w:pPr>
+    <w:rPr>
+      <w:rFonts w:ascii="Tahoma" w:eastAsia="Tahoma" w:hAnsi="Tahoma" w:cs="Tahoma"/>
+      <w:lang/>
+    </w:rPr>
+  </w:style>
+  <w:style w:type="paragraph" w:styleId="Header">
+    <w:name w:val="header"/>
+    <w:basedOn w:val="Normal"/>
+    <w:link w:val="HeaderChar"/>
+    <w:uiPriority w:val="99"/>
+    <w:unhideWhenUsed/>
+    <w:rsid w:val="003A0B67"/>
+    <w:pPr>
+      <w:widowControl w:val="0"/>
+      <w:tabs>
+        <w:tab w:val="center" w:pos="4680"/>
+        <w:tab w:val="right" w:pos="9360"/>
+      </w:tabs>
+      <w:autoSpaceDE w:val="0"/>
+      <w:autoSpaceDN w:val="0"/>
+      <w:spacing w:after="0" w:line="240" w:lineRule="auto"/>
+    </w:pPr>
+    <w:rPr>
+      <w:rFonts w:ascii="Tahoma" w:eastAsia="Tahoma" w:hAnsi="Tahoma" w:cs="Tahoma"/>
+      <w:lang/>
+    </w:rPr>
+  </w:style>
+  <w:style w:type="character" w:customStyle="1" w:styleId="HeaderChar">
+    <w:name w:val="Header Char"/>
+    <w:basedOn w:val="DefaultParagraphFont"/>
+    <w:link w:val="Header"/>
+    <w:uiPriority w:val="99"/>
+    <w:rsid w:val="003A0B67"/>
+    <w:rPr>
+      <w:rFonts w:ascii="Tahoma" w:eastAsia="Tahoma" w:hAnsi="Tahoma" w:cs="Tahoma"/>
+      <w:lang/>
+    </w:rPr>
+  </w:style>
+  <w:style w:type="paragraph" w:styleId="Footer">
+    <w:name w:val="footer"/>
+    <w:basedOn w:val="Normal"/>
+    <w:link w:val="FooterChar"/>
+    <w:uiPriority w:val="99"/>
+    <w:unhideWhenUsed/>
+    <w:rsid w:val="003A0B67"/>
+    <w:pPr>
+      <w:widowControl w:val="0"/>
+      <w:tabs>
+        <w:tab w:val="center" w:pos="4680"/>
+        <w:tab w:val="right" w:pos="9360"/>
+      </w:tabs>
+      <w:autoSpaceDE w:val="0"/>
+      <w:autoSpaceDN w:val="0"/>
+      <w:spacing w:after="0" w:line="240" w:lineRule="auto"/>
+    </w:pPr>
+    <w:rPr>
+      <w:rFonts w:ascii="Tahoma" w:eastAsia="Tahoma" w:hAnsi="Tahoma" w:cs="Tahoma"/>
+      <w:lang/>
+    </w:rPr>
+  </w:style>
+  <w:style w:type="character" w:customStyle="1" w:styleId="FooterChar">
+    <w:name w:val="Footer Char"/>
+    <w:basedOn w:val="DefaultParagraphFont"/>
+    <w:link w:val="Footer"/>
+    <w:uiPriority w:val="99"/>
+    <w:rsid w:val="003A0B67"/>
+    <w:rPr>
+      <w:rFonts w:ascii="Tahoma" w:eastAsia="Tahoma" w:hAnsi="Tahoma" w:cs="Tahoma"/>
+      <w:lang/>
+    </w:rPr>
+  </w:style>
+  <w:style w:type="paragraph" w:customStyle="1" w:styleId="ez-toc-title">
+    <w:name w:val="ez-toc-title"/>
+    <w:basedOn w:val="Normal"/>
+    <w:rsid w:val="003A0B67"/>
+    <w:pPr>
+      <w:spacing w:before="100" w:beforeAutospacing="1" w:after="100" w:afterAutospacing="1" w:line="240" w:lineRule="auto"/>
+    </w:pPr>
+    <w:rPr>
+      <w:rFonts w:ascii="Times New Roman" w:eastAsia="Times New Roman" w:hAnsi="Times New Roman" w:cs="Times New Roman"/>
+      <w:sz w:val="24"/>
+      <w:szCs w:val="24"/>
+    </w:rPr>
+  </w:style>
+  <w:style w:type="character" w:customStyle="1" w:styleId="s5">
+    <w:name w:val="s5"/>
+    <w:rsid w:val="003A0B67"/>
+  </w:style>
+  <w:style w:type="character" w:customStyle="1" w:styleId="s7">
+    <w:name w:val="s7"/>
+    <w:rsid w:val="003A0B67"/>
+  </w:style>
+  <w:style w:type="character" w:customStyle="1" w:styleId="s8">
+    <w:name w:val="s8"/>
+    <w:rsid w:val="003A0B67"/>
+  </w:style>
+  <w:style w:type="character" w:customStyle="1" w:styleId="s3">
+    <w:name w:val="s3"/>
+    <w:rsid w:val="003A0B67"/>
+  </w:style>
+  <w:style w:type="character" w:customStyle="1" w:styleId="s4">
+    <w:name w:val="s4"/>
+    <w:rsid w:val="003A0B67"/>
+  </w:style>
+  <w:style w:type="character" w:customStyle="1" w:styleId="fn">
+    <w:name w:val="fn"/>
+    <w:rsid w:val="003A0B67"/>
+  </w:style>
+  <w:style w:type="character" w:customStyle="1" w:styleId="label-tags">
+    <w:name w:val="label-tags"/>
+    <w:rsid w:val="003A0B67"/>
+  </w:style>
+  <w:style w:type="character" w:customStyle="1" w:styleId="mejs-offscreen">
+    <w:name w:val="mejs-offscreen"/>
+    <w:rsid w:val="003A0B67"/>
+  </w:style>
+  <w:style w:type="character" w:customStyle="1" w:styleId="mejs-currenttime">
+    <w:name w:val="mejs-currenttime"/>
+    <w:rsid w:val="003A0B67"/>
+  </w:style>
+  <w:style w:type="character" w:customStyle="1" w:styleId="mejs-duration">
+    <w:name w:val="mejs-duration"/>
+    <w:rsid w:val="003A0B67"/>
+  </w:style>
+  <w:style w:type="paragraph" w:customStyle="1" w:styleId="wp-caption-text">
+    <w:name w:val="wp-caption-text"/>
+    <w:basedOn w:val="Normal"/>
+    <w:rsid w:val="003A0B67"/>
+    <w:pPr>
+      <w:spacing w:before="100" w:beforeAutospacing="1" w:after="100" w:afterAutospacing="1" w:line="240" w:lineRule="auto"/>
+    </w:pPr>
+    <w:rPr>
+      <w:rFonts w:ascii="Times New Roman" w:eastAsia="Times New Roman" w:hAnsi="Times New Roman" w:cs="Times New Roman"/>
+      <w:sz w:val="24"/>
+      <w:szCs w:val="24"/>
+    </w:rPr>
+  </w:style>
+  <w:style w:type="paragraph" w:customStyle="1" w:styleId="Default">
+    <w:name w:val="Default"/>
+    <w:rsid w:val="003A0B67"/>
+    <w:pPr>
+      <w:autoSpaceDE w:val="0"/>
+      <w:autoSpaceDN w:val="0"/>
+      <w:adjustRightInd w:val="0"/>
+      <w:spacing w:after="0" w:line="240" w:lineRule="auto"/>
+    </w:pPr>
+    <w:rPr>
+      <w:rFonts w:ascii="Calibri" w:eastAsia="Times New Roman" w:hAnsi="Calibri" w:cs="Times New Roman"/>
+      <w:color w:val="000000"/>
+      <w:sz w:val="24"/>
+      <w:szCs w:val="24"/>
+      <w:lang w:val="id-ID"/>
+    </w:rPr>
+  </w:style>
+  <w:style w:type="paragraph" w:styleId="Title">
+    <w:name w:val="Title"/>
+    <w:basedOn w:val="Normal"/>
+    <w:link w:val="TitleChar"/>
+    <w:uiPriority w:val="1"/>
+    <w:qFormat/>
+    <w:rsid w:val="003A0B67"/>
+    <w:pPr>
+      <w:widowControl w:val="0"/>
+      <w:autoSpaceDE w:val="0"/>
+      <w:autoSpaceDN w:val="0"/>
+      <w:spacing w:after="0" w:line="1078" w:lineRule="exact"/>
+      <w:ind w:left="266"/>
+    </w:pPr>
+    <w:rPr>
+      <w:rFonts w:ascii="Calibri" w:eastAsia="Calibri" w:hAnsi="Calibri" w:cs="Calibri"/>
+      <w:sz w:val="96"/>
+      <w:szCs w:val="96"/>
+      <w:lang/>
+    </w:rPr>
+  </w:style>
+  <w:style w:type="character" w:customStyle="1" w:styleId="TitleChar">
+    <w:name w:val="Title Char"/>
+    <w:basedOn w:val="DefaultParagraphFont"/>
+    <w:link w:val="Title"/>
+    <w:uiPriority w:val="1"/>
+    <w:rsid w:val="003A0B67"/>
+    <w:rPr>
+      <w:rFonts w:ascii="Calibri" w:eastAsia="Calibri" w:hAnsi="Calibri" w:cs="Calibri"/>
+      <w:sz w:val="96"/>
+      <w:szCs w:val="96"/>
+      <w:lang/>
+    </w:rPr>
+  </w:style>
+  <w:style w:type="character" w:customStyle="1" w:styleId="author-info">
+    <w:name w:val="author-info"/>
+    <w:basedOn w:val="DefaultParagraphFont"/>
+    <w:rsid w:val="003A0B67"/>
+  </w:style>
+  <w:style w:type="character" w:customStyle="1" w:styleId="comment-info">
+    <w:name w:val="comment-info"/>
+    <w:basedOn w:val="DefaultParagraphFont"/>
+    <w:rsid w:val="003A0B67"/>
+  </w:style>
+  <w:style w:type="character" w:customStyle="1" w:styleId="pln">
+    <w:name w:val="pln"/>
+    <w:basedOn w:val="DefaultParagraphFont"/>
+    <w:rsid w:val="003A0B67"/>
+  </w:style>
+  <w:style w:type="character" w:customStyle="1" w:styleId="typ">
+    <w:name w:val="typ"/>
+    <w:basedOn w:val="DefaultParagraphFont"/>
+    <w:rsid w:val="003A0B67"/>
+  </w:style>
+  <w:style w:type="character" w:customStyle="1" w:styleId="pun">
+    <w:name w:val="pun"/>
+    <w:basedOn w:val="DefaultParagraphFont"/>
+    <w:rsid w:val="003A0B67"/>
+  </w:style>
+  <w:style w:type="character" w:customStyle="1" w:styleId="kwd">
+    <w:name w:val="kwd"/>
+    <w:basedOn w:val="DefaultParagraphFont"/>
+    <w:rsid w:val="003A0B67"/>
+  </w:style>
+  <w:style w:type="character" w:customStyle="1" w:styleId="str">
+    <w:name w:val="str"/>
+    <w:basedOn w:val="DefaultParagraphFont"/>
+    <w:rsid w:val="003A0B67"/>
+  </w:style>
+  <w:style w:type="paragraph" w:customStyle="1" w:styleId="pw-post-body-paragraph">
+    <w:name w:val="pw-post-body-paragraph"/>
+    <w:basedOn w:val="Normal"/>
+    <w:rsid w:val="003A0B67"/>
+    <w:pPr>
+      <w:spacing w:before="100" w:beforeAutospacing="1" w:after="100" w:afterAutospacing="1" w:line="240" w:lineRule="auto"/>
+    </w:pPr>
+    <w:rPr>
+      <w:rFonts w:ascii="Times New Roman" w:eastAsia="Times New Roman" w:hAnsi="Times New Roman" w:cs="Times New Roman"/>
+      <w:sz w:val="24"/>
+      <w:szCs w:val="24"/>
+    </w:rPr>
+  </w:style>
+  <w:style w:type="paragraph" w:customStyle="1" w:styleId="mc">
+    <w:name w:val="mc"/>
+    <w:basedOn w:val="Normal"/>
+    <w:rsid w:val="003A0B67"/>
+    <w:pPr>
+      <w:spacing w:before="100" w:beforeAutospacing="1" w:after="100" w:afterAutospacing="1" w:line="240" w:lineRule="auto"/>
+    </w:pPr>
+    <w:rPr>
+      <w:rFonts w:ascii="Times New Roman" w:eastAsia="Times New Roman" w:hAnsi="Times New Roman" w:cs="Times New Roman"/>
+      <w:sz w:val="24"/>
+      <w:szCs w:val="24"/>
+    </w:rPr>
+  </w:style>
+  <w:style w:type="character" w:customStyle="1" w:styleId="lit">
+    <w:name w:val="lit"/>
+    <w:basedOn w:val="DefaultParagraphFont"/>
+    <w:rsid w:val="003A0B67"/>
+  </w:style>
+  <w:style w:type="character" w:customStyle="1" w:styleId="token">
+    <w:name w:val="token"/>
+    <w:basedOn w:val="DefaultParagraphFont"/>
+    <w:rsid w:val="003A0B67"/>
+  </w:style>
+  <w:style w:type="character" w:customStyle="1" w:styleId="acekeyword">
+    <w:name w:val="ace_keyword"/>
+    <w:basedOn w:val="DefaultParagraphFont"/>
+    <w:rsid w:val="003A0B67"/>
+  </w:style>
+  <w:style w:type="character" w:customStyle="1" w:styleId="aceidentifier">
+    <w:name w:val="ace_identifier"/>
+    <w:basedOn w:val="DefaultParagraphFont"/>
+    <w:rsid w:val="003A0B67"/>
+  </w:style>
+  <w:style w:type="character" w:customStyle="1" w:styleId="aceparen">
+    <w:name w:val="ace_paren"/>
+    <w:basedOn w:val="DefaultParagraphFont"/>
+    <w:rsid w:val="003A0B67"/>
+  </w:style>
+  <w:style w:type="character" w:customStyle="1" w:styleId="acesupport">
+    <w:name w:val="ace_support"/>
+    <w:basedOn w:val="DefaultParagraphFont"/>
+    <w:rsid w:val="003A0B67"/>
+  </w:style>
+  <w:style w:type="character" w:customStyle="1" w:styleId="aceconstant">
+    <w:name w:val="ace_constant"/>
+    <w:basedOn w:val="DefaultParagraphFont"/>
+    <w:rsid w:val="003A0B67"/>
+  </w:style>
+  <w:style w:type="character" w:customStyle="1" w:styleId="acestring">
+    <w:name w:val="ace_string"/>
+    <w:basedOn w:val="DefaultParagraphFont"/>
+    <w:rsid w:val="003A0B67"/>
+  </w:style>
+  <w:style w:type="character" w:customStyle="1" w:styleId="acecomment">
+    <w:name w:val="ace_comment"/>
+    <w:basedOn w:val="DefaultParagraphFont"/>
+    <w:rsid w:val="003A0B67"/>
+  </w:style>
+  <w:style w:type="character" w:customStyle="1" w:styleId="acestorage">
+    <w:name w:val="ace_storage"/>
+    <w:basedOn w:val="DefaultParagraphFont"/>
+    <w:rsid w:val="003A0B67"/>
+  </w:style>
+  <w:style w:type="character" w:customStyle="1" w:styleId="kx">
+    <w:name w:val="kx"/>
+    <w:basedOn w:val="DefaultParagraphFont"/>
+    <w:rsid w:val="003A0B67"/>
+  </w:style>
+  <w:style w:type="table" w:customStyle="1" w:styleId="GridTableLight">
+    <w:name w:val="Grid Table Light"/>
+    <w:basedOn w:val="TableNormal"/>
+    <w:uiPriority w:val="40"/>
+    <w:rsid w:val="004A5785"/>
+    <w:pPr>
+      <w:spacing w:after="0" w:line="240" w:lineRule="auto"/>
+    </w:pPr>
+    <w:tblPr>
+      <w:tblInd w:w="0" w:type="dxa"/>
+      <w:tblBorders>
+        <w:top w:val="single" w:sz="4" w:space="0" w:color="BFBFBF" w:themeColor="background1" w:themeShade="BF"/>
+        <w:left w:val="single" w:sz="4" w:space="0" w:color="BFBFBF" w:themeColor="background1" w:themeShade="BF"/>
+        <w:bottom w:val="single" w:sz="4" w:space="0" w:color="BFBFBF" w:themeColor="background1" w:themeShade="BF"/>
+        <w:right w:val="single" w:sz="4" w:space="0" w:color="BFBFBF" w:themeColor="background1" w:themeShade="BF"/>
+        <w:insideH w:val="single" w:sz="4" w:space="0" w:color="BFBFBF" w:themeColor="background1" w:themeShade="BF"/>
+        <w:insideV w:val="single" w:sz="4" w:space="0" w:color="BFBFBF" w:themeColor="background1" w:themeShade="BF"/>
+      </w:tblBorders>
+      <w:tblCellMar>
+        <w:top w:w="0" w:type="dxa"/>
+        <w:left w:w="108" w:type="dxa"/>
+        <w:bottom w:w="0" w:type="dxa"/>
+        <w:right w:w="108" w:type="dxa"/>
+      </w:tblCellMar>
+    </w:tblPr>
+  </w:style>
+  <w:style w:type="table" w:customStyle="1" w:styleId="GridTable1Light">
+    <w:name w:val="Grid Table 1 Light"/>
+    <w:basedOn w:val="TableNormal"/>
+    <w:uiPriority w:val="46"/>
+    <w:rsid w:val="004A5785"/>
+    <w:pPr>
+      <w:spacing w:after="0" w:line="240" w:lineRule="auto"/>
+    </w:pPr>
+    <w:tblPr>
+      <w:tblStyleRowBandSize w:val="1"/>
+      <w:tblStyleColBandSize w:val="1"/>
+      <w:tblInd w:w="0" w:type="dxa"/>
+      <w:tblBorders>
+        <w:top w:val="single" w:sz="4" w:space="0" w:color="999999" w:themeColor="text1" w:themeTint="66"/>
+        <w:left w:val="single" w:sz="4" w:space="0" w:color="999999" w:themeColor="text1" w:themeTint="66"/>
+        <w:bottom w:val="single" w:sz="4" w:space="0" w:color="999999" w:themeColor="text1" w:themeTint="66"/>
+        <w:right w:val="single" w:sz="4" w:space="0" w:color="999999" w:themeColor="text1" w:themeTint="66"/>
+        <w:insideH w:val="single" w:sz="4" w:space="0" w:color="999999" w:themeColor="text1" w:themeTint="66"/>
+        <w:insideV w:val="single" w:sz="4" w:space="0" w:color="999999" w:themeColor="text1" w:themeTint="66"/>
+      </w:tblBorders>
+      <w:tblCellMar>
+        <w:top w:w="0" w:type="dxa"/>
+        <w:left w:w="108" w:type="dxa"/>
+        <w:bottom w:w="0" w:type="dxa"/>
+        <w:right w:w="108" w:type="dxa"/>
+      </w:tblCellMar>
+    </w:tblPr>
+    <w:tblStylePr w:type="firstRow">
+      <w:rPr>
+        <w:b/>
+        <w:bCs/>
+      </w:rPr>
+      <w:tblPr/>
+      <w:tcPr>
+        <w:tcBorders>
+          <w:bottom w:val="single" w:sz="12" w:space="0" w:color="666666" w:themeColor="text1" w:themeTint="99"/>
+        </w:tcBorders>
+      </w:tcPr>
+    </w:tblStylePr>
+    <w:tblStylePr w:type="lastRow">
+      <w:rPr>
+        <w:b/>
+        <w:bCs/>
+      </w:rPr>
+      <w:tblPr/>
+      <w:tcPr>
+        <w:tcBorders>
+          <w:top w:val="double" w:sz="2" w:space="0" w:color="666666" w:themeColor="text1" w:themeTint="99"/>
+        </w:tcBorders>
+      </w:tcPr>
+    </w:tblStylePr>
+    <w:tblStylePr w:type="firstCol">
+      <w:rPr>
+        <w:b/>
+        <w:bCs/>
+      </w:rPr>
+    </w:tblStylePr>
+    <w:tblStylePr w:type="lastCol">
+      <w:rPr>
+        <w:b/>
+        <w:bCs/>
+      </w:rPr>
+    </w:tblStylePr>
+  </w:style>
+  <w:style w:type="table" w:customStyle="1" w:styleId="GridTable1LightAccent6">
+    <w:name w:val="Grid Table 1 Light Accent 6"/>
+    <w:basedOn w:val="TableNormal"/>
+    <w:uiPriority w:val="46"/>
+    <w:rsid w:val="004A5785"/>
+    <w:pPr>
+      <w:spacing w:after="0" w:line="240" w:lineRule="auto"/>
+    </w:pPr>
+    <w:tblPr>
+      <w:tblStyleRowBandSize w:val="1"/>
+      <w:tblStyleColBandSize w:val="1"/>
+      <w:tblInd w:w="0" w:type="dxa"/>
+      <w:tblBorders>
+        <w:top w:val="single" w:sz="4" w:space="0" w:color="C5E0B3" w:themeColor="accent6" w:themeTint="66"/>
+        <w:left w:val="single" w:sz="4" w:space="0" w:color="C5E0B3" w:themeColor="accent6" w:themeTint="66"/>
+        <w:bottom w:val="single" w:sz="4" w:space="0" w:color="C5E0B3" w:themeColor="accent6" w:themeTint="66"/>
+        <w:right w:val="single" w:sz="4" w:space="0" w:color="C5E0B3" w:themeColor="accent6" w:themeTint="66"/>
+        <w:insideH w:val="single" w:sz="4" w:space="0" w:color="C5E0B3" w:themeColor="accent6" w:themeTint="66"/>
+        <w:insideV w:val="single" w:sz="4" w:space="0" w:color="C5E0B3" w:themeColor="accent6" w:themeTint="66"/>
+      </w:tblBorders>
+      <w:tblCellMar>
+        <w:top w:w="0" w:type="dxa"/>
+        <w:left w:w="108" w:type="dxa"/>
+        <w:bottom w:w="0" w:type="dxa"/>
+        <w:right w:w="108" w:type="dxa"/>
+      </w:tblCellMar>
+    </w:tblPr>
+    <w:tblStylePr w:type="firstRow">
+      <w:rPr>
+        <w:b/>
+        <w:bCs/>
+      </w:rPr>
+      <w:tblPr/>
+      <w:tcPr>
+        <w:tcBorders>
+          <w:bottom w:val="single" w:sz="12" w:space="0" w:color="A8D08D" w:themeColor="accent6" w:themeTint="99"/>
+        </w:tcBorders>
+      </w:tcPr>
+    </w:tblStylePr>
+    <w:tblStylePr w:type="lastRow">
+      <w:rPr>
+        <w:b/>
+        <w:bCs/>
+      </w:rPr>
+      <w:tblPr/>
+      <w:tcPr>
+        <w:tcBorders>
+          <w:top w:val="double" w:sz="2" w:space="0" w:color="A8D08D" w:themeColor="accent6" w:themeTint="99"/>
+        </w:tcBorders>
+      </w:tcPr>
+    </w:tblStylePr>
+    <w:tblStylePr w:type="firstCol">
+      <w:rPr>
+        <w:b/>
+        <w:bCs/>
+      </w:rPr>
+    </w:tblStylePr>
+    <w:tblStylePr w:type="lastCol">
+      <w:rPr>
+        <w:b/>
+        <w:bCs/>
+      </w:rPr>
+    </w:tblStylePr>
+  </w:style>
+  <w:style w:type="table" w:customStyle="1" w:styleId="PlainTable1">
+    <w:name w:val="Plain Table 1"/>
+    <w:basedOn w:val="TableNormal"/>
+    <w:uiPriority w:val="41"/>
+    <w:rsid w:val="00FF0790"/>
+    <w:pPr>
+      <w:spacing w:after="0" w:line="240" w:lineRule="auto"/>
+    </w:pPr>
+    <w:tblPr>
+      <w:tblStyleRowBandSize w:val="1"/>
+      <w:tblStyleColBandSize w:val="1"/>
+      <w:tblInd w:w="0" w:type="dxa"/>
+      <w:tblBorders>
+        <w:top w:val="single" w:sz="4" w:space="0" w:color="BFBFBF" w:themeColor="background1" w:themeShade="BF"/>
+        <w:left w:val="single" w:sz="4" w:space="0" w:color="BFBFBF" w:themeColor="background1" w:themeShade="BF"/>
+        <w:bottom w:val="single" w:sz="4" w:space="0" w:color="BFBFBF" w:themeColor="background1" w:themeShade="BF"/>
+        <w:right w:val="single" w:sz="4" w:space="0" w:color="BFBFBF" w:themeColor="background1" w:themeShade="BF"/>
+        <w:insideH w:val="single" w:sz="4" w:space="0" w:color="BFBFBF" w:themeColor="background1" w:themeShade="BF"/>
+        <w:insideV w:val="single" w:sz="4" w:space="0" w:color="BFBFBF" w:themeColor="background1" w:themeShade="BF"/>
+      </w:tblBorders>
+      <w:tblCellMar>
+        <w:top w:w="0" w:type="dxa"/>
+        <w:left w:w="108" w:type="dxa"/>
+        <w:bottom w:w="0" w:type="dxa"/>
+        <w:right w:w="108" w:type="dxa"/>
+      </w:tblCellMar>
+    </w:tblPr>
+    <w:tblStylePr w:type="firstRow">
+      <w:rPr>
+        <w:b/>
+        <w:bCs/>
+      </w:rPr>
+    </w:tblStylePr>
+    <w:tblStylePr w:type="lastRow">
+      <w:rPr>
+        <w:b/>
+        <w:bCs/>
+      </w:rPr>
+      <w:tblPr/>
+      <w:tcPr>
+        <w:tcBorders>
+          <w:top w:val="double" w:sz="4" w:space="0" w:color="BFBFBF" w:themeColor="background1" w:themeShade="BF"/>
+        </w:tcBorders>
+      </w:tcPr>
+    </w:tblStylePr>
+    <w:tblStylePr w:type="firstCol">
+      <w:rPr>
+        <w:b/>
+        <w:bCs/>
+      </w:rPr>
+    </w:tblStylePr>
+    <w:tblStylePr w:type="lastCol">
+      <w:rPr>
+        <w:b/>
+        <w:bCs/>
+      </w:rPr>
+    </w:tblStylePr>
+    <w:tblStylePr w:type="band1Vert">
+      <w:tblPr/>
+      <w:tcPr>
+        <w:shd w:val="clear" w:color="auto" w:fill="F2F2F2" w:themeFill="background1" w:themeFillShade="F2"/>
+      </w:tcPr>
+    </w:tblStylePr>
+    <w:tblStylePr w:type="band1Horz">
+      <w:tblPr/>
+      <w:tcPr>
+        <w:shd w:val="clear" w:color="auto" w:fill="F2F2F2" w:themeFill="background1" w:themeFillShade="F2"/>
+      </w:tcPr>
+    </w:tblStylePr>
+  </w:style>
+  <w:style w:type="paragraph" w:customStyle="1" w:styleId="post-meta">
+    <w:name w:val="post-meta"/>
+    <w:basedOn w:val="Normal"/>
+    <w:rsid w:val="00C136B7"/>
+    <w:pPr>
+      <w:spacing w:before="100" w:beforeAutospacing="1" w:after="100" w:afterAutospacing="1" w:line="240" w:lineRule="auto"/>
+    </w:pPr>
+    <w:rPr>
+      <w:rFonts w:ascii="Times New Roman" w:eastAsia="Times New Roman" w:hAnsi="Times New Roman" w:cs="Times New Roman"/>
+      <w:sz w:val="24"/>
+      <w:szCs w:val="24"/>
+    </w:rPr>
+  </w:style>
+  <w:style w:type="character" w:customStyle="1" w:styleId="author">
+    <w:name w:val="author"/>
+    <w:basedOn w:val="DefaultParagraphFont"/>
+    <w:rsid w:val="00C136B7"/>
+  </w:style>
+  <w:style w:type="character" w:customStyle="1" w:styleId="published">
+    <w:name w:val="published"/>
+    <w:basedOn w:val="DefaultParagraphFont"/>
+    <w:rsid w:val="00C136B7"/>
+  </w:style>
+  <w:style w:type="character" w:customStyle="1" w:styleId="comments-number">
+    <w:name w:val="comments-number"/>
+    <w:basedOn w:val="DefaultParagraphFont"/>
+    <w:rsid w:val="00C136B7"/>
+  </w:style>
+  <w:style w:type="character" w:customStyle="1" w:styleId="crayon-h">
+    <w:name w:val="crayon-h"/>
+    <w:basedOn w:val="DefaultParagraphFont"/>
+    <w:rsid w:val="00C136B7"/>
+  </w:style>
+  <w:style w:type="character" w:customStyle="1" w:styleId="crayon-sy">
+    <w:name w:val="crayon-sy"/>
+    <w:basedOn w:val="DefaultParagraphFont"/>
+    <w:rsid w:val="00C136B7"/>
+  </w:style>
+  <w:style w:type="character" w:customStyle="1" w:styleId="crayon-e">
+    <w:name w:val="crayon-e"/>
+    <w:basedOn w:val="DefaultParagraphFont"/>
+    <w:rsid w:val="00C136B7"/>
+  </w:style>
+  <w:style w:type="character" w:customStyle="1" w:styleId="crayon-i">
+    <w:name w:val="crayon-i"/>
+    <w:basedOn w:val="DefaultParagraphFont"/>
+    <w:rsid w:val="00C136B7"/>
+  </w:style>
+  <w:style w:type="character" w:customStyle="1" w:styleId="crayon-st">
+    <w:name w:val="crayon-st"/>
+    <w:basedOn w:val="DefaultParagraphFont"/>
+    <w:rsid w:val="00C136B7"/>
+  </w:style>
+  <w:style w:type="character" w:customStyle="1" w:styleId="crayon-s">
+    <w:name w:val="crayon-s"/>
+    <w:basedOn w:val="DefaultParagraphFont"/>
+    <w:rsid w:val="00C136B7"/>
+  </w:style>
+  <w:style w:type="character" w:customStyle="1" w:styleId="crayon-ta">
+    <w:name w:val="crayon-ta"/>
+    <w:basedOn w:val="DefaultParagraphFont"/>
+    <w:rsid w:val="00C136B7"/>
+  </w:style>
+  <w:style w:type="character" w:customStyle="1" w:styleId="crayon-k">
+    <w:name w:val="crayon-k"/>
+    <w:basedOn w:val="DefaultParagraphFont"/>
+    <w:rsid w:val="00C136B7"/>
+  </w:style>
+  <w:style w:type="character" w:customStyle="1" w:styleId="crayon-v">
+    <w:name w:val="crayon-v"/>
+    <w:basedOn w:val="DefaultParagraphFont"/>
+    <w:rsid w:val="00C136B7"/>
+  </w:style>
+  <w:style w:type="character" w:customStyle="1" w:styleId="crayon-cn">
+    <w:name w:val="crayon-cn"/>
+    <w:basedOn w:val="DefaultParagraphFont"/>
+    <w:rsid w:val="00C136B7"/>
+  </w:style>
+  <w:style w:type="table" w:styleId="TableGrid">
+    <w:name w:val="Table Grid"/>
+    <w:basedOn w:val="TableNormal"/>
+    <w:uiPriority w:val="59"/>
+    <w:rsid w:val="00C136B7"/>
+    <w:pPr>
+      <w:spacing w:after="0" w:line="240" w:lineRule="auto"/>
+    </w:pPr>
+    <w:tblPr>
+      <w:tblInd w:w="0" w:type="dxa"/>
+      <w:tblBorders>
+        <w:top w:val="single" w:sz="4" w:space="0" w:color="auto"/>
+        <w:left w:val="single" w:sz="4" w:space="0" w:color="auto"/>
+        <w:bottom w:val="single" w:sz="4" w:space="0" w:color="auto"/>
+        <w:right w:val="single" w:sz="4" w:space="0" w:color="auto"/>
+        <w:insideH w:val="single" w:sz="4" w:space="0" w:color="auto"/>
+        <w:insideV w:val="single" w:sz="4" w:space="0" w:color="auto"/>
+      </w:tblBorders>
+      <w:tblCellMar>
+        <w:top w:w="0" w:type="dxa"/>
+        <w:left w:w="108" w:type="dxa"/>
+        <w:bottom w:w="0" w:type="dxa"/>
+        <w:right w:w="108" w:type="dxa"/>
+      </w:tblCellMar>
+    </w:tblPr>
+  </w:style>
+  <w:style w:type="character" w:customStyle="1" w:styleId="cp">
+    <w:name w:val="cp"/>
+    <w:basedOn w:val="DefaultParagraphFont"/>
+    <w:rsid w:val="00C136B7"/>
+  </w:style>
+  <w:style w:type="character" w:customStyle="1" w:styleId="nv">
+    <w:name w:val="nv"/>
+    <w:basedOn w:val="DefaultParagraphFont"/>
+    <w:rsid w:val="00C136B7"/>
+  </w:style>
+  <w:style w:type="character" w:customStyle="1" w:styleId="o">
+    <w:name w:val="o"/>
+    <w:basedOn w:val="DefaultParagraphFont"/>
+    <w:rsid w:val="00C136B7"/>
+  </w:style>
+  <w:style w:type="character" w:customStyle="1" w:styleId="k">
+    <w:name w:val="k"/>
+    <w:basedOn w:val="DefaultParagraphFont"/>
+    <w:rsid w:val="00C136B7"/>
+  </w:style>
+  <w:style w:type="character" w:customStyle="1" w:styleId="p">
+    <w:name w:val="p"/>
+    <w:basedOn w:val="DefaultParagraphFont"/>
+    <w:rsid w:val="00C136B7"/>
+  </w:style>
+  <w:style w:type="character" w:customStyle="1" w:styleId="s2">
+    <w:name w:val="s2"/>
+    <w:basedOn w:val="DefaultParagraphFont"/>
+    <w:rsid w:val="00C136B7"/>
+  </w:style>
+  <w:style w:type="character" w:customStyle="1" w:styleId="s1">
+    <w:name w:val="s1"/>
+    <w:basedOn w:val="DefaultParagraphFont"/>
+    <w:rsid w:val="00C136B7"/>
+  </w:style>
+  <w:style w:type="character" w:customStyle="1" w:styleId="mi">
+    <w:name w:val="mi"/>
+    <w:basedOn w:val="DefaultParagraphFont"/>
+    <w:rsid w:val="00C136B7"/>
+  </w:style>
+  <w:style w:type="character" w:customStyle="1" w:styleId="x">
+    <w:name w:val="x"/>
+    <w:basedOn w:val="DefaultParagraphFont"/>
+    <w:rsid w:val="00C136B7"/>
+  </w:style>
+  <w:style w:type="character" w:styleId="FollowedHyperlink">
+    <w:name w:val="FollowedHyperlink"/>
+    <w:basedOn w:val="DefaultParagraphFont"/>
+    <w:uiPriority w:val="99"/>
+    <w:semiHidden/>
+    <w:unhideWhenUsed/>
+    <w:rsid w:val="008A503B"/>
+    <w:rPr>
+      <w:color w:val="800080"/>
+      <w:u w:val="single"/>
+    </w:rPr>
+  </w:style>
+  <w:style w:type="character" w:customStyle="1" w:styleId="line-numbers-rows">
+    <w:name w:val="line-numbers-rows"/>
+    <w:basedOn w:val="DefaultParagraphFont"/>
+    <w:rsid w:val="008A503B"/>
+  </w:style>
+  <w:style w:type="paragraph" w:customStyle="1" w:styleId="styled-number">
+    <w:name w:val="styled-number"/>
+    <w:basedOn w:val="Normal"/>
+    <w:rsid w:val="008A503B"/>
+    <w:pPr>
+      <w:spacing w:before="100" w:beforeAutospacing="1" w:after="100" w:afterAutospacing="1" w:line="240" w:lineRule="auto"/>
+    </w:pPr>
+    <w:rPr>
+      <w:rFonts w:ascii="Times New Roman" w:eastAsia="Times New Roman" w:hAnsi="Times New Roman" w:cs="Times New Roman"/>
+      <w:sz w:val="24"/>
+      <w:szCs w:val="24"/>
+    </w:rPr>
+  </w:style>
+  <w:style w:type="paragraph" w:styleId="BalloonText">
+    <w:name w:val="Balloon Text"/>
+    <w:basedOn w:val="Normal"/>
+    <w:link w:val="BalloonTextChar"/>
+    <w:uiPriority w:val="99"/>
+    <w:semiHidden/>
+    <w:unhideWhenUsed/>
+    <w:rsid w:val="006B04C2"/>
+    <w:pPr>
+      <w:spacing w:after="0" w:line="240" w:lineRule="auto"/>
+    </w:pPr>
+    <w:rPr>
+      <w:rFonts w:ascii="Tahoma" w:hAnsi="Tahoma" w:cs="Tahoma"/>
+      <w:sz w:val="16"/>
+      <w:szCs w:val="16"/>
+    </w:rPr>
+  </w:style>
+  <w:style w:type="character" w:customStyle="1" w:styleId="BalloonTextChar">
+    <w:name w:val="Balloon Text Char"/>
+    <w:basedOn w:val="DefaultParagraphFont"/>
+    <w:link w:val="BalloonText"/>
+    <w:uiPriority w:val="99"/>
+    <w:semiHidden/>
+    <w:rsid w:val="006B04C2"/>
+    <w:rPr>
+      <w:rFonts w:ascii="Tahoma" w:hAnsi="Tahoma" w:cs="Tahoma"/>
+      <w:sz w:val="16"/>
+      <w:szCs w:val="16"/>
+    </w:rPr>
+  </w:style>
 </w:styles>
 </file>
 
@@ -55591,7 +57571,7 @@
     </a:clrScheme>
     <a:fontScheme name="Office">
       <a:majorFont>
-        <a:latin typeface="Calibri Light" panose="020F0302020204030204"/>
+        <a:latin typeface="Calibri Light"/>
         <a:ea typeface=""/>
         <a:cs typeface=""/>
         <a:font script="Jpan" typeface="ＭＳ ゴシック"/>
@@ -55626,7 +57606,7 @@
         <a:font script="Geor" typeface="Sylfaen"/>
       </a:majorFont>
       <a:minorFont>
-        <a:latin typeface="Calibri" panose="020F0502020204030204"/>
+        <a:latin typeface="Calibri"/>
         <a:ea typeface=""/>
         <a:cs typeface=""/>
         <a:font script="Jpan" typeface="ＭＳ 明朝"/>
@@ -55803,7 +57783,7 @@
   <a:extraClrSchemeLst/>
   <a:extLst>
     <a:ext uri="{05A4C25C-085E-4340-85A3-A5531E510DB2}">
-      <thm15:themeFamily xmlns:thm15="http://schemas.microsoft.com/office/thememl/2012/main" name="Office Theme" id="{62F939B6-93AF-4DB8-9C6B-D6C7DFDC589F}" vid="{4A3C46E8-61CC-4603-A589-7422A47A8E4A}"/>
+      <thm15:themeFamily xmlns:thm15="http://schemas.microsoft.com/office/thememl/2012/main" xmlns="" name="Office Theme" id="{62F939B6-93AF-4DB8-9C6B-D6C7DFDC589F}" vid="{4A3C46E8-61CC-4603-A589-7422A47A8E4A}"/>
     </a:ext>
   </a:extLst>
 </a:theme>
